--- a/Documents/Git works/DIGITAL-TRANSFORMATION-COMPETITIVENESS-IRELAND/capstone_project/DTI.docx
+++ b/Documents/Git works/DIGITAL-TRANSFORMATION-COMPETITIVENESS-IRELAND/capstone_project/DTI.docx
@@ -16,7 +16,7 @@
         <mc:AlternateContent>
           <mc:Choice Requires="wpg">
             <w:drawing>
-              <wp:anchor behindDoc="0" distT="0" distB="0" distL="0" distR="9525" simplePos="0" locked="0" layoutInCell="0" allowOverlap="1" relativeHeight="6" wp14:anchorId="071FA30A">
+              <wp:anchor behindDoc="0" distT="0" distB="0" distL="0" distR="0" simplePos="0" locked="0" layoutInCell="0" allowOverlap="1" relativeHeight="6" wp14:anchorId="071FA30A">
                 <wp:simplePos x="0" y="0"/>
                 <wp:positionH relativeFrom="page">
                   <wp:posOffset>438150</wp:posOffset>
@@ -79,8 +79,8 @@
                         <wps:cNvSpPr/>
                         <wps:spPr>
                           <a:xfrm>
-                            <a:off x="0" y="8916120"/>
-                            <a:ext cx="228600" cy="227880"/>
+                            <a:off x="0" y="8916840"/>
+                            <a:ext cx="228600" cy="227160"/>
                           </a:xfrm>
                           <a:prstGeom prst="rect">
                             <a:avLst/>
@@ -117,14 +117,14 @@
           <mc:Fallback>
             <w:pict>
               <v:group id="shape_0" alt="Group 24" style="position:absolute;margin-left:34.5pt;margin-top:-95.15pt;width:18pt;height:720pt" coordorigin="690,-1903" coordsize="360,14400">
-                <v:rect id="shape_0" ID="Rectangle 3" path="m0,0l-2147483645,0l-2147483645,-2147483646l0,-2147483646xe" fillcolor="#e97132" stroked="f" o:allowincell="f" style="position:absolute;left:690;top:-1903;width:359;height:13829;mso-wrap-style:none;v-text-anchor:middle;mso-position-horizontal-relative:page;mso-position-vertical-relative:margin">
-                  <v:fill o:detectmouseclick="t" type="solid" color2="#168ecd"/>
-                  <v:stroke color="#3465a4" weight="12600" joinstyle="miter" endcap="flat"/>
+                <v:rect id="shape_0" ID="Rectangle 3" path="m0,0l-2147483645,0l-2147483645,-2147483646l0,-2147483646xe" fillcolor="#0369a3" stroked="f" o:allowincell="f" style="position:absolute;left:690;top:-1903;width:359;height:13829;mso-wrap-style:none;v-text-anchor:middle;mso-position-horizontal-relative:page;mso-position-vertical-relative:margin">
+                  <v:fill o:detectmouseclick="t" type="solid" color2="#fc965c"/>
+                  <v:stroke color="#3465a4" weight="6480" joinstyle="miter" endcap="flat"/>
                   <w10:wrap type="none"/>
                 </v:rect>
-                <v:rect id="shape_0" ID="Rectangle 4" path="m0,0l-2147483645,0l-2147483645,-2147483646l0,-2147483646xe" fillcolor="#156082" stroked="f" o:allowincell="f" style="position:absolute;left:690;top:12138;width:359;height:358;mso-wrap-style:none;v-text-anchor:middle;mso-position-horizontal-relative:page;mso-position-vertical-relative:margin">
-                  <v:fill o:detectmouseclick="t" type="solid" color2="#ea9f7d"/>
-                  <v:stroke color="#3465a4" weight="12600" joinstyle="miter" endcap="flat"/>
+                <v:rect id="shape_0" ID="Rectangle 4" path="m0,0l-2147483645,0l-2147483645,-2147483646l0,-2147483646xe" fillcolor="#18a303" stroked="f" o:allowincell="f" style="position:absolute;left:690;top:12139;width:359;height:357;mso-wrap-style:none;v-text-anchor:middle;mso-position-horizontal-relative:page;mso-position-vertical-relative:margin">
+                  <v:fill o:detectmouseclick="t" type="solid" color2="#e75cfc"/>
+                  <v:stroke color="#3465a4" weight="6480" joinstyle="miter" endcap="flat"/>
                   <w10:wrap type="none"/>
                 </v:rect>
               </v:group>
@@ -238,6 +238,7 @@
           <w:sz w:val="24"/>
           <w:szCs w:val="24"/>
         </w:rPr>
+        <w:t>D</w:t>
       </w:r>
     </w:p>
     <w:tbl>
@@ -264,12 +265,7 @@
         <w:tc>
           <w:tcPr>
             <w:tcW w:w="3255" w:type="dxa"/>
-            <w:tcBorders>
-              <w:top w:val="nil"/>
-              <w:start w:val="nil"/>
-              <w:bottom w:val="nil"/>
-              <w:end w:val="nil"/>
-            </w:tcBorders>
+            <w:tcBorders/>
           </w:tcPr>
           <w:p>
             <w:pPr>
@@ -304,12 +300,7 @@
         <w:tc>
           <w:tcPr>
             <w:tcW w:w="5760" w:type="dxa"/>
-            <w:tcBorders>
-              <w:top w:val="nil"/>
-              <w:start w:val="nil"/>
-              <w:bottom w:val="nil"/>
-              <w:end w:val="nil"/>
-            </w:tcBorders>
+            <w:tcBorders/>
           </w:tcPr>
           <w:p>
             <w:pPr>
@@ -342,12 +333,7 @@
         <w:tc>
           <w:tcPr>
             <w:tcW w:w="3255" w:type="dxa"/>
-            <w:tcBorders>
-              <w:top w:val="nil"/>
-              <w:start w:val="nil"/>
-              <w:bottom w:val="nil"/>
-              <w:end w:val="nil"/>
-            </w:tcBorders>
+            <w:tcBorders/>
           </w:tcPr>
           <w:p>
             <w:pPr>
@@ -382,12 +368,7 @@
         <w:tc>
           <w:tcPr>
             <w:tcW w:w="5760" w:type="dxa"/>
-            <w:tcBorders>
-              <w:top w:val="nil"/>
-              <w:start w:val="nil"/>
-              <w:bottom w:val="nil"/>
-              <w:end w:val="nil"/>
-            </w:tcBorders>
+            <w:tcBorders/>
           </w:tcPr>
           <w:p>
             <w:pPr>
@@ -420,12 +401,7 @@
         <w:tc>
           <w:tcPr>
             <w:tcW w:w="3255" w:type="dxa"/>
-            <w:tcBorders>
-              <w:top w:val="nil"/>
-              <w:start w:val="nil"/>
-              <w:bottom w:val="nil"/>
-              <w:end w:val="nil"/>
-            </w:tcBorders>
+            <w:tcBorders/>
           </w:tcPr>
           <w:p>
             <w:pPr>
@@ -460,12 +436,7 @@
         <w:tc>
           <w:tcPr>
             <w:tcW w:w="5760" w:type="dxa"/>
-            <w:tcBorders>
-              <w:top w:val="nil"/>
-              <w:start w:val="nil"/>
-              <w:bottom w:val="nil"/>
-              <w:end w:val="nil"/>
-            </w:tcBorders>
+            <w:tcBorders/>
           </w:tcPr>
           <w:p>
             <w:pPr>
@@ -498,12 +469,7 @@
         <w:tc>
           <w:tcPr>
             <w:tcW w:w="3255" w:type="dxa"/>
-            <w:tcBorders>
-              <w:top w:val="nil"/>
-              <w:start w:val="nil"/>
-              <w:bottom w:val="nil"/>
-              <w:end w:val="nil"/>
-            </w:tcBorders>
+            <w:tcBorders/>
           </w:tcPr>
           <w:p>
             <w:pPr>
@@ -538,12 +504,7 @@
         <w:tc>
           <w:tcPr>
             <w:tcW w:w="5760" w:type="dxa"/>
-            <w:tcBorders>
-              <w:top w:val="nil"/>
-              <w:start w:val="nil"/>
-              <w:bottom w:val="nil"/>
-              <w:end w:val="nil"/>
-            </w:tcBorders>
+            <w:tcBorders/>
           </w:tcPr>
           <w:p>
             <w:pPr>
@@ -576,12 +537,7 @@
         <w:tc>
           <w:tcPr>
             <w:tcW w:w="3255" w:type="dxa"/>
-            <w:tcBorders>
-              <w:top w:val="nil"/>
-              <w:start w:val="nil"/>
-              <w:bottom w:val="nil"/>
-              <w:end w:val="nil"/>
-            </w:tcBorders>
+            <w:tcBorders/>
           </w:tcPr>
           <w:p>
             <w:pPr>
@@ -616,12 +572,7 @@
         <w:tc>
           <w:tcPr>
             <w:tcW w:w="5760" w:type="dxa"/>
-            <w:tcBorders>
-              <w:top w:val="nil"/>
-              <w:start w:val="nil"/>
-              <w:bottom w:val="nil"/>
-              <w:end w:val="nil"/>
-            </w:tcBorders>
+            <w:tcBorders/>
           </w:tcPr>
           <w:p>
             <w:pPr>
@@ -637,12 +588,9 @@
             </w:pPr>
             <w:r>
               <w:rPr>
-                <w:rFonts w:eastAsia="Aptos" w:cs=""/>
                 <w:color w:themeColor="text1" w:val="000000"/>
-                <w:kern w:val="2"/>
                 <w:sz w:val="32"/>
                 <w:szCs w:val="32"/>
-                <w:lang w:val="en-IE" w:eastAsia="en-US" w:bidi="ar-SA"/>
               </w:rPr>
             </w:r>
           </w:p>
@@ -653,12 +601,7 @@
         <w:tc>
           <w:tcPr>
             <w:tcW w:w="3255" w:type="dxa"/>
-            <w:tcBorders>
-              <w:top w:val="nil"/>
-              <w:start w:val="nil"/>
-              <w:bottom w:val="nil"/>
-              <w:end w:val="nil"/>
-            </w:tcBorders>
+            <w:tcBorders/>
           </w:tcPr>
           <w:p>
             <w:pPr>
@@ -693,12 +636,7 @@
         <w:tc>
           <w:tcPr>
             <w:tcW w:w="5760" w:type="dxa"/>
-            <w:tcBorders>
-              <w:top w:val="nil"/>
-              <w:start w:val="nil"/>
-              <w:bottom w:val="nil"/>
-              <w:end w:val="nil"/>
-            </w:tcBorders>
+            <w:tcBorders/>
           </w:tcPr>
           <w:p>
             <w:pPr>
@@ -714,12 +652,9 @@
             </w:pPr>
             <w:r>
               <w:rPr>
-                <w:rFonts w:eastAsia="Aptos" w:cs=""/>
                 <w:color w:themeColor="text1" w:val="000000"/>
-                <w:kern w:val="2"/>
                 <w:sz w:val="32"/>
                 <w:szCs w:val="32"/>
-                <w:lang w:val="en-IE" w:eastAsia="en-US" w:bidi="ar-SA"/>
               </w:rPr>
             </w:r>
           </w:p>
@@ -752,7 +687,7 @@
         <mc:AlternateContent>
           <mc:Choice Requires="wps">
             <w:drawing>
-              <wp:anchor behindDoc="0" distT="19050" distB="28575" distL="19050" distR="19050" simplePos="0" locked="0" layoutInCell="0" allowOverlap="1" relativeHeight="8" wp14:anchorId="47C01022">
+              <wp:anchor behindDoc="0" distT="15240" distB="13970" distL="14605" distR="14605" simplePos="0" locked="0" layoutInCell="0" allowOverlap="1" relativeHeight="8" wp14:anchorId="47C01022">
                 <wp:simplePos x="0" y="0"/>
                 <wp:positionH relativeFrom="margin">
                   <wp:align>left</wp:align>
@@ -830,6 +765,7 @@
                             <w:r>
                               <w:rPr>
                                 <w:rFonts w:cs="Calibri"/>
+                                <w:color w:val="000000"/>
                                 <w:sz w:val="28"/>
                                 <w:szCs w:val="28"/>
                               </w:rPr>
@@ -848,6 +784,7 @@
                             <w:r>
                               <w:rPr>
                                 <w:rFonts w:cs="Calibri"/>
+                                <w:color w:val="000000"/>
                                 <w:sz w:val="28"/>
                                 <w:szCs w:val="28"/>
                               </w:rPr>
@@ -865,6 +802,7 @@
                             <w:r>
                               <w:rPr>
                                 <w:rFonts w:cs="Calibri"/>
+                                <w:color w:val="000000"/>
                                 <w:sz w:val="28"/>
                                 <w:szCs w:val="28"/>
                               </w:rPr>
@@ -873,6 +811,7 @@
                             <w:r>
                               <w:rPr>
                                 <w:rFonts w:cs="Calibri"/>
+                                <w:color w:val="000000"/>
                                 <w:sz w:val="28"/>
                                 <w:szCs w:val="28"/>
                               </w:rPr>
@@ -893,7 +832,7 @@
           </mc:Choice>
           <mc:Fallback>
             <w:pict>
-              <v:rect id="shape_0" ID="Text Box 1" path="m0,0l-2147483645,0l-2147483645,-2147483646l0,-2147483646xe" fillcolor="white" stroked="t" o:allowincell="f" style="position:absolute;margin-left:1.5pt;margin-top:66.75pt;width:454.45pt;height:224.2pt;mso-wrap-style:square;v-text-anchor:top;mso-position-horizontal:left;mso-position-horizontal-relative:margin" wp14:anchorId="47C01022">
+              <v:rect id="shape_0" ID="Text Box 1" path="m0,0l-2147483645,0l-2147483645,-2147483646l0,-2147483646xe" fillcolor="white" stroked="t" o:allowincell="f" style="position:absolute;margin-left:1.15pt;margin-top:66.75pt;width:454.45pt;height:224.2pt;mso-wrap-style:square;v-text-anchor:top;mso-position-horizontal:left;mso-position-horizontal-relative:margin" wp14:anchorId="47C01022">
                 <v:fill o:detectmouseclick="t" type="solid" color2="black"/>
                 <v:stroke color="#156082" weight="28440" joinstyle="round" endcap="flat"/>
                 <v:textbox>
@@ -934,6 +873,7 @@
                       <w:r>
                         <w:rPr>
                           <w:rFonts w:cs="Calibri"/>
+                          <w:color w:val="000000"/>
                           <w:sz w:val="28"/>
                           <w:szCs w:val="28"/>
                         </w:rPr>
@@ -952,6 +892,7 @@
                       <w:r>
                         <w:rPr>
                           <w:rFonts w:cs="Calibri"/>
+                          <w:color w:val="000000"/>
                           <w:sz w:val="28"/>
                           <w:szCs w:val="28"/>
                         </w:rPr>
@@ -969,6 +910,7 @@
                       <w:r>
                         <w:rPr>
                           <w:rFonts w:cs="Calibri"/>
+                          <w:color w:val="000000"/>
                           <w:sz w:val="28"/>
                           <w:szCs w:val="28"/>
                         </w:rPr>
@@ -977,6 +919,7 @@
                       <w:r>
                         <w:rPr>
                           <w:rFonts w:cs="Calibri"/>
+                          <w:color w:val="000000"/>
                           <w:sz w:val="28"/>
                           <w:szCs w:val="28"/>
                         </w:rPr>
@@ -1005,19 +948,6 @@
         <w:rPr>
           <w:rFonts w:cs="Calibri"/>
           <w:color w:themeColor="accent1" w:val="156082"/>
-        </w:rPr>
-      </w:r>
-    </w:p>
-    <w:p>
-      <w:pPr>
-        <w:pStyle w:val="Normal"/>
-        <w:rPr>
-          <w:rFonts w:cs="Calibri"/>
-        </w:rPr>
-      </w:pPr>
-      <w:r>
-        <w:rPr>
-          <w:rFonts w:cs="Calibri"/>
         </w:rPr>
       </w:r>
     </w:p>
@@ -1469,7 +1399,7 @@
               <w:tab w:val="right" w:pos="9016" w:leader="dot"/>
             </w:tabs>
             <w:rPr>
-              <w:rFonts w:ascii="Aptos" w:hAnsi="Aptos" w:eastAsia="" w:asciiTheme="minorHAnsi" w:eastAsiaTheme="minorEastAsia" w:hAnsiTheme="minorHAnsi"/>
+              <w:rFonts w:ascii="Arial" w:hAnsi="Arial" w:eastAsia="DejaVu Sans" w:asciiTheme="minorHAnsi" w:eastAsiaTheme="minorEastAsia" w:hAnsiTheme="minorHAnsi"/>
               <w:sz w:val="24"/>
               <w:szCs w:val="24"/>
               <w:lang w:eastAsia="en-IE"/>
@@ -1482,6 +1412,7 @@
             <w:rPr>
               <w:webHidden/>
               <w:rStyle w:val="Enlacedelndice"/>
+              <w:vanish w:val="false"/>
             </w:rPr>
             <w:instrText xml:space="preserve"> TOC \z \o "1-3" \u \h</w:instrText>
           </w:r>
@@ -1489,6 +1420,7 @@
             <w:rPr>
               <w:webHidden/>
               <w:rStyle w:val="Enlacedelndice"/>
+              <w:vanish w:val="false"/>
             </w:rPr>
             <w:fldChar w:fldCharType="separate"/>
           </w:r>
@@ -1496,33 +1428,28 @@
             <w:r>
               <w:rPr>
                 <w:webHidden/>
-                <w:rStyle w:val="Enlacedelndice"/>
-              </w:rPr>
-              <w:t>Introduction</w:t>
+              </w:rPr>
+              <w:fldChar w:fldCharType="begin"/>
             </w:r>
             <w:r>
               <w:rPr>
                 <w:webHidden/>
               </w:rPr>
-              <w:fldChar w:fldCharType="begin"/>
+              <w:instrText xml:space="preserve">PAGEREF _Toc158384946 \h</w:instrText>
             </w:r>
             <w:r>
               <w:rPr>
                 <w:webHidden/>
               </w:rPr>
-              <w:instrText xml:space="preserve">PAGEREF _Toc158384946 \h</w:instrText>
+              <w:fldChar w:fldCharType="separate"/>
             </w:r>
             <w:r>
               <w:rPr>
                 <w:webHidden/>
-              </w:rPr>
-              <w:fldChar w:fldCharType="separate"/>
-            </w:r>
-            <w:r>
-              <w:rPr>
                 <w:rStyle w:val="Enlacedelndice"/>
                 <w:vanish w:val="false"/>
               </w:rPr>
+              <w:t>Introduction</w:t>
               <w:tab/>
               <w:t>1</w:t>
             </w:r>
@@ -1542,7 +1469,7 @@
               <w:tab w:val="right" w:pos="9016" w:leader="dot"/>
             </w:tabs>
             <w:rPr>
-              <w:rFonts w:ascii="Aptos" w:hAnsi="Aptos" w:eastAsia="" w:asciiTheme="minorHAnsi" w:eastAsiaTheme="minorEastAsia" w:hAnsiTheme="minorHAnsi"/>
+              <w:rFonts w:ascii="Arial" w:hAnsi="Arial" w:eastAsia="DejaVu Sans" w:asciiTheme="minorHAnsi" w:eastAsiaTheme="minorEastAsia" w:hAnsiTheme="minorHAnsi"/>
               <w:sz w:val="24"/>
               <w:szCs w:val="24"/>
               <w:lang w:eastAsia="en-IE"/>
@@ -1552,33 +1479,28 @@
             <w:r>
               <w:rPr>
                 <w:webHidden/>
-                <w:rStyle w:val="Enlacedelndice"/>
-              </w:rPr>
-              <w:t>Chapter 1</w:t>
+              </w:rPr>
+              <w:fldChar w:fldCharType="begin"/>
             </w:r>
             <w:r>
               <w:rPr>
                 <w:webHidden/>
               </w:rPr>
-              <w:fldChar w:fldCharType="begin"/>
+              <w:instrText xml:space="preserve">PAGEREF _Toc158384947 \h</w:instrText>
             </w:r>
             <w:r>
               <w:rPr>
                 <w:webHidden/>
               </w:rPr>
-              <w:instrText xml:space="preserve">PAGEREF _Toc158384947 \h</w:instrText>
+              <w:fldChar w:fldCharType="separate"/>
             </w:r>
             <w:r>
               <w:rPr>
                 <w:webHidden/>
-              </w:rPr>
-              <w:fldChar w:fldCharType="separate"/>
-            </w:r>
-            <w:r>
-              <w:rPr>
                 <w:rStyle w:val="Enlacedelndice"/>
                 <w:vanish w:val="false"/>
               </w:rPr>
+              <w:t>Chapter 1</w:t>
               <w:tab/>
               <w:t>1</w:t>
             </w:r>
@@ -1598,7 +1520,7 @@
               <w:tab w:val="right" w:pos="9016" w:leader="dot"/>
             </w:tabs>
             <w:rPr>
-              <w:rFonts w:ascii="Aptos" w:hAnsi="Aptos" w:eastAsia="" w:asciiTheme="minorHAnsi" w:eastAsiaTheme="minorEastAsia" w:hAnsiTheme="minorHAnsi"/>
+              <w:rFonts w:ascii="Arial" w:hAnsi="Arial" w:eastAsia="DejaVu Sans" w:asciiTheme="minorHAnsi" w:eastAsiaTheme="minorEastAsia" w:hAnsiTheme="minorHAnsi"/>
               <w:sz w:val="24"/>
               <w:szCs w:val="24"/>
               <w:lang w:eastAsia="en-IE"/>
@@ -1608,33 +1530,28 @@
             <w:r>
               <w:rPr>
                 <w:webHidden/>
-                <w:rStyle w:val="Enlacedelndice"/>
-              </w:rPr>
-              <w:t>Chapter 1.1</w:t>
+              </w:rPr>
+              <w:fldChar w:fldCharType="begin"/>
             </w:r>
             <w:r>
               <w:rPr>
                 <w:webHidden/>
               </w:rPr>
-              <w:fldChar w:fldCharType="begin"/>
+              <w:instrText xml:space="preserve">PAGEREF _Toc158384948 \h</w:instrText>
             </w:r>
             <w:r>
               <w:rPr>
                 <w:webHidden/>
               </w:rPr>
-              <w:instrText xml:space="preserve">PAGEREF _Toc158384948 \h</w:instrText>
+              <w:fldChar w:fldCharType="separate"/>
             </w:r>
             <w:r>
               <w:rPr>
                 <w:webHidden/>
-              </w:rPr>
-              <w:fldChar w:fldCharType="separate"/>
-            </w:r>
-            <w:r>
-              <w:rPr>
                 <w:rStyle w:val="Enlacedelndice"/>
                 <w:vanish w:val="false"/>
               </w:rPr>
+              <w:t>Chapter 1.1</w:t>
               <w:tab/>
               <w:t>1</w:t>
             </w:r>
@@ -1654,7 +1571,7 @@
               <w:tab w:val="right" w:pos="9016" w:leader="dot"/>
             </w:tabs>
             <w:rPr>
-              <w:rFonts w:ascii="Aptos" w:hAnsi="Aptos" w:eastAsia="" w:asciiTheme="minorHAnsi" w:eastAsiaTheme="minorEastAsia" w:hAnsiTheme="minorHAnsi"/>
+              <w:rFonts w:ascii="Arial" w:hAnsi="Arial" w:eastAsia="DejaVu Sans" w:asciiTheme="minorHAnsi" w:eastAsiaTheme="minorEastAsia" w:hAnsiTheme="minorHAnsi"/>
               <w:sz w:val="24"/>
               <w:szCs w:val="24"/>
               <w:lang w:eastAsia="en-IE"/>
@@ -1664,33 +1581,28 @@
             <w:r>
               <w:rPr>
                 <w:webHidden/>
-                <w:rStyle w:val="Enlacedelndice"/>
-              </w:rPr>
-              <w:t>Chapter 1.1.1.</w:t>
+              </w:rPr>
+              <w:fldChar w:fldCharType="begin"/>
             </w:r>
             <w:r>
               <w:rPr>
                 <w:webHidden/>
               </w:rPr>
-              <w:fldChar w:fldCharType="begin"/>
+              <w:instrText xml:space="preserve">PAGEREF _Toc158384949 \h</w:instrText>
             </w:r>
             <w:r>
               <w:rPr>
                 <w:webHidden/>
               </w:rPr>
-              <w:instrText xml:space="preserve">PAGEREF _Toc158384949 \h</w:instrText>
+              <w:fldChar w:fldCharType="separate"/>
             </w:r>
             <w:r>
               <w:rPr>
                 <w:webHidden/>
-              </w:rPr>
-              <w:fldChar w:fldCharType="separate"/>
-            </w:r>
-            <w:r>
-              <w:rPr>
                 <w:rStyle w:val="Enlacedelndice"/>
                 <w:vanish w:val="false"/>
               </w:rPr>
+              <w:t>Chapter 1.1.1.</w:t>
               <w:tab/>
               <w:t>1</w:t>
             </w:r>
@@ -1710,7 +1622,7 @@
               <w:tab w:val="right" w:pos="9016" w:leader="dot"/>
             </w:tabs>
             <w:rPr>
-              <w:rFonts w:ascii="Aptos" w:hAnsi="Aptos" w:eastAsia="" w:asciiTheme="minorHAnsi" w:eastAsiaTheme="minorEastAsia" w:hAnsiTheme="minorHAnsi"/>
+              <w:rFonts w:ascii="Arial" w:hAnsi="Arial" w:eastAsia="DejaVu Sans" w:asciiTheme="minorHAnsi" w:eastAsiaTheme="minorEastAsia" w:hAnsiTheme="minorHAnsi"/>
               <w:sz w:val="24"/>
               <w:szCs w:val="24"/>
               <w:lang w:eastAsia="en-IE"/>
@@ -1720,33 +1632,28 @@
             <w:r>
               <w:rPr>
                 <w:webHidden/>
-                <w:rStyle w:val="Enlacedelndice"/>
-              </w:rPr>
-              <w:t>References</w:t>
+              </w:rPr>
+              <w:fldChar w:fldCharType="begin"/>
             </w:r>
             <w:r>
               <w:rPr>
                 <w:webHidden/>
               </w:rPr>
-              <w:fldChar w:fldCharType="begin"/>
+              <w:instrText xml:space="preserve">PAGEREF _Toc158384950 \h</w:instrText>
             </w:r>
             <w:r>
               <w:rPr>
                 <w:webHidden/>
               </w:rPr>
-              <w:instrText xml:space="preserve">PAGEREF _Toc158384950 \h</w:instrText>
+              <w:fldChar w:fldCharType="separate"/>
             </w:r>
             <w:r>
               <w:rPr>
                 <w:webHidden/>
-              </w:rPr>
-              <w:fldChar w:fldCharType="separate"/>
-            </w:r>
-            <w:r>
-              <w:rPr>
                 <w:rStyle w:val="Enlacedelndice"/>
                 <w:vanish w:val="false"/>
               </w:rPr>
+              <w:t>References</w:t>
               <w:tab/>
               <w:t>2</w:t>
             </w:r>
@@ -1794,15 +1701,6 @@
           <w:color w:val="FF0000"/>
         </w:rPr>
         <w:t>[NOTE: The table of contents above has been included for your convenience. To refresh the table, simply click on it, then select 'Update Table' using the mouse. You can choose to update either the page numbers exclusively or the entire table as needed.]</w:t>
-      </w:r>
-    </w:p>
-    <w:p>
-      <w:pPr>
-        <w:pStyle w:val="Normal"/>
-        <w:rPr/>
-      </w:pPr>
-      <w:r>
-        <w:rPr/>
       </w:r>
     </w:p>
     <w:p>
@@ -2575,36 +2473,31 @@
                               </w:pPr>
                               <w:r>
                                 <w:rPr>
-                                  <w:b/>
-                                  <w:bCs/>
+                                  <w:color w:val="000000"/>
                                 </w:rPr>
                                 <w:fldChar w:fldCharType="begin"/>
                               </w:r>
                               <w:r>
                                 <w:rPr>
-                                  <w:b/>
-                                  <w:bCs/>
+                                  <w:color w:val="000000"/>
                                 </w:rPr>
                                 <w:instrText xml:space="preserve"> PAGE </w:instrText>
                               </w:r>
                               <w:r>
                                 <w:rPr>
-                                  <w:b/>
-                                  <w:bCs/>
+                                  <w:color w:val="000000"/>
                                 </w:rPr>
                                 <w:fldChar w:fldCharType="separate"/>
                               </w:r>
                               <w:r>
                                 <w:rPr>
-                                  <w:b/>
-                                  <w:bCs/>
+                                  <w:color w:val="000000"/>
                                 </w:rPr>
                                 <w:t>2</w:t>
                               </w:r>
                               <w:r>
                                 <w:rPr>
-                                  <w:b/>
-                                  <w:bCs/>
+                                  <w:color w:val="000000"/>
                                 </w:rPr>
                                 <w:fldChar w:fldCharType="end"/>
                               </w:r>
@@ -2652,36 +2545,31 @@
                         </w:pPr>
                         <w:r>
                           <w:rPr>
-                            <w:b/>
-                            <w:bCs/>
+                            <w:color w:val="000000"/>
                           </w:rPr>
                           <w:fldChar w:fldCharType="begin"/>
                         </w:r>
                         <w:r>
                           <w:rPr>
-                            <w:b/>
-                            <w:bCs/>
+                            <w:color w:val="000000"/>
                           </w:rPr>
                           <w:instrText xml:space="preserve"> PAGE </w:instrText>
                         </w:r>
                         <w:r>
                           <w:rPr>
-                            <w:b/>
-                            <w:bCs/>
+                            <w:color w:val="000000"/>
                           </w:rPr>
                           <w:fldChar w:fldCharType="separate"/>
                         </w:r>
                         <w:r>
                           <w:rPr>
-                            <w:b/>
-                            <w:bCs/>
+                            <w:color w:val="000000"/>
                           </w:rPr>
                           <w:t>2</w:t>
                         </w:r>
                         <w:r>
                           <w:rPr>
-                            <w:b/>
-                            <w:bCs/>
+                            <w:color w:val="000000"/>
                           </w:rPr>
                           <w:fldChar w:fldCharType="end"/>
                         </w:r>
@@ -2888,6 +2776,30 @@
       <w:rFonts w:cs="Arial"/>
     </w:rPr>
   </w:style>
+  <w:style w:type="paragraph" w:styleId="Title">
+    <w:name w:val="Title"/>
+    <w:basedOn w:val="Normal"/>
+    <w:next w:val="Normal"/>
+    <w:qFormat/>
+    <w:pPr>
+      <w:spacing w:lineRule="auto" w:line="240" w:before="0" w:after="80"/>
+      <w:contextualSpacing/>
+    </w:pPr>
+    <w:rPr>
+      <w:rFonts w:ascii="Arial" w:hAnsi="Arial" w:eastAsia="DejaVu Sans" w:cs="DejaVu Sans" w:asciiTheme="majorHAnsi" w:cstheme="majorBidi" w:eastAsiaTheme="majorEastAsia" w:hAnsiTheme="majorHAnsi"/>
+      <w:spacing w:val="-10"/>
+      <w:kern w:val="2"/>
+      <w:sz w:val="56"/>
+      <w:szCs w:val="56"/>
+    </w:rPr>
+  </w:style>
+  <w:style w:type="paragraph" w:styleId="Cabeceraypie">
+    <w:name w:val="Cabecera y pie"/>
+    <w:basedOn w:val="Normal"/>
+    <w:qFormat/>
+    <w:pPr/>
+    <w:rPr/>
+  </w:style>
   <w:style w:type="paragraph" w:styleId="Footer">
     <w:name w:val="Footer"/>
     <w:basedOn w:val="Normal"/>
@@ -2901,22 +2813,11 @@
     </w:pPr>
     <w:rPr/>
   </w:style>
-  <w:style w:type="paragraph" w:styleId="Title">
-    <w:name w:val="Title"/>
-    <w:basedOn w:val="Normal"/>
-    <w:next w:val="Normal"/>
-    <w:qFormat/>
-    <w:pPr>
-      <w:spacing w:lineRule="auto" w:line="240" w:before="0" w:after="80"/>
-      <w:contextualSpacing/>
-    </w:pPr>
-    <w:rPr>
-      <w:rFonts w:ascii="Aptos Display" w:hAnsi="Aptos Display" w:eastAsia="" w:cs="" w:asciiTheme="majorHAnsi" w:cstheme="majorBidi" w:eastAsiaTheme="majorEastAsia" w:hAnsiTheme="majorHAnsi"/>
-      <w:spacing w:val="-10"/>
-      <w:kern w:val="2"/>
-      <w:sz w:val="56"/>
-      <w:szCs w:val="56"/>
-    </w:rPr>
+  <w:style w:type="paragraph" w:styleId="IndexHeading">
+    <w:name w:val="Index Heading"/>
+    <w:basedOn w:val="Ttulo"/>
+    <w:pPr/>
+    <w:rPr/>
   </w:style>
   <w:style w:type="paragraph" w:styleId="TOCHeading">
     <w:name w:val="TOC Heading"/>
@@ -2929,7 +2830,7 @@
       <w:outlineLvl w:val="9"/>
     </w:pPr>
     <w:rPr>
-      <w:rFonts w:ascii="Aptos Display" w:hAnsi="Aptos Display" w:asciiTheme="majorHAnsi" w:hAnsiTheme="majorHAnsi"/>
+      <w:rFonts w:ascii="Arial" w:hAnsi="Arial" w:asciiTheme="majorHAnsi" w:hAnsiTheme="majorHAnsi"/>
       <w:color w:themeColor="accent1" w:themeShade="bf" w:val="0F4761"/>
       <w:kern w:val="0"/>
       <w:sz w:val="32"/>

--- a/Documents/Git works/DIGITAL-TRANSFORMATION-COMPETITIVENESS-IRELAND/capstone_project/DTI.docx
+++ b/Documents/Git works/DIGITAL-TRANSFORMATION-COMPETITIVENESS-IRELAND/capstone_project/DTI.docx
@@ -16,7 +16,7 @@
         <mc:AlternateContent>
           <mc:Choice Requires="wpg">
             <w:drawing>
-              <wp:anchor behindDoc="0" distT="0" distB="0" distL="0" distR="0" simplePos="0" locked="0" layoutInCell="0" allowOverlap="1" relativeHeight="6" wp14:anchorId="071FA30A">
+              <wp:anchor behindDoc="0" distT="0" distB="0" distL="0" distR="0" simplePos="0" locked="0" layoutInCell="0" allowOverlap="1" relativeHeight="8" wp14:anchorId="071FA30A">
                 <wp:simplePos x="0" y="0"/>
                 <wp:positionH relativeFrom="page">
                   <wp:posOffset>438150</wp:posOffset>
@@ -79,8 +79,8 @@
                         <wps:cNvSpPr/>
                         <wps:spPr>
                           <a:xfrm>
-                            <a:off x="0" y="8916840"/>
-                            <a:ext cx="228600" cy="227160"/>
+                            <a:off x="0" y="8917920"/>
+                            <a:ext cx="228600" cy="226080"/>
                           </a:xfrm>
                           <a:prstGeom prst="rect">
                             <a:avLst/>
@@ -122,7 +122,7 @@
                   <v:stroke color="#3465a4" weight="6480" joinstyle="miter" endcap="flat"/>
                   <w10:wrap type="none"/>
                 </v:rect>
-                <v:rect id="shape_0" ID="Rectangle 4" path="m0,0l-2147483645,0l-2147483645,-2147483646l0,-2147483646xe" fillcolor="#18a303" stroked="f" o:allowincell="f" style="position:absolute;left:690;top:12139;width:359;height:357;mso-wrap-style:none;v-text-anchor:middle;mso-position-horizontal-relative:page;mso-position-vertical-relative:margin">
+                <v:rect id="shape_0" ID="Rectangle 4" path="m0,0l-2147483645,0l-2147483645,-2147483646l0,-2147483646xe" fillcolor="#18a303" stroked="f" o:allowincell="f" style="position:absolute;left:690;top:12141;width:359;height:355;mso-wrap-style:none;v-text-anchor:middle;mso-position-horizontal-relative:page;mso-position-vertical-relative:margin">
                   <v:fill o:detectmouseclick="t" type="solid" color2="#e75cfc"/>
                   <v:stroke color="#3465a4" weight="6480" joinstyle="miter" endcap="flat"/>
                   <w10:wrap type="none"/>
@@ -132,7 +132,7 @@
           </mc:Fallback>
         </mc:AlternateContent>
         <w:drawing>
-          <wp:anchor behindDoc="0" distT="0" distB="0" distL="114300" distR="114300" simplePos="0" locked="0" layoutInCell="0" allowOverlap="1" relativeHeight="7">
+          <wp:anchor behindDoc="0" distT="0" distB="0" distL="114300" distR="114300" simplePos="0" locked="0" layoutInCell="0" allowOverlap="1" relativeHeight="9">
             <wp:simplePos x="0" y="0"/>
             <wp:positionH relativeFrom="margin">
               <wp:posOffset>4174490</wp:posOffset>
@@ -238,7 +238,7 @@
           <w:sz w:val="24"/>
           <w:szCs w:val="24"/>
         </w:rPr>
-        <w:t>D</w:t>
+        <w:t xml:space="preserve">Digital Transformation and its influence on the Competitiveness of Irish Companies </w:t>
       </w:r>
     </w:p>
     <w:tbl>
@@ -687,7 +687,7 @@
         <mc:AlternateContent>
           <mc:Choice Requires="wps">
             <w:drawing>
-              <wp:anchor behindDoc="0" distT="15240" distB="13970" distL="14605" distR="14605" simplePos="0" locked="0" layoutInCell="0" allowOverlap="1" relativeHeight="8" wp14:anchorId="47C01022">
+              <wp:anchor behindDoc="0" distT="15240" distB="13970" distL="14605" distR="14605" simplePos="0" locked="0" layoutInCell="0" allowOverlap="1" relativeHeight="10" wp14:anchorId="47C01022">
                 <wp:simplePos x="0" y="0"/>
                 <wp:positionH relativeFrom="margin">
                   <wp:align>left</wp:align>
@@ -756,11 +756,8 @@
                           <w:p>
                             <w:pPr>
                               <w:pStyle w:val="Contenidodelmarco"/>
-                              <w:rPr>
-                                <w:rFonts w:cs="Calibri"/>
-                                <w:sz w:val="28"/>
-                                <w:szCs w:val="28"/>
-                              </w:rPr>
+                              <w:jc w:val="center"/>
+                              <w:rPr/>
                             </w:pPr>
                             <w:r>
                               <w:rPr>
@@ -775,11 +772,8 @@
                           <w:p>
                             <w:pPr>
                               <w:pStyle w:val="Contenidodelmarco"/>
-                              <w:rPr>
-                                <w:rFonts w:cs="Calibri"/>
-                                <w:sz w:val="28"/>
-                                <w:szCs w:val="28"/>
-                              </w:rPr>
+                              <w:jc w:val="center"/>
+                              <w:rPr/>
                             </w:pPr>
                             <w:r>
                               <w:rPr>
@@ -794,10 +788,8 @@
                           <w:p>
                             <w:pPr>
                               <w:pStyle w:val="Contenidodelmarco"/>
-                              <w:rPr>
-                                <w:sz w:val="28"/>
-                                <w:szCs w:val="28"/>
-                              </w:rPr>
+                              <w:jc w:val="center"/>
+                              <w:rPr/>
                             </w:pPr>
                             <w:r>
                               <w:rPr>
@@ -864,11 +856,8 @@
                     <w:p>
                       <w:pPr>
                         <w:pStyle w:val="Contenidodelmarco"/>
-                        <w:rPr>
-                          <w:rFonts w:cs="Calibri"/>
-                          <w:sz w:val="28"/>
-                          <w:szCs w:val="28"/>
-                        </w:rPr>
+                        <w:jc w:val="center"/>
+                        <w:rPr/>
                       </w:pPr>
                       <w:r>
                         <w:rPr>
@@ -883,11 +872,8 @@
                     <w:p>
                       <w:pPr>
                         <w:pStyle w:val="Contenidodelmarco"/>
-                        <w:rPr>
-                          <w:rFonts w:cs="Calibri"/>
-                          <w:sz w:val="28"/>
-                          <w:szCs w:val="28"/>
-                        </w:rPr>
+                        <w:jc w:val="center"/>
+                        <w:rPr/>
                       </w:pPr>
                       <w:r>
                         <w:rPr>
@@ -902,10 +888,8 @@
                     <w:p>
                       <w:pPr>
                         <w:pStyle w:val="Contenidodelmarco"/>
-                        <w:rPr>
-                          <w:sz w:val="28"/>
-                          <w:szCs w:val="28"/>
-                        </w:rPr>
+                        <w:jc w:val="center"/>
+                        <w:rPr/>
                       </w:pPr>
                       <w:r>
                         <w:rPr>
@@ -1031,32 +1015,6 @@
     </w:p>
     <w:p>
       <w:pPr>
-        <w:pStyle w:val="Normal"/>
-        <w:rPr>
-          <w:rFonts w:cs="Calibri"/>
-        </w:rPr>
-      </w:pPr>
-      <w:r>
-        <w:rPr>
-          <w:rFonts w:cs="Calibri"/>
-        </w:rPr>
-      </w:r>
-    </w:p>
-    <w:p>
-      <w:pPr>
-        <w:pStyle w:val="Normal"/>
-        <w:rPr>
-          <w:rFonts w:cs="Calibri"/>
-        </w:rPr>
-      </w:pPr>
-      <w:r>
-        <w:rPr>
-          <w:rFonts w:cs="Calibri"/>
-        </w:rPr>
-      </w:r>
-    </w:p>
-    <w:p>
-      <w:pPr>
         <w:sectPr>
           <w:type w:val="nextPage"/>
           <w:pgSz w:w="12240" w:h="15840"/>
@@ -1150,35 +1108,6 @@
         <w:rPr>
           <w:color w:val="FF0000"/>
         </w:rPr>
-      </w:pPr>
-      <w:r>
-        <w:rPr>
-          <w:color w:val="FF0000"/>
-        </w:rPr>
-      </w:r>
-    </w:p>
-    <w:p>
-      <w:pPr>
-        <w:pStyle w:val="Normal"/>
-        <w:rPr>
-          <w:color w:val="FF0000"/>
-          <w:sz w:val="32"/>
-          <w:szCs w:val="32"/>
-        </w:rPr>
-      </w:pPr>
-      <w:r>
-        <w:rPr>
-          <w:color w:val="FF0000"/>
-          <w:sz w:val="32"/>
-          <w:szCs w:val="32"/>
-        </w:rPr>
-        <w:t>Attention: All notes must be removed from the document before submission!!</w:t>
-      </w:r>
-    </w:p>
-    <w:p>
-      <w:pPr>
-        <w:pStyle w:val="Normal"/>
-        <w:rPr/>
       </w:pPr>
       <w:r>
         <w:rPr/>
@@ -1691,29 +1620,6 @@
     </w:p>
     <w:p>
       <w:pPr>
-        <w:pStyle w:val="Normal"/>
-        <w:rPr>
-          <w:color w:val="FF0000"/>
-        </w:rPr>
-      </w:pPr>
-      <w:r>
-        <w:rPr>
-          <w:color w:val="FF0000"/>
-        </w:rPr>
-        <w:t>[NOTE: The table of contents above has been included for your convenience. To refresh the table, simply click on it, then select 'Update Table' using the mouse. You can choose to update either the page numbers exclusively or the entire table as needed.]</w:t>
-      </w:r>
-    </w:p>
-    <w:p>
-      <w:pPr>
-        <w:pStyle w:val="Normal"/>
-        <w:rPr/>
-      </w:pPr>
-      <w:r>
-        <w:rPr/>
-      </w:r>
-    </w:p>
-    <w:p>
-      <w:pPr>
         <w:sectPr>
           <w:footerReference w:type="default" r:id="rId3"/>
           <w:type w:val="nextPage"/>
@@ -1725,10 +1631,15 @@
           <w:docGrid w:type="default" w:linePitch="360" w:charSpace="0"/>
         </w:sectPr>
         <w:pStyle w:val="Normal"/>
-        <w:rPr/>
-      </w:pPr>
-      <w:r>
-        <w:rPr/>
+        <w:rPr>
+          <w:color w:val="FF0000"/>
+        </w:rPr>
+      </w:pPr>
+      <w:r>
+        <w:rPr>
+          <w:color w:val="FF0000"/>
+        </w:rPr>
+        <w:t>[NOTE: The table of contents above has been included for your convenience. To refresh the table, simply click on it, then select 'Update Table' using the mouse. You can choose to update either the page numbers exclusively or the entire table as needed.]</w:t>
       </w:r>
     </w:p>
     <w:p>
@@ -1742,42 +1653,6 @@
         <w:t>Introduction</w:t>
       </w:r>
       <w:bookmarkEnd w:id="0"/>
-    </w:p>
-    <w:p>
-      <w:pPr>
-        <w:pStyle w:val="Heading1"/>
-        <w:rPr/>
-      </w:pPr>
-      <w:bookmarkStart w:id="1" w:name="_Toc158384947"/>
-      <w:r>
-        <w:rPr/>
-        <w:t>Chapter 1</w:t>
-      </w:r>
-      <w:bookmarkEnd w:id="1"/>
-    </w:p>
-    <w:p>
-      <w:pPr>
-        <w:pStyle w:val="Heading2"/>
-        <w:rPr/>
-      </w:pPr>
-      <w:bookmarkStart w:id="2" w:name="_Toc158384948"/>
-      <w:r>
-        <w:rPr/>
-        <w:t>Chapter 1.1</w:t>
-      </w:r>
-      <w:bookmarkEnd w:id="2"/>
-    </w:p>
-    <w:p>
-      <w:pPr>
-        <w:pStyle w:val="Heading3"/>
-        <w:rPr/>
-      </w:pPr>
-      <w:bookmarkStart w:id="3" w:name="_Toc158384949"/>
-      <w:r>
-        <w:rPr/>
-        <w:t>Chapter 1.1.1.</w:t>
-      </w:r>
-      <w:bookmarkEnd w:id="3"/>
     </w:p>
     <w:p>
       <w:pPr>
@@ -1801,7 +1676,15 @@
             </w:rPr>
           </w:rPrChange>
         </w:rPr>
-        <w:t xml:space="preserve">TITLE: Digital Transformation and its influence on the Competitiveness of Irish Companies </w:t>
+        <w:t>Ireland</w:t>
+      </w:r>
+      <w:r>
+        <w:rPr>
+          <w:rFonts w:eastAsia="NSimSun" w:cs="Arial"/>
+          <w:color w:val="auto"/>
+          <w:lang w:val="en-IE" w:eastAsia="zh-CN" w:bidi="hi-IN"/>
+        </w:rPr>
+        <w:t xml:space="preserve">, as a key technological hub within Europe, is facing increasing vulnerability to global disruptions. In 2025, the confluence of geopolitical tensions, economic uncertainty and rapidly evolving technological advancements present significant challenges. These are not only affecting businesses operational models but are also putting at risk the long-term sustainability of the technicology sector, an industry integral to Ireland’s economy. As digital landscape continues to shift, understanding how these global forces interacts with Ireland’s technological resilience is crucial for shaping strategies that ensure the country’s competitive edge and economic security. </w:t>
       </w:r>
     </w:p>
     <w:p>
@@ -1831,36 +1714,8 @@
       <w:r>
         <w:rPr>
           <w:rFonts w:eastAsia="NSimSun" w:cs="Arial"/>
-          <w:color w:val="auto"/>
-          <w:lang w:val="en-AU" w:eastAsia="zh-CN" w:bidi="hi-IN"/>
-          <w:rPrChange w:id="0" w:author="Autoría desconocida" w:date="2025-03-20T11:37:44Z">
-            <w:rPr>
-              <w:sz w:val="24"/>
-              <w:kern w:val="2"/>
-              <w:szCs w:val="24"/>
-            </w:rPr>
-          </w:rPrChange>
-        </w:rPr>
-        <w:t>Introduction</w:t>
-      </w:r>
-      <w:r>
-        <w:rPr>
-          <w:rFonts w:eastAsia="NSimSun" w:cs="Arial"/>
-          <w:color w:val="auto"/>
-          <w:lang w:val="es-MX" w:eastAsia="zh-CN" w:bidi="hi-IN"/>
-          <w:rPrChange w:id="0" w:author="Autoría desconocida" w:date="2025-03-20T11:37:44Z">
-            <w:rPr>
-              <w:sz w:val="24"/>
-              <w:kern w:val="2"/>
-              <w:szCs w:val="24"/>
-            </w:rPr>
-          </w:rPrChange>
-        </w:rPr>
-        <w:t xml:space="preserve">: </w:t>
-      </w:r>
-      <w:r>
-        <w:rPr>
-          <w:rFonts w:eastAsia="NSimSun" w:cs="Arial"/>
+          <w:b/>
+          <w:bCs/>
           <w:color w:val="auto"/>
           <w:lang w:val="en-IE" w:eastAsia="zh-CN" w:bidi="hi-IN"/>
           <w:rPrChange w:id="0" w:author="Autoría desconocida" w:date="2025-03-20T11:37:44Z">
@@ -1871,7 +1726,7 @@
             </w:rPr>
           </w:rPrChange>
         </w:rPr>
-        <w:t>Ireland</w:t>
+        <w:t xml:space="preserve">Problem definition: </w:t>
       </w:r>
       <w:r>
         <w:rPr>
@@ -1879,202 +1734,7 @@
           <w:color w:val="auto"/>
           <w:lang w:val="en-IE" w:eastAsia="zh-CN" w:bidi="hi-IN"/>
         </w:rPr>
-        <w:t xml:space="preserve">, as a key technological hub within Europe, is facing increasing vulnerability to global disruptions. In 2025, the confluence of geopolitical tensions, economic uncertainty and rapidly evolving technological advancements present significant challenges. These are not only affecting businesses operational models but are also putting at risk the long-term sustainability of the technicology sector, an industry integral to Ireland's economy. As digital landscape continues to shift, understanding how these global forces interacts with Ireland's technological resilience is crucial for shaping strategies that ensure the country’s competitive edge and economic security. </w:t>
-      </w:r>
-    </w:p>
-    <w:p>
-      <w:pPr>
-        <w:pStyle w:val="Normal"/>
-        <w:bidi w:val="0"/>
-        <w:jc w:val="start"/>
-        <w:rPr>
-          <w:lang w:val="en-IE"/>
-        </w:rPr>
-      </w:pPr>
-      <w:r>
-        <w:rPr>
-          <w:lang w:val="en-IE"/>
-        </w:rPr>
-      </w:r>
-    </w:p>
-    <w:p>
-      <w:pPr>
-        <w:pStyle w:val="Normal"/>
-        <w:bidi w:val="0"/>
-        <w:jc w:val="start"/>
-        <w:rPr>
-          <w:lang w:val="en-IE"/>
-        </w:rPr>
-      </w:pPr>
-      <w:r>
-        <w:rPr>
-          <w:rFonts w:eastAsia="NSimSun" w:cs="Arial"/>
-          <w:color w:val="auto"/>
-          <w:lang w:val="en-IE" w:eastAsia="zh-CN" w:bidi="hi-IN"/>
-          <w:rPrChange w:id="0" w:author="Autoría desconocida" w:date="2025-03-20T11:37:44Z">
-            <w:rPr>
-              <w:sz w:val="24"/>
-              <w:kern w:val="2"/>
-              <w:szCs w:val="24"/>
-            </w:rPr>
-          </w:rPrChange>
-        </w:rPr>
-        <w:t xml:space="preserve">Problem definition: </w:t>
-      </w:r>
-      <w:r>
-        <w:rPr>
-          <w:rFonts w:eastAsia="NSimSun" w:cs="Arial"/>
-          <w:color w:val="auto"/>
-          <w:lang w:val="en-IE" w:eastAsia="zh-CN" w:bidi="hi-IN"/>
-        </w:rPr>
         <w:t xml:space="preserve">This study aims to examine the economic and technological vulnerability of Ireland’s tech sector amidst global disruption in 2025. Specifically, the study focuses on how geopolitical instability, economic uncertainty and technological transformation impact the growth, stability and innovation capacity of technology companies operating in Ireland. The problem lies in leveraging data driven insights to determine how these actors can be effectively utilized to ensure that Ireland remains a competitive and sustainable player in the global tech market. The study will collect and analyse relevant data from industry reports, market trends and company performance metrics to uncover the patterns and insights that can inform resilience strategies. </w:t>
-      </w:r>
-    </w:p>
-    <w:p>
-      <w:pPr>
-        <w:pStyle w:val="Normal"/>
-        <w:bidi w:val="0"/>
-        <w:jc w:val="start"/>
-        <w:rPr>
-          <w:lang w:val="en-IE"/>
-        </w:rPr>
-      </w:pPr>
-      <w:r>
-        <w:rPr>
-          <w:lang w:val="en-IE"/>
-        </w:rPr>
-      </w:r>
-    </w:p>
-    <w:p>
-      <w:pPr>
-        <w:pStyle w:val="Normal"/>
-        <w:bidi w:val="0"/>
-        <w:jc w:val="start"/>
-        <w:rPr>
-          <w:lang w:val="en-IE"/>
-        </w:rPr>
-      </w:pPr>
-      <w:r>
-        <w:rPr>
-          <w:rFonts w:eastAsia="NSimSun" w:cs="Arial"/>
-          <w:color w:val="auto"/>
-          <w:lang w:val="en-IE" w:eastAsia="zh-CN" w:bidi="hi-IN"/>
-        </w:rPr>
-        <w:t xml:space="preserve">Objectives: </w:t>
-      </w:r>
-    </w:p>
-    <w:p>
-      <w:pPr>
-        <w:pStyle w:val="Normal"/>
-        <w:bidi w:val="0"/>
-        <w:jc w:val="start"/>
-        <w:rPr>
-          <w:lang w:val="en-IE"/>
-        </w:rPr>
-      </w:pPr>
-      <w:r>
-        <w:rPr>
-          <w:lang w:val="en-IE"/>
-        </w:rPr>
-      </w:r>
-    </w:p>
-    <w:p>
-      <w:pPr>
-        <w:pStyle w:val="Normal"/>
-        <w:bidi w:val="0"/>
-        <w:jc w:val="start"/>
-        <w:rPr>
-          <w:lang w:val="en-IE"/>
-        </w:rPr>
-      </w:pPr>
-      <w:r>
-        <w:rPr>
-          <w:rFonts w:eastAsia="NSimSun" w:cs="Arial"/>
-          <w:color w:val="auto"/>
-          <w:lang w:val="en-IE" w:eastAsia="zh-CN" w:bidi="hi-IN"/>
-        </w:rPr>
-        <w:t>1. To analyse the impact of geopolitical instability and economic uncertainty on the performance of technology companies in Ireland by collecting and examining industry data with the goal of identifying key resilience factors by the end of 2024.</w:t>
-      </w:r>
-    </w:p>
-    <w:p>
-      <w:pPr>
-        <w:pStyle w:val="Normal"/>
-        <w:bidi w:val="0"/>
-        <w:jc w:val="start"/>
-        <w:rPr>
-          <w:lang w:val="en-IE"/>
-        </w:rPr>
-      </w:pPr>
-      <w:r>
-        <w:rPr>
-          <w:lang w:val="en-IE"/>
-        </w:rPr>
-      </w:r>
-    </w:p>
-    <w:p>
-      <w:pPr>
-        <w:pStyle w:val="Normal"/>
-        <w:bidi w:val="0"/>
-        <w:jc w:val="start"/>
-        <w:rPr>
-          <w:lang w:val="en-IE"/>
-        </w:rPr>
-      </w:pPr>
-      <w:r>
-        <w:rPr>
-          <w:rFonts w:eastAsia="NSimSun" w:cs="Arial"/>
-          <w:color w:val="auto"/>
-          <w:lang w:val="en-IE" w:eastAsia="zh-CN" w:bidi="hi-IN"/>
-        </w:rPr>
-        <w:t>To assess the role of technological transformation in driving innovation and growth within the iris tech sector by conducting a comprehensive analysis of technological adoption trends and the correlation with company success metrics aiming to deliver a detailed report by the end of 2024</w:t>
-      </w:r>
-    </w:p>
-    <w:p>
-      <w:pPr>
-        <w:pStyle w:val="Normal"/>
-        <w:bidi w:val="0"/>
-        <w:jc w:val="start"/>
-        <w:rPr>
-          <w:lang w:val="en-IE"/>
-        </w:rPr>
-      </w:pPr>
-      <w:r>
-        <w:rPr>
-          <w:lang w:val="en-IE"/>
-        </w:rPr>
-      </w:r>
-    </w:p>
-    <w:p>
-      <w:pPr>
-        <w:pStyle w:val="Normal"/>
-        <w:bidi w:val="0"/>
-        <w:jc w:val="start"/>
-        <w:rPr>
-          <w:lang w:val="en-IE"/>
-        </w:rPr>
-      </w:pPr>
-      <w:r>
-        <w:rPr>
-          <w:rFonts w:eastAsia="NSimSun" w:cs="Arial"/>
-          <w:color w:val="auto"/>
-          <w:lang w:val="en-IE" w:eastAsia="zh-CN" w:bidi="hi-IN"/>
-        </w:rPr>
-        <w:t>To develop a predictive model using Data Analytics techniques that identifies key drivers of resilience for Irish tech companies providing recommendations on strategies for maintaining long term competitiveness in the global market.</w:t>
-      </w:r>
-    </w:p>
-    <w:p>
-      <w:pPr>
-        <w:pStyle w:val="Normal"/>
-        <w:bidi w:val="0"/>
-        <w:jc w:val="start"/>
-        <w:rPr>
-          <w:lang w:val="en-IE"/>
-        </w:rPr>
-      </w:pPr>
-      <w:r>
-        <w:rPr>
-          <w:lang w:val="en-IE"/>
-        </w:rPr>
       </w:r>
     </w:p>
     <w:p>
@@ -2110,7 +1770,7 @@
           <w:color w:val="auto"/>
           <w:lang w:val="en-IE" w:eastAsia="zh-CN" w:bidi="hi-IN"/>
         </w:rPr>
-        <w:t xml:space="preserve">Literature review </w:t>
+        <w:t xml:space="preserve">Objectives: </w:t>
       </w:r>
     </w:p>
     <w:p>
@@ -2118,11 +1778,57 @@
         <w:pStyle w:val="Normal"/>
         <w:bidi w:val="0"/>
         <w:jc w:val="start"/>
+        <w:rPr>
+          <w:lang w:val="en-IE"/>
+        </w:rPr>
+      </w:pPr>
+      <w:r>
+        <w:rPr>
+          <w:lang w:val="en-IE"/>
+        </w:rPr>
+      </w:r>
+    </w:p>
+    <w:p>
+      <w:pPr>
+        <w:pStyle w:val="Normal"/>
+        <w:bidi w:val="0"/>
+        <w:jc w:val="start"/>
+        <w:rPr>
+          <w:lang w:val="en-IE"/>
+        </w:rPr>
+      </w:pPr>
+      <w:r>
         <w:rPr>
           <w:rFonts w:eastAsia="NSimSun" w:cs="Arial"/>
           <w:color w:val="auto"/>
           <w:lang w:val="en-IE" w:eastAsia="zh-CN" w:bidi="hi-IN"/>
         </w:rPr>
+        <w:t>1. To analyse the impact of geopolitical instability and economic uncertainty on the performance of technology companies in Ireland by collecting and examining industry data with the goal of identifying key resilience factors by the end of 2024.</w:t>
+      </w:r>
+    </w:p>
+    <w:p>
+      <w:pPr>
+        <w:pStyle w:val="Normal"/>
+        <w:bidi w:val="0"/>
+        <w:jc w:val="start"/>
+        <w:rPr>
+          <w:lang w:val="en-IE"/>
+        </w:rPr>
+      </w:pPr>
+      <w:r>
+        <w:rPr>
+          <w:lang w:val="en-IE"/>
+        </w:rPr>
+      </w:r>
+    </w:p>
+    <w:p>
+      <w:pPr>
+        <w:pStyle w:val="Normal"/>
+        <w:bidi w:val="0"/>
+        <w:jc w:val="start"/>
+        <w:rPr>
+          <w:lang w:val="en-IE"/>
+        </w:rPr>
       </w:pPr>
       <w:r>
         <w:rPr>
@@ -2130,6 +1836,110 @@
           <w:color w:val="auto"/>
           <w:lang w:val="en-IE" w:eastAsia="zh-CN" w:bidi="hi-IN"/>
         </w:rPr>
+        <w:t>To assess the role of technological transformation in driving innovation and growth within the iris tech sector by conducting a comprehensive analysis of technological adoption trends and the correlation with company success metrics aiming to deliver a detailed report by the end of 2024</w:t>
+      </w:r>
+    </w:p>
+    <w:p>
+      <w:pPr>
+        <w:pStyle w:val="Normal"/>
+        <w:bidi w:val="0"/>
+        <w:jc w:val="start"/>
+        <w:rPr>
+          <w:lang w:val="en-IE"/>
+        </w:rPr>
+      </w:pPr>
+      <w:r>
+        <w:rPr>
+          <w:lang w:val="en-IE"/>
+        </w:rPr>
+      </w:r>
+    </w:p>
+    <w:p>
+      <w:pPr>
+        <w:pStyle w:val="Normal"/>
+        <w:bidi w:val="0"/>
+        <w:jc w:val="start"/>
+        <w:rPr>
+          <w:lang w:val="en-IE"/>
+        </w:rPr>
+      </w:pPr>
+      <w:r>
+        <w:rPr>
+          <w:rFonts w:eastAsia="NSimSun" w:cs="Arial"/>
+          <w:color w:val="auto"/>
+          <w:lang w:val="en-IE" w:eastAsia="zh-CN" w:bidi="hi-IN"/>
+        </w:rPr>
+        <w:t>To develop a predictive model using Data Analytics techniques that identifies key drivers of resilience for Irish tech companies providing recommendations on strategies for maintaining long term competitiveness in the global market.</w:t>
+      </w:r>
+    </w:p>
+    <w:p>
+      <w:pPr>
+        <w:pStyle w:val="Normal"/>
+        <w:bidi w:val="0"/>
+        <w:jc w:val="start"/>
+        <w:rPr>
+          <w:lang w:val="en-IE"/>
+        </w:rPr>
+      </w:pPr>
+      <w:r>
+        <w:rPr>
+          <w:lang w:val="en-IE"/>
+        </w:rPr>
+      </w:r>
+    </w:p>
+    <w:p>
+      <w:pPr>
+        <w:pStyle w:val="Normal"/>
+        <w:bidi w:val="0"/>
+        <w:jc w:val="start"/>
+        <w:rPr>
+          <w:lang w:val="en-IE"/>
+        </w:rPr>
+      </w:pPr>
+      <w:r>
+        <w:rPr>
+          <w:lang w:val="en-IE"/>
+        </w:rPr>
+      </w:r>
+    </w:p>
+    <w:p>
+      <w:pPr>
+        <w:pStyle w:val="Normal"/>
+        <w:bidi w:val="0"/>
+        <w:jc w:val="start"/>
+        <w:rPr>
+          <w:b/>
+          <w:bCs/>
+        </w:rPr>
+      </w:pPr>
+      <w:r>
+        <w:rPr>
+          <w:rFonts w:eastAsia="NSimSun" w:cs="Arial"/>
+          <w:b/>
+          <w:bCs/>
+          <w:color w:val="auto"/>
+          <w:lang w:val="en-IE" w:eastAsia="zh-CN" w:bidi="hi-IN"/>
+        </w:rPr>
+        <w:t xml:space="preserve">Literature review </w:t>
+      </w:r>
+    </w:p>
+    <w:p>
+      <w:pPr>
+        <w:pStyle w:val="Normal"/>
+        <w:bidi w:val="0"/>
+        <w:jc w:val="start"/>
+        <w:rPr>
+          <w:rFonts w:eastAsia="NSimSun" w:cs="Arial"/>
+          <w:color w:val="auto"/>
+          <w:lang w:val="en-IE" w:eastAsia="zh-CN" w:bidi="hi-IN"/>
+        </w:rPr>
+      </w:pPr>
+      <w:r>
+        <w:rPr>
+          <w:rFonts w:eastAsia="NSimSun" w:cs="Arial"/>
+          <w:color w:val="auto"/>
+          <w:lang w:val="en-IE" w:eastAsia="zh-CN" w:bidi="hi-IN"/>
+        </w:rPr>
       </w:r>
     </w:p>
     <w:p>
@@ -2143,8 +1953,8 @@
           <w:shd w:fill="auto" w:val="clear"/>
         </w:rPr>
       </w:pPr>
-      <w:bookmarkStart w:id="4" w:name="docs-internal-guid-d8c4fb00-7fff-b0ac-5d"/>
-      <w:bookmarkEnd w:id="4"/>
+      <w:bookmarkStart w:id="1" w:name="docs-internal-guid-d8c4fb00-7fff-b0ac-5d"/>
+      <w:bookmarkEnd w:id="1"/>
       <w:r>
         <w:rPr>
           <w:rFonts w:eastAsia="NSimSun" w:cs="Arial"/>
@@ -2214,6 +2024,94 @@
     <w:p>
       <w:pPr>
         <w:pStyle w:val="BodyText"/>
+        <w:numPr>
+          <w:ilvl w:val="0"/>
+          <w:numId w:val="2"/>
+        </w:numPr>
+        <w:spacing w:before="0" w:after="140"/>
+        <w:rPr/>
+      </w:pPr>
+      <w:r>
+        <w:rPr>
+          <w:rFonts w:eastAsia="NSimSun" w:cs="Arial"/>
+          <w:b w:val="false"/>
+          <w:bCs w:val="false"/>
+          <w:color w:val="auto"/>
+          <w:lang w:val="en-IE" w:eastAsia="zh-CN" w:bidi="hi-IN"/>
+        </w:rPr>
+        <w:t>Data collection: utilize publicly accessible datasets, including the Community Innovation Survey CIS and Eurostat database to gather information on innovation metrics, economic indicators and policy variables.</w:t>
+      </w:r>
+    </w:p>
+    <w:p>
+      <w:pPr>
+        <w:pStyle w:val="BodyText"/>
+        <w:numPr>
+          <w:ilvl w:val="0"/>
+          <w:numId w:val="2"/>
+        </w:numPr>
+        <w:spacing w:before="0" w:after="140"/>
+        <w:rPr/>
+      </w:pPr>
+      <w:r>
+        <w:rPr>
+          <w:rFonts w:eastAsia="NSimSun" w:cs="Arial"/>
+          <w:b w:val="false"/>
+          <w:bCs w:val="false"/>
+          <w:color w:val="auto"/>
+          <w:lang w:val="en-IE" w:eastAsia="zh-CN" w:bidi="hi-IN"/>
+        </w:rPr>
+        <w:t xml:space="preserve">Clean and normalize the data to ensure consistency handling missing values and outliers appropriately. </w:t>
+      </w:r>
+    </w:p>
+    <w:p>
+      <w:pPr>
+        <w:pStyle w:val="BodyText"/>
+        <w:numPr>
+          <w:ilvl w:val="0"/>
+          <w:numId w:val="2"/>
+        </w:numPr>
+        <w:spacing w:before="0" w:after="140"/>
+        <w:rPr/>
+      </w:pPr>
+      <w:r>
+        <w:rPr>
+          <w:rFonts w:eastAsia="NSimSun" w:cs="Arial"/>
+          <w:b w:val="false"/>
+          <w:bCs w:val="false"/>
+          <w:color w:val="auto"/>
+          <w:lang w:val="en-IE" w:eastAsia="zh-CN" w:bidi="hi-IN"/>
+        </w:rPr>
+        <w:t>Exploratory Data Analysis (EDA) employs python libraries such as Pandas, Matplotli to conduct EDA, identifying key patters and correlations</w:t>
+      </w:r>
+    </w:p>
+    <w:p>
+      <w:pPr>
+        <w:pStyle w:val="BodyText"/>
+        <w:numPr>
+          <w:ilvl w:val="0"/>
+          <w:numId w:val="2"/>
+        </w:numPr>
+        <w:spacing w:before="0" w:after="140"/>
+        <w:rPr/>
+      </w:pPr>
+      <w:r>
+        <w:rPr>
+          <w:rFonts w:eastAsia="NSimSun" w:cs="Arial"/>
+          <w:b w:val="false"/>
+          <w:bCs w:val="false"/>
+          <w:color w:val="auto"/>
+          <w:lang w:val="en-IE" w:eastAsia="zh-CN" w:bidi="hi-IN"/>
+        </w:rPr>
+        <w:t xml:space="preserve">Machine Learning implementing a regression and classification model using Scikit learn to predict innovation outcomes based on selected features </w:t>
+      </w:r>
+    </w:p>
+    <w:p>
+      <w:pPr>
+        <w:pStyle w:val="BodyText"/>
+        <w:numPr>
+          <w:ilvl w:val="0"/>
+          <w:numId w:val="2"/>
+        </w:numPr>
         <w:spacing w:before="0" w:after="140"/>
         <w:rPr>
           <w:rFonts w:eastAsia="NSimSun" w:cs="Arial"/>
@@ -2231,7 +2129,7 @@
           <w:color w:val="auto"/>
           <w:lang w:val="en-IE" w:eastAsia="zh-CN" w:bidi="hi-IN"/>
         </w:rPr>
-        <w:t xml:space="preserve">Data collection: utilize publicly accessible datasets, including  the Community Innovation Survey CIS and Eurostat database to gather informtion on innovation metrics, economic indicatos and policy variables </w:t>
+        <w:t>Visualization of the roadmap through an interactive dashboard using Plotly to present findings in an accessible manner.</w:t>
       </w:r>
     </w:p>
     <w:p>
@@ -2247,14 +2145,103 @@
         </w:rPr>
       </w:pPr>
       <w:r>
-        <w:rPr>
-          <w:rFonts w:eastAsia="NSimSun" w:cs="Arial"/>
-          <w:b w:val="false"/>
-          <w:bCs w:val="false"/>
-          <w:color w:val="auto"/>
-          <w:lang w:val="en-IE" w:eastAsia="zh-CN" w:bidi="hi-IN"/>
-        </w:rPr>
-        <w:t xml:space="preserve">Clean and normalize the data to ensure consistency handling missing values and outliers appropriatley. </w:t>
+        <w:rPr/>
+      </w:r>
+    </w:p>
+    <w:p>
+      <w:pPr>
+        <w:pStyle w:val="BodyText"/>
+        <w:spacing w:before="0" w:after="140"/>
+        <w:rPr>
+          <w:b/>
+          <w:bCs/>
+          <w:shd w:fill="auto" w:val="clear"/>
+        </w:rPr>
+      </w:pPr>
+      <w:bookmarkStart w:id="2" w:name="docs-internal-guid-67c1df1b-7fff-92ca-1d"/>
+      <w:bookmarkEnd w:id="2"/>
+      <w:r>
+        <w:rPr>
+          <w:b/>
+          <w:bCs/>
+          <w:shd w:fill="auto" w:val="clear"/>
+        </w:rPr>
+        <w:t>Out of Scope: </w:t>
+      </w:r>
+    </w:p>
+    <w:p>
+      <w:pPr>
+        <w:pStyle w:val="BodyText"/>
+        <w:numPr>
+          <w:ilvl w:val="0"/>
+          <w:numId w:val="1"/>
+        </w:numPr>
+        <w:pBdr/>
+        <w:tabs>
+          <w:tab w:val="clear" w:pos="709"/>
+          <w:tab w:val="left" w:pos="0" w:leader="none"/>
+        </w:tabs>
+        <w:bidi w:val="0"/>
+        <w:ind w:hanging="283" w:start="709" w:end="0"/>
+        <w:rPr>
+          <w:shd w:fill="auto" w:val="clear"/>
+        </w:rPr>
+      </w:pPr>
+      <w:r>
+        <w:rPr>
+          <w:shd w:fill="auto" w:val="clear"/>
+        </w:rPr>
+        <w:t>Primary data collection like surveys, experts interview</w:t>
+      </w:r>
+    </w:p>
+    <w:p>
+      <w:pPr>
+        <w:pStyle w:val="BodyText"/>
+        <w:numPr>
+          <w:ilvl w:val="0"/>
+          <w:numId w:val="1"/>
+        </w:numPr>
+        <w:pBdr/>
+        <w:tabs>
+          <w:tab w:val="clear" w:pos="709"/>
+          <w:tab w:val="left" w:pos="0" w:leader="none"/>
+        </w:tabs>
+        <w:bidi w:val="0"/>
+        <w:ind w:hanging="283" w:start="709" w:end="0"/>
+        <w:rPr>
+          <w:shd w:fill="auto" w:val="clear"/>
+        </w:rPr>
+      </w:pPr>
+      <w:r>
+        <w:rPr>
+          <w:shd w:fill="auto" w:val="clear"/>
+        </w:rPr>
+        <w:t>In depth case studies of individual companies</w:t>
+      </w:r>
+    </w:p>
+    <w:p>
+      <w:pPr>
+        <w:pStyle w:val="BodyText"/>
+        <w:numPr>
+          <w:ilvl w:val="0"/>
+          <w:numId w:val="1"/>
+        </w:numPr>
+        <w:pBdr/>
+        <w:tabs>
+          <w:tab w:val="clear" w:pos="709"/>
+          <w:tab w:val="left" w:pos="0" w:leader="none"/>
+        </w:tabs>
+        <w:bidi w:val="0"/>
+        <w:ind w:hanging="283" w:start="709" w:end="0"/>
+        <w:rPr>
+          <w:shd w:fill="auto" w:val="clear"/>
+        </w:rPr>
+      </w:pPr>
+      <w:r>
+        <w:rPr>
+          <w:shd w:fill="auto" w:val="clear"/>
+        </w:rPr>
+        <w:t xml:space="preserve">Legal or policy enforcement aspects of intellectual property or patents </w:t>
       </w:r>
     </w:p>
     <w:p>
@@ -2270,19 +2257,12 @@
         </w:rPr>
       </w:pPr>
       <w:r>
-        <w:rPr>
-          <w:rFonts w:eastAsia="NSimSun" w:cs="Arial"/>
-          <w:b w:val="false"/>
-          <w:bCs w:val="false"/>
-          <w:color w:val="auto"/>
-          <w:lang w:val="en-IE" w:eastAsia="zh-CN" w:bidi="hi-IN"/>
-        </w:rPr>
-        <w:t>Exploratory Data Aanalysis (EDA) employs python libraries such as Pandas, Matplotli to conduct EDA, identifying key patters and correlations</w:t>
-      </w:r>
-    </w:p>
-    <w:p>
-      <w:pPr>
-        <w:pStyle w:val="BodyText"/>
+        <w:rPr/>
+      </w:r>
+    </w:p>
+    <w:p>
+      <w:pPr>
+        <w:pStyle w:val="Normal"/>
         <w:spacing w:before="0" w:after="140"/>
         <w:rPr>
           <w:rFonts w:eastAsia="NSimSun" w:cs="Arial"/>
@@ -2293,69 +2273,803 @@
         </w:rPr>
       </w:pPr>
       <w:r>
-        <w:rPr>
-          <w:rFonts w:eastAsia="NSimSun" w:cs="Arial"/>
-          <w:b w:val="false"/>
-          <w:bCs w:val="false"/>
-          <w:color w:val="auto"/>
-          <w:lang w:val="en-IE" w:eastAsia="zh-CN" w:bidi="hi-IN"/>
-        </w:rPr>
-        <w:t xml:space="preserve">Machine Learning implementing a regression and classification model usign Scikit learn to predict innovation outcomes based on selected features </w:t>
-      </w:r>
-    </w:p>
+        <w:rPr/>
+      </w:r>
+      <w:bookmarkStart w:id="3" w:name="docs-internal-guid-5269a30e-7fff-7ecc-ee"/>
+      <w:bookmarkStart w:id="4" w:name="docs-internal-guid-5269a30e-7fff-7ecc-ee"/>
+      <w:bookmarkEnd w:id="4"/>
+    </w:p>
+    <w:tbl>
+      <w:tblPr>
+        <w:tblW w:w="9026" w:type="dxa"/>
+        <w:jc w:val="start"/>
+        <w:tblInd w:w="-10" w:type="dxa"/>
+        <w:tblLayout w:type="fixed"/>
+        <w:tblCellMar>
+          <w:top w:w="100" w:type="dxa"/>
+          <w:start w:w="100" w:type="dxa"/>
+          <w:bottom w:w="100" w:type="dxa"/>
+          <w:end w:w="100" w:type="dxa"/>
+        </w:tblCellMar>
+      </w:tblPr>
+      <w:tblGrid>
+        <w:gridCol w:w="1795"/>
+        <w:gridCol w:w="4646"/>
+        <w:gridCol w:w="2585"/>
+      </w:tblGrid>
+      <w:tr>
+        <w:trPr/>
+        <w:tc>
+          <w:tcPr>
+            <w:tcW w:w="1795" w:type="dxa"/>
+            <w:tcBorders>
+              <w:top w:val="single" w:sz="8" w:space="0" w:color="000000"/>
+              <w:start w:val="single" w:sz="8" w:space="0" w:color="000000"/>
+              <w:bottom w:val="single" w:sz="8" w:space="0" w:color="000000"/>
+              <w:end w:val="single" w:sz="8" w:space="0" w:color="000000"/>
+            </w:tcBorders>
+            <w:vAlign w:val="center"/>
+          </w:tcPr>
+          <w:p>
+            <w:pPr>
+              <w:pStyle w:val="Contenidodelatabla"/>
+              <w:bidi w:val="0"/>
+              <w:spacing w:before="0" w:after="283"/>
+              <w:ind w:hanging="0" w:start="0" w:end="0"/>
+              <w:rPr>
+                <w:shd w:fill="auto" w:val="clear"/>
+              </w:rPr>
+            </w:pPr>
+            <w:r>
+              <w:rPr>
+                <w:shd w:fill="auto" w:val="clear"/>
+              </w:rPr>
+              <w:t>Phase</w:t>
+            </w:r>
+          </w:p>
+        </w:tc>
+        <w:tc>
+          <w:tcPr>
+            <w:tcW w:w="4646" w:type="dxa"/>
+            <w:tcBorders>
+              <w:top w:val="single" w:sz="8" w:space="0" w:color="000000"/>
+              <w:start w:val="single" w:sz="8" w:space="0" w:color="000000"/>
+              <w:bottom w:val="single" w:sz="8" w:space="0" w:color="000000"/>
+              <w:end w:val="single" w:sz="8" w:space="0" w:color="000000"/>
+            </w:tcBorders>
+            <w:vAlign w:val="center"/>
+          </w:tcPr>
+          <w:p>
+            <w:pPr>
+              <w:pStyle w:val="Contenidodelatabla"/>
+              <w:bidi w:val="0"/>
+              <w:spacing w:before="0" w:after="283"/>
+              <w:ind w:hanging="0" w:start="0" w:end="0"/>
+              <w:rPr>
+                <w:shd w:fill="auto" w:val="clear"/>
+              </w:rPr>
+            </w:pPr>
+            <w:r>
+              <w:rPr>
+                <w:shd w:fill="auto" w:val="clear"/>
+              </w:rPr>
+              <w:t>Task</w:t>
+            </w:r>
+          </w:p>
+        </w:tc>
+        <w:tc>
+          <w:tcPr>
+            <w:tcW w:w="2585" w:type="dxa"/>
+            <w:tcBorders>
+              <w:top w:val="single" w:sz="8" w:space="0" w:color="000000"/>
+              <w:start w:val="single" w:sz="8" w:space="0" w:color="000000"/>
+              <w:bottom w:val="single" w:sz="8" w:space="0" w:color="000000"/>
+              <w:end w:val="single" w:sz="8" w:space="0" w:color="000000"/>
+            </w:tcBorders>
+            <w:vAlign w:val="center"/>
+          </w:tcPr>
+          <w:p>
+            <w:pPr>
+              <w:pStyle w:val="Contenidodelatabla"/>
+              <w:bidi w:val="0"/>
+              <w:spacing w:before="0" w:after="283"/>
+              <w:ind w:hanging="0" w:start="0" w:end="0"/>
+              <w:rPr>
+                <w:shd w:fill="auto" w:val="clear"/>
+              </w:rPr>
+            </w:pPr>
+            <w:r>
+              <w:rPr>
+                <w:shd w:fill="auto" w:val="clear"/>
+              </w:rPr>
+              <w:t>Duration </w:t>
+            </w:r>
+          </w:p>
+        </w:tc>
+      </w:tr>
+      <w:tr>
+        <w:trPr/>
+        <w:tc>
+          <w:tcPr>
+            <w:tcW w:w="9026" w:type="dxa"/>
+            <w:gridSpan w:val="3"/>
+            <w:tcBorders>
+              <w:top w:val="single" w:sz="8" w:space="0" w:color="000000"/>
+              <w:start w:val="single" w:sz="8" w:space="0" w:color="000000"/>
+              <w:bottom w:val="single" w:sz="8" w:space="0" w:color="000000"/>
+              <w:end w:val="single" w:sz="8" w:space="0" w:color="000000"/>
+            </w:tcBorders>
+            <w:vAlign w:val="center"/>
+          </w:tcPr>
+          <w:p>
+            <w:pPr>
+              <w:pStyle w:val="Contenidodelatabla"/>
+              <w:bidi w:val="0"/>
+              <w:spacing w:before="0" w:after="283"/>
+              <w:ind w:hanging="0" w:start="0" w:end="0"/>
+              <w:rPr>
+                <w:shd w:fill="auto" w:val="clear"/>
+              </w:rPr>
+            </w:pPr>
+            <w:r>
+              <w:rPr>
+                <w:shd w:fill="auto" w:val="clear"/>
+              </w:rPr>
+              <w:t>Semester 1 </w:t>
+            </w:r>
+          </w:p>
+        </w:tc>
+      </w:tr>
+      <w:tr>
+        <w:trPr/>
+        <w:tc>
+          <w:tcPr>
+            <w:tcW w:w="1795" w:type="dxa"/>
+            <w:tcBorders>
+              <w:top w:val="single" w:sz="8" w:space="0" w:color="000000"/>
+              <w:start w:val="single" w:sz="8" w:space="0" w:color="000000"/>
+              <w:bottom w:val="single" w:sz="8" w:space="0" w:color="000000"/>
+              <w:end w:val="single" w:sz="8" w:space="0" w:color="000000"/>
+            </w:tcBorders>
+            <w:vAlign w:val="center"/>
+          </w:tcPr>
+          <w:p>
+            <w:pPr>
+              <w:pStyle w:val="Contenidodelatabla"/>
+              <w:ind w:hanging="0" w:start="0" w:end="0"/>
+              <w:rPr/>
+            </w:pPr>
+            <w:r>
+              <w:rPr/>
+            </w:r>
+          </w:p>
+        </w:tc>
+        <w:tc>
+          <w:tcPr>
+            <w:tcW w:w="4646" w:type="dxa"/>
+            <w:tcBorders>
+              <w:top w:val="single" w:sz="8" w:space="0" w:color="000000"/>
+              <w:start w:val="single" w:sz="8" w:space="0" w:color="000000"/>
+              <w:bottom w:val="single" w:sz="8" w:space="0" w:color="000000"/>
+              <w:end w:val="single" w:sz="8" w:space="0" w:color="000000"/>
+            </w:tcBorders>
+            <w:vAlign w:val="center"/>
+          </w:tcPr>
+          <w:p>
+            <w:pPr>
+              <w:pStyle w:val="Contenidodelatabla"/>
+              <w:bidi w:val="0"/>
+              <w:spacing w:before="0" w:after="283"/>
+              <w:ind w:hanging="0" w:start="0" w:end="0"/>
+              <w:rPr>
+                <w:shd w:fill="auto" w:val="clear"/>
+              </w:rPr>
+            </w:pPr>
+            <w:r>
+              <w:rPr>
+                <w:shd w:fill="auto" w:val="clear"/>
+              </w:rPr>
+              <w:t>Literature review and Scope definition </w:t>
+            </w:r>
+          </w:p>
+        </w:tc>
+        <w:tc>
+          <w:tcPr>
+            <w:tcW w:w="2585" w:type="dxa"/>
+            <w:tcBorders>
+              <w:top w:val="single" w:sz="8" w:space="0" w:color="000000"/>
+              <w:start w:val="single" w:sz="8" w:space="0" w:color="000000"/>
+              <w:bottom w:val="single" w:sz="8" w:space="0" w:color="000000"/>
+              <w:end w:val="single" w:sz="8" w:space="0" w:color="000000"/>
+            </w:tcBorders>
+            <w:vAlign w:val="center"/>
+          </w:tcPr>
+          <w:p>
+            <w:pPr>
+              <w:pStyle w:val="Contenidodelatabla"/>
+              <w:ind w:hanging="0" w:start="0" w:end="0"/>
+              <w:rPr/>
+            </w:pPr>
+            <w:r>
+              <w:rPr/>
+            </w:r>
+          </w:p>
+        </w:tc>
+      </w:tr>
+      <w:tr>
+        <w:trPr/>
+        <w:tc>
+          <w:tcPr>
+            <w:tcW w:w="1795" w:type="dxa"/>
+            <w:tcBorders>
+              <w:top w:val="single" w:sz="8" w:space="0" w:color="000000"/>
+              <w:start w:val="single" w:sz="8" w:space="0" w:color="000000"/>
+              <w:bottom w:val="single" w:sz="8" w:space="0" w:color="000000"/>
+              <w:end w:val="single" w:sz="8" w:space="0" w:color="000000"/>
+            </w:tcBorders>
+            <w:vAlign w:val="center"/>
+          </w:tcPr>
+          <w:p>
+            <w:pPr>
+              <w:pStyle w:val="Contenidodelatabla"/>
+              <w:ind w:hanging="0" w:start="0" w:end="0"/>
+              <w:rPr/>
+            </w:pPr>
+            <w:r>
+              <w:rPr/>
+            </w:r>
+          </w:p>
+        </w:tc>
+        <w:tc>
+          <w:tcPr>
+            <w:tcW w:w="4646" w:type="dxa"/>
+            <w:tcBorders>
+              <w:top w:val="single" w:sz="8" w:space="0" w:color="000000"/>
+              <w:start w:val="single" w:sz="8" w:space="0" w:color="000000"/>
+              <w:bottom w:val="single" w:sz="8" w:space="0" w:color="000000"/>
+              <w:end w:val="single" w:sz="8" w:space="0" w:color="000000"/>
+            </w:tcBorders>
+            <w:vAlign w:val="center"/>
+          </w:tcPr>
+          <w:p>
+            <w:pPr>
+              <w:pStyle w:val="Contenidodelatabla"/>
+              <w:bidi w:val="0"/>
+              <w:spacing w:before="0" w:after="283"/>
+              <w:ind w:hanging="0" w:start="0" w:end="0"/>
+              <w:rPr>
+                <w:shd w:fill="auto" w:val="clear"/>
+              </w:rPr>
+            </w:pPr>
+            <w:r>
+              <w:rPr>
+                <w:shd w:fill="auto" w:val="clear"/>
+              </w:rPr>
+              <w:t>Data Collection and cleaning</w:t>
+            </w:r>
+          </w:p>
+        </w:tc>
+        <w:tc>
+          <w:tcPr>
+            <w:tcW w:w="2585" w:type="dxa"/>
+            <w:tcBorders>
+              <w:top w:val="single" w:sz="8" w:space="0" w:color="000000"/>
+              <w:start w:val="single" w:sz="8" w:space="0" w:color="000000"/>
+              <w:bottom w:val="single" w:sz="8" w:space="0" w:color="000000"/>
+              <w:end w:val="single" w:sz="8" w:space="0" w:color="000000"/>
+            </w:tcBorders>
+            <w:vAlign w:val="center"/>
+          </w:tcPr>
+          <w:p>
+            <w:pPr>
+              <w:pStyle w:val="Contenidodelatabla"/>
+              <w:ind w:hanging="0" w:start="0" w:end="0"/>
+              <w:rPr/>
+            </w:pPr>
+            <w:r>
+              <w:rPr/>
+            </w:r>
+          </w:p>
+        </w:tc>
+      </w:tr>
+      <w:tr>
+        <w:trPr/>
+        <w:tc>
+          <w:tcPr>
+            <w:tcW w:w="1795" w:type="dxa"/>
+            <w:tcBorders>
+              <w:top w:val="single" w:sz="8" w:space="0" w:color="000000"/>
+              <w:start w:val="single" w:sz="8" w:space="0" w:color="000000"/>
+              <w:bottom w:val="single" w:sz="8" w:space="0" w:color="000000"/>
+              <w:end w:val="single" w:sz="8" w:space="0" w:color="000000"/>
+            </w:tcBorders>
+            <w:vAlign w:val="center"/>
+          </w:tcPr>
+          <w:p>
+            <w:pPr>
+              <w:pStyle w:val="Contenidodelatabla"/>
+              <w:ind w:hanging="0" w:start="0" w:end="0"/>
+              <w:rPr/>
+            </w:pPr>
+            <w:r>
+              <w:rPr/>
+            </w:r>
+          </w:p>
+        </w:tc>
+        <w:tc>
+          <w:tcPr>
+            <w:tcW w:w="4646" w:type="dxa"/>
+            <w:tcBorders>
+              <w:top w:val="single" w:sz="8" w:space="0" w:color="000000"/>
+              <w:start w:val="single" w:sz="8" w:space="0" w:color="000000"/>
+              <w:bottom w:val="single" w:sz="8" w:space="0" w:color="000000"/>
+              <w:end w:val="single" w:sz="8" w:space="0" w:color="000000"/>
+            </w:tcBorders>
+            <w:vAlign w:val="center"/>
+          </w:tcPr>
+          <w:p>
+            <w:pPr>
+              <w:pStyle w:val="Contenidodelatabla"/>
+              <w:bidi w:val="0"/>
+              <w:spacing w:before="0" w:after="283"/>
+              <w:ind w:hanging="0" w:start="0" w:end="0"/>
+              <w:rPr>
+                <w:shd w:fill="auto" w:val="clear"/>
+              </w:rPr>
+            </w:pPr>
+            <w:r>
+              <w:rPr>
+                <w:shd w:fill="auto" w:val="clear"/>
+              </w:rPr>
+              <w:t>Exploratory Data Analysis (EDA)</w:t>
+            </w:r>
+          </w:p>
+        </w:tc>
+        <w:tc>
+          <w:tcPr>
+            <w:tcW w:w="2585" w:type="dxa"/>
+            <w:tcBorders>
+              <w:top w:val="single" w:sz="8" w:space="0" w:color="000000"/>
+              <w:start w:val="single" w:sz="8" w:space="0" w:color="000000"/>
+              <w:bottom w:val="single" w:sz="8" w:space="0" w:color="000000"/>
+              <w:end w:val="single" w:sz="8" w:space="0" w:color="000000"/>
+            </w:tcBorders>
+            <w:vAlign w:val="center"/>
+          </w:tcPr>
+          <w:p>
+            <w:pPr>
+              <w:pStyle w:val="Contenidodelatabla"/>
+              <w:ind w:hanging="0" w:start="0" w:end="0"/>
+              <w:rPr/>
+            </w:pPr>
+            <w:r>
+              <w:rPr/>
+            </w:r>
+          </w:p>
+        </w:tc>
+      </w:tr>
+      <w:tr>
+        <w:trPr/>
+        <w:tc>
+          <w:tcPr>
+            <w:tcW w:w="1795" w:type="dxa"/>
+            <w:tcBorders>
+              <w:top w:val="single" w:sz="8" w:space="0" w:color="000000"/>
+              <w:start w:val="single" w:sz="8" w:space="0" w:color="000000"/>
+              <w:bottom w:val="single" w:sz="8" w:space="0" w:color="000000"/>
+              <w:end w:val="single" w:sz="8" w:space="0" w:color="000000"/>
+            </w:tcBorders>
+            <w:vAlign w:val="center"/>
+          </w:tcPr>
+          <w:p>
+            <w:pPr>
+              <w:pStyle w:val="Contenidodelatabla"/>
+              <w:ind w:hanging="0" w:start="0" w:end="0"/>
+              <w:rPr/>
+            </w:pPr>
+            <w:r>
+              <w:rPr/>
+            </w:r>
+          </w:p>
+        </w:tc>
+        <w:tc>
+          <w:tcPr>
+            <w:tcW w:w="4646" w:type="dxa"/>
+            <w:tcBorders>
+              <w:top w:val="single" w:sz="8" w:space="0" w:color="000000"/>
+              <w:start w:val="single" w:sz="8" w:space="0" w:color="000000"/>
+              <w:bottom w:val="single" w:sz="8" w:space="0" w:color="000000"/>
+              <w:end w:val="single" w:sz="8" w:space="0" w:color="000000"/>
+            </w:tcBorders>
+            <w:vAlign w:val="center"/>
+          </w:tcPr>
+          <w:p>
+            <w:pPr>
+              <w:pStyle w:val="Contenidodelatabla"/>
+              <w:bidi w:val="0"/>
+              <w:spacing w:before="0" w:after="283"/>
+              <w:ind w:hanging="0" w:start="0" w:end="0"/>
+              <w:rPr>
+                <w:shd w:fill="auto" w:val="clear"/>
+              </w:rPr>
+            </w:pPr>
+            <w:r>
+              <w:rPr>
+                <w:shd w:fill="auto" w:val="clear"/>
+              </w:rPr>
+              <w:t>First report and Dashboard draft </w:t>
+            </w:r>
+          </w:p>
+        </w:tc>
+        <w:tc>
+          <w:tcPr>
+            <w:tcW w:w="2585" w:type="dxa"/>
+            <w:tcBorders>
+              <w:top w:val="single" w:sz="8" w:space="0" w:color="000000"/>
+              <w:start w:val="single" w:sz="8" w:space="0" w:color="000000"/>
+              <w:bottom w:val="single" w:sz="8" w:space="0" w:color="000000"/>
+              <w:end w:val="single" w:sz="8" w:space="0" w:color="000000"/>
+            </w:tcBorders>
+            <w:vAlign w:val="center"/>
+          </w:tcPr>
+          <w:p>
+            <w:pPr>
+              <w:pStyle w:val="Contenidodelatabla"/>
+              <w:ind w:hanging="0" w:start="0" w:end="0"/>
+              <w:rPr/>
+            </w:pPr>
+            <w:r>
+              <w:rPr/>
+            </w:r>
+          </w:p>
+        </w:tc>
+      </w:tr>
+      <w:tr>
+        <w:trPr/>
+        <w:tc>
+          <w:tcPr>
+            <w:tcW w:w="9026" w:type="dxa"/>
+            <w:gridSpan w:val="3"/>
+            <w:tcBorders>
+              <w:top w:val="single" w:sz="8" w:space="0" w:color="000000"/>
+              <w:start w:val="single" w:sz="8" w:space="0" w:color="000000"/>
+              <w:bottom w:val="single" w:sz="8" w:space="0" w:color="000000"/>
+              <w:end w:val="single" w:sz="8" w:space="0" w:color="000000"/>
+            </w:tcBorders>
+            <w:vAlign w:val="center"/>
+          </w:tcPr>
+          <w:p>
+            <w:pPr>
+              <w:pStyle w:val="Contenidodelatabla"/>
+              <w:bidi w:val="0"/>
+              <w:spacing w:before="0" w:after="283"/>
+              <w:ind w:hanging="0" w:start="0" w:end="0"/>
+              <w:rPr>
+                <w:shd w:fill="auto" w:val="clear"/>
+              </w:rPr>
+            </w:pPr>
+            <w:r>
+              <w:rPr>
+                <w:shd w:fill="auto" w:val="clear"/>
+              </w:rPr>
+              <w:t>Semester 2</w:t>
+            </w:r>
+          </w:p>
+        </w:tc>
+      </w:tr>
+      <w:tr>
+        <w:trPr/>
+        <w:tc>
+          <w:tcPr>
+            <w:tcW w:w="1795" w:type="dxa"/>
+            <w:tcBorders>
+              <w:top w:val="single" w:sz="8" w:space="0" w:color="000000"/>
+              <w:start w:val="single" w:sz="8" w:space="0" w:color="000000"/>
+              <w:bottom w:val="single" w:sz="8" w:space="0" w:color="000000"/>
+              <w:end w:val="single" w:sz="8" w:space="0" w:color="000000"/>
+            </w:tcBorders>
+            <w:vAlign w:val="center"/>
+          </w:tcPr>
+          <w:p>
+            <w:pPr>
+              <w:pStyle w:val="Contenidodelatabla"/>
+              <w:ind w:hanging="0" w:start="0" w:end="0"/>
+              <w:rPr/>
+            </w:pPr>
+            <w:r>
+              <w:rPr/>
+            </w:r>
+          </w:p>
+        </w:tc>
+        <w:tc>
+          <w:tcPr>
+            <w:tcW w:w="4646" w:type="dxa"/>
+            <w:tcBorders>
+              <w:top w:val="single" w:sz="8" w:space="0" w:color="000000"/>
+              <w:start w:val="single" w:sz="8" w:space="0" w:color="000000"/>
+              <w:bottom w:val="single" w:sz="8" w:space="0" w:color="000000"/>
+              <w:end w:val="single" w:sz="8" w:space="0" w:color="000000"/>
+            </w:tcBorders>
+            <w:vAlign w:val="center"/>
+          </w:tcPr>
+          <w:p>
+            <w:pPr>
+              <w:pStyle w:val="Contenidodelatabla"/>
+              <w:bidi w:val="0"/>
+              <w:spacing w:before="0" w:after="283"/>
+              <w:ind w:hanging="0" w:start="0" w:end="0"/>
+              <w:rPr>
+                <w:shd w:fill="auto" w:val="clear"/>
+              </w:rPr>
+            </w:pPr>
+            <w:r>
+              <w:rPr>
+                <w:shd w:fill="auto" w:val="clear"/>
+              </w:rPr>
+              <w:t>Predictive modeling with ML</w:t>
+            </w:r>
+          </w:p>
+        </w:tc>
+        <w:tc>
+          <w:tcPr>
+            <w:tcW w:w="2585" w:type="dxa"/>
+            <w:tcBorders>
+              <w:top w:val="single" w:sz="8" w:space="0" w:color="000000"/>
+              <w:start w:val="single" w:sz="8" w:space="0" w:color="000000"/>
+              <w:bottom w:val="single" w:sz="8" w:space="0" w:color="000000"/>
+              <w:end w:val="single" w:sz="8" w:space="0" w:color="000000"/>
+            </w:tcBorders>
+            <w:vAlign w:val="center"/>
+          </w:tcPr>
+          <w:p>
+            <w:pPr>
+              <w:pStyle w:val="Contenidodelatabla"/>
+              <w:ind w:hanging="0" w:start="0" w:end="0"/>
+              <w:rPr/>
+            </w:pPr>
+            <w:r>
+              <w:rPr/>
+            </w:r>
+          </w:p>
+        </w:tc>
+      </w:tr>
+      <w:tr>
+        <w:trPr/>
+        <w:tc>
+          <w:tcPr>
+            <w:tcW w:w="1795" w:type="dxa"/>
+            <w:tcBorders>
+              <w:top w:val="single" w:sz="8" w:space="0" w:color="000000"/>
+              <w:start w:val="single" w:sz="8" w:space="0" w:color="000000"/>
+              <w:bottom w:val="single" w:sz="8" w:space="0" w:color="000000"/>
+              <w:end w:val="single" w:sz="8" w:space="0" w:color="000000"/>
+            </w:tcBorders>
+            <w:vAlign w:val="center"/>
+          </w:tcPr>
+          <w:p>
+            <w:pPr>
+              <w:pStyle w:val="Contenidodelatabla"/>
+              <w:ind w:hanging="0" w:start="0" w:end="0"/>
+              <w:rPr/>
+            </w:pPr>
+            <w:r>
+              <w:rPr/>
+            </w:r>
+          </w:p>
+        </w:tc>
+        <w:tc>
+          <w:tcPr>
+            <w:tcW w:w="4646" w:type="dxa"/>
+            <w:tcBorders>
+              <w:top w:val="single" w:sz="8" w:space="0" w:color="000000"/>
+              <w:start w:val="single" w:sz="8" w:space="0" w:color="000000"/>
+              <w:bottom w:val="single" w:sz="8" w:space="0" w:color="000000"/>
+              <w:end w:val="single" w:sz="8" w:space="0" w:color="000000"/>
+            </w:tcBorders>
+            <w:vAlign w:val="center"/>
+          </w:tcPr>
+          <w:p>
+            <w:pPr>
+              <w:pStyle w:val="Contenidodelatabla"/>
+              <w:bidi w:val="0"/>
+              <w:spacing w:before="0" w:after="283"/>
+              <w:ind w:hanging="0" w:start="0" w:end="0"/>
+              <w:rPr>
+                <w:shd w:fill="auto" w:val="clear"/>
+              </w:rPr>
+            </w:pPr>
+            <w:r>
+              <w:rPr>
+                <w:shd w:fill="auto" w:val="clear"/>
+              </w:rPr>
+              <w:t>Dashboard finalization and data visualization </w:t>
+            </w:r>
+          </w:p>
+        </w:tc>
+        <w:tc>
+          <w:tcPr>
+            <w:tcW w:w="2585" w:type="dxa"/>
+            <w:tcBorders>
+              <w:top w:val="single" w:sz="8" w:space="0" w:color="000000"/>
+              <w:start w:val="single" w:sz="8" w:space="0" w:color="000000"/>
+              <w:bottom w:val="single" w:sz="8" w:space="0" w:color="000000"/>
+              <w:end w:val="single" w:sz="8" w:space="0" w:color="000000"/>
+            </w:tcBorders>
+            <w:vAlign w:val="center"/>
+          </w:tcPr>
+          <w:p>
+            <w:pPr>
+              <w:pStyle w:val="Contenidodelatabla"/>
+              <w:ind w:hanging="0" w:start="0" w:end="0"/>
+              <w:rPr/>
+            </w:pPr>
+            <w:r>
+              <w:rPr/>
+            </w:r>
+          </w:p>
+        </w:tc>
+      </w:tr>
+      <w:tr>
+        <w:trPr/>
+        <w:tc>
+          <w:tcPr>
+            <w:tcW w:w="1795" w:type="dxa"/>
+            <w:tcBorders>
+              <w:top w:val="single" w:sz="8" w:space="0" w:color="000000"/>
+              <w:start w:val="single" w:sz="8" w:space="0" w:color="000000"/>
+              <w:bottom w:val="single" w:sz="8" w:space="0" w:color="000000"/>
+              <w:end w:val="single" w:sz="8" w:space="0" w:color="000000"/>
+            </w:tcBorders>
+            <w:vAlign w:val="center"/>
+          </w:tcPr>
+          <w:p>
+            <w:pPr>
+              <w:pStyle w:val="Contenidodelatabla"/>
+              <w:ind w:hanging="0" w:start="0" w:end="0"/>
+              <w:rPr/>
+            </w:pPr>
+            <w:r>
+              <w:rPr/>
+            </w:r>
+          </w:p>
+        </w:tc>
+        <w:tc>
+          <w:tcPr>
+            <w:tcW w:w="4646" w:type="dxa"/>
+            <w:tcBorders>
+              <w:top w:val="single" w:sz="8" w:space="0" w:color="000000"/>
+              <w:start w:val="single" w:sz="8" w:space="0" w:color="000000"/>
+              <w:bottom w:val="single" w:sz="8" w:space="0" w:color="000000"/>
+              <w:end w:val="single" w:sz="8" w:space="0" w:color="000000"/>
+            </w:tcBorders>
+            <w:vAlign w:val="center"/>
+          </w:tcPr>
+          <w:p>
+            <w:pPr>
+              <w:pStyle w:val="Contenidodelatabla"/>
+              <w:bidi w:val="0"/>
+              <w:spacing w:before="0" w:after="283"/>
+              <w:ind w:hanging="0" w:start="0" w:end="0"/>
+              <w:rPr>
+                <w:shd w:fill="auto" w:val="clear"/>
+              </w:rPr>
+            </w:pPr>
+            <w:r>
+              <w:rPr>
+                <w:shd w:fill="auto" w:val="clear"/>
+              </w:rPr>
+              <w:t>Formulation of policy recommendations </w:t>
+            </w:r>
+          </w:p>
+        </w:tc>
+        <w:tc>
+          <w:tcPr>
+            <w:tcW w:w="2585" w:type="dxa"/>
+            <w:tcBorders>
+              <w:top w:val="single" w:sz="8" w:space="0" w:color="000000"/>
+              <w:start w:val="single" w:sz="8" w:space="0" w:color="000000"/>
+              <w:bottom w:val="single" w:sz="8" w:space="0" w:color="000000"/>
+              <w:end w:val="single" w:sz="8" w:space="0" w:color="000000"/>
+            </w:tcBorders>
+            <w:vAlign w:val="center"/>
+          </w:tcPr>
+          <w:p>
+            <w:pPr>
+              <w:pStyle w:val="Contenidodelatabla"/>
+              <w:ind w:hanging="0" w:start="0" w:end="0"/>
+              <w:rPr/>
+            </w:pPr>
+            <w:r>
+              <w:rPr/>
+            </w:r>
+          </w:p>
+        </w:tc>
+      </w:tr>
+      <w:tr>
+        <w:trPr/>
+        <w:tc>
+          <w:tcPr>
+            <w:tcW w:w="1795" w:type="dxa"/>
+            <w:tcBorders>
+              <w:top w:val="single" w:sz="8" w:space="0" w:color="000000"/>
+              <w:start w:val="single" w:sz="8" w:space="0" w:color="000000"/>
+              <w:bottom w:val="single" w:sz="8" w:space="0" w:color="000000"/>
+              <w:end w:val="single" w:sz="8" w:space="0" w:color="000000"/>
+            </w:tcBorders>
+            <w:vAlign w:val="center"/>
+          </w:tcPr>
+          <w:p>
+            <w:pPr>
+              <w:pStyle w:val="Contenidodelatabla"/>
+              <w:ind w:hanging="0" w:start="0" w:end="0"/>
+              <w:rPr/>
+            </w:pPr>
+            <w:r>
+              <w:rPr/>
+            </w:r>
+          </w:p>
+        </w:tc>
+        <w:tc>
+          <w:tcPr>
+            <w:tcW w:w="4646" w:type="dxa"/>
+            <w:tcBorders>
+              <w:top w:val="single" w:sz="8" w:space="0" w:color="000000"/>
+              <w:start w:val="single" w:sz="8" w:space="0" w:color="000000"/>
+              <w:bottom w:val="single" w:sz="8" w:space="0" w:color="000000"/>
+              <w:end w:val="single" w:sz="8" w:space="0" w:color="000000"/>
+            </w:tcBorders>
+            <w:vAlign w:val="center"/>
+          </w:tcPr>
+          <w:p>
+            <w:pPr>
+              <w:pStyle w:val="Contenidodelatabla"/>
+              <w:bidi w:val="0"/>
+              <w:spacing w:before="0" w:after="283"/>
+              <w:ind w:hanging="0" w:start="0" w:end="0"/>
+              <w:rPr>
+                <w:shd w:fill="auto" w:val="clear"/>
+              </w:rPr>
+            </w:pPr>
+            <w:r>
+              <w:rPr>
+                <w:shd w:fill="auto" w:val="clear"/>
+              </w:rPr>
+              <w:t>Final report and presentation </w:t>
+            </w:r>
+          </w:p>
+        </w:tc>
+        <w:tc>
+          <w:tcPr>
+            <w:tcW w:w="2585" w:type="dxa"/>
+            <w:tcBorders>
+              <w:top w:val="single" w:sz="8" w:space="0" w:color="000000"/>
+              <w:start w:val="single" w:sz="8" w:space="0" w:color="000000"/>
+              <w:bottom w:val="single" w:sz="8" w:space="0" w:color="000000"/>
+              <w:end w:val="single" w:sz="8" w:space="0" w:color="000000"/>
+            </w:tcBorders>
+            <w:vAlign w:val="center"/>
+          </w:tcPr>
+          <w:p>
+            <w:pPr>
+              <w:pStyle w:val="Contenidodelatabla"/>
+              <w:rPr/>
+            </w:pPr>
+            <w:r>
+              <w:rPr/>
+            </w:r>
+          </w:p>
+        </w:tc>
+      </w:tr>
+    </w:tbl>
     <w:p>
       <w:pPr>
         <w:pStyle w:val="BodyText"/>
         <w:spacing w:before="0" w:after="140"/>
-        <w:rPr>
-          <w:rFonts w:eastAsia="NSimSun" w:cs="Arial"/>
-          <w:b/>
-          <w:bCs/>
-          <w:color w:val="auto"/>
-          <w:lang w:val="en-IE" w:eastAsia="zh-CN" w:bidi="hi-IN"/>
-        </w:rPr>
-      </w:pPr>
-      <w:r>
-        <w:rPr>
-          <w:rFonts w:eastAsia="NSimSun" w:cs="Arial"/>
-          <w:b w:val="false"/>
-          <w:bCs w:val="false"/>
-          <w:color w:val="auto"/>
-          <w:lang w:val="en-IE" w:eastAsia="zh-CN" w:bidi="hi-IN"/>
-        </w:rPr>
-        <w:t xml:space="preserve">Visualization of the roadmap through an interactive dashboard using Plotly to present findincs in an accesible manner </w:t>
-      </w:r>
-      <w:r>
-        <w:rPr>
-          <w:rFonts w:eastAsia="NSimSun" w:cs="Arial"/>
-          <w:b/>
-          <w:bCs/>
-          <w:color w:val="auto"/>
-          <w:lang w:val="en-IE" w:eastAsia="zh-CN" w:bidi="hi-IN"/>
-        </w:rPr>
-        <w:t xml:space="preserve"> </w:t>
-      </w:r>
-    </w:p>
-    <w:p>
-      <w:pPr>
-        <w:pStyle w:val="BodyText"/>
-        <w:spacing w:before="0" w:after="140"/>
-        <w:rPr>
-          <w:rFonts w:eastAsia="NSimSun" w:cs="Arial"/>
-          <w:b/>
-          <w:bCs/>
-          <w:color w:val="auto"/>
-          <w:lang w:val="en-IE" w:eastAsia="zh-CN" w:bidi="hi-IN"/>
-        </w:rPr>
-      </w:pPr>
-      <w:r>
-        <w:rPr>
-          <w:rFonts w:eastAsia="NSimSun" w:cs="Arial"/>
-          <w:b/>
-          <w:bCs/>
-          <w:color w:val="auto"/>
-          <w:lang w:val="en-IE" w:eastAsia="zh-CN" w:bidi="hi-IN"/>
-        </w:rPr>
+        <w:rPr/>
+      </w:pPr>
+      <w:r>
+        <w:rPr/>
+        <w:br/>
       </w:r>
     </w:p>
     <w:sectPr>
@@ -2413,7 +3127,7 @@
       <mc:AlternateContent>
         <mc:Choice Requires="wps">
           <w:drawing>
-            <wp:anchor behindDoc="1" distT="0" distB="0" distL="0" distR="0" simplePos="0" locked="0" layoutInCell="0" allowOverlap="1" relativeHeight="4" wp14:anchorId="4E7E2743">
+            <wp:anchor behindDoc="1" distT="0" distB="0" distL="0" distR="0" simplePos="0" locked="0" layoutInCell="0" allowOverlap="1" relativeHeight="6" wp14:anchorId="4E7E2743">
               <wp:simplePos x="0" y="0"/>
               <wp:positionH relativeFrom="rightMargin">
                 <wp:align>center</wp:align>
@@ -2493,7 +3207,7 @@
                                 <w:rPr>
                                   <w:color w:val="000000"/>
                                 </w:rPr>
-                                <w:t>2</w:t>
+                                <w:t>3</w:t>
                               </w:r>
                               <w:r>
                                 <w:rPr>
@@ -2565,7 +3279,7 @@
                           <w:rPr>
                             <w:color w:val="000000"/>
                           </w:rPr>
-                          <w:t>2</w:t>
+                          <w:t>3</w:t>
                         </w:r>
                         <w:r>
                           <w:rPr>
@@ -2592,6 +3306,413 @@
 <w:ftr xmlns:o="urn:schemas-microsoft-com:office:office" xmlns:r="http://schemas.openxmlformats.org/officeDocument/2006/relationships" xmlns:v="urn:schemas-microsoft-com:vml" xmlns:w="http://schemas.openxmlformats.org/wordprocessingml/2006/main" xmlns:w10="urn:schemas-microsoft-com:office:word" xmlns:wp="http://schemas.openxmlformats.org/drawingml/2006/wordprocessingDrawing" xmlns:wps="http://schemas.microsoft.com/office/word/2010/wordprocessingShape" xmlns:wpg="http://schemas.microsoft.com/office/word/2010/wordprocessingGroup" xmlns:mc="http://schemas.openxmlformats.org/markup-compatibility/2006" xmlns:wp14="http://schemas.microsoft.com/office/word/2010/wordprocessingDrawing" xmlns:w14="http://schemas.microsoft.com/office/word/2010/wordml" xmlns:w15="http://schemas.microsoft.com/office/word/2012/wordml" mc:Ignorable="w14 wp14 w15">
   <w:p/>
 </w:ftr>
+</file>
+
+<file path=word/numbering.xml><?xml version="1.0" encoding="utf-8"?>
+<w:numbering xmlns:w="http://schemas.openxmlformats.org/wordprocessingml/2006/main" xmlns:o="urn:schemas-microsoft-com:office:office" xmlns:r="http://schemas.openxmlformats.org/officeDocument/2006/relationships" xmlns:v="urn:schemas-microsoft-com:vml" xmlns:mc="http://schemas.openxmlformats.org/markup-compatibility/2006" xmlns:w14="http://schemas.microsoft.com/office/word/2010/wordml" mc:Ignorable="w14">
+  <w:abstractNum w:abstractNumId="1">
+    <w:lvl w:ilvl="0">
+      <w:start w:val="1"/>
+      <w:numFmt w:val="bullet"/>
+      <w:lvlText w:val=""/>
+      <w:lvlJc w:val="start"/>
+      <w:pPr>
+        <w:tabs>
+          <w:tab w:val="num" w:pos="709"/>
+        </w:tabs>
+        <w:ind w:start="709" w:hanging="283"/>
+      </w:pPr>
+      <w:rPr>
+        <w:rFonts w:ascii="Symbol" w:hAnsi="Symbol" w:cs="Symbol" w:hint="default"/>
+      </w:rPr>
+    </w:lvl>
+    <w:lvl w:ilvl="1">
+      <w:start w:val="1"/>
+      <w:numFmt w:val="bullet"/>
+      <w:lvlText w:val=""/>
+      <w:lvlJc w:val="start"/>
+      <w:pPr>
+        <w:tabs>
+          <w:tab w:val="num" w:pos="1418"/>
+        </w:tabs>
+        <w:ind w:start="1418" w:hanging="283"/>
+      </w:pPr>
+      <w:rPr>
+        <w:rFonts w:ascii="Symbol" w:hAnsi="Symbol" w:cs="Symbol" w:hint="default"/>
+      </w:rPr>
+    </w:lvl>
+    <w:lvl w:ilvl="2">
+      <w:start w:val="1"/>
+      <w:numFmt w:val="bullet"/>
+      <w:lvlText w:val=""/>
+      <w:lvlJc w:val="start"/>
+      <w:pPr>
+        <w:tabs>
+          <w:tab w:val="num" w:pos="2127"/>
+        </w:tabs>
+        <w:ind w:start="2127" w:hanging="283"/>
+      </w:pPr>
+      <w:rPr>
+        <w:rFonts w:ascii="Symbol" w:hAnsi="Symbol" w:cs="Symbol" w:hint="default"/>
+      </w:rPr>
+    </w:lvl>
+    <w:lvl w:ilvl="3">
+      <w:start w:val="1"/>
+      <w:numFmt w:val="bullet"/>
+      <w:lvlText w:val=""/>
+      <w:lvlJc w:val="start"/>
+      <w:pPr>
+        <w:tabs>
+          <w:tab w:val="num" w:pos="2836"/>
+        </w:tabs>
+        <w:ind w:start="2836" w:hanging="283"/>
+      </w:pPr>
+      <w:rPr>
+        <w:rFonts w:ascii="Symbol" w:hAnsi="Symbol" w:cs="Symbol" w:hint="default"/>
+      </w:rPr>
+    </w:lvl>
+    <w:lvl w:ilvl="4">
+      <w:start w:val="1"/>
+      <w:numFmt w:val="bullet"/>
+      <w:lvlText w:val=""/>
+      <w:lvlJc w:val="start"/>
+      <w:pPr>
+        <w:tabs>
+          <w:tab w:val="num" w:pos="3545"/>
+        </w:tabs>
+        <w:ind w:start="3545" w:hanging="283"/>
+      </w:pPr>
+      <w:rPr>
+        <w:rFonts w:ascii="Symbol" w:hAnsi="Symbol" w:cs="Symbol" w:hint="default"/>
+      </w:rPr>
+    </w:lvl>
+    <w:lvl w:ilvl="5">
+      <w:start w:val="1"/>
+      <w:numFmt w:val="bullet"/>
+      <w:lvlText w:val=""/>
+      <w:lvlJc w:val="start"/>
+      <w:pPr>
+        <w:tabs>
+          <w:tab w:val="num" w:pos="4254"/>
+        </w:tabs>
+        <w:ind w:start="4254" w:hanging="283"/>
+      </w:pPr>
+      <w:rPr>
+        <w:rFonts w:ascii="Symbol" w:hAnsi="Symbol" w:cs="Symbol" w:hint="default"/>
+      </w:rPr>
+    </w:lvl>
+    <w:lvl w:ilvl="6">
+      <w:start w:val="1"/>
+      <w:numFmt w:val="bullet"/>
+      <w:lvlText w:val=""/>
+      <w:lvlJc w:val="start"/>
+      <w:pPr>
+        <w:tabs>
+          <w:tab w:val="num" w:pos="4963"/>
+        </w:tabs>
+        <w:ind w:start="4963" w:hanging="283"/>
+      </w:pPr>
+      <w:rPr>
+        <w:rFonts w:ascii="Symbol" w:hAnsi="Symbol" w:cs="Symbol" w:hint="default"/>
+      </w:rPr>
+    </w:lvl>
+    <w:lvl w:ilvl="7">
+      <w:start w:val="1"/>
+      <w:numFmt w:val="bullet"/>
+      <w:lvlText w:val=""/>
+      <w:lvlJc w:val="start"/>
+      <w:pPr>
+        <w:tabs>
+          <w:tab w:val="num" w:pos="5672"/>
+        </w:tabs>
+        <w:ind w:start="5672" w:hanging="283"/>
+      </w:pPr>
+      <w:rPr>
+        <w:rFonts w:ascii="Symbol" w:hAnsi="Symbol" w:cs="Symbol" w:hint="default"/>
+      </w:rPr>
+    </w:lvl>
+    <w:lvl w:ilvl="8">
+      <w:start w:val="1"/>
+      <w:numFmt w:val="bullet"/>
+      <w:lvlText w:val=""/>
+      <w:lvlJc w:val="start"/>
+      <w:pPr>
+        <w:tabs>
+          <w:tab w:val="num" w:pos="6381"/>
+        </w:tabs>
+        <w:ind w:start="6381" w:hanging="283"/>
+      </w:pPr>
+      <w:rPr>
+        <w:rFonts w:ascii="Symbol" w:hAnsi="Symbol" w:cs="Symbol" w:hint="default"/>
+      </w:rPr>
+    </w:lvl>
+  </w:abstractNum>
+  <w:abstractNum w:abstractNumId="2">
+    <w:lvl w:ilvl="0">
+      <w:start w:val="1"/>
+      <w:numFmt w:val="bullet"/>
+      <w:lvlText w:val=""/>
+      <w:lvlJc w:val="start"/>
+      <w:pPr>
+        <w:tabs>
+          <w:tab w:val="num" w:pos="720"/>
+        </w:tabs>
+        <w:ind w:start="720" w:hanging="360"/>
+      </w:pPr>
+      <w:rPr>
+        <w:rFonts w:ascii="Symbol" w:hAnsi="Symbol" w:cs="Symbol" w:hint="default"/>
+      </w:rPr>
+    </w:lvl>
+    <w:lvl w:ilvl="1">
+      <w:start w:val="1"/>
+      <w:numFmt w:val="bullet"/>
+      <w:lvlText w:val="◦"/>
+      <w:lvlJc w:val="start"/>
+      <w:pPr>
+        <w:tabs>
+          <w:tab w:val="num" w:pos="1080"/>
+        </w:tabs>
+        <w:ind w:start="1080" w:hanging="360"/>
+      </w:pPr>
+      <w:rPr>
+        <w:rFonts w:ascii="OpenSymbol" w:hAnsi="OpenSymbol" w:cs="OpenSymbol" w:hint="default"/>
+      </w:rPr>
+    </w:lvl>
+    <w:lvl w:ilvl="2">
+      <w:start w:val="1"/>
+      <w:numFmt w:val="bullet"/>
+      <w:lvlText w:val="▪"/>
+      <w:lvlJc w:val="start"/>
+      <w:pPr>
+        <w:tabs>
+          <w:tab w:val="num" w:pos="1440"/>
+        </w:tabs>
+        <w:ind w:start="1440" w:hanging="360"/>
+      </w:pPr>
+      <w:rPr>
+        <w:rFonts w:ascii="OpenSymbol" w:hAnsi="OpenSymbol" w:cs="OpenSymbol" w:hint="default"/>
+      </w:rPr>
+    </w:lvl>
+    <w:lvl w:ilvl="3">
+      <w:start w:val="1"/>
+      <w:numFmt w:val="bullet"/>
+      <w:lvlText w:val=""/>
+      <w:lvlJc w:val="start"/>
+      <w:pPr>
+        <w:tabs>
+          <w:tab w:val="num" w:pos="1800"/>
+        </w:tabs>
+        <w:ind w:start="1800" w:hanging="360"/>
+      </w:pPr>
+      <w:rPr>
+        <w:rFonts w:ascii="Symbol" w:hAnsi="Symbol" w:cs="Symbol" w:hint="default"/>
+      </w:rPr>
+    </w:lvl>
+    <w:lvl w:ilvl="4">
+      <w:start w:val="1"/>
+      <w:numFmt w:val="bullet"/>
+      <w:lvlText w:val="◦"/>
+      <w:lvlJc w:val="start"/>
+      <w:pPr>
+        <w:tabs>
+          <w:tab w:val="num" w:pos="2160"/>
+        </w:tabs>
+        <w:ind w:start="2160" w:hanging="360"/>
+      </w:pPr>
+      <w:rPr>
+        <w:rFonts w:ascii="OpenSymbol" w:hAnsi="OpenSymbol" w:cs="OpenSymbol" w:hint="default"/>
+      </w:rPr>
+    </w:lvl>
+    <w:lvl w:ilvl="5">
+      <w:start w:val="1"/>
+      <w:numFmt w:val="bullet"/>
+      <w:lvlText w:val="▪"/>
+      <w:lvlJc w:val="start"/>
+      <w:pPr>
+        <w:tabs>
+          <w:tab w:val="num" w:pos="2520"/>
+        </w:tabs>
+        <w:ind w:start="2520" w:hanging="360"/>
+      </w:pPr>
+      <w:rPr>
+        <w:rFonts w:ascii="OpenSymbol" w:hAnsi="OpenSymbol" w:cs="OpenSymbol" w:hint="default"/>
+      </w:rPr>
+    </w:lvl>
+    <w:lvl w:ilvl="6">
+      <w:start w:val="1"/>
+      <w:numFmt w:val="bullet"/>
+      <w:lvlText w:val=""/>
+      <w:lvlJc w:val="start"/>
+      <w:pPr>
+        <w:tabs>
+          <w:tab w:val="num" w:pos="2880"/>
+        </w:tabs>
+        <w:ind w:start="2880" w:hanging="360"/>
+      </w:pPr>
+      <w:rPr>
+        <w:rFonts w:ascii="Symbol" w:hAnsi="Symbol" w:cs="Symbol" w:hint="default"/>
+      </w:rPr>
+    </w:lvl>
+    <w:lvl w:ilvl="7">
+      <w:start w:val="1"/>
+      <w:numFmt w:val="bullet"/>
+      <w:lvlText w:val="◦"/>
+      <w:lvlJc w:val="start"/>
+      <w:pPr>
+        <w:tabs>
+          <w:tab w:val="num" w:pos="3240"/>
+        </w:tabs>
+        <w:ind w:start="3240" w:hanging="360"/>
+      </w:pPr>
+      <w:rPr>
+        <w:rFonts w:ascii="OpenSymbol" w:hAnsi="OpenSymbol" w:cs="OpenSymbol" w:hint="default"/>
+      </w:rPr>
+    </w:lvl>
+    <w:lvl w:ilvl="8">
+      <w:start w:val="1"/>
+      <w:numFmt w:val="bullet"/>
+      <w:lvlText w:val="▪"/>
+      <w:lvlJc w:val="start"/>
+      <w:pPr>
+        <w:tabs>
+          <w:tab w:val="num" w:pos="3600"/>
+        </w:tabs>
+        <w:ind w:start="3600" w:hanging="360"/>
+      </w:pPr>
+      <w:rPr>
+        <w:rFonts w:ascii="OpenSymbol" w:hAnsi="OpenSymbol" w:cs="OpenSymbol" w:hint="default"/>
+      </w:rPr>
+    </w:lvl>
+  </w:abstractNum>
+  <w:abstractNum w:abstractNumId="3">
+    <w:lvl w:ilvl="0">
+      <w:start w:val="1"/>
+      <w:numFmt w:val="none"/>
+      <w:suff w:val="nothing"/>
+      <w:lvlText w:val=""/>
+      <w:lvlJc w:val="start"/>
+      <w:pPr>
+        <w:tabs>
+          <w:tab w:val="num" w:pos="0"/>
+        </w:tabs>
+        <w:ind w:start="0" w:hanging="0"/>
+      </w:pPr>
+    </w:lvl>
+    <w:lvl w:ilvl="1">
+      <w:start w:val="1"/>
+      <w:numFmt w:val="none"/>
+      <w:suff w:val="nothing"/>
+      <w:lvlText w:val=""/>
+      <w:lvlJc w:val="start"/>
+      <w:pPr>
+        <w:tabs>
+          <w:tab w:val="num" w:pos="0"/>
+        </w:tabs>
+        <w:ind w:start="0" w:hanging="0"/>
+      </w:pPr>
+    </w:lvl>
+    <w:lvl w:ilvl="2">
+      <w:start w:val="1"/>
+      <w:numFmt w:val="none"/>
+      <w:suff w:val="nothing"/>
+      <w:lvlText w:val=""/>
+      <w:lvlJc w:val="start"/>
+      <w:pPr>
+        <w:tabs>
+          <w:tab w:val="num" w:pos="0"/>
+        </w:tabs>
+        <w:ind w:start="0" w:hanging="0"/>
+      </w:pPr>
+    </w:lvl>
+    <w:lvl w:ilvl="3">
+      <w:start w:val="1"/>
+      <w:numFmt w:val="none"/>
+      <w:suff w:val="nothing"/>
+      <w:lvlText w:val=""/>
+      <w:lvlJc w:val="start"/>
+      <w:pPr>
+        <w:tabs>
+          <w:tab w:val="num" w:pos="0"/>
+        </w:tabs>
+        <w:ind w:start="0" w:hanging="0"/>
+      </w:pPr>
+    </w:lvl>
+    <w:lvl w:ilvl="4">
+      <w:start w:val="1"/>
+      <w:numFmt w:val="none"/>
+      <w:suff w:val="nothing"/>
+      <w:lvlText w:val=""/>
+      <w:lvlJc w:val="start"/>
+      <w:pPr>
+        <w:tabs>
+          <w:tab w:val="num" w:pos="0"/>
+        </w:tabs>
+        <w:ind w:start="0" w:hanging="0"/>
+      </w:pPr>
+    </w:lvl>
+    <w:lvl w:ilvl="5">
+      <w:start w:val="1"/>
+      <w:numFmt w:val="none"/>
+      <w:suff w:val="nothing"/>
+      <w:lvlText w:val=""/>
+      <w:lvlJc w:val="start"/>
+      <w:pPr>
+        <w:tabs>
+          <w:tab w:val="num" w:pos="0"/>
+        </w:tabs>
+        <w:ind w:start="0" w:hanging="0"/>
+      </w:pPr>
+    </w:lvl>
+    <w:lvl w:ilvl="6">
+      <w:start w:val="1"/>
+      <w:numFmt w:val="none"/>
+      <w:suff w:val="nothing"/>
+      <w:lvlText w:val=""/>
+      <w:lvlJc w:val="start"/>
+      <w:pPr>
+        <w:tabs>
+          <w:tab w:val="num" w:pos="0"/>
+        </w:tabs>
+        <w:ind w:start="0" w:hanging="0"/>
+      </w:pPr>
+    </w:lvl>
+    <w:lvl w:ilvl="7">
+      <w:start w:val="1"/>
+      <w:numFmt w:val="none"/>
+      <w:suff w:val="nothing"/>
+      <w:lvlText w:val=""/>
+      <w:lvlJc w:val="start"/>
+      <w:pPr>
+        <w:tabs>
+          <w:tab w:val="num" w:pos="0"/>
+        </w:tabs>
+        <w:ind w:start="0" w:hanging="0"/>
+      </w:pPr>
+    </w:lvl>
+    <w:lvl w:ilvl="8">
+      <w:start w:val="1"/>
+      <w:numFmt w:val="none"/>
+      <w:suff w:val="nothing"/>
+      <w:lvlText w:val=""/>
+      <w:lvlJc w:val="start"/>
+      <w:pPr>
+        <w:tabs>
+          <w:tab w:val="num" w:pos="0"/>
+        </w:tabs>
+        <w:ind w:start="0" w:hanging="0"/>
+      </w:pPr>
+    </w:lvl>
+  </w:abstractNum>
+  <w:num w:numId="1">
+    <w:abstractNumId w:val="1"/>
+  </w:num>
+  <w:num w:numId="2">
+    <w:abstractNumId w:val="2"/>
+  </w:num>
+  <w:num w:numId="3">
+    <w:abstractNumId w:val="3"/>
+  </w:num>
+</w:numbering>
 </file>
 
 <file path=word/styles.xml><?xml version="1.0" encoding="utf-8"?>
@@ -2717,6 +3838,13 @@
     <w:name w:val="Enlace del índice"/>
     <w:qFormat/>
     <w:rPr/>
+  </w:style>
+  <w:style w:type="character" w:styleId="Bolos">
+    <w:name w:val="Bolos"/>
+    <w:qFormat/>
+    <w:rPr>
+      <w:rFonts w:ascii="OpenSymbol" w:hAnsi="OpenSymbol" w:eastAsia="OpenSymbol" w:cs="OpenSymbol"/>
+    </w:rPr>
   </w:style>
   <w:style w:type="paragraph" w:styleId="Ttulo">
     <w:name w:val="Título"/>
@@ -2875,6 +4003,29 @@
     <w:pPr/>
     <w:rPr/>
   </w:style>
+  <w:style w:type="paragraph" w:styleId="Contenidodelatabla">
+    <w:name w:val="Contenido de la tabla"/>
+    <w:basedOn w:val="Normal"/>
+    <w:qFormat/>
+    <w:pPr>
+      <w:widowControl w:val="false"/>
+      <w:suppressLineNumbers/>
+    </w:pPr>
+    <w:rPr/>
+  </w:style>
+  <w:style w:type="paragraph" w:styleId="Ttulodelatabla">
+    <w:name w:val="Título de la tabla"/>
+    <w:basedOn w:val="Contenidodelatabla"/>
+    <w:qFormat/>
+    <w:pPr>
+      <w:suppressLineNumbers/>
+      <w:jc w:val="center"/>
+    </w:pPr>
+    <w:rPr>
+      <w:b/>
+      <w:bCs/>
+    </w:rPr>
+  </w:style>
 </w:styles>
 </file>
 

--- a/Documents/Git works/DIGITAL-TRANSFORMATION-COMPETITIVENESS-IRELAND/capstone_project/DTI.docx
+++ b/Documents/Git works/DIGITAL-TRANSFORMATION-COMPETITIVENESS-IRELAND/capstone_project/DTI.docx
@@ -79,8 +79,8 @@
                         <wps:cNvSpPr/>
                         <wps:spPr>
                           <a:xfrm>
-                            <a:off x="0" y="8917920"/>
-                            <a:ext cx="228600" cy="226080"/>
+                            <a:off x="0" y="8918640"/>
+                            <a:ext cx="228600" cy="225360"/>
                           </a:xfrm>
                           <a:prstGeom prst="rect">
                             <a:avLst/>
@@ -122,7 +122,7 @@
                   <v:stroke color="#3465a4" weight="6480" joinstyle="miter" endcap="flat"/>
                   <w10:wrap type="none"/>
                 </v:rect>
-                <v:rect id="shape_0" ID="Rectangle 4" path="m0,0l-2147483645,0l-2147483645,-2147483646l0,-2147483646xe" fillcolor="#18a303" stroked="f" o:allowincell="f" style="position:absolute;left:690;top:12141;width:359;height:355;mso-wrap-style:none;v-text-anchor:middle;mso-position-horizontal-relative:page;mso-position-vertical-relative:margin">
+                <v:rect id="shape_0" ID="Rectangle 4" path="m0,0l-2147483645,0l-2147483645,-2147483646l0,-2147483646xe" fillcolor="#18a303" stroked="f" o:allowincell="f" style="position:absolute;left:690;top:12142;width:359;height:354;mso-wrap-style:none;v-text-anchor:middle;mso-position-horizontal-relative:page;mso-position-vertical-relative:margin">
                   <v:fill o:detectmouseclick="t" type="solid" color2="#e75cfc"/>
                   <v:stroke color="#3465a4" weight="6480" joinstyle="miter" endcap="flat"/>
                   <w10:wrap type="none"/>
@@ -1002,19 +1002,6 @@
     </w:p>
     <w:p>
       <w:pPr>
-        <w:pStyle w:val="Normal"/>
-        <w:rPr>
-          <w:rFonts w:cs="Calibri"/>
-        </w:rPr>
-      </w:pPr>
-      <w:r>
-        <w:rPr>
-          <w:rFonts w:cs="Calibri"/>
-        </w:rPr>
-      </w:r>
-    </w:p>
-    <w:p>
-      <w:pPr>
         <w:sectPr>
           <w:type w:val="nextPage"/>
           <w:pgSz w:w="12240" w:h="15840"/>
@@ -1110,7 +1097,9 @@
         </w:rPr>
       </w:pPr>
       <w:r>
-        <w:rPr/>
+        <w:rPr>
+          <w:color w:val="FF0000"/>
+        </w:rPr>
       </w:r>
     </w:p>
     <w:p>
@@ -1668,6 +1657,14 @@
           <w:rFonts w:eastAsia="NSimSun" w:cs="Arial"/>
           <w:color w:val="auto"/>
           <w:lang w:val="en-IE" w:eastAsia="zh-CN" w:bidi="hi-IN"/>
+        </w:rPr>
+        <w:t xml:space="preserve">This study aims to examine the economic and technological vulnerability of Ireland’s tech sector amidst global disruption in 2025. </w:t>
+      </w:r>
+      <w:r>
+        <w:rPr>
+          <w:rFonts w:eastAsia="NSimSun" w:cs="Arial"/>
+          <w:color w:val="auto"/>
+          <w:lang w:val="en-IE" w:eastAsia="zh-CN" w:bidi="hi-IN"/>
           <w:rPrChange w:id="0" w:author="Autoría desconocida" w:date="2025-03-20T11:37:44Z">
             <w:rPr>
               <w:sz w:val="24"/>
@@ -1728,13 +1725,44 @@
         </w:rPr>
         <w:t xml:space="preserve">Problem definition: </w:t>
       </w:r>
+    </w:p>
+    <w:p>
+      <w:pPr>
+        <w:pStyle w:val="Normal"/>
+        <w:bidi w:val="0"/>
+        <w:jc w:val="start"/>
+        <w:rPr>
+          <w:lang w:val="en-IE"/>
+        </w:rPr>
+      </w:pPr>
+      <w:r>
+        <w:rPr/>
+      </w:r>
+    </w:p>
+    <w:p>
+      <w:pPr>
+        <w:pStyle w:val="Normal"/>
+        <w:bidi w:val="0"/>
+        <w:jc w:val="start"/>
+        <w:rPr>
+          <w:lang w:val="en-IE"/>
+        </w:rPr>
+      </w:pPr>
       <w:r>
         <w:rPr>
           <w:rFonts w:eastAsia="NSimSun" w:cs="Arial"/>
           <w:color w:val="auto"/>
           <w:lang w:val="en-IE" w:eastAsia="zh-CN" w:bidi="hi-IN"/>
         </w:rPr>
-        <w:t xml:space="preserve">This study aims to examine the economic and technological vulnerability of Ireland’s tech sector amidst global disruption in 2025. Specifically, the study focuses on how geopolitical instability, economic uncertainty and technological transformation impact the growth, stability and innovation capacity of technology companies operating in Ireland. The problem lies in leveraging data driven insights to determine how these actors can be effectively utilized to ensure that Ireland remains a competitive and sustainable player in the global tech market. The study will collect and analyse relevant data from industry reports, market trends and company performance metrics to uncover the patterns and insights that can inform resilience strategies. </w:t>
+        <w:t xml:space="preserve">The phenom to study is </w:t>
+      </w:r>
+      <w:r>
+        <w:rPr>
+          <w:rFonts w:eastAsia="NSimSun" w:cs="Arial"/>
+          <w:color w:val="auto"/>
+          <w:lang w:val="en-IE" w:eastAsia="zh-CN" w:bidi="hi-IN"/>
+        </w:rPr>
+        <w:t xml:space="preserve">how geopolitical instability, economic uncertainty and technological transformation impact the growth, stability and innovation capacity of technology companies operating in Ireland. The problem lies in leveraging data driven insights to determine how these actors can be effectively utilized to ensure that Ireland remains a competitive and sustainable player in the global tech market. The study will collect and analyse relevant data from industry reports, market trends and company performance metrics to uncover the patterns and insights that can inform resilience strategies. </w:t>
       </w:r>
     </w:p>
     <w:p>
@@ -2145,7 +2173,13 @@
         </w:rPr>
       </w:pPr>
       <w:r>
-        <w:rPr/>
+        <w:rPr>
+          <w:rFonts w:eastAsia="NSimSun" w:cs="Arial"/>
+          <w:b/>
+          <w:bCs/>
+          <w:color w:val="auto"/>
+          <w:lang w:val="en-IE" w:eastAsia="zh-CN" w:bidi="hi-IN"/>
+        </w:rPr>
       </w:r>
     </w:p>
     <w:p>
@@ -2176,7 +2210,6 @@
           <w:ilvl w:val="0"/>
           <w:numId w:val="1"/>
         </w:numPr>
-        <w:pBdr/>
         <w:tabs>
           <w:tab w:val="clear" w:pos="709"/>
           <w:tab w:val="left" w:pos="0" w:leader="none"/>
@@ -2201,7 +2234,6 @@
           <w:ilvl w:val="0"/>
           <w:numId w:val="1"/>
         </w:numPr>
-        <w:pBdr/>
         <w:tabs>
           <w:tab w:val="clear" w:pos="709"/>
           <w:tab w:val="left" w:pos="0" w:leader="none"/>
@@ -2226,7 +2258,6 @@
           <w:ilvl w:val="0"/>
           <w:numId w:val="1"/>
         </w:numPr>
-        <w:pBdr/>
         <w:tabs>
           <w:tab w:val="clear" w:pos="709"/>
           <w:tab w:val="left" w:pos="0" w:leader="none"/>
@@ -2257,13 +2288,6 @@
         </w:rPr>
       </w:pPr>
       <w:r>
-        <w:rPr/>
-      </w:r>
-    </w:p>
-    <w:p>
-      <w:pPr>
-        <w:pStyle w:val="Normal"/>
-        <w:spacing w:before="0" w:after="140"/>
         <w:rPr>
           <w:rFonts w:eastAsia="NSimSun" w:cs="Arial"/>
           <w:b/>
@@ -2271,9 +2295,28 @@
           <w:color w:val="auto"/>
           <w:lang w:val="en-IE" w:eastAsia="zh-CN" w:bidi="hi-IN"/>
         </w:rPr>
-      </w:pPr>
-      <w:r>
-        <w:rPr/>
+      </w:r>
+    </w:p>
+    <w:p>
+      <w:pPr>
+        <w:pStyle w:val="Normal"/>
+        <w:spacing w:before="0" w:after="140"/>
+        <w:rPr>
+          <w:rFonts w:eastAsia="NSimSun" w:cs="Arial"/>
+          <w:b/>
+          <w:bCs/>
+          <w:color w:val="auto"/>
+          <w:lang w:val="en-IE" w:eastAsia="zh-CN" w:bidi="hi-IN"/>
+        </w:rPr>
+      </w:pPr>
+      <w:r>
+        <w:rPr>
+          <w:rFonts w:eastAsia="NSimSun" w:cs="Arial"/>
+          <w:b/>
+          <w:bCs/>
+          <w:color w:val="auto"/>
+          <w:lang w:val="en-IE" w:eastAsia="zh-CN" w:bidi="hi-IN"/>
+        </w:rPr>
       </w:r>
       <w:bookmarkStart w:id="3" w:name="docs-internal-guid-5269a30e-7fff-7ecc-ee"/>
       <w:bookmarkStart w:id="4" w:name="docs-internal-guid-5269a30e-7fff-7ecc-ee"/>
@@ -2283,7 +2326,7 @@
       <w:tblPr>
         <w:tblW w:w="9026" w:type="dxa"/>
         <w:jc w:val="start"/>
-        <w:tblInd w:w="-10" w:type="dxa"/>
+        <w:tblInd w:w="-11" w:type="dxa"/>
         <w:tblLayout w:type="fixed"/>
         <w:tblCellMar>
           <w:top w:w="100" w:type="dxa"/>
@@ -2294,8 +2337,8 @@
       </w:tblPr>
       <w:tblGrid>
         <w:gridCol w:w="1795"/>
-        <w:gridCol w:w="4646"/>
-        <w:gridCol w:w="2585"/>
+        <w:gridCol w:w="4645"/>
+        <w:gridCol w:w="2586"/>
       </w:tblGrid>
       <w:tr>
         <w:trPr/>
@@ -2330,7 +2373,7 @@
         </w:tc>
         <w:tc>
           <w:tcPr>
-            <w:tcW w:w="4646" w:type="dxa"/>
+            <w:tcW w:w="4645" w:type="dxa"/>
             <w:tcBorders>
               <w:top w:val="single" w:sz="8" w:space="0" w:color="000000"/>
               <w:start w:val="single" w:sz="8" w:space="0" w:color="000000"/>
@@ -2359,7 +2402,7 @@
         </w:tc>
         <w:tc>
           <w:tcPr>
-            <w:tcW w:w="2585" w:type="dxa"/>
+            <w:tcW w:w="2586" w:type="dxa"/>
             <w:tcBorders>
               <w:top w:val="single" w:sz="8" w:space="0" w:color="000000"/>
               <w:start w:val="single" w:sz="8" w:space="0" w:color="000000"/>
@@ -2446,7 +2489,7 @@
         </w:tc>
         <w:tc>
           <w:tcPr>
-            <w:tcW w:w="4646" w:type="dxa"/>
+            <w:tcW w:w="4645" w:type="dxa"/>
             <w:tcBorders>
               <w:top w:val="single" w:sz="8" w:space="0" w:color="000000"/>
               <w:start w:val="single" w:sz="8" w:space="0" w:color="000000"/>
@@ -2475,7 +2518,7 @@
         </w:tc>
         <w:tc>
           <w:tcPr>
-            <w:tcW w:w="2585" w:type="dxa"/>
+            <w:tcW w:w="2586" w:type="dxa"/>
             <w:tcBorders>
               <w:top w:val="single" w:sz="8" w:space="0" w:color="000000"/>
               <w:start w:val="single" w:sz="8" w:space="0" w:color="000000"/>
@@ -2522,7 +2565,7 @@
         </w:tc>
         <w:tc>
           <w:tcPr>
-            <w:tcW w:w="4646" w:type="dxa"/>
+            <w:tcW w:w="4645" w:type="dxa"/>
             <w:tcBorders>
               <w:top w:val="single" w:sz="8" w:space="0" w:color="000000"/>
               <w:start w:val="single" w:sz="8" w:space="0" w:color="000000"/>
@@ -2551,7 +2594,7 @@
         </w:tc>
         <w:tc>
           <w:tcPr>
-            <w:tcW w:w="2585" w:type="dxa"/>
+            <w:tcW w:w="2586" w:type="dxa"/>
             <w:tcBorders>
               <w:top w:val="single" w:sz="8" w:space="0" w:color="000000"/>
               <w:start w:val="single" w:sz="8" w:space="0" w:color="000000"/>
@@ -2598,7 +2641,7 @@
         </w:tc>
         <w:tc>
           <w:tcPr>
-            <w:tcW w:w="4646" w:type="dxa"/>
+            <w:tcW w:w="4645" w:type="dxa"/>
             <w:tcBorders>
               <w:top w:val="single" w:sz="8" w:space="0" w:color="000000"/>
               <w:start w:val="single" w:sz="8" w:space="0" w:color="000000"/>
@@ -2627,7 +2670,7 @@
         </w:tc>
         <w:tc>
           <w:tcPr>
-            <w:tcW w:w="2585" w:type="dxa"/>
+            <w:tcW w:w="2586" w:type="dxa"/>
             <w:tcBorders>
               <w:top w:val="single" w:sz="8" w:space="0" w:color="000000"/>
               <w:start w:val="single" w:sz="8" w:space="0" w:color="000000"/>
@@ -2674,7 +2717,7 @@
         </w:tc>
         <w:tc>
           <w:tcPr>
-            <w:tcW w:w="4646" w:type="dxa"/>
+            <w:tcW w:w="4645" w:type="dxa"/>
             <w:tcBorders>
               <w:top w:val="single" w:sz="8" w:space="0" w:color="000000"/>
               <w:start w:val="single" w:sz="8" w:space="0" w:color="000000"/>
@@ -2703,7 +2746,7 @@
         </w:tc>
         <w:tc>
           <w:tcPr>
-            <w:tcW w:w="2585" w:type="dxa"/>
+            <w:tcW w:w="2586" w:type="dxa"/>
             <w:tcBorders>
               <w:top w:val="single" w:sz="8" w:space="0" w:color="000000"/>
               <w:start w:val="single" w:sz="8" w:space="0" w:color="000000"/>
@@ -2783,7 +2826,7 @@
         </w:tc>
         <w:tc>
           <w:tcPr>
-            <w:tcW w:w="4646" w:type="dxa"/>
+            <w:tcW w:w="4645" w:type="dxa"/>
             <w:tcBorders>
               <w:top w:val="single" w:sz="8" w:space="0" w:color="000000"/>
               <w:start w:val="single" w:sz="8" w:space="0" w:color="000000"/>
@@ -2812,7 +2855,7 @@
         </w:tc>
         <w:tc>
           <w:tcPr>
-            <w:tcW w:w="2585" w:type="dxa"/>
+            <w:tcW w:w="2586" w:type="dxa"/>
             <w:tcBorders>
               <w:top w:val="single" w:sz="8" w:space="0" w:color="000000"/>
               <w:start w:val="single" w:sz="8" w:space="0" w:color="000000"/>
@@ -2859,7 +2902,7 @@
         </w:tc>
         <w:tc>
           <w:tcPr>
-            <w:tcW w:w="4646" w:type="dxa"/>
+            <w:tcW w:w="4645" w:type="dxa"/>
             <w:tcBorders>
               <w:top w:val="single" w:sz="8" w:space="0" w:color="000000"/>
               <w:start w:val="single" w:sz="8" w:space="0" w:color="000000"/>
@@ -2888,7 +2931,7 @@
         </w:tc>
         <w:tc>
           <w:tcPr>
-            <w:tcW w:w="2585" w:type="dxa"/>
+            <w:tcW w:w="2586" w:type="dxa"/>
             <w:tcBorders>
               <w:top w:val="single" w:sz="8" w:space="0" w:color="000000"/>
               <w:start w:val="single" w:sz="8" w:space="0" w:color="000000"/>
@@ -2935,7 +2978,7 @@
         </w:tc>
         <w:tc>
           <w:tcPr>
-            <w:tcW w:w="4646" w:type="dxa"/>
+            <w:tcW w:w="4645" w:type="dxa"/>
             <w:tcBorders>
               <w:top w:val="single" w:sz="8" w:space="0" w:color="000000"/>
               <w:start w:val="single" w:sz="8" w:space="0" w:color="000000"/>
@@ -2964,7 +3007,7 @@
         </w:tc>
         <w:tc>
           <w:tcPr>
-            <w:tcW w:w="2585" w:type="dxa"/>
+            <w:tcW w:w="2586" w:type="dxa"/>
             <w:tcBorders>
               <w:top w:val="single" w:sz="8" w:space="0" w:color="000000"/>
               <w:start w:val="single" w:sz="8" w:space="0" w:color="000000"/>
@@ -3011,7 +3054,7 @@
         </w:tc>
         <w:tc>
           <w:tcPr>
-            <w:tcW w:w="4646" w:type="dxa"/>
+            <w:tcW w:w="4645" w:type="dxa"/>
             <w:tcBorders>
               <w:top w:val="single" w:sz="8" w:space="0" w:color="000000"/>
               <w:start w:val="single" w:sz="8" w:space="0" w:color="000000"/>
@@ -3040,7 +3083,7 @@
         </w:tc>
         <w:tc>
           <w:tcPr>
-            <w:tcW w:w="2585" w:type="dxa"/>
+            <w:tcW w:w="2586" w:type="dxa"/>
             <w:tcBorders>
               <w:top w:val="single" w:sz="8" w:space="0" w:color="000000"/>
               <w:start w:val="single" w:sz="8" w:space="0" w:color="000000"/>
@@ -3061,6 +3104,157 @@
         </w:tc>
       </w:tr>
     </w:tbl>
+    <w:p>
+      <w:pPr>
+        <w:pStyle w:val="BodyText"/>
+        <w:spacing w:before="0" w:after="140"/>
+        <w:rPr/>
+      </w:pPr>
+      <w:r>
+        <w:rPr/>
+        <w:br/>
+      </w:r>
+    </w:p>
+    <w:p>
+      <w:pPr>
+        <w:pStyle w:val="Normal"/>
+        <w:spacing w:before="0" w:after="140"/>
+        <w:rPr/>
+      </w:pPr>
+      <w:bookmarkStart w:id="5" w:name="docs-internal-guid-0a93c760-7fff-9826-3a"/>
+      <w:bookmarkEnd w:id="5"/>
+      <w:r>
+        <w:rPr>
+          <w:b/>
+          <w:bCs/>
+          <w:shd w:fill="auto" w:val="clear"/>
+        </w:rPr>
+        <w:t>Data Sources:</w:t>
+      </w:r>
+      <w:r>
+        <w:rPr>
+          <w:shd w:fill="auto" w:val="clear"/>
+        </w:rPr>
+        <w:t xml:space="preserve"> </w:t>
+      </w:r>
+    </w:p>
+    <w:p>
+      <w:pPr>
+        <w:pStyle w:val="Normal"/>
+        <w:spacing w:before="0" w:after="140"/>
+        <w:rPr/>
+      </w:pPr>
+      <w:r>
+        <w:rPr>
+          <w:shd w:fill="auto" w:val="clear"/>
+        </w:rPr>
+        <w:t>The project will rely on publicly datasets from Eurostat, OECD Data, WIPO (World Intellectual Property Organization); plus to understand the geopolitical context, the European Central Bank (ECB), European  Finally for add body to the report, Sustainability &amp; Environmental Data: European Environment Agency (EEA) and United Nations SDG Database</w:t>
+      </w:r>
+      <w:r>
+        <w:rPr/>
+        <w:t xml:space="preserve"> </w:t>
+      </w:r>
+    </w:p>
+    <w:p>
+      <w:pPr>
+        <w:pStyle w:val="BodyText"/>
+        <w:spacing w:before="0" w:after="140"/>
+        <w:rPr/>
+      </w:pPr>
+      <w:r>
+        <w:rPr/>
+      </w:r>
+    </w:p>
+    <w:p>
+      <w:pPr>
+        <w:pStyle w:val="BodyText"/>
+        <w:bidi w:val="0"/>
+        <w:spacing w:before="0" w:after="140"/>
+        <w:ind w:hanging="0" w:start="0" w:end="0"/>
+        <w:rPr>
+          <w:b/>
+          <w:bCs/>
+        </w:rPr>
+      </w:pPr>
+      <w:bookmarkStart w:id="6" w:name="docs-internal-guid-0944335a-7fff-af23-d5"/>
+      <w:bookmarkEnd w:id="6"/>
+      <w:r>
+        <w:rPr>
+          <w:b/>
+          <w:bCs/>
+          <w:shd w:fill="auto" w:val="clear"/>
+        </w:rPr>
+        <w:t>Ethical Considerations: </w:t>
+      </w:r>
+    </w:p>
+    <w:p>
+      <w:pPr>
+        <w:pStyle w:val="BodyText"/>
+        <w:numPr>
+          <w:ilvl w:val="0"/>
+          <w:numId w:val="3"/>
+        </w:numPr>
+        <w:bidi w:val="0"/>
+        <w:rPr/>
+      </w:pPr>
+      <w:r>
+        <w:rPr>
+          <w:shd w:fill="auto" w:val="clear"/>
+        </w:rPr>
+        <w:t>Privacy &amp; Confidentiality: No personal, private, or sensitive user data will be collected or analyzed. All datasets used are publicly available and anonymized.</w:t>
+      </w:r>
+    </w:p>
+    <w:p>
+      <w:pPr>
+        <w:pStyle w:val="BodyText"/>
+        <w:numPr>
+          <w:ilvl w:val="0"/>
+          <w:numId w:val="3"/>
+        </w:numPr>
+        <w:bidi w:val="0"/>
+        <w:rPr/>
+      </w:pPr>
+      <w:r>
+        <w:rPr>
+          <w:shd w:fill="auto" w:val="clear"/>
+        </w:rPr>
+        <w:t>Compliance with GDPR &amp; EU Regulations: Since the study involves data from the EU, it will fully comply with the General Data Protection Regulation (GDPR).</w:t>
+      </w:r>
+    </w:p>
+    <w:p>
+      <w:pPr>
+        <w:pStyle w:val="BodyText"/>
+        <w:numPr>
+          <w:ilvl w:val="0"/>
+          <w:numId w:val="3"/>
+        </w:numPr>
+        <w:bidi w:val="0"/>
+        <w:rPr/>
+      </w:pPr>
+      <w:r>
+        <w:rPr>
+          <w:shd w:fill="auto" w:val="clear"/>
+        </w:rPr>
+        <w:t>No Harm Principle: The insights and recommendations will focus on promoting innovation and economic resilience without negatively impacting businesses or stakeholders.</w:t>
+      </w:r>
+    </w:p>
+    <w:p>
+      <w:pPr>
+        <w:pStyle w:val="BodyText"/>
+        <w:numPr>
+          <w:ilvl w:val="0"/>
+          <w:numId w:val="3"/>
+        </w:numPr>
+        <w:bidi w:val="0"/>
+        <w:rPr/>
+      </w:pPr>
+      <w:r>
+        <w:rPr>
+          <w:shd w:fill="auto" w:val="clear"/>
+        </w:rPr>
+        <w:t>Avoiding Bias &amp; Misrepresentation: It will apply validation techniques to ensure findings are objective and not skewed by political or economic biases.</w:t>
+      </w:r>
+    </w:p>
     <w:p>
       <w:pPr>
         <w:pStyle w:val="BodyText"/>
@@ -3587,6 +3781,143 @@
   <w:abstractNum w:abstractNumId="3">
     <w:lvl w:ilvl="0">
       <w:start w:val="1"/>
+      <w:numFmt w:val="bullet"/>
+      <w:lvlText w:val=""/>
+      <w:lvlJc w:val="start"/>
+      <w:pPr>
+        <w:tabs>
+          <w:tab w:val="num" w:pos="720"/>
+        </w:tabs>
+        <w:ind w:start="720" w:hanging="360"/>
+      </w:pPr>
+      <w:rPr>
+        <w:rFonts w:ascii="Symbol" w:hAnsi="Symbol" w:cs="Symbol" w:hint="default"/>
+      </w:rPr>
+    </w:lvl>
+    <w:lvl w:ilvl="1">
+      <w:start w:val="1"/>
+      <w:numFmt w:val="bullet"/>
+      <w:lvlText w:val="◦"/>
+      <w:lvlJc w:val="start"/>
+      <w:pPr>
+        <w:tabs>
+          <w:tab w:val="num" w:pos="1080"/>
+        </w:tabs>
+        <w:ind w:start="1080" w:hanging="360"/>
+      </w:pPr>
+      <w:rPr>
+        <w:rFonts w:ascii="OpenSymbol" w:hAnsi="OpenSymbol" w:cs="OpenSymbol" w:hint="default"/>
+      </w:rPr>
+    </w:lvl>
+    <w:lvl w:ilvl="2">
+      <w:start w:val="1"/>
+      <w:numFmt w:val="bullet"/>
+      <w:lvlText w:val="▪"/>
+      <w:lvlJc w:val="start"/>
+      <w:pPr>
+        <w:tabs>
+          <w:tab w:val="num" w:pos="1440"/>
+        </w:tabs>
+        <w:ind w:start="1440" w:hanging="360"/>
+      </w:pPr>
+      <w:rPr>
+        <w:rFonts w:ascii="OpenSymbol" w:hAnsi="OpenSymbol" w:cs="OpenSymbol" w:hint="default"/>
+      </w:rPr>
+    </w:lvl>
+    <w:lvl w:ilvl="3">
+      <w:start w:val="1"/>
+      <w:numFmt w:val="bullet"/>
+      <w:lvlText w:val=""/>
+      <w:lvlJc w:val="start"/>
+      <w:pPr>
+        <w:tabs>
+          <w:tab w:val="num" w:pos="1800"/>
+        </w:tabs>
+        <w:ind w:start="1800" w:hanging="360"/>
+      </w:pPr>
+      <w:rPr>
+        <w:rFonts w:ascii="Symbol" w:hAnsi="Symbol" w:cs="Symbol" w:hint="default"/>
+      </w:rPr>
+    </w:lvl>
+    <w:lvl w:ilvl="4">
+      <w:start w:val="1"/>
+      <w:numFmt w:val="bullet"/>
+      <w:lvlText w:val="◦"/>
+      <w:lvlJc w:val="start"/>
+      <w:pPr>
+        <w:tabs>
+          <w:tab w:val="num" w:pos="2160"/>
+        </w:tabs>
+        <w:ind w:start="2160" w:hanging="360"/>
+      </w:pPr>
+      <w:rPr>
+        <w:rFonts w:ascii="OpenSymbol" w:hAnsi="OpenSymbol" w:cs="OpenSymbol" w:hint="default"/>
+      </w:rPr>
+    </w:lvl>
+    <w:lvl w:ilvl="5">
+      <w:start w:val="1"/>
+      <w:numFmt w:val="bullet"/>
+      <w:lvlText w:val="▪"/>
+      <w:lvlJc w:val="start"/>
+      <w:pPr>
+        <w:tabs>
+          <w:tab w:val="num" w:pos="2520"/>
+        </w:tabs>
+        <w:ind w:start="2520" w:hanging="360"/>
+      </w:pPr>
+      <w:rPr>
+        <w:rFonts w:ascii="OpenSymbol" w:hAnsi="OpenSymbol" w:cs="OpenSymbol" w:hint="default"/>
+      </w:rPr>
+    </w:lvl>
+    <w:lvl w:ilvl="6">
+      <w:start w:val="1"/>
+      <w:numFmt w:val="bullet"/>
+      <w:lvlText w:val=""/>
+      <w:lvlJc w:val="start"/>
+      <w:pPr>
+        <w:tabs>
+          <w:tab w:val="num" w:pos="2880"/>
+        </w:tabs>
+        <w:ind w:start="2880" w:hanging="360"/>
+      </w:pPr>
+      <w:rPr>
+        <w:rFonts w:ascii="Symbol" w:hAnsi="Symbol" w:cs="Symbol" w:hint="default"/>
+      </w:rPr>
+    </w:lvl>
+    <w:lvl w:ilvl="7">
+      <w:start w:val="1"/>
+      <w:numFmt w:val="bullet"/>
+      <w:lvlText w:val="◦"/>
+      <w:lvlJc w:val="start"/>
+      <w:pPr>
+        <w:tabs>
+          <w:tab w:val="num" w:pos="3240"/>
+        </w:tabs>
+        <w:ind w:start="3240" w:hanging="360"/>
+      </w:pPr>
+      <w:rPr>
+        <w:rFonts w:ascii="OpenSymbol" w:hAnsi="OpenSymbol" w:cs="OpenSymbol" w:hint="default"/>
+      </w:rPr>
+    </w:lvl>
+    <w:lvl w:ilvl="8">
+      <w:start w:val="1"/>
+      <w:numFmt w:val="bullet"/>
+      <w:lvlText w:val="▪"/>
+      <w:lvlJc w:val="start"/>
+      <w:pPr>
+        <w:tabs>
+          <w:tab w:val="num" w:pos="3600"/>
+        </w:tabs>
+        <w:ind w:start="3600" w:hanging="360"/>
+      </w:pPr>
+      <w:rPr>
+        <w:rFonts w:ascii="OpenSymbol" w:hAnsi="OpenSymbol" w:cs="OpenSymbol" w:hint="default"/>
+      </w:rPr>
+    </w:lvl>
+  </w:abstractNum>
+  <w:abstractNum w:abstractNumId="4">
+    <w:lvl w:ilvl="0">
+      <w:start w:val="1"/>
       <w:numFmt w:val="none"/>
       <w:suff w:val="nothing"/>
       <w:lvlText w:val=""/>
@@ -3711,6 +4042,9 @@
   </w:num>
   <w:num w:numId="3">
     <w:abstractNumId w:val="3"/>
+  </w:num>
+  <w:num w:numId="4">
+    <w:abstractNumId w:val="4"/>
   </w:num>
 </w:numbering>
 </file>

--- a/Documents/Git works/DIGITAL-TRANSFORMATION-COMPETITIVENESS-IRELAND/capstone_project/DTI.docx
+++ b/Documents/Git works/DIGITAL-TRANSFORMATION-COMPETITIVENESS-IRELAND/capstone_project/DTI.docx
@@ -79,8 +79,8 @@
                         <wps:cNvSpPr/>
                         <wps:spPr>
                           <a:xfrm>
-                            <a:off x="0" y="8918640"/>
-                            <a:ext cx="228600" cy="225360"/>
+                            <a:off x="0" y="8919360"/>
+                            <a:ext cx="228600" cy="224640"/>
                           </a:xfrm>
                           <a:prstGeom prst="rect">
                             <a:avLst/>
@@ -122,7 +122,7 @@
                   <v:stroke color="#3465a4" weight="6480" joinstyle="miter" endcap="flat"/>
                   <w10:wrap type="none"/>
                 </v:rect>
-                <v:rect id="shape_0" ID="Rectangle 4" path="m0,0l-2147483645,0l-2147483645,-2147483646l0,-2147483646xe" fillcolor="#18a303" stroked="f" o:allowincell="f" style="position:absolute;left:690;top:12142;width:359;height:354;mso-wrap-style:none;v-text-anchor:middle;mso-position-horizontal-relative:page;mso-position-vertical-relative:margin">
+                <v:rect id="shape_0" ID="Rectangle 4" path="m0,0l-2147483645,0l-2147483645,-2147483646l0,-2147483646xe" fillcolor="#18a303" stroked="f" o:allowincell="f" style="position:absolute;left:690;top:12143;width:359;height:353;mso-wrap-style:none;v-text-anchor:middle;mso-position-horizontal-relative:page;mso-position-vertical-relative:margin">
                   <v:fill o:detectmouseclick="t" type="solid" color2="#e75cfc"/>
                   <v:stroke color="#3465a4" weight="6480" joinstyle="miter" endcap="flat"/>
                   <w10:wrap type="none"/>
@@ -989,19 +989,6 @@
     </w:p>
     <w:p>
       <w:pPr>
-        <w:pStyle w:val="Normal"/>
-        <w:rPr>
-          <w:rFonts w:cs="Calibri"/>
-        </w:rPr>
-      </w:pPr>
-      <w:r>
-        <w:rPr>
-          <w:rFonts w:cs="Calibri"/>
-        </w:rPr>
-      </w:r>
-    </w:p>
-    <w:p>
-      <w:pPr>
         <w:sectPr>
           <w:type w:val="nextPage"/>
           <w:pgSz w:w="12240" w:h="15840"/>
@@ -1736,7 +1723,9 @@
         </w:rPr>
       </w:pPr>
       <w:r>
-        <w:rPr/>
+        <w:rPr>
+          <w:lang w:val="en-IE"/>
+        </w:rPr>
       </w:r>
     </w:p>
     <w:p>
@@ -1754,15 +1743,7 @@
           <w:color w:val="auto"/>
           <w:lang w:val="en-IE" w:eastAsia="zh-CN" w:bidi="hi-IN"/>
         </w:rPr>
-        <w:t xml:space="preserve">The phenom to study is </w:t>
-      </w:r>
-      <w:r>
-        <w:rPr>
-          <w:rFonts w:eastAsia="NSimSun" w:cs="Arial"/>
-          <w:color w:val="auto"/>
-          <w:lang w:val="en-IE" w:eastAsia="zh-CN" w:bidi="hi-IN"/>
-        </w:rPr>
-        <w:t xml:space="preserve">how geopolitical instability, economic uncertainty and technological transformation impact the growth, stability and innovation capacity of technology companies operating in Ireland. The problem lies in leveraging data driven insights to determine how these actors can be effectively utilized to ensure that Ireland remains a competitive and sustainable player in the global tech market. The study will collect and analyse relevant data from industry reports, market trends and company performance metrics to uncover the patterns and insights that can inform resilience strategies. </w:t>
+        <w:t xml:space="preserve">The phenom to study is how geopolitical instability, economic uncertainty and technological transformation impact the growth, stability and innovation capacity of technology companies operating in Ireland. The problem lies in leveraging data driven insights to determine how these actors can be effectively utilized to ensure that Ireland remains a competitive and sustainable player in the global tech market. The study will collect and analyse relevant data from industry reports, market trends and company performance metrics to uncover the patterns and insights that can inform resilience strategies. </w:t>
       </w:r>
     </w:p>
     <w:p>
@@ -1831,73 +1812,105 @@
           <w:color w:val="auto"/>
           <w:lang w:val="en-IE" w:eastAsia="zh-CN" w:bidi="hi-IN"/>
         </w:rPr>
-        <w:t>1. To analyse the impact of geopolitical instability and economic uncertainty on the performance of technology companies in Ireland by collecting and examining industry data with the goal of identifying key resilience factors by the end of 2024.</w:t>
-      </w:r>
-    </w:p>
-    <w:p>
-      <w:pPr>
-        <w:pStyle w:val="Normal"/>
-        <w:bidi w:val="0"/>
-        <w:jc w:val="start"/>
-        <w:rPr>
-          <w:lang w:val="en-IE"/>
-        </w:rPr>
-      </w:pPr>
-      <w:r>
-        <w:rPr>
-          <w:lang w:val="en-IE"/>
-        </w:rPr>
-      </w:r>
-    </w:p>
-    <w:p>
-      <w:pPr>
-        <w:pStyle w:val="Normal"/>
-        <w:bidi w:val="0"/>
-        <w:jc w:val="start"/>
-        <w:rPr>
-          <w:lang w:val="en-IE"/>
-        </w:rPr>
-      </w:pPr>
+        <w:t xml:space="preserve">1. </w:t>
+      </w:r>
       <w:r>
         <w:rPr>
           <w:rFonts w:eastAsia="NSimSun" w:cs="Arial"/>
           <w:color w:val="auto"/>
           <w:lang w:val="en-IE" w:eastAsia="zh-CN" w:bidi="hi-IN"/>
         </w:rPr>
-        <w:t>To assess the role of technological transformation in driving innovation and growth within the iris tech sector by conducting a comprehensive analysis of technological adoption trends and the correlation with company success metrics aiming to deliver a detailed report by the end of 2024</w:t>
-      </w:r>
-    </w:p>
-    <w:p>
-      <w:pPr>
-        <w:pStyle w:val="Normal"/>
-        <w:bidi w:val="0"/>
-        <w:jc w:val="start"/>
-        <w:rPr>
-          <w:lang w:val="en-IE"/>
-        </w:rPr>
-      </w:pPr>
-      <w:r>
-        <w:rPr>
-          <w:lang w:val="en-IE"/>
-        </w:rPr>
-      </w:r>
-    </w:p>
-    <w:p>
-      <w:pPr>
-        <w:pStyle w:val="Normal"/>
-        <w:bidi w:val="0"/>
-        <w:jc w:val="start"/>
-        <w:rPr>
-          <w:lang w:val="en-IE"/>
-        </w:rPr>
-      </w:pPr>
+        <w:t>A</w:t>
+      </w:r>
       <w:r>
         <w:rPr>
           <w:rFonts w:eastAsia="NSimSun" w:cs="Arial"/>
           <w:color w:val="auto"/>
           <w:lang w:val="en-IE" w:eastAsia="zh-CN" w:bidi="hi-IN"/>
         </w:rPr>
-        <w:t>To develop a predictive model using Data Analytics techniques that identifies key drivers of resilience for Irish tech companies providing recommendations on strategies for maintaining long term competitiveness in the global market.</w:t>
+        <w:t>nalyse the impact of geopolitical instability and economic uncertainty on the performance of technology companies in Ireland by collecting and examining industry data with the goal of identifying key resilience factors by the end of 2024.</w:t>
+      </w:r>
+    </w:p>
+    <w:p>
+      <w:pPr>
+        <w:pStyle w:val="Normal"/>
+        <w:bidi w:val="0"/>
+        <w:jc w:val="start"/>
+        <w:rPr>
+          <w:lang w:val="en-IE"/>
+        </w:rPr>
+      </w:pPr>
+      <w:r>
+        <w:rPr>
+          <w:lang w:val="en-IE"/>
+        </w:rPr>
+      </w:r>
+    </w:p>
+    <w:p>
+      <w:pPr>
+        <w:pStyle w:val="Normal"/>
+        <w:bidi w:val="0"/>
+        <w:jc w:val="start"/>
+        <w:rPr>
+          <w:lang w:val="en-IE"/>
+        </w:rPr>
+      </w:pPr>
+      <w:r>
+        <w:rPr>
+          <w:rFonts w:eastAsia="NSimSun" w:cs="Arial"/>
+          <w:color w:val="auto"/>
+          <w:lang w:val="en-IE" w:eastAsia="zh-CN" w:bidi="hi-IN"/>
+        </w:rPr>
+        <w:t>2. A</w:t>
+      </w:r>
+      <w:r>
+        <w:rPr>
+          <w:rFonts w:eastAsia="NSimSun" w:cs="Arial"/>
+          <w:color w:val="auto"/>
+          <w:lang w:val="en-IE" w:eastAsia="zh-CN" w:bidi="hi-IN"/>
+        </w:rPr>
+        <w:t>ssess the role of technological transformation in driving innovation and growth within the iris tech sector by conducting a comprehensive analysis of technological adoption trends and the correlation with company success metrics aiming to deliver a detailed report by the end of 2024</w:t>
+      </w:r>
+    </w:p>
+    <w:p>
+      <w:pPr>
+        <w:pStyle w:val="Normal"/>
+        <w:bidi w:val="0"/>
+        <w:jc w:val="start"/>
+        <w:rPr>
+          <w:lang w:val="en-IE"/>
+        </w:rPr>
+      </w:pPr>
+      <w:r>
+        <w:rPr>
+          <w:lang w:val="en-IE"/>
+        </w:rPr>
+      </w:r>
+    </w:p>
+    <w:p>
+      <w:pPr>
+        <w:pStyle w:val="Normal"/>
+        <w:bidi w:val="0"/>
+        <w:jc w:val="start"/>
+        <w:rPr>
+          <w:lang w:val="en-IE"/>
+        </w:rPr>
+      </w:pPr>
+      <w:r>
+        <w:rPr>
+          <w:rFonts w:eastAsia="NSimSun" w:cs="Arial"/>
+          <w:color w:val="auto"/>
+          <w:lang w:val="en-IE" w:eastAsia="zh-CN" w:bidi="hi-IN"/>
+        </w:rPr>
+        <w:t>3. D</w:t>
+      </w:r>
+      <w:r>
+        <w:rPr>
+          <w:rFonts w:eastAsia="NSimSun" w:cs="Arial"/>
+          <w:color w:val="auto"/>
+          <w:lang w:val="en-IE" w:eastAsia="zh-CN" w:bidi="hi-IN"/>
+        </w:rPr>
+        <w:t>evelop a predictive model using Data Analytics techniques that identifies key drivers of resilience for Irish tech companies providing recommendations on strategies for maintaining long term competitiveness in the global market.</w:t>
       </w:r>
     </w:p>
     <w:p>
@@ -1981,19 +1994,6 @@
           <w:shd w:fill="auto" w:val="clear"/>
         </w:rPr>
       </w:pPr>
-      <w:bookmarkStart w:id="1" w:name="docs-internal-guid-d8c4fb00-7fff-b0ac-5d"/>
-      <w:bookmarkEnd w:id="1"/>
-      <w:r>
-        <w:rPr>
-          <w:rFonts w:eastAsia="NSimSun" w:cs="Arial"/>
-          <w:b/>
-          <w:bCs/>
-          <w:color w:val="000000"/>
-          <w:shd w:fill="auto" w:val="clear"/>
-          <w:lang w:val="en-IE" w:eastAsia="zh-CN" w:bidi="hi-IN"/>
-        </w:rPr>
-        <w:t> </w:t>
-      </w:r>
       <w:r>
         <w:rPr>
           <w:rFonts w:eastAsia="NSimSun" w:cs="Arial"/>
@@ -2003,18 +2003,41 @@
           <w:shd w:fill="auto" w:val="clear"/>
           <w:lang w:val="en-IE" w:eastAsia="zh-CN" w:bidi="hi-IN"/>
         </w:rPr>
-        <w:t>Existing research highlights the role of R&amp;D, digital transformation, and regulatory frameworks in shaping innovation ecosystems (OECD, 2021; European Commission, 2023). However, recent global events—such as Brexit, the Ukraine war, and supply chain disruptions—have altered investment patterns and innovation priorities (IMF, 2023).</w:t>
-      </w:r>
-    </w:p>
-    <w:p>
-      <w:pPr>
-        <w:pStyle w:val="BodyText"/>
-        <w:bidi w:val="0"/>
-        <w:ind w:hanging="0" w:start="0" w:end="0"/>
-        <w:rPr>
+        <w:t xml:space="preserve">Utilize the </w:t>
+      </w:r>
+      <w:r>
+        <w:rPr>
+          <w:rFonts w:eastAsia="NSimSun" w:cs="Arial"/>
+          <w:b w:val="false"/>
+          <w:bCs w:val="false"/>
+          <w:color w:val="000000"/>
           <w:shd w:fill="auto" w:val="clear"/>
-        </w:rPr>
-      </w:pPr>
+          <w:lang w:val="en-IE" w:eastAsia="zh-CN" w:bidi="hi-IN"/>
+        </w:rPr>
+        <w:t xml:space="preserve">highlights </w:t>
+      </w:r>
+      <w:r>
+        <w:rPr>
+          <w:rFonts w:eastAsia="NSimSun" w:cs="Arial"/>
+          <w:b w:val="false"/>
+          <w:bCs w:val="false"/>
+          <w:color w:val="000000"/>
+          <w:shd w:fill="auto" w:val="clear"/>
+          <w:lang w:val="en-IE" w:eastAsia="zh-CN" w:bidi="hi-IN"/>
+        </w:rPr>
+        <w:t xml:space="preserve">of existing research and Development R&amp;D within it </w:t>
+      </w:r>
+      <w:r>
+        <w:rPr>
+          <w:rFonts w:eastAsia="NSimSun" w:cs="Arial"/>
+          <w:b w:val="false"/>
+          <w:bCs w:val="false"/>
+          <w:color w:val="000000"/>
+          <w:shd w:fill="auto" w:val="clear"/>
+          <w:lang w:val="en-IE" w:eastAsia="zh-CN" w:bidi="hi-IN"/>
+        </w:rPr>
+        <w:t xml:space="preserve">the role of digital transformation, and regulatory frameworks in shaping innovation ecosystems (OECD, 2021; European Commission, 2023). However, recent global events such as Brexit, the Ukraine war, and supply chain disruptions have altered investment patterns and innovation priorities (IMF, 2023). </w:t>
+      </w:r>
       <w:r>
         <w:rPr>
           <w:shd w:fill="auto" w:val="clear"/>
@@ -2067,7 +2090,66 @@
           <w:color w:val="auto"/>
           <w:lang w:val="en-IE" w:eastAsia="zh-CN" w:bidi="hi-IN"/>
         </w:rPr>
-        <w:t>Data collection: utilize publicly accessible datasets, including the Community Innovation Survey CIS and Eurostat database to gather information on innovation metrics, economic indicators and policy variables.</w:t>
+        <w:t>Data collection: utilize publicly accessible datasets, including the</w:t>
+      </w:r>
+      <w:r>
+        <w:rPr>
+          <w:rFonts w:eastAsia="NSimSun" w:cs="Arial"/>
+          <w:b/>
+          <w:bCs/>
+          <w:color w:val="auto"/>
+          <w:lang w:val="en-IE" w:eastAsia="zh-CN" w:bidi="hi-IN"/>
+        </w:rPr>
+        <w:t xml:space="preserve"> Community Innovation Survey CIS and Eurostat</w:t>
+      </w:r>
+      <w:r>
+        <w:rPr>
+          <w:rFonts w:eastAsia="NSimSun" w:cs="Arial"/>
+          <w:b w:val="false"/>
+          <w:bCs w:val="false"/>
+          <w:color w:val="auto"/>
+          <w:lang w:val="en-IE" w:eastAsia="zh-CN" w:bidi="hi-IN"/>
+        </w:rPr>
+        <w:t xml:space="preserve"> database to gather information on innovation metrics, economic indicators and policy variables.</w:t>
+      </w:r>
+      <w:r>
+        <w:rPr>
+          <w:rStyle w:val="Strong"/>
+          <w:rFonts w:eastAsia="NSimSun" w:cs="Arial"/>
+          <w:color w:val="auto"/>
+          <w:lang w:val="en-IE" w:eastAsia="zh-CN" w:bidi="hi-IN"/>
+        </w:rPr>
+        <w:t>Organisation for Economic Co-operation and Development (OECD)</w:t>
+      </w:r>
+      <w:r>
+        <w:rPr>
+          <w:rFonts w:eastAsia="NSimSun" w:cs="Arial"/>
+          <w:b w:val="false"/>
+          <w:bCs w:val="false"/>
+          <w:color w:val="auto"/>
+          <w:lang w:val="en-IE" w:eastAsia="zh-CN" w:bidi="hi-IN"/>
+        </w:rPr>
+        <w:t xml:space="preserve">: Offers data on economic indicators and innovation policies.​ </w:t>
+      </w:r>
+      <w:r>
+        <w:rPr>
+          <w:rStyle w:val="Strong"/>
+        </w:rPr>
+        <w:t>European Central Bank (ECB)</w:t>
+      </w:r>
+      <w:r>
+        <w:rPr/>
+        <w:t xml:space="preserve">: Provides information on the geopolitical and economic context in Europe.​ </w:t>
+      </w:r>
+      <w:r>
+        <w:rPr>
+          <w:rStyle w:val="Strong"/>
+        </w:rPr>
+        <w:t>Central Statistics Office of Ireland (CSO)</w:t>
+      </w:r>
+      <w:r>
+        <w:rPr/>
+        <w:t>: Offers data specific to Ireland's economy and tech sector.</w:t>
       </w:r>
     </w:p>
     <w:p>
@@ -2088,7 +2170,7 @@
           <w:color w:val="auto"/>
           <w:lang w:val="en-IE" w:eastAsia="zh-CN" w:bidi="hi-IN"/>
         </w:rPr>
-        <w:t xml:space="preserve">Clean and normalize the data to ensure consistency handling missing values and outliers appropriately. </w:t>
+        <w:t>Exploratory Data Analysis (EDA) employs python libraries such as Pandas, Matplotli to conduct EDA, identifying key patters and correlations</w:t>
       </w:r>
     </w:p>
     <w:p>
@@ -2109,7 +2191,7 @@
           <w:color w:val="auto"/>
           <w:lang w:val="en-IE" w:eastAsia="zh-CN" w:bidi="hi-IN"/>
         </w:rPr>
-        <w:t>Exploratory Data Analysis (EDA) employs python libraries such as Pandas, Matplotli to conduct EDA, identifying key patters and correlations</w:t>
+        <w:t xml:space="preserve">Machine Learning implementing a regression and classification model using Scikit learn to predict innovation outcomes based on selected features </w:t>
       </w:r>
     </w:p>
     <w:p>
@@ -2120,7 +2202,13 @@
           <w:numId w:val="2"/>
         </w:numPr>
         <w:spacing w:before="0" w:after="140"/>
-        <w:rPr/>
+        <w:rPr>
+          <w:rFonts w:eastAsia="NSimSun" w:cs="Arial"/>
+          <w:b/>
+          <w:bCs/>
+          <w:color w:val="auto"/>
+          <w:lang w:val="en-IE" w:eastAsia="zh-CN" w:bidi="hi-IN"/>
+        </w:rPr>
       </w:pPr>
       <w:r>
         <w:rPr>
@@ -2130,16 +2218,12 @@
           <w:color w:val="auto"/>
           <w:lang w:val="en-IE" w:eastAsia="zh-CN" w:bidi="hi-IN"/>
         </w:rPr>
-        <w:t xml:space="preserve">Machine Learning implementing a regression and classification model using Scikit learn to predict innovation outcomes based on selected features </w:t>
+        <w:t>Visualization of the roadmap through an interactive dashboard using Plotly to present findings in an accessible manner.</w:t>
       </w:r>
     </w:p>
     <w:p>
       <w:pPr>
         <w:pStyle w:val="BodyText"/>
-        <w:numPr>
-          <w:ilvl w:val="0"/>
-          <w:numId w:val="2"/>
-        </w:numPr>
         <w:spacing w:before="0" w:after="140"/>
         <w:rPr>
           <w:rFonts w:eastAsia="NSimSun" w:cs="Arial"/>
@@ -2152,34 +2236,11 @@
       <w:r>
         <w:rPr>
           <w:rFonts w:eastAsia="NSimSun" w:cs="Arial"/>
-          <w:b w:val="false"/>
-          <w:bCs w:val="false"/>
-          <w:color w:val="auto"/>
-          <w:lang w:val="en-IE" w:eastAsia="zh-CN" w:bidi="hi-IN"/>
-        </w:rPr>
-        <w:t>Visualization of the roadmap through an interactive dashboard using Plotly to present findings in an accessible manner.</w:t>
-      </w:r>
-    </w:p>
-    <w:p>
-      <w:pPr>
-        <w:pStyle w:val="BodyText"/>
-        <w:spacing w:before="0" w:after="140"/>
-        <w:rPr>
-          <w:rFonts w:eastAsia="NSimSun" w:cs="Arial"/>
           <w:b/>
           <w:bCs/>
           <w:color w:val="auto"/>
           <w:lang w:val="en-IE" w:eastAsia="zh-CN" w:bidi="hi-IN"/>
         </w:rPr>
-      </w:pPr>
-      <w:r>
-        <w:rPr>
-          <w:rFonts w:eastAsia="NSimSun" w:cs="Arial"/>
-          <w:b/>
-          <w:bCs/>
-          <w:color w:val="auto"/>
-          <w:lang w:val="en-IE" w:eastAsia="zh-CN" w:bidi="hi-IN"/>
-        </w:rPr>
       </w:r>
     </w:p>
     <w:p>
@@ -2192,8 +2253,8 @@
           <w:shd w:fill="auto" w:val="clear"/>
         </w:rPr>
       </w:pPr>
-      <w:bookmarkStart w:id="2" w:name="docs-internal-guid-67c1df1b-7fff-92ca-1d"/>
-      <w:bookmarkEnd w:id="2"/>
+      <w:bookmarkStart w:id="1" w:name="docs-internal-guid-67c1df1b-7fff-92ca-1d"/>
+      <w:bookmarkEnd w:id="1"/>
       <w:r>
         <w:rPr>
           <w:b/>
@@ -2222,9 +2283,17 @@
       </w:pPr>
       <w:r>
         <w:rPr>
+          <w:b/>
+          <w:bCs/>
           <w:shd w:fill="auto" w:val="clear"/>
         </w:rPr>
-        <w:t>Primary data collection like surveys, experts interview</w:t>
+        <w:t xml:space="preserve">Primary data collection: </w:t>
+      </w:r>
+      <w:r>
+        <w:rPr>
+          <w:shd w:fill="auto" w:val="clear"/>
+        </w:rPr>
+        <w:t xml:space="preserve">No surveys, interviews or getting information by first hand included. </w:t>
       </w:r>
     </w:p>
     <w:p>
@@ -2246,6 +2315,14 @@
       </w:pPr>
       <w:r>
         <w:rPr>
+          <w:b/>
+          <w:bCs/>
+          <w:shd w:fill="auto" w:val="clear"/>
+        </w:rPr>
+        <w:t xml:space="preserve">Individual Case Studies: </w:t>
+      </w:r>
+      <w:r>
+        <w:rPr>
           <w:shd w:fill="auto" w:val="clear"/>
         </w:rPr>
         <w:t>In depth case studies of individual companies</w:t>
@@ -2270,9 +2347,23 @@
       </w:pPr>
       <w:r>
         <w:rPr>
+          <w:b/>
+          <w:bCs/>
           <w:shd w:fill="auto" w:val="clear"/>
         </w:rPr>
-        <w:t xml:space="preserve">Legal or policy enforcement aspects of intellectual property or patents </w:t>
+        <w:t>Legal or policy:</w:t>
+      </w:r>
+      <w:r>
+        <w:rPr>
+          <w:shd w:fill="auto" w:val="clear"/>
+        </w:rPr>
+        <w:t xml:space="preserve"> enforcement aspects of intellectual property or patents </w:t>
+      </w:r>
+      <w:r>
+        <w:rPr>
+          <w:shd w:fill="auto" w:val="clear"/>
+        </w:rPr>
+        <w:t xml:space="preserve">will not be addressed. </w:t>
       </w:r>
     </w:p>
     <w:p>
@@ -2318,9 +2409,9 @@
           <w:lang w:val="en-IE" w:eastAsia="zh-CN" w:bidi="hi-IN"/>
         </w:rPr>
       </w:r>
+      <w:bookmarkStart w:id="2" w:name="docs-internal-guid-5269a30e-7fff-7ecc-ee"/>
       <w:bookmarkStart w:id="3" w:name="docs-internal-guid-5269a30e-7fff-7ecc-ee"/>
-      <w:bookmarkStart w:id="4" w:name="docs-internal-guid-5269a30e-7fff-7ecc-ee"/>
-      <w:bookmarkEnd w:id="4"/>
+      <w:bookmarkEnd w:id="3"/>
     </w:p>
     <w:tbl>
       <w:tblPr>
@@ -3121,8 +3212,8 @@
         <w:spacing w:before="0" w:after="140"/>
         <w:rPr/>
       </w:pPr>
-      <w:bookmarkStart w:id="5" w:name="docs-internal-guid-0a93c760-7fff-9826-3a"/>
-      <w:bookmarkEnd w:id="5"/>
+      <w:bookmarkStart w:id="4" w:name="docs-internal-guid-0a93c760-7fff-9826-3a"/>
+      <w:bookmarkEnd w:id="4"/>
       <w:r>
         <w:rPr>
           <w:b/>
@@ -3176,8 +3267,8 @@
           <w:bCs/>
         </w:rPr>
       </w:pPr>
-      <w:bookmarkStart w:id="6" w:name="docs-internal-guid-0944335a-7fff-af23-d5"/>
-      <w:bookmarkEnd w:id="6"/>
+      <w:bookmarkStart w:id="5" w:name="docs-internal-guid-0944335a-7fff-af23-d5"/>
+      <w:bookmarkEnd w:id="5"/>
       <w:r>
         <w:rPr>
           <w:b/>
@@ -4178,6 +4269,14 @@
     <w:qFormat/>
     <w:rPr>
       <w:rFonts w:ascii="OpenSymbol" w:hAnsi="OpenSymbol" w:eastAsia="OpenSymbol" w:cs="OpenSymbol"/>
+    </w:rPr>
+  </w:style>
+  <w:style w:type="character" w:styleId="Strong">
+    <w:name w:val="Strong"/>
+    <w:qFormat/>
+    <w:rPr>
+      <w:b/>
+      <w:bCs/>
     </w:rPr>
   </w:style>
   <w:style w:type="paragraph" w:styleId="Ttulo">

--- a/Documents/Git works/DIGITAL-TRANSFORMATION-COMPETITIVENESS-IRELAND/capstone_project/DTI.docx
+++ b/Documents/Git works/DIGITAL-TRANSFORMATION-COMPETITIVENESS-IRELAND/capstone_project/DTI.docx
@@ -81,8 +81,8 @@
                         <wps:cNvSpPr/>
                         <wps:spPr>
                           <a:xfrm>
-                            <a:off x="0" y="8919720"/>
-                            <a:ext cx="228600" cy="224280"/>
+                            <a:off x="0" y="8920440"/>
+                            <a:ext cx="228600" cy="223560"/>
                           </a:xfrm>
                           <a:prstGeom prst="rect">
                             <a:avLst/>
@@ -124,7 +124,7 @@
                   <v:stroke color="#3465a4" weight="6480" joinstyle="miter" endcap="flat"/>
                   <w10:wrap type="none"/>
                 </v:rect>
-                <v:rect id="shape_0" ID="Rectangle 4" path="m0,0l-2147483645,0l-2147483645,-2147483646l0,-2147483646xe" fillcolor="#18a303" stroked="f" o:allowincell="f" style="position:absolute;left:690;top:12144;width:359;height:352;mso-wrap-style:none;v-text-anchor:middle;mso-position-horizontal-relative:page;mso-position-vertical-relative:margin">
+                <v:rect id="shape_0" ID="Rectangle 4" path="m0,0l-2147483645,0l-2147483645,-2147483646l0,-2147483646xe" fillcolor="#18a303" stroked="f" o:allowincell="f" style="position:absolute;left:690;top:12145;width:359;height:351;mso-wrap-style:none;v-text-anchor:middle;mso-position-horizontal-relative:page;mso-position-vertical-relative:margin">
                   <v:fill o:detectmouseclick="t" type="solid" color2="#e75cfc"/>
                   <v:stroke color="#3465a4" weight="6480" joinstyle="miter" endcap="flat"/>
                   <w10:wrap type="none"/>
@@ -200,7 +200,6 @@
         <w:pStyle w:val="Normal"/>
         <w:rPr>
           <w:rFonts w:ascii="Times New Roman" w:hAnsi="Times New Roman"/>
-          <w:color w:val="000000"/>
         </w:rPr>
       </w:pPr>
       <w:r>
@@ -272,7 +271,6 @@
               <w:jc w:val="start"/>
               <w:rPr>
                 <w:rFonts w:ascii="Times New Roman" w:hAnsi="Times New Roman"/>
-                <w:color w:val="000000"/>
               </w:rPr>
             </w:pPr>
             <w:r>
@@ -303,7 +301,6 @@
               <w:jc w:val="start"/>
               <w:rPr>
                 <w:rFonts w:ascii="Times New Roman" w:hAnsi="Times New Roman"/>
-                <w:color w:val="000000"/>
               </w:rPr>
             </w:pPr>
             <w:r>
@@ -335,7 +332,6 @@
               <w:jc w:val="start"/>
               <w:rPr>
                 <w:rFonts w:ascii="Times New Roman" w:hAnsi="Times New Roman"/>
-                <w:color w:val="000000"/>
               </w:rPr>
             </w:pPr>
             <w:r>
@@ -366,7 +362,6 @@
               <w:jc w:val="start"/>
               <w:rPr>
                 <w:rFonts w:ascii="Times New Roman" w:hAnsi="Times New Roman"/>
-                <w:color w:val="000000"/>
               </w:rPr>
             </w:pPr>
             <w:r>
@@ -398,7 +393,6 @@
               <w:jc w:val="start"/>
               <w:rPr>
                 <w:rFonts w:ascii="Times New Roman" w:hAnsi="Times New Roman"/>
-                <w:color w:val="000000"/>
               </w:rPr>
             </w:pPr>
             <w:r>
@@ -429,7 +423,6 @@
               <w:jc w:val="start"/>
               <w:rPr>
                 <w:rFonts w:ascii="Times New Roman" w:hAnsi="Times New Roman"/>
-                <w:color w:val="000000"/>
               </w:rPr>
             </w:pPr>
             <w:r>
@@ -461,7 +454,6 @@
               <w:jc w:val="start"/>
               <w:rPr>
                 <w:rFonts w:ascii="Times New Roman" w:hAnsi="Times New Roman"/>
-                <w:color w:val="000000"/>
               </w:rPr>
             </w:pPr>
             <w:r>
@@ -492,7 +484,6 @@
               <w:jc w:val="start"/>
               <w:rPr>
                 <w:rFonts w:ascii="Times New Roman" w:hAnsi="Times New Roman"/>
-                <w:color w:val="000000"/>
               </w:rPr>
             </w:pPr>
             <w:r>
@@ -524,7 +515,6 @@
               <w:jc w:val="start"/>
               <w:rPr>
                 <w:rFonts w:ascii="Times New Roman" w:hAnsi="Times New Roman"/>
-                <w:color w:val="000000"/>
               </w:rPr>
             </w:pPr>
             <w:r>
@@ -555,9 +545,6 @@
               <w:jc w:val="start"/>
               <w:rPr>
                 <w:rFonts w:ascii="Times New Roman" w:hAnsi="Times New Roman"/>
-                <w:color w:val="000000"/>
-                <w:sz w:val="32"/>
-                <w:szCs w:val="32"/>
               </w:rPr>
             </w:pPr>
             <w:r>
@@ -587,7 +574,6 @@
               <w:jc w:val="start"/>
               <w:rPr>
                 <w:rFonts w:ascii="Times New Roman" w:hAnsi="Times New Roman"/>
-                <w:color w:val="000000"/>
               </w:rPr>
             </w:pPr>
             <w:r>
@@ -618,9 +604,6 @@
               <w:jc w:val="start"/>
               <w:rPr>
                 <w:rFonts w:ascii="Times New Roman" w:hAnsi="Times New Roman"/>
-                <w:color w:val="000000"/>
-                <w:sz w:val="32"/>
-                <w:szCs w:val="32"/>
               </w:rPr>
             </w:pPr>
             <w:r>
@@ -943,21 +926,6 @@
     </w:p>
     <w:p>
       <w:pPr>
-        <w:pStyle w:val="Normal"/>
-        <w:rPr>
-          <w:rFonts w:ascii="Times New Roman" w:hAnsi="Times New Roman" w:cs="Calibri"/>
-          <w:color w:val="000000"/>
-        </w:rPr>
-      </w:pPr>
-      <w:r>
-        <w:rPr>
-          <w:rFonts w:cs="Calibri" w:ascii="Times New Roman" w:hAnsi="Times New Roman"/>
-          <w:color w:val="000000"/>
-        </w:rPr>
-      </w:r>
-    </w:p>
-    <w:p>
-      <w:pPr>
         <w:sectPr>
           <w:type w:val="nextPage"/>
           <w:pgSz w:w="12240" w:h="15840"/>
@@ -1021,32 +989,38 @@
         <w:p>
           <w:pPr>
             <w:pStyle w:val="TOCHeading"/>
+            <w:spacing w:lineRule="auto" w:line="360"/>
             <w:rPr>
-              <w:sz w:val="36"/>
-              <w:szCs w:val="36"/>
+              <w:sz w:val="28"/>
+              <w:szCs w:val="28"/>
             </w:rPr>
           </w:pPr>
           <w:r>
             <w:rPr>
-              <w:sz w:val="36"/>
-              <w:szCs w:val="36"/>
+              <w:sz w:val="28"/>
+              <w:szCs w:val="28"/>
             </w:rPr>
-            <w:t xml:space="preserve">Summary Table </w:t>
           </w:r>
         </w:p>
         <w:p>
           <w:pPr>
-            <w:pStyle w:val="Normal"/>
+            <w:pStyle w:val="TOCHeading"/>
+            <w:spacing w:lineRule="auto" w:line="360"/>
             <w:rPr>
-              <w:sz w:val="36"/>
-              <w:szCs w:val="36"/>
+              <w:b w:val="false"/>
+              <w:bCs w:val="false"/>
+              <w:sz w:val="32"/>
+              <w:szCs w:val="32"/>
             </w:rPr>
           </w:pPr>
           <w:r>
             <w:rPr>
-              <w:sz w:val="36"/>
-              <w:szCs w:val="36"/>
+              <w:b w:val="false"/>
+              <w:bCs w:val="false"/>
+              <w:sz w:val="32"/>
+              <w:szCs w:val="32"/>
             </w:rPr>
+            <w:t xml:space="preserve">Summary Table </w:t>
           </w:r>
         </w:p>
         <w:p>
@@ -1056,6 +1030,7 @@
               <w:tab w:val="clear" w:pos="709"/>
               <w:tab w:val="right" w:pos="9026" w:leader="dot"/>
             </w:tabs>
+            <w:spacing w:lineRule="auto" w:line="360"/>
             <w:rPr>
               <w:rStyle w:val="Enlacedelndice"/>
             </w:rPr>
@@ -1084,16 +1059,17 @@
               <w:tab w:val="clear" w:pos="709"/>
               <w:tab w:val="right" w:pos="9026" w:leader="dot"/>
             </w:tabs>
+            <w:spacing w:lineRule="auto" w:line="360"/>
             <w:rPr/>
           </w:pPr>
           <w:hyperlink w:anchor="__RefHeading___Toc724_1685620820">
             <w:r>
               <w:rPr>
                 <w:rStyle w:val="Enlacedelndice"/>
-                <w:sz w:val="32"/>
-                <w:szCs w:val="32"/>
-              </w:rPr>
-              <w:t>Introduction</w:t>
+                <w:sz w:val="28"/>
+                <w:szCs w:val="28"/>
+              </w:rPr>
+              <w:t>1. Introduction</w:t>
               <w:tab/>
               <w:t>1</w:t>
             </w:r>
@@ -1106,13 +1082,37 @@
               <w:tab w:val="clear" w:pos="709"/>
               <w:tab w:val="right" w:pos="9026" w:leader="dot"/>
             </w:tabs>
+            <w:spacing w:lineRule="auto" w:line="360"/>
             <w:rPr>
               <w:rStyle w:val="Enlacedelndice"/>
+              <w:sz w:val="28"/>
+              <w:szCs w:val="28"/>
             </w:rPr>
           </w:pPr>
+          <w:r>
+            <w:rPr/>
+          </w:r>
+        </w:p>
+        <w:p>
+          <w:pPr>
+            <w:pStyle w:val="TOC1"/>
+            <w:tabs>
+              <w:tab w:val="clear" w:pos="709"/>
+              <w:tab w:val="right" w:pos="9026" w:leader="dot"/>
+            </w:tabs>
+            <w:spacing w:lineRule="auto" w:line="360"/>
+            <w:rPr/>
+          </w:pPr>
           <w:hyperlink w:anchor="__RefHeading___Toc726_1685620820">
             <w:r>
-              <w:rPr/>
+              <w:rPr>
+                <w:rStyle w:val="Enlacedelndice"/>
+                <w:sz w:val="28"/>
+                <w:szCs w:val="28"/>
+              </w:rPr>
+              <w:t>2. Problem Definition:</w:t>
+              <w:tab/>
+              <w:t>1</w:t>
             </w:r>
           </w:hyperlink>
         </w:p>
@@ -1123,9 +1123,12 @@
               <w:tab w:val="clear" w:pos="709"/>
               <w:tab w:val="right" w:pos="9026" w:leader="dot"/>
             </w:tabs>
-            <w:rPr/>
+            <w:spacing w:lineRule="auto" w:line="360"/>
+            <w:rPr>
+              <w:rStyle w:val="Enlacedelndice"/>
+            </w:rPr>
           </w:pPr>
-          <w:hyperlink w:anchor="__RefHeading___Toc726_1685620820">
+          <w:hyperlink w:anchor="__RefHeading___Toc1648_1685620820">
             <w:r>
               <w:rPr/>
             </w:r>
@@ -1138,16 +1141,86 @@
               <w:tab w:val="clear" w:pos="709"/>
               <w:tab w:val="right" w:pos="9026" w:leader="dot"/>
             </w:tabs>
+            <w:spacing w:lineRule="auto" w:line="360"/>
             <w:rPr/>
           </w:pPr>
-          <w:hyperlink w:anchor="__RefHeading___Toc726_1685620820">
+          <w:hyperlink w:anchor="__RefHeading___Toc1648_1685620820">
             <w:r>
               <w:rPr>
                 <w:rStyle w:val="Enlacedelndice"/>
-                <w:sz w:val="32"/>
-                <w:szCs w:val="32"/>
-              </w:rPr>
-              <w:t>Problem Definition:</w:t>
+                <w:sz w:val="28"/>
+                <w:szCs w:val="28"/>
+              </w:rPr>
+              <w:t>3. Objectives</w:t>
+              <w:tab/>
+              <w:t>1</w:t>
+            </w:r>
+          </w:hyperlink>
+        </w:p>
+        <w:p>
+          <w:pPr>
+            <w:pStyle w:val="TOC2"/>
+            <w:tabs>
+              <w:tab w:val="clear" w:pos="709"/>
+              <w:tab w:val="right" w:pos="9026" w:leader="dot"/>
+            </w:tabs>
+            <w:spacing w:lineRule="auto" w:line="360"/>
+            <w:rPr/>
+          </w:pPr>
+          <w:hyperlink w:anchor="__RefHeading___Toc1652_1685620820">
+            <w:r>
+              <w:rPr>
+                <w:rStyle w:val="Enlacedelndice"/>
+                <w:sz w:val="28"/>
+                <w:szCs w:val="28"/>
+              </w:rPr>
+              <w:t>3.1.General Objective:</w:t>
+              <w:tab/>
+              <w:t>1</w:t>
+            </w:r>
+          </w:hyperlink>
+        </w:p>
+        <w:p>
+          <w:pPr>
+            <w:pStyle w:val="TOC2"/>
+            <w:tabs>
+              <w:tab w:val="clear" w:pos="709"/>
+              <w:tab w:val="right" w:pos="9026" w:leader="dot"/>
+            </w:tabs>
+            <w:spacing w:lineRule="auto" w:line="360"/>
+            <w:rPr/>
+          </w:pPr>
+          <w:hyperlink w:anchor="__RefHeading___Toc1654_1685620820">
+            <w:r>
+              <w:rPr>
+                <w:rStyle w:val="Enlacedelndice"/>
+                <w:sz w:val="28"/>
+                <w:szCs w:val="28"/>
+              </w:rPr>
+              <w:t>3.2.1.Objective:</w:t>
+              <w:tab/>
+              <w:t>1</w:t>
+            </w:r>
+          </w:hyperlink>
+        </w:p>
+        <w:p>
+          <w:pPr>
+            <w:pStyle w:val="TOC2"/>
+            <w:tabs>
+              <w:tab w:val="clear" w:pos="709"/>
+              <w:tab w:val="right" w:pos="9026" w:leader="dot"/>
+            </w:tabs>
+            <w:spacing w:lineRule="auto" w:line="360"/>
+            <w:rPr/>
+          </w:pPr>
+          <w:hyperlink w:anchor="__RefHeading___Toc1656_1685620820">
+            <w:r>
+              <w:rPr>
+                <w:rStyle w:val="Enlacedelndice"/>
+                <w:sz w:val="28"/>
+                <w:szCs w:val="28"/>
+              </w:rPr>
+              <w:t>3.2.2.Objective:</w:t>
               <w:tab/>
               <w:t>1</w:t>
             </w:r>
@@ -1160,11 +1233,12 @@
               <w:tab w:val="clear" w:pos="709"/>
               <w:tab w:val="right" w:pos="9026" w:leader="dot"/>
             </w:tabs>
+            <w:spacing w:lineRule="auto" w:line="360"/>
             <w:rPr>
               <w:rStyle w:val="Enlacedelndice"/>
             </w:rPr>
           </w:pPr>
-          <w:hyperlink w:anchor="__RefHeading___Toc728_1685620820">
+          <w:hyperlink w:anchor="__RefHeading___Toc730_1685620820">
             <w:r>
               <w:rPr/>
             </w:r>
@@ -1177,11 +1251,42 @@
               <w:tab w:val="clear" w:pos="709"/>
               <w:tab w:val="right" w:pos="9026" w:leader="dot"/>
             </w:tabs>
+            <w:spacing w:lineRule="auto" w:line="360"/>
             <w:rPr/>
           </w:pPr>
-          <w:hyperlink w:anchor="__RefHeading___Toc728_1685620820">
-            <w:r>
-              <w:rPr/>
+          <w:hyperlink w:anchor="__RefHeading___Toc730_1685620820">
+            <w:r>
+              <w:rPr>
+                <w:rStyle w:val="Enlacedelndice"/>
+                <w:sz w:val="28"/>
+                <w:szCs w:val="28"/>
+              </w:rPr>
+              <w:t>4. Literature Review</w:t>
+              <w:tab/>
+              <w:t>2</w:t>
+            </w:r>
+          </w:hyperlink>
+        </w:p>
+        <w:p>
+          <w:pPr>
+            <w:pStyle w:val="TOC2"/>
+            <w:tabs>
+              <w:tab w:val="clear" w:pos="709"/>
+              <w:tab w:val="right" w:pos="9026" w:leader="dot"/>
+            </w:tabs>
+            <w:spacing w:lineRule="auto" w:line="360"/>
+            <w:rPr/>
+          </w:pPr>
+          <w:hyperlink w:anchor="__RefHeading___Toc732_1685620820">
+            <w:r>
+              <w:rPr>
+                <w:rStyle w:val="Enlacedelndice"/>
+                <w:sz w:val="28"/>
+                <w:szCs w:val="28"/>
+              </w:rPr>
+              <w:t>4.1.References</w:t>
+              <w:tab/>
+              <w:t>2</w:t>
             </w:r>
           </w:hyperlink>
         </w:p>
@@ -1192,18 +1297,14 @@
               <w:tab w:val="clear" w:pos="709"/>
               <w:tab w:val="right" w:pos="9026" w:leader="dot"/>
             </w:tabs>
-            <w:rPr/>
+            <w:spacing w:lineRule="auto" w:line="360"/>
+            <w:rPr>
+              <w:rStyle w:val="Enlacedelndice"/>
+            </w:rPr>
           </w:pPr>
-          <w:hyperlink w:anchor="__RefHeading___Toc728_1685620820">
-            <w:r>
-              <w:rPr>
-                <w:rStyle w:val="Enlacedelndice"/>
-                <w:sz w:val="32"/>
-                <w:szCs w:val="32"/>
-              </w:rPr>
-              <w:t>Objectives:</w:t>
-              <w:tab/>
-              <w:t>1</w:t>
+          <w:hyperlink w:anchor="__RefHeading___Toc1650_1685620820">
+            <w:r>
+              <w:rPr/>
             </w:r>
           </w:hyperlink>
         </w:p>
@@ -1214,13 +1315,42 @@
               <w:tab w:val="clear" w:pos="709"/>
               <w:tab w:val="right" w:pos="9026" w:leader="dot"/>
             </w:tabs>
-            <w:rPr>
-              <w:rStyle w:val="Enlacedelndice"/>
-            </w:rPr>
+            <w:spacing w:lineRule="auto" w:line="360"/>
+            <w:rPr/>
           </w:pPr>
-          <w:hyperlink w:anchor="__RefHeading___Toc730_1685620820">
-            <w:r>
-              <w:rPr/>
+          <w:hyperlink w:anchor="__RefHeading___Toc1650_1685620820">
+            <w:r>
+              <w:rPr>
+                <w:rStyle w:val="Enlacedelndice"/>
+                <w:sz w:val="28"/>
+                <w:szCs w:val="28"/>
+              </w:rPr>
+              <w:t>5. Scope Methodology</w:t>
+              <w:tab/>
+              <w:t>3</w:t>
+            </w:r>
+          </w:hyperlink>
+        </w:p>
+        <w:p>
+          <w:pPr>
+            <w:pStyle w:val="TOC2"/>
+            <w:tabs>
+              <w:tab w:val="clear" w:pos="709"/>
+              <w:tab w:val="right" w:pos="9026" w:leader="dot"/>
+            </w:tabs>
+            <w:spacing w:lineRule="auto" w:line="360"/>
+            <w:rPr/>
+          </w:pPr>
+          <w:hyperlink w:anchor="__RefHeading___Toc736_1685620820">
+            <w:r>
+              <w:rPr>
+                <w:rStyle w:val="Enlacedelndice"/>
+                <w:sz w:val="28"/>
+                <w:szCs w:val="28"/>
+              </w:rPr>
+              <w:t>5.1.Out of Scope: </w:t>
+              <w:tab/>
+              <w:t>3</w:t>
             </w:r>
           </w:hyperlink>
         </w:p>
@@ -1231,9 +1361,12 @@
               <w:tab w:val="clear" w:pos="709"/>
               <w:tab w:val="right" w:pos="9026" w:leader="dot"/>
             </w:tabs>
-            <w:rPr/>
+            <w:spacing w:lineRule="auto" w:line="360"/>
+            <w:rPr>
+              <w:rStyle w:val="Enlacedelndice"/>
+            </w:rPr>
           </w:pPr>
-          <w:hyperlink w:anchor="__RefHeading___Toc730_1685620820">
+          <w:hyperlink w:anchor="__RefHeading___Toc1143_1685620820">
             <w:r>
               <w:rPr/>
             </w:r>
@@ -1246,18 +1379,19 @@
               <w:tab w:val="clear" w:pos="709"/>
               <w:tab w:val="right" w:pos="9026" w:leader="dot"/>
             </w:tabs>
+            <w:spacing w:lineRule="auto" w:line="360"/>
             <w:rPr/>
           </w:pPr>
-          <w:hyperlink w:anchor="__RefHeading___Toc730_1685620820">
+          <w:hyperlink w:anchor="__RefHeading___Toc1143_1685620820">
             <w:r>
               <w:rPr>
                 <w:rStyle w:val="Enlacedelndice"/>
-                <w:sz w:val="32"/>
-                <w:szCs w:val="32"/>
-              </w:rPr>
-              <w:t>Literature Review</w:t>
+                <w:sz w:val="28"/>
+                <w:szCs w:val="28"/>
+              </w:rPr>
+              <w:t>6.Data Sources:</w:t>
               <w:tab/>
-              <w:t>2</w:t>
+              <w:t>4</w:t>
             </w:r>
           </w:hyperlink>
         </w:p>
@@ -1268,9 +1402,12 @@
               <w:tab w:val="clear" w:pos="709"/>
               <w:tab w:val="right" w:pos="9026" w:leader="dot"/>
             </w:tabs>
-            <w:rPr/>
+            <w:spacing w:lineRule="auto" w:line="360"/>
+            <w:rPr>
+              <w:rStyle w:val="Enlacedelndice"/>
+            </w:rPr>
           </w:pPr>
-          <w:hyperlink w:anchor="__RefHeading___Toc734_1685620820">
+          <w:hyperlink w:anchor="__RefHeading___Toc742_1685620820">
             <w:r>
               <w:rPr/>
             </w:r>
@@ -1283,191 +1420,17 @@
               <w:tab w:val="clear" w:pos="709"/>
               <w:tab w:val="right" w:pos="9026" w:leader="dot"/>
             </w:tabs>
-            <w:rPr/>
-          </w:pPr>
-          <w:hyperlink w:anchor="__RefHeading___Toc734_1685620820">
-            <w:r>
-              <w:rPr/>
-            </w:r>
-          </w:hyperlink>
-        </w:p>
-        <w:p>
-          <w:pPr>
-            <w:pStyle w:val="TOC1"/>
-            <w:tabs>
-              <w:tab w:val="clear" w:pos="709"/>
-              <w:tab w:val="right" w:pos="9026" w:leader="dot"/>
-            </w:tabs>
-            <w:rPr/>
-          </w:pPr>
-          <w:hyperlink w:anchor="__RefHeading___Toc734_1685620820">
-            <w:r>
-              <w:rPr>
-                <w:rStyle w:val="Enlacedelndice"/>
-                <w:sz w:val="32"/>
-                <w:szCs w:val="32"/>
-              </w:rPr>
-              <w:t>Scope Methodology</w:t>
-              <w:tab/>
-              <w:t>3</w:t>
-            </w:r>
-          </w:hyperlink>
-        </w:p>
-        <w:p>
-          <w:pPr>
-            <w:pStyle w:val="TOC1"/>
-            <w:tabs>
-              <w:tab w:val="clear" w:pos="709"/>
-              <w:tab w:val="right" w:pos="9026" w:leader="dot"/>
-            </w:tabs>
-            <w:rPr>
-              <w:rStyle w:val="Enlacedelndice"/>
-            </w:rPr>
-          </w:pPr>
-          <w:hyperlink w:anchor="__RefHeading___Toc736_1685620820">
-            <w:r>
-              <w:rPr/>
-            </w:r>
-          </w:hyperlink>
-        </w:p>
-        <w:p>
-          <w:pPr>
-            <w:pStyle w:val="TOC1"/>
-            <w:tabs>
-              <w:tab w:val="clear" w:pos="709"/>
-              <w:tab w:val="right" w:pos="9026" w:leader="dot"/>
-            </w:tabs>
-            <w:rPr/>
-          </w:pPr>
-          <w:hyperlink w:anchor="__RefHeading___Toc736_1685620820">
-            <w:r>
-              <w:rPr/>
-            </w:r>
-          </w:hyperlink>
-        </w:p>
-        <w:p>
-          <w:pPr>
-            <w:pStyle w:val="TOC1"/>
-            <w:tabs>
-              <w:tab w:val="clear" w:pos="709"/>
-              <w:tab w:val="right" w:pos="9026" w:leader="dot"/>
-            </w:tabs>
-            <w:rPr/>
-          </w:pPr>
-          <w:hyperlink w:anchor="__RefHeading___Toc736_1685620820">
-            <w:r>
-              <w:rPr>
-                <w:rStyle w:val="Enlacedelndice"/>
-                <w:sz w:val="32"/>
-                <w:szCs w:val="32"/>
-              </w:rPr>
-              <w:t>Out of Scope: </w:t>
-              <w:tab/>
-              <w:t>3</w:t>
-            </w:r>
-          </w:hyperlink>
-        </w:p>
-        <w:p>
-          <w:pPr>
-            <w:pStyle w:val="TOC1"/>
-            <w:tabs>
-              <w:tab w:val="clear" w:pos="709"/>
-              <w:tab w:val="right" w:pos="9026" w:leader="dot"/>
-            </w:tabs>
-            <w:rPr/>
-          </w:pPr>
-          <w:hyperlink w:anchor="__RefHeading___Toc1143_1685620820">
-            <w:r>
-              <w:rPr/>
-            </w:r>
-          </w:hyperlink>
-        </w:p>
-        <w:p>
-          <w:pPr>
-            <w:pStyle w:val="TOC1"/>
-            <w:tabs>
-              <w:tab w:val="clear" w:pos="709"/>
-              <w:tab w:val="right" w:pos="9026" w:leader="dot"/>
-            </w:tabs>
-            <w:rPr/>
-          </w:pPr>
-          <w:hyperlink w:anchor="__RefHeading___Toc1143_1685620820">
-            <w:r>
-              <w:rPr/>
-            </w:r>
-          </w:hyperlink>
-        </w:p>
-        <w:p>
-          <w:pPr>
-            <w:pStyle w:val="TOC1"/>
-            <w:tabs>
-              <w:tab w:val="clear" w:pos="709"/>
-              <w:tab w:val="right" w:pos="9026" w:leader="dot"/>
-            </w:tabs>
-            <w:rPr/>
-          </w:pPr>
-          <w:hyperlink w:anchor="__RefHeading___Toc1143_1685620820">
-            <w:r>
-              <w:rPr>
-                <w:rStyle w:val="Enlacedelndice"/>
-                <w:sz w:val="32"/>
-                <w:szCs w:val="32"/>
-              </w:rPr>
-              <w:t>Data Sources:</w:t>
-              <w:tab/>
-              <w:t>4</w:t>
-            </w:r>
-          </w:hyperlink>
-        </w:p>
-        <w:p>
-          <w:pPr>
-            <w:pStyle w:val="TOC1"/>
-            <w:tabs>
-              <w:tab w:val="clear" w:pos="709"/>
-              <w:tab w:val="right" w:pos="9026" w:leader="dot"/>
-            </w:tabs>
-            <w:rPr>
-              <w:rStyle w:val="Enlacedelndice"/>
-            </w:rPr>
-          </w:pPr>
-          <w:hyperlink w:anchor="__RefHeading___Toc742_1685620820">
-            <w:r>
-              <w:rPr/>
-            </w:r>
-          </w:hyperlink>
-        </w:p>
-        <w:p>
-          <w:pPr>
-            <w:pStyle w:val="TOC1"/>
-            <w:tabs>
-              <w:tab w:val="clear" w:pos="709"/>
-              <w:tab w:val="right" w:pos="9026" w:leader="dot"/>
-            </w:tabs>
+            <w:spacing w:lineRule="auto" w:line="360"/>
             <w:rPr/>
           </w:pPr>
           <w:hyperlink w:anchor="__RefHeading___Toc742_1685620820">
             <w:r>
-              <w:rPr/>
-            </w:r>
-          </w:hyperlink>
-        </w:p>
-        <w:p>
-          <w:pPr>
-            <w:pStyle w:val="TOC1"/>
-            <w:tabs>
-              <w:tab w:val="clear" w:pos="709"/>
-              <w:tab w:val="right" w:pos="9026" w:leader="dot"/>
-            </w:tabs>
-            <w:rPr/>
-          </w:pPr>
-          <w:hyperlink w:anchor="__RefHeading___Toc742_1685620820">
-            <w:r>
               <w:rPr>
                 <w:rStyle w:val="Enlacedelndice"/>
-                <w:sz w:val="32"/>
-                <w:szCs w:val="32"/>
-              </w:rPr>
-              <w:t>Ethical Considerations</w:t>
+                <w:sz w:val="28"/>
+                <w:szCs w:val="28"/>
+              </w:rPr>
+              <w:t>7.Ethical Considerations</w:t>
               <w:tab/>
               <w:t>4</w:t>
             </w:r>
@@ -1475,8 +1438,8 @@
           <w:r>
             <w:rPr>
               <w:rStyle w:val="Enlacedelndice"/>
-              <w:sz w:val="32"/>
-              <w:szCs w:val="32"/>
+              <w:sz w:val="28"/>
+              <w:szCs w:val="28"/>
             </w:rPr>
             <w:fldChar w:fldCharType="end"/>
           </w:r>
@@ -1485,20 +1448,20 @@
     </w:sdt>
     <w:p>
       <w:pPr>
-        <w:pStyle w:val="Normal"/>
-        <w:rPr>
-          <w:rFonts w:ascii="Times New Roman" w:hAnsi="Times New Roman"/>
-          <w:color w:val="000000"/>
-          <w:sz w:val="32"/>
-          <w:szCs w:val="32"/>
-        </w:rPr>
-      </w:pPr>
-      <w:r>
-        <w:rPr>
-          <w:rFonts w:ascii="Times New Roman" w:hAnsi="Times New Roman"/>
-          <w:color w:val="000000"/>
-          <w:sz w:val="32"/>
-          <w:szCs w:val="32"/>
+        <w:pStyle w:val="TOC1"/>
+        <w:tabs>
+          <w:tab w:val="clear" w:pos="709"/>
+          <w:tab w:val="right" w:pos="9026" w:leader="dot"/>
+        </w:tabs>
+        <w:spacing w:lineRule="auto" w:line="360"/>
+        <w:rPr>
+          <w:rFonts w:ascii="Times New Roman" w:hAnsi="Times New Roman"/>
+        </w:rPr>
+      </w:pPr>
+      <w:r>
+        <w:rPr>
+          <w:sz w:val="28"/>
+          <w:szCs w:val="28"/>
         </w:rPr>
       </w:r>
     </w:p>
@@ -1509,7 +1472,7 @@
           <w:type w:val="nextPage"/>
           <w:pgSz w:w="11906" w:h="16838"/>
           <w:pgMar w:left="1440" w:right="1440" w:gutter="0" w:header="0" w:top="1440" w:footer="708" w:bottom="1440"/>
-          <w:pgNumType w:fmt="lowerRoman"/>
+          <w:pgNumType w:fmt="decimal"/>
           <w:formProt w:val="false"/>
           <w:textDirection w:val="lrTb"/>
           <w:docGrid w:type="default" w:linePitch="360" w:charSpace="0"/>
@@ -1518,16 +1481,16 @@
         <w:rPr>
           <w:rFonts w:ascii="Times New Roman" w:hAnsi="Times New Roman"/>
           <w:color w:val="000000"/>
-          <w:sz w:val="36"/>
-          <w:szCs w:val="36"/>
-        </w:rPr>
-      </w:pPr>
-      <w:r>
-        <w:rPr>
-          <w:rFonts w:ascii="Times New Roman" w:hAnsi="Times New Roman"/>
-          <w:color w:val="000000"/>
-          <w:sz w:val="36"/>
-          <w:szCs w:val="36"/>
+          <w:sz w:val="32"/>
+          <w:szCs w:val="32"/>
+        </w:rPr>
+      </w:pPr>
+      <w:r>
+        <w:rPr>
+          <w:rFonts w:ascii="Times New Roman" w:hAnsi="Times New Roman"/>
+          <w:color w:val="000000"/>
+          <w:sz w:val="32"/>
+          <w:szCs w:val="32"/>
         </w:rPr>
       </w:r>
     </w:p>
@@ -1538,14 +1501,20 @@
         <w:jc w:val="both"/>
         <w:rPr>
           <w:rFonts w:ascii="Times New Roman" w:hAnsi="Times New Roman"/>
+        </w:rPr>
+      </w:pPr>
+      <w:bookmarkStart w:id="1" w:name="__RefHeading___Toc724_1685620820"/>
+      <w:bookmarkEnd w:id="1"/>
+      <w:r>
+        <w:rPr>
+          <w:rFonts w:ascii="Times New Roman" w:hAnsi="Times New Roman"/>
           <w:color w:val="000000"/>
           <w:sz w:val="32"/>
           <w:szCs w:val="32"/>
         </w:rPr>
-      </w:pPr>
-      <w:bookmarkStart w:id="0" w:name="__RefHeading___Toc724_1685620820"/>
-      <w:bookmarkStart w:id="1" w:name="_Toc158384946"/>
-      <w:bookmarkEnd w:id="0"/>
+        <w:t xml:space="preserve">1. </w:t>
+      </w:r>
+      <w:bookmarkStart w:id="2" w:name="_Toc158384946"/>
       <w:r>
         <w:rPr>
           <w:rFonts w:ascii="Times New Roman" w:hAnsi="Times New Roman"/>
@@ -1555,7 +1524,7 @@
         </w:rPr>
         <w:t>Introduction</w:t>
       </w:r>
-      <w:bookmarkEnd w:id="1"/>
+      <w:bookmarkEnd w:id="2"/>
     </w:p>
     <w:p>
       <w:pPr>
@@ -1564,29 +1533,14 @@
         <w:jc w:val="both"/>
         <w:rPr>
           <w:rFonts w:ascii="Times New Roman" w:hAnsi="Times New Roman"/>
-          <w:color w:val="000000"/>
-        </w:rPr>
-      </w:pPr>
-      <w:r>
-        <w:rPr>
-          <w:rFonts w:ascii="Times New Roman" w:hAnsi="Times New Roman"/>
-          <w:color w:val="000000"/>
-        </w:rPr>
-        <w:t xml:space="preserve">In a world shaped by rapid geopolitical shifts, Ireland finds itself at a crossroads. With global political dynamics, particularly the policies under leaders like Donald Trump, influencing international trade, technology, and economic relationships, Ireland must adapt to remain a leader in innovation. This study delves into how Ireland can stimulate its innovation ecosystem, ensuring it not only competes but thrives in this new era. By embracing the crisis as a catalyst for creativity and innovation, we explore the importance of fostering startups driven by scientific knowledge, research think tanks, and cutting-edge technological trends. </w:t>
-      </w:r>
-      <w:r>
-        <w:rPr>
-          <w:rFonts w:ascii="Times New Roman" w:hAnsi="Times New Roman"/>
-          <w:color w:val="000000"/>
-        </w:rPr>
-        <w:t>The analysing process aims</w:t>
-      </w:r>
-      <w:r>
-        <w:rPr>
-          <w:rFonts w:ascii="Times New Roman" w:hAnsi="Times New Roman"/>
-          <w:color w:val="000000"/>
-        </w:rPr>
-        <w:t xml:space="preserve"> to investigate how Ireland can stimulate its innovation environment to remain resilient and competitive.</w:t>
+        </w:rPr>
+      </w:pPr>
+      <w:r>
+        <w:rPr>
+          <w:rFonts w:ascii="Times New Roman" w:hAnsi="Times New Roman"/>
+          <w:color w:val="000000"/>
+        </w:rPr>
+        <w:t xml:space="preserve">In a world shaped by rapid geopolitical shifts, Ireland finds itself at a crossroads. With global political dynamics, particularly the policies under leaders like Donald Trump, influencing international trade, technology, and economic relationships, Ireland must adapt to remain a leader in innovation. This study delves into how Ireland can stimulate its innovation ecosystem, ensuring it not only competes but thrives in this new era. By embracing the crisis as a catalyst for creativity and innovation, we explore the importance of fostering startups driven by scientific knowledge, research think tanks, and cutting-edge technological trends. This study will unfold over two semesters, guided by CRISP-DM as the core framework, aiming to investigate how Ireland can stimulate its innovation environment to remain resilient and competitive. </w:t>
       </w:r>
     </w:p>
     <w:p>
@@ -1594,8 +1548,20 @@
         <w:pStyle w:val="Heading1"/>
         <w:rPr/>
       </w:pPr>
-      <w:bookmarkStart w:id="2" w:name="__RefHeading___Toc726_1685620820"/>
-      <w:bookmarkEnd w:id="2"/>
+      <w:bookmarkStart w:id="3" w:name="__RefHeading___Toc726_1685620820"/>
+      <w:bookmarkEnd w:id="3"/>
+      <w:r>
+        <w:rPr>
+          <w:rStyle w:val="Strong"/>
+          <w:rFonts w:ascii="Times New Roman" w:hAnsi="Times New Roman"/>
+          <w:b w:val="false"/>
+          <w:bCs w:val="false"/>
+          <w:color w:val="000000"/>
+          <w:sz w:val="32"/>
+          <w:szCs w:val="32"/>
+        </w:rPr>
+        <w:t xml:space="preserve">2. </w:t>
+      </w:r>
       <w:r>
         <w:rPr>
           <w:rStyle w:val="Strong"/>
@@ -1616,284 +1582,239 @@
         <w:jc w:val="both"/>
         <w:rPr>
           <w:rFonts w:ascii="Times New Roman" w:hAnsi="Times New Roman"/>
-          <w:color w:val="000000"/>
-        </w:rPr>
-      </w:pPr>
-      <w:r>
-        <w:rPr>
-          <w:rFonts w:ascii="Times New Roman" w:hAnsi="Times New Roman"/>
-          <w:color w:val="000000"/>
-        </w:rPr>
-        <w:t xml:space="preserve">Ireland’s innovation ecosystem stands at a precarious crossroads. As geopolitical tensions escalate spurred by Brexit, protectionist policies, and global power struggles Ireland’s reliance on international markets, cross-border collaborations, and foreign talent is increasingly at risk. The country’s ability to maintain its competitive edge, attract high-level investment, and foster groundbreaking startups hinges on navigating these turbulent waters. However, without effective strategies to adapt to these geopolitical challenges, Ireland may face a gradual erosion of its innovation-driven economy. As the global </w:t>
-      </w:r>
-      <w:r>
-        <w:rPr>
-          <w:rFonts w:ascii="Times New Roman" w:hAnsi="Times New Roman"/>
-          <w:color w:val="000000"/>
-        </w:rPr>
-        <w:t xml:space="preserve">dynamic </w:t>
-      </w:r>
-      <w:r>
-        <w:rPr>
-          <w:rFonts w:ascii="Times New Roman" w:hAnsi="Times New Roman"/>
-          <w:color w:val="000000"/>
-        </w:rPr>
-        <w:t xml:space="preserve">becomes more unpredictable, Ireland’s innovation ecosystem could suffer from stagnation, leaving its startups and industries vulnerable to external shocks. </w:t>
+        </w:rPr>
+      </w:pPr>
+      <w:r>
+        <w:rPr>
+          <w:rFonts w:ascii="Times New Roman" w:hAnsi="Times New Roman"/>
+          <w:color w:val="000000"/>
+        </w:rPr>
+        <w:br/>
+        <w:t>Ireland’s innovation economy is under mounting pressure. Geopolitical instability exacerbated by Brexit, aggressive protectionist policies, and the disruptive influence of leaders is eroding the very pillars that have sustained the country’s competitive edge. The heavy reliance on foreign direct investment, cross-border research collaborations, and an international talent pipeline now stands on uncertain ground. Simultaneously, the rise of economic nationalism, supply chain disruptions, and shifting regulatory landscapes threaten to isolate Ireland from the global innovation networks that have fueled its growth. If these forces remain unchallenged, the consequences could be severe: stagnation in key industries, dwindling startup activity, and a weakened position in the global economy. The question is then how can Ireland adapt to this volatile geopolitical era and safeguard its innovation driven future?</w:t>
+      </w:r>
+    </w:p>
+    <w:p>
+      <w:pPr>
+        <w:pStyle w:val="BodyText"/>
+        <w:spacing w:lineRule="auto" w:line="276"/>
+        <w:jc w:val="both"/>
+        <w:rPr>
+          <w:rFonts w:ascii="Times New Roman" w:hAnsi="Times New Roman"/>
+        </w:rPr>
+      </w:pPr>
+      <w:r>
+        <w:rPr>
+          <w:rFonts w:ascii="Times New Roman" w:hAnsi="Times New Roman"/>
+        </w:rPr>
       </w:r>
     </w:p>
     <w:p>
       <w:pPr>
         <w:pStyle w:val="Heading1"/>
         <w:rPr>
+          <w:rFonts w:ascii="Times New Roman" w:hAnsi="Times New Roman"/>
           <w:color w:val="000000"/>
           <w:sz w:val="32"/>
           <w:szCs w:val="32"/>
-        </w:rPr>
-      </w:pPr>
-      <w:r>
-        <w:rPr>
+          <w:highlight w:val="none"/>
+          <w:shd w:fill="auto" w:val="clear"/>
+        </w:rPr>
+      </w:pPr>
+      <w:bookmarkStart w:id="4" w:name="__RefHeading___Toc1648_1685620820"/>
+      <w:bookmarkEnd w:id="4"/>
+      <w:r>
+        <w:rPr>
+          <w:rFonts w:ascii="Times New Roman" w:hAnsi="Times New Roman"/>
           <w:color w:val="000000"/>
           <w:sz w:val="32"/>
           <w:szCs w:val="32"/>
-        </w:rPr>
-      </w:r>
-    </w:p>
-    <w:p>
-      <w:pPr>
-        <w:pStyle w:val="Heading1"/>
-        <w:rPr>
+          <w:shd w:fill="auto" w:val="clear"/>
+        </w:rPr>
+        <w:t xml:space="preserve">3. </w:t>
+      </w:r>
+      <w:r>
+        <w:rPr>
+          <w:rFonts w:ascii="Times New Roman" w:hAnsi="Times New Roman"/>
           <w:color w:val="000000"/>
           <w:sz w:val="32"/>
           <w:szCs w:val="32"/>
-        </w:rPr>
-      </w:pPr>
-      <w:bookmarkStart w:id="3" w:name="__RefHeading___Toc728_1685620820"/>
-      <w:bookmarkEnd w:id="3"/>
-      <w:r>
-        <w:rPr>
+          <w:shd w:fill="auto" w:val="clear"/>
+        </w:rPr>
+        <w:t>Objectives</w:t>
+      </w:r>
+    </w:p>
+    <w:p>
+      <w:pPr>
+        <w:pStyle w:val="Heading2"/>
+        <w:rPr/>
+      </w:pPr>
+      <w:bookmarkStart w:id="5" w:name="__RefHeading___Toc1652_1685620820"/>
+      <w:bookmarkEnd w:id="5"/>
+      <w:r>
+        <w:rPr>
+          <w:rStyle w:val="Strong"/>
+          <w:rFonts w:ascii="Times New Roman" w:hAnsi="Times New Roman"/>
+          <w:b w:val="false"/>
+          <w:bCs w:val="false"/>
+          <w:color w:val="000000"/>
+          <w:sz w:val="24"/>
+          <w:szCs w:val="24"/>
+        </w:rPr>
+        <w:t>3.1.</w:t>
+      </w:r>
+      <w:r>
+        <w:rPr>
+          <w:rStyle w:val="Strong"/>
+          <w:rFonts w:ascii="Times New Roman" w:hAnsi="Times New Roman"/>
+          <w:b w:val="false"/>
+          <w:bCs w:val="false"/>
+          <w:color w:val="000000"/>
+          <w:sz w:val="24"/>
+          <w:szCs w:val="24"/>
+        </w:rPr>
+        <w:t>General Objective:</w:t>
+      </w:r>
+    </w:p>
+    <w:p>
+      <w:pPr>
+        <w:pStyle w:val="BodyText"/>
+        <w:rPr>
+          <w:rFonts w:ascii="Times New Roman" w:hAnsi="Times New Roman"/>
+        </w:rPr>
+      </w:pPr>
+      <w:r>
+        <w:rPr>
+          <w:rFonts w:ascii="Times New Roman" w:hAnsi="Times New Roman"/>
+        </w:rPr>
+        <w:t>To identify and evaluate policy interventions that safeguard and enhance Ireland’s innovation ecosystem through data driven analysis of external factors. This will involve leveraging Python for data processing, querying relevant datasets, and deriving actionable insights to support the growth of knowledge based startups and innovation driven industries.</w:t>
+      </w:r>
+    </w:p>
+    <w:p>
+      <w:pPr>
+        <w:pStyle w:val="Heading2"/>
+        <w:rPr/>
+      </w:pPr>
+      <w:bookmarkStart w:id="6" w:name="__RefHeading___Toc1654_1685620820"/>
+      <w:bookmarkEnd w:id="6"/>
+      <w:r>
+        <w:rPr>
+          <w:rStyle w:val="Strong"/>
+          <w:rFonts w:ascii="Times New Roman" w:hAnsi="Times New Roman"/>
+          <w:b w:val="false"/>
+          <w:bCs w:val="false"/>
+          <w:color w:val="000000"/>
+          <w:sz w:val="24"/>
+          <w:szCs w:val="24"/>
+        </w:rPr>
+        <w:t>3.2.1.</w:t>
+      </w:r>
+      <w:r>
+        <w:rPr>
+          <w:rStyle w:val="Strong"/>
+          <w:rFonts w:ascii="Times New Roman" w:hAnsi="Times New Roman"/>
+          <w:b w:val="false"/>
+          <w:bCs w:val="false"/>
+          <w:color w:val="000000"/>
+          <w:sz w:val="24"/>
+          <w:szCs w:val="24"/>
+        </w:rPr>
+        <w:t>Objective:</w:t>
+      </w:r>
+    </w:p>
+    <w:p>
+      <w:pPr>
+        <w:pStyle w:val="BodyText"/>
+        <w:rPr>
+          <w:rFonts w:ascii="Times New Roman" w:hAnsi="Times New Roman"/>
+        </w:rPr>
+      </w:pPr>
+      <w:r>
+        <w:rPr>
+          <w:rFonts w:ascii="Times New Roman" w:hAnsi="Times New Roman"/>
+        </w:rPr>
+        <w:t>To analyze the impact of emerging geopolitical and economic shifts such as protectionist policies and trade realignments on Ireland’s innovation landscape by processing and modeling relevant datasets using Python and Jupyter Notebook.</w:t>
+      </w:r>
+    </w:p>
+    <w:p>
+      <w:pPr>
+        <w:pStyle w:val="Heading2"/>
+        <w:rPr/>
+      </w:pPr>
+      <w:bookmarkStart w:id="7" w:name="__RefHeading___Toc1656_1685620820"/>
+      <w:bookmarkEnd w:id="7"/>
+      <w:r>
+        <w:rPr>
+          <w:rStyle w:val="Strong"/>
+          <w:rFonts w:ascii="Times New Roman" w:hAnsi="Times New Roman"/>
+          <w:b w:val="false"/>
+          <w:bCs w:val="false"/>
+          <w:color w:val="000000"/>
+          <w:sz w:val="24"/>
+          <w:szCs w:val="24"/>
+        </w:rPr>
+        <w:t>3.2.2.</w:t>
+      </w:r>
+      <w:r>
+        <w:rPr>
+          <w:rStyle w:val="Strong"/>
+          <w:rFonts w:ascii="Times New Roman" w:hAnsi="Times New Roman"/>
+          <w:b w:val="false"/>
+          <w:bCs w:val="false"/>
+          <w:color w:val="000000"/>
+          <w:sz w:val="24"/>
+          <w:szCs w:val="24"/>
+        </w:rPr>
+        <w:t>Objective:</w:t>
+      </w:r>
+    </w:p>
+    <w:p>
+      <w:pPr>
+        <w:pStyle w:val="BodyText"/>
+        <w:rPr>
+          <w:rFonts w:ascii="Times New Roman" w:hAnsi="Times New Roman"/>
+        </w:rPr>
+      </w:pPr>
+      <w:r>
+        <w:rPr>
+          <w:rFonts w:ascii="Times New Roman" w:hAnsi="Times New Roman"/>
+        </w:rPr>
+        <w:t>To assess technological adoption trends and their potential influence on Ireland’s innovation ecosystem by conducting a data-driven evaluation of industry adoption rates, investment flows, and regulatory frameworks, utilizing Python for data modeling and visualization.</w:t>
+      </w:r>
+    </w:p>
+    <w:p>
+      <w:pPr>
+        <w:pStyle w:val="Normal"/>
+        <w:rPr>
+          <w:rFonts w:ascii="Times New Roman" w:hAnsi="Times New Roman"/>
+        </w:rPr>
+      </w:pPr>
+      <w:r>
+        <w:rPr>
+          <w:rFonts w:ascii="Times New Roman" w:hAnsi="Times New Roman"/>
+        </w:rPr>
+      </w:r>
+    </w:p>
+    <w:p>
+      <w:pPr>
+        <w:pStyle w:val="Heading1"/>
+        <w:rPr>
+          <w:rFonts w:ascii="Times New Roman" w:hAnsi="Times New Roman"/>
+        </w:rPr>
+      </w:pPr>
+      <w:bookmarkStart w:id="8" w:name="__RefHeading___Toc730_1685620820"/>
+      <w:bookmarkEnd w:id="8"/>
+      <w:r>
+        <w:rPr>
+          <w:rFonts w:ascii="Times New Roman" w:hAnsi="Times New Roman"/>
           <w:color w:val="000000"/>
           <w:sz w:val="32"/>
           <w:szCs w:val="32"/>
         </w:rPr>
-        <w:t xml:space="preserve">Objectives: </w:t>
-      </w:r>
-    </w:p>
-    <w:p>
-      <w:pPr>
-        <w:pStyle w:val="BodyText"/>
-        <w:spacing w:lineRule="auto" w:line="276"/>
-        <w:jc w:val="start"/>
-        <w:rPr/>
-      </w:pPr>
-      <w:r>
-        <w:rPr>
-          <w:rStyle w:val="Strong"/>
-          <w:rFonts w:eastAsia="NSimSun" w:cs="Arial" w:ascii="Times New Roman" w:hAnsi="Times New Roman"/>
-          <w:color w:val="000000"/>
-          <w:lang w:val="en-IE" w:eastAsia="zh-CN" w:bidi="hi-IN"/>
-        </w:rPr>
-        <w:t>General Objective:</w:t>
-      </w:r>
-      <w:r>
-        <w:rPr>
-          <w:rFonts w:eastAsia="NSimSun" w:cs="Arial" w:ascii="Times New Roman" w:hAnsi="Times New Roman"/>
-          <w:color w:val="000000"/>
-          <w:lang w:val="en-IE" w:eastAsia="zh-CN" w:bidi="hi-IN"/>
-        </w:rPr>
-        <w:br/>
-        <w:t xml:space="preserve">To identify and evaluate specific policy interventions through data driven analysis of external factors, using </w:t>
-      </w:r>
-      <w:r>
-        <w:rPr>
-          <w:rStyle w:val="Strong"/>
-          <w:rFonts w:eastAsia="NSimSun" w:cs="Arial" w:ascii="Times New Roman" w:hAnsi="Times New Roman"/>
-          <w:b w:val="false"/>
-          <w:bCs w:val="false"/>
-          <w:color w:val="000000"/>
-          <w:lang w:val="en-IE" w:eastAsia="zh-CN" w:bidi="hi-IN"/>
-        </w:rPr>
-        <w:t>Python</w:t>
-      </w:r>
-      <w:r>
-        <w:rPr>
-          <w:rFonts w:eastAsia="NSimSun" w:cs="Arial" w:ascii="Times New Roman" w:hAnsi="Times New Roman"/>
-          <w:b w:val="false"/>
-          <w:bCs w:val="false"/>
-          <w:color w:val="000000"/>
-          <w:lang w:val="en-IE" w:eastAsia="zh-CN" w:bidi="hi-IN"/>
-        </w:rPr>
-        <w:t xml:space="preserve"> </w:t>
-      </w:r>
-      <w:r>
-        <w:rPr>
-          <w:rFonts w:eastAsia="NSimSun" w:cs="Arial" w:ascii="Times New Roman" w:hAnsi="Times New Roman"/>
-          <w:color w:val="000000"/>
-          <w:lang w:val="en-IE" w:eastAsia="zh-CN" w:bidi="hi-IN"/>
-        </w:rPr>
-        <w:t>for data processing to access and query relevant datasets, ensuring the continued growth of knowledge-based startups and innovation-driven industries.</w:t>
-      </w:r>
-    </w:p>
-    <w:p>
-      <w:pPr>
-        <w:pStyle w:val="BodyText"/>
-        <w:spacing w:lineRule="auto" w:line="276"/>
-        <w:jc w:val="start"/>
-        <w:rPr/>
-      </w:pPr>
-      <w:r>
-        <w:rPr>
-          <w:rStyle w:val="Strong"/>
-          <w:rFonts w:ascii="Times New Roman" w:hAnsi="Times New Roman"/>
-          <w:color w:val="000000"/>
-        </w:rPr>
-        <w:t xml:space="preserve">Objective </w:t>
-      </w:r>
-      <w:r>
-        <w:rPr>
-          <w:rStyle w:val="Strong"/>
-          <w:rFonts w:ascii="Times New Roman" w:hAnsi="Times New Roman"/>
-          <w:color w:val="000000"/>
-        </w:rPr>
-        <w:t>2:</w:t>
-      </w:r>
-      <w:r>
-        <w:rPr>
-          <w:rFonts w:ascii="Times New Roman" w:hAnsi="Times New Roman"/>
-          <w:color w:val="000000"/>
-        </w:rPr>
-        <w:br/>
-        <w:t xml:space="preserve">To explore and assess emerging technological trends, by analysing datasets related to technology adoption and its effects on innovation, </w:t>
-      </w:r>
-      <w:r>
-        <w:rPr>
-          <w:rFonts w:ascii="Times New Roman" w:hAnsi="Times New Roman"/>
-          <w:color w:val="000000"/>
-        </w:rPr>
-        <w:t xml:space="preserve">using </w:t>
-      </w:r>
-      <w:r>
-        <w:rPr>
-          <w:rStyle w:val="Strong"/>
-          <w:rFonts w:ascii="Times New Roman" w:hAnsi="Times New Roman"/>
-          <w:b w:val="false"/>
-          <w:bCs w:val="false"/>
-          <w:color w:val="000000"/>
-        </w:rPr>
-        <w:t>Python</w:t>
-      </w:r>
-      <w:r>
-        <w:rPr>
-          <w:rFonts w:ascii="Times New Roman" w:hAnsi="Times New Roman"/>
-          <w:b w:val="false"/>
-          <w:bCs w:val="false"/>
-          <w:color w:val="000000"/>
-        </w:rPr>
-        <w:t xml:space="preserve">, </w:t>
-      </w:r>
-      <w:r>
-        <w:rPr>
-          <w:rStyle w:val="Strong"/>
-          <w:rFonts w:ascii="Times New Roman" w:hAnsi="Times New Roman"/>
-          <w:b w:val="false"/>
-          <w:bCs w:val="false"/>
-          <w:color w:val="000000"/>
-        </w:rPr>
-        <w:t xml:space="preserve">Jupyter Notebook </w:t>
-      </w:r>
-      <w:r>
-        <w:rPr>
-          <w:rFonts w:ascii="Times New Roman" w:hAnsi="Times New Roman"/>
-          <w:b w:val="false"/>
-          <w:bCs w:val="false"/>
-          <w:color w:val="000000"/>
-        </w:rPr>
-        <w:t>to model these trends and propose actionable strategies for fostering innovation.</w:t>
-      </w:r>
-    </w:p>
-    <w:p>
-      <w:pPr>
-        <w:pStyle w:val="BodyText"/>
-        <w:spacing w:lineRule="auto" w:line="276"/>
-        <w:jc w:val="start"/>
-        <w:rPr/>
-      </w:pPr>
-      <w:r>
-        <w:rPr>
-          <w:rStyle w:val="Strong"/>
-          <w:rFonts w:ascii="Times New Roman" w:hAnsi="Times New Roman"/>
-          <w:color w:val="000000"/>
-        </w:rPr>
-        <w:t>Objective 3:</w:t>
-      </w:r>
-      <w:r>
-        <w:rPr>
-          <w:rFonts w:ascii="Times New Roman" w:hAnsi="Times New Roman"/>
-          <w:color w:val="000000"/>
-        </w:rPr>
-        <w:br/>
-        <w:t xml:space="preserve">To explore and assess emerging technological trends,  and their potential to foster Ireland’s innovation ecosystem. This will involve analysing relevant datasets to understand the impact of these technologies, </w:t>
-      </w:r>
-      <w:r>
-        <w:rPr>
-          <w:rFonts w:ascii="Times New Roman" w:hAnsi="Times New Roman"/>
-          <w:b w:val="false"/>
-          <w:bCs w:val="false"/>
-          <w:color w:val="000000"/>
-        </w:rPr>
-        <w:t xml:space="preserve">using </w:t>
-      </w:r>
-      <w:r>
-        <w:rPr>
-          <w:rStyle w:val="Strong"/>
-          <w:rFonts w:ascii="Times New Roman" w:hAnsi="Times New Roman"/>
-          <w:b w:val="false"/>
-          <w:bCs w:val="false"/>
-          <w:color w:val="000000"/>
-        </w:rPr>
-        <w:t>Python</w:t>
-      </w:r>
-      <w:r>
-        <w:rPr>
-          <w:rFonts w:ascii="Times New Roman" w:hAnsi="Times New Roman"/>
-          <w:b w:val="false"/>
-          <w:bCs w:val="false"/>
-          <w:color w:val="000000"/>
-        </w:rPr>
-        <w:t xml:space="preserve"> and </w:t>
-      </w:r>
-      <w:r>
-        <w:rPr>
-          <w:rStyle w:val="Strong"/>
-          <w:rFonts w:ascii="Times New Roman" w:hAnsi="Times New Roman"/>
-          <w:b w:val="false"/>
-          <w:bCs w:val="false"/>
-          <w:color w:val="000000"/>
-        </w:rPr>
-        <w:t>Jupyter Notebook</w:t>
-      </w:r>
-      <w:r>
-        <w:rPr>
-          <w:rFonts w:ascii="Times New Roman" w:hAnsi="Times New Roman"/>
-          <w:b w:val="false"/>
-          <w:bCs w:val="false"/>
-          <w:color w:val="000000"/>
-        </w:rPr>
-        <w:t xml:space="preserve"> for data processing and modelling. </w:t>
-      </w:r>
-    </w:p>
-    <w:p>
-      <w:pPr>
-        <w:pStyle w:val="Heading1"/>
-        <w:rPr>
-          <w:color w:val="000000"/>
-          <w:sz w:val="32"/>
-          <w:szCs w:val="32"/>
-        </w:rPr>
-      </w:pPr>
-      <w:bookmarkStart w:id="4" w:name="__RefHeading___Toc730_1685620820"/>
-      <w:bookmarkEnd w:id="4"/>
-      <w:r>
-        <w:rPr>
+        <w:t xml:space="preserve">4. </w:t>
+      </w:r>
+      <w:r>
+        <w:rPr>
+          <w:rFonts w:ascii="Times New Roman" w:hAnsi="Times New Roman"/>
           <w:color w:val="000000"/>
           <w:sz w:val="32"/>
           <w:szCs w:val="32"/>
@@ -1908,33 +1829,39 @@
         <w:jc w:val="both"/>
         <w:rPr>
           <w:rFonts w:ascii="Times New Roman" w:hAnsi="Times New Roman"/>
-          <w:color w:val="000000"/>
-        </w:rPr>
-      </w:pPr>
-      <w:r>
-        <w:rPr>
-          <w:rFonts w:ascii="Times New Roman" w:hAnsi="Times New Roman"/>
-          <w:color w:val="000000"/>
-        </w:rPr>
-        <w:t xml:space="preserve">Government policies, investments in education, and Ireland's strategic EU positioning have shaped its innovation ecosystem (European Commission, 2023). However, challenges like Brexit and the need for industrial diversification present both risks and opportunities. Brexit has disrupted trade and innovation with the UK, highlighting the need for market diversification (The Guardian, 2025). Ireland’s EU membership remains crucial for research collaboration. Emerging technologies, such as blockchain, offer growth potential, as seen in Ripple’s partnership with Trinity College Dublin, though challenges like scalability remain (Neuron Expert, 2025; TecnoHispano, 2025). Internal policies must foster innovation in sectors like AI, blockchain, and renewable energy, requiring investment in talent and infrastructure to sustain Ireland's global competitiveness. Strengthening ties with partners like the United States and promoting local entrepreneurship are key to building a resilient economy (Taoiseach, 2021; Irish Government, 2021; Eurofound, 2021). </w:t>
-      </w:r>
-    </w:p>
-    <w:p>
-      <w:pPr>
-        <w:pStyle w:val="BodyText"/>
-        <w:rPr>
-          <w:color w:val="000000"/>
-          <w:sz w:val="28"/>
-          <w:szCs w:val="28"/>
-        </w:rPr>
-      </w:pPr>
-      <w:bookmarkStart w:id="5" w:name="__RefHeading___Toc732_1685620820"/>
-      <w:bookmarkEnd w:id="5"/>
-      <w:r>
-        <w:rPr>
-          <w:color w:val="000000"/>
-          <w:sz w:val="28"/>
-          <w:szCs w:val="28"/>
+        </w:rPr>
+      </w:pPr>
+      <w:r>
+        <w:rPr>
+          <w:rFonts w:ascii="Times New Roman" w:hAnsi="Times New Roman"/>
+          <w:color w:val="000000"/>
+        </w:rPr>
+        <w:t xml:space="preserve">Government policies, investments in education, and Ireland's strategic EU positioning have shaped its innovation ecosystem (European Commission, 2023). However, challenges like Brexit and the need for industrial diversification present both risks and opportunities. Brexit has disrupted trade and innovation with the UK, highlighting the need for market diversification (The Guardian, 2025). Ireland’s EU membership remains crucial for research collaboration. Emerging technologies, such as blockchain, offer growth potential, as seen in Ripple’s partnership with Trinity College Dublin, though challenges like scalability remain (Neuron Expert, 2025; TecnoHispano, 2025).  Strengthening ties with partners like the United States and promoting local entrepreneurship are key to building a resilient economy (Taoiseach, 2021; Irish Government, 2021; Eurofound, 2021). </w:t>
+      </w:r>
+    </w:p>
+    <w:p>
+      <w:pPr>
+        <w:pStyle w:val="Heading2"/>
+        <w:rPr>
+          <w:sz w:val="24"/>
+          <w:szCs w:val="24"/>
+        </w:rPr>
+      </w:pPr>
+      <w:bookmarkStart w:id="9" w:name="__RefHeading___Toc732_1685620820"/>
+      <w:bookmarkEnd w:id="9"/>
+      <w:r>
+        <w:rPr>
+          <w:color w:val="000000"/>
+          <w:sz w:val="24"/>
+          <w:szCs w:val="24"/>
+        </w:rPr>
+        <w:t>4.1.</w:t>
+      </w:r>
+      <w:r>
+        <w:rPr>
+          <w:color w:val="000000"/>
+          <w:sz w:val="24"/>
+          <w:szCs w:val="24"/>
         </w:rPr>
         <w:t>References</w:t>
       </w:r>
@@ -1946,39 +1873,41 @@
           <w:ilvl w:val="0"/>
           <w:numId w:val="2"/>
         </w:numPr>
+        <w:tabs>
+          <w:tab w:val="clear" w:pos="709"/>
+          <w:tab w:val="left" w:pos="0" w:leader="none"/>
+        </w:tabs>
         <w:spacing w:lineRule="auto" w:line="276"/>
+        <w:ind w:hanging="283" w:start="720"/>
         <w:jc w:val="both"/>
-        <w:rPr/>
-      </w:pPr>
-      <w:r>
-        <w:rPr>
-          <w:rStyle w:val="Strong"/>
-          <w:rFonts w:ascii="Times New Roman" w:hAnsi="Times New Roman"/>
-          <w:color w:val="000000"/>
-        </w:rPr>
-        <w:t>European Commission</w:t>
-      </w:r>
-      <w:r>
-        <w:rPr>
-          <w:rFonts w:ascii="Times New Roman" w:hAnsi="Times New Roman"/>
-          <w:color w:val="000000"/>
-        </w:rPr>
-        <w:t xml:space="preserve">, 2023. </w:t>
+        <w:rPr>
+          <w:lang w:val="en-IE" w:eastAsia="zh-CN" w:bidi="hi-IN"/>
+        </w:rPr>
+      </w:pPr>
+      <w:r>
+        <w:rPr>
+          <w:rFonts w:ascii="Times New Roman" w:hAnsi="Times New Roman"/>
+          <w:color w:val="000000"/>
+          <w:lang w:val="en-IE" w:eastAsia="zh-CN" w:bidi="hi-IN"/>
+        </w:rPr>
+        <w:t xml:space="preserve">European Commission, 2023. </w:t>
       </w:r>
       <w:r>
         <w:rPr>
           <w:rStyle w:val="Emphasis"/>
           <w:rFonts w:ascii="Times New Roman" w:hAnsi="Times New Roman"/>
           <w:color w:val="000000"/>
-        </w:rPr>
-        <w:t>Digital Economy and Society Index (DESI) 2023: Ireland</w:t>
-      </w:r>
-      <w:r>
-        <w:rPr>
-          <w:rFonts w:ascii="Times New Roman" w:hAnsi="Times New Roman"/>
-          <w:color w:val="000000"/>
-        </w:rPr>
-        <w:t xml:space="preserve">. [online] Available at: </w:t>
+          <w:lang w:val="en-IE" w:eastAsia="zh-CN" w:bidi="hi-IN"/>
+        </w:rPr>
+        <w:t>Digital Economy and Society Index (DESI) 2023: Ireland.</w:t>
+      </w:r>
+      <w:r>
+        <w:rPr>
+          <w:rFonts w:ascii="Times New Roman" w:hAnsi="Times New Roman"/>
+          <w:color w:val="000000"/>
+          <w:lang w:val="en-IE" w:eastAsia="zh-CN" w:bidi="hi-IN"/>
+        </w:rPr>
+        <w:t xml:space="preserve"> [online] Available at: </w:t>
       </w:r>
       <w:hyperlink r:id="rId4" w:tgtFrame="_new">
         <w:r>
@@ -1986,6 +1915,7 @@
             <w:rStyle w:val="Hyperlink"/>
             <w:rFonts w:ascii="Times New Roman" w:hAnsi="Times New Roman"/>
             <w:color w:val="000000"/>
+            <w:lang w:val="en-IE" w:eastAsia="zh-CN" w:bidi="hi-IN"/>
           </w:rPr>
           <w:t>https://ec.europa.eu/digital-strategy/our-policies/desi</w:t>
         </w:r>
@@ -1994,8 +1924,9 @@
         <w:rPr>
           <w:rFonts w:ascii="Times New Roman" w:hAnsi="Times New Roman"/>
           <w:color w:val="000000"/>
-        </w:rPr>
-        <w:t xml:space="preserve"> [Accessed 30 March 2025].</w:t>
+          <w:lang w:val="en-IE" w:eastAsia="zh-CN" w:bidi="hi-IN"/>
+        </w:rPr>
+        <w:t xml:space="preserve"> [Accessed 22 March 2025].</w:t>
       </w:r>
     </w:p>
     <w:p>
@@ -2005,56 +1936,46 @@
           <w:ilvl w:val="0"/>
           <w:numId w:val="2"/>
         </w:numPr>
-        <w:spacing w:lineRule="auto" w:line="276"/>
-        <w:jc w:val="both"/>
+        <w:tabs>
+          <w:tab w:val="clear" w:pos="709"/>
+          <w:tab w:val="left" w:pos="0" w:leader="none"/>
+        </w:tabs>
+        <w:ind w:hanging="283" w:start="720"/>
         <w:rPr/>
       </w:pPr>
       <w:r>
         <w:rPr>
-          <w:rStyle w:val="Strong"/>
-          <w:rFonts w:ascii="Times New Roman" w:hAnsi="Times New Roman"/>
-          <w:color w:val="000000"/>
-        </w:rPr>
-        <w:t>The Guardian</w:t>
-      </w:r>
-      <w:r>
-        <w:rPr>
-          <w:rFonts w:ascii="Times New Roman" w:hAnsi="Times New Roman"/>
-          <w:color w:val="000000"/>
-        </w:rPr>
-        <w:t xml:space="preserve">, 2025. </w:t>
+          <w:rFonts w:ascii="Times New Roman" w:hAnsi="Times New Roman"/>
+        </w:rPr>
+        <w:t xml:space="preserve">Eurofound, 2021. </w:t>
       </w:r>
       <w:r>
         <w:rPr>
           <w:rStyle w:val="Emphasis"/>
           <w:rFonts w:ascii="Times New Roman" w:hAnsi="Times New Roman"/>
-          <w:color w:val="000000"/>
-        </w:rPr>
-        <w:t>Impact of Brexit on Ireland’s Economy</w:t>
-      </w:r>
-      <w:r>
-        <w:rPr>
-          <w:rFonts w:ascii="Times New Roman" w:hAnsi="Times New Roman"/>
-          <w:color w:val="000000"/>
-        </w:rPr>
-        <w:t xml:space="preserve">. [online] Available at: </w:t>
+        </w:rPr>
+        <w:t>Impact of Brexit on Ireland: Employment, Migration and Economy.</w:t>
+      </w:r>
+      <w:r>
+        <w:rPr>
+          <w:rFonts w:ascii="Times New Roman" w:hAnsi="Times New Roman"/>
+        </w:rPr>
+        <w:t xml:space="preserve"> [online] Available at: </w:t>
       </w:r>
       <w:hyperlink r:id="rId5" w:tgtFrame="_new">
         <w:r>
           <w:rPr>
             <w:rStyle w:val="Hyperlink"/>
             <w:rFonts w:ascii="Times New Roman" w:hAnsi="Times New Roman"/>
-            <w:color w:val="000000"/>
           </w:rPr>
-          <w:t>https://www.theguardian.com/business/brexit-impact</w:t>
+          <w:t>https://www.eurofound.europa.eu/impact-brexit</w:t>
         </w:r>
       </w:hyperlink>
       <w:r>
         <w:rPr>
           <w:rFonts w:ascii="Times New Roman" w:hAnsi="Times New Roman"/>
-          <w:color w:val="000000"/>
-        </w:rPr>
-        <w:t xml:space="preserve"> [Accessed 30 March 2025].</w:t>
+        </w:rPr>
+        <w:t xml:space="preserve"> [Accessed 25 March 2025].</w:t>
       </w:r>
     </w:p>
     <w:p>
@@ -2064,39 +1985,46 @@
           <w:ilvl w:val="0"/>
           <w:numId w:val="2"/>
         </w:numPr>
-        <w:spacing w:lineRule="auto" w:line="276"/>
-        <w:jc w:val="both"/>
+        <w:tabs>
+          <w:tab w:val="clear" w:pos="709"/>
+          <w:tab w:val="left" w:pos="0" w:leader="none"/>
+        </w:tabs>
+        <w:ind w:hanging="283" w:start="720"/>
         <w:rPr/>
       </w:pPr>
       <w:r>
         <w:rPr>
-          <w:rStyle w:val="Strong"/>
-          <w:rFonts w:ascii="Times New Roman" w:hAnsi="Times New Roman"/>
-          <w:color w:val="000000"/>
-        </w:rPr>
-        <w:t>Neuron Expert</w:t>
-      </w:r>
-      <w:r>
-        <w:rPr>
-          <w:rFonts w:ascii="Times New Roman" w:hAnsi="Times New Roman"/>
-          <w:color w:val="000000"/>
-        </w:rPr>
-        <w:t xml:space="preserve">, 2025. </w:t>
+          <w:rFonts w:ascii="Times New Roman" w:hAnsi="Times New Roman"/>
+        </w:rPr>
+        <w:t xml:space="preserve">Irish Government, 2021. </w:t>
       </w:r>
       <w:r>
         <w:rPr>
           <w:rStyle w:val="Emphasis"/>
           <w:rFonts w:ascii="Times New Roman" w:hAnsi="Times New Roman"/>
-          <w:color w:val="000000"/>
-        </w:rPr>
-        <w:t>Blockchain Innovations in Ireland: Ripple and Trinity College Dublin Collaboration</w:t>
-      </w:r>
-      <w:r>
-        <w:rPr>
-          <w:rFonts w:ascii="Times New Roman" w:hAnsi="Times New Roman"/>
-          <w:color w:val="000000"/>
-        </w:rPr>
-        <w:t>. [online] Available at: https://www.neuronexpert.com/blockchain-ireland [Accessed 30 March 2025].</w:t>
+        </w:rPr>
+        <w:t>Ireland’s National Digital Strategy 2021.</w:t>
+      </w:r>
+      <w:r>
+        <w:rPr>
+          <w:rFonts w:ascii="Times New Roman" w:hAnsi="Times New Roman"/>
+        </w:rPr>
+        <w:t xml:space="preserve"> [online] Available at: </w:t>
+      </w:r>
+      <w:hyperlink r:id="rId6" w:tgtFrame="_new">
+        <w:r>
+          <w:rPr>
+            <w:rStyle w:val="Hyperlink"/>
+            <w:rFonts w:ascii="Times New Roman" w:hAnsi="Times New Roman"/>
+          </w:rPr>
+          <w:t>https://www.gov.ie/en/publication/ireland-national-digital-strategy</w:t>
+        </w:r>
+      </w:hyperlink>
+      <w:r>
+        <w:rPr>
+          <w:rFonts w:ascii="Times New Roman" w:hAnsi="Times New Roman"/>
+        </w:rPr>
+        <w:t xml:space="preserve"> [Accessed 27 March 2025].</w:t>
       </w:r>
     </w:p>
     <w:p>
@@ -2106,39 +2034,46 @@
           <w:ilvl w:val="0"/>
           <w:numId w:val="2"/>
         </w:numPr>
-        <w:spacing w:lineRule="auto" w:line="276"/>
-        <w:jc w:val="both"/>
+        <w:tabs>
+          <w:tab w:val="clear" w:pos="709"/>
+          <w:tab w:val="left" w:pos="0" w:leader="none"/>
+        </w:tabs>
+        <w:ind w:hanging="283" w:start="720"/>
         <w:rPr/>
       </w:pPr>
       <w:r>
         <w:rPr>
-          <w:rStyle w:val="Strong"/>
-          <w:rFonts w:ascii="Times New Roman" w:hAnsi="Times New Roman"/>
-          <w:color w:val="000000"/>
-        </w:rPr>
-        <w:t>TecnoHispano</w:t>
-      </w:r>
-      <w:r>
-        <w:rPr>
-          <w:rFonts w:ascii="Times New Roman" w:hAnsi="Times New Roman"/>
-          <w:color w:val="000000"/>
-        </w:rPr>
-        <w:t xml:space="preserve">, 2025. </w:t>
+          <w:rFonts w:ascii="Times New Roman" w:hAnsi="Times New Roman"/>
+        </w:rPr>
+        <w:t xml:space="preserve">Neuron Expert, 2025. </w:t>
       </w:r>
       <w:r>
         <w:rPr>
           <w:rStyle w:val="Emphasis"/>
           <w:rFonts w:ascii="Times New Roman" w:hAnsi="Times New Roman"/>
-          <w:color w:val="000000"/>
-        </w:rPr>
-        <w:t>Challenges in Blockchain: Scalability and Security</w:t>
-      </w:r>
-      <w:r>
-        <w:rPr>
-          <w:rFonts w:ascii="Times New Roman" w:hAnsi="Times New Roman"/>
-          <w:color w:val="000000"/>
-        </w:rPr>
-        <w:t>. [online] Available at: https://www.technohispano.com/blockchain-challenges [Accessed 30 March 2025].</w:t>
+        </w:rPr>
+        <w:t>Blockchain Innovations in Ireland: Ripple and Trinity College Dublin Collaboration.</w:t>
+      </w:r>
+      <w:r>
+        <w:rPr>
+          <w:rFonts w:ascii="Times New Roman" w:hAnsi="Times New Roman"/>
+        </w:rPr>
+        <w:t xml:space="preserve"> [online] Available at: </w:t>
+      </w:r>
+      <w:hyperlink r:id="rId7" w:tgtFrame="_new">
+        <w:r>
+          <w:rPr>
+            <w:rStyle w:val="Hyperlink"/>
+            <w:rFonts w:ascii="Times New Roman" w:hAnsi="Times New Roman"/>
+          </w:rPr>
+          <w:t>https://www.neuronexpert.com/blockchain-ireland</w:t>
+        </w:r>
+      </w:hyperlink>
+      <w:r>
+        <w:rPr>
+          <w:rFonts w:ascii="Times New Roman" w:hAnsi="Times New Roman"/>
+        </w:rPr>
+        <w:t xml:space="preserve"> [Accessed 21 March 2025].</w:t>
       </w:r>
     </w:p>
     <w:p>
@@ -2148,46 +2083,39 @@
           <w:ilvl w:val="0"/>
           <w:numId w:val="2"/>
         </w:numPr>
-        <w:spacing w:lineRule="auto" w:line="276"/>
-        <w:jc w:val="both"/>
-        <w:rPr/>
-      </w:pPr>
-      <w:r>
-        <w:rPr>
-          <w:rStyle w:val="Strong"/>
-          <w:rFonts w:ascii="Times New Roman" w:hAnsi="Times New Roman"/>
-          <w:color w:val="000000"/>
-        </w:rPr>
-        <w:t>Taoiseach</w:t>
-      </w:r>
-      <w:r>
-        <w:rPr>
-          <w:rFonts w:ascii="Times New Roman" w:hAnsi="Times New Roman"/>
-          <w:color w:val="000000"/>
-        </w:rPr>
-        <w:t xml:space="preserve">, 2021. </w:t>
+        <w:tabs>
+          <w:tab w:val="clear" w:pos="709"/>
+          <w:tab w:val="left" w:pos="0" w:leader="none"/>
+        </w:tabs>
+        <w:ind w:hanging="283" w:start="720"/>
+        <w:rPr>
+          <w:rFonts w:ascii="Times New Roman" w:hAnsi="Times New Roman"/>
+        </w:rPr>
+      </w:pPr>
+      <w:r>
+        <w:rPr>
+          <w:rFonts w:ascii="Times New Roman" w:hAnsi="Times New Roman"/>
+        </w:rPr>
+        <w:t xml:space="preserve">Taoiseach, 2021. </w:t>
       </w:r>
       <w:r>
         <w:rPr>
           <w:rStyle w:val="Emphasis"/>
           <w:rFonts w:ascii="Times New Roman" w:hAnsi="Times New Roman"/>
-          <w:color w:val="000000"/>
-        </w:rPr>
-        <w:t>Building the Future: Ireland’s Innovation and Economic Resilience</w:t>
-      </w:r>
-      <w:r>
-        <w:rPr>
-          <w:rFonts w:ascii="Times New Roman" w:hAnsi="Times New Roman"/>
-          <w:color w:val="000000"/>
-        </w:rPr>
-        <w:t xml:space="preserve">. [online] Available at: </w:t>
-      </w:r>
-      <w:hyperlink r:id="rId6" w:tgtFrame="_new">
+        </w:rPr>
+        <w:t>Building the Future: Ireland’s Innovation and Economic Resilience.</w:t>
+      </w:r>
+      <w:r>
+        <w:rPr>
+          <w:rFonts w:ascii="Times New Roman" w:hAnsi="Times New Roman"/>
+        </w:rPr>
+        <w:t xml:space="preserve"> [online] Available at: </w:t>
+      </w:r>
+      <w:hyperlink r:id="rId8" w:tgtFrame="_new">
         <w:r>
           <w:rPr>
             <w:rStyle w:val="Hyperlink"/>
             <w:rFonts w:ascii="Times New Roman" w:hAnsi="Times New Roman"/>
-            <w:color w:val="000000"/>
           </w:rPr>
           <w:t>https://www.taoiseach.gov.ie/building-ireland-future-innovation-resilience</w:t>
         </w:r>
@@ -2195,9 +2123,8 @@
       <w:r>
         <w:rPr>
           <w:rFonts w:ascii="Times New Roman" w:hAnsi="Times New Roman"/>
-          <w:color w:val="000000"/>
-        </w:rPr>
-        <w:t xml:space="preserve"> [Accessed 30 March 2025].</w:t>
+        </w:rPr>
+        <w:t xml:space="preserve"> [Accessed 29 March 2025].</w:t>
       </w:r>
     </w:p>
     <w:p>
@@ -2207,56 +2134,46 @@
           <w:ilvl w:val="0"/>
           <w:numId w:val="2"/>
         </w:numPr>
-        <w:spacing w:lineRule="auto" w:line="276"/>
-        <w:jc w:val="both"/>
+        <w:tabs>
+          <w:tab w:val="clear" w:pos="709"/>
+          <w:tab w:val="left" w:pos="0" w:leader="none"/>
+        </w:tabs>
+        <w:ind w:hanging="283" w:start="720"/>
         <w:rPr/>
       </w:pPr>
       <w:r>
         <w:rPr>
-          <w:rStyle w:val="Strong"/>
-          <w:rFonts w:ascii="Times New Roman" w:hAnsi="Times New Roman"/>
-          <w:color w:val="000000"/>
-        </w:rPr>
-        <w:t>Irish Government</w:t>
-      </w:r>
-      <w:r>
-        <w:rPr>
-          <w:rFonts w:ascii="Times New Roman" w:hAnsi="Times New Roman"/>
-          <w:color w:val="000000"/>
-        </w:rPr>
-        <w:t xml:space="preserve">, 2021. </w:t>
+          <w:rFonts w:ascii="Times New Roman" w:hAnsi="Times New Roman"/>
+        </w:rPr>
+        <w:t xml:space="preserve">The Guardian, 2025. </w:t>
       </w:r>
       <w:r>
         <w:rPr>
           <w:rStyle w:val="Emphasis"/>
           <w:rFonts w:ascii="Times New Roman" w:hAnsi="Times New Roman"/>
-          <w:color w:val="000000"/>
-        </w:rPr>
-        <w:t>Ireland’s National Digital Strategy 2021</w:t>
-      </w:r>
-      <w:r>
-        <w:rPr>
-          <w:rFonts w:ascii="Times New Roman" w:hAnsi="Times New Roman"/>
-          <w:color w:val="000000"/>
-        </w:rPr>
-        <w:t xml:space="preserve">. [online] Available at: </w:t>
-      </w:r>
-      <w:hyperlink r:id="rId7" w:tgtFrame="_new">
+        </w:rPr>
+        <w:t>Impact of Brexit on Ireland’s Economy.</w:t>
+      </w:r>
+      <w:r>
+        <w:rPr>
+          <w:rFonts w:ascii="Times New Roman" w:hAnsi="Times New Roman"/>
+        </w:rPr>
+        <w:t xml:space="preserve"> [online] Available at: </w:t>
+      </w:r>
+      <w:hyperlink r:id="rId9" w:tgtFrame="_new">
         <w:r>
           <w:rPr>
             <w:rStyle w:val="Hyperlink"/>
             <w:rFonts w:ascii="Times New Roman" w:hAnsi="Times New Roman"/>
-            <w:color w:val="000000"/>
           </w:rPr>
-          <w:t>https://www.gov.ie/en/publication/ireland-national-digital-strategy</w:t>
+          <w:t>https://www.theguardian.com/business/brexit-impact</w:t>
         </w:r>
       </w:hyperlink>
       <w:r>
         <w:rPr>
           <w:rFonts w:ascii="Times New Roman" w:hAnsi="Times New Roman"/>
-          <w:color w:val="000000"/>
-        </w:rPr>
-        <w:t xml:space="preserve"> [Accessed 30 March 2025].</w:t>
+        </w:rPr>
+        <w:t xml:space="preserve"> [Accessed 26 March 2025].</w:t>
       </w:r>
     </w:p>
     <w:p>
@@ -2266,105 +2183,55 @@
           <w:ilvl w:val="0"/>
           <w:numId w:val="2"/>
         </w:numPr>
-        <w:spacing w:lineRule="auto" w:line="276"/>
-        <w:jc w:val="both"/>
+        <w:tabs>
+          <w:tab w:val="clear" w:pos="709"/>
+          <w:tab w:val="left" w:pos="0" w:leader="none"/>
+        </w:tabs>
+        <w:ind w:hanging="283" w:start="720"/>
         <w:rPr/>
       </w:pPr>
       <w:r>
         <w:rPr>
           <w:rStyle w:val="Strong"/>
           <w:rFonts w:ascii="Times New Roman" w:hAnsi="Times New Roman"/>
-          <w:color w:val="000000"/>
-        </w:rPr>
-        <w:t>Eurofound</w:t>
-      </w:r>
-      <w:r>
-        <w:rPr>
-          <w:rFonts w:ascii="Times New Roman" w:hAnsi="Times New Roman"/>
-          <w:color w:val="000000"/>
-        </w:rPr>
-        <w:t xml:space="preserve">, 2021. </w:t>
+          <w:b w:val="false"/>
+          <w:bCs w:val="false"/>
+        </w:rPr>
+        <w:t>ChatGPT, 2025.</w:t>
+      </w:r>
+      <w:r>
+        <w:rPr>
+          <w:rFonts w:ascii="Times New Roman" w:hAnsi="Times New Roman"/>
+        </w:rPr>
+        <w:t xml:space="preserve"> </w:t>
       </w:r>
       <w:r>
         <w:rPr>
           <w:rStyle w:val="Emphasis"/>
           <w:rFonts w:ascii="Times New Roman" w:hAnsi="Times New Roman"/>
-          <w:color w:val="000000"/>
-        </w:rPr>
-        <w:t>Impact of Brexit on Ireland: Employment, Migration and Economy</w:t>
-      </w:r>
-      <w:r>
-        <w:rPr>
-          <w:rFonts w:ascii="Times New Roman" w:hAnsi="Times New Roman"/>
-          <w:color w:val="000000"/>
-        </w:rPr>
-        <w:t xml:space="preserve">. [online] Available at: </w:t>
-      </w:r>
-      <w:hyperlink r:id="rId8" w:tgtFrame="_new">
+        </w:rPr>
+        <w:t>Assistance in brainstorming and refining ideas for research.</w:t>
+      </w:r>
+      <w:r>
+        <w:rPr>
+          <w:rFonts w:ascii="Times New Roman" w:hAnsi="Times New Roman"/>
+        </w:rPr>
+        <w:t xml:space="preserve"> [AI-generated response]. OpenAI, 28 March 2025. Available at: </w:t>
+      </w:r>
+      <w:hyperlink r:id="rId10" w:tgtFrame="_new">
         <w:r>
           <w:rPr>
             <w:rStyle w:val="Hyperlink"/>
             <w:rFonts w:ascii="Times New Roman" w:hAnsi="Times New Roman"/>
-            <w:color w:val="000000"/>
           </w:rPr>
-          <w:t>https://www.eurofound.europa.eu/impact-brexit</w:t>
+          <w:t>https://chat.openai.com</w:t>
         </w:r>
       </w:hyperlink>
       <w:r>
         <w:rPr>
           <w:rFonts w:ascii="Times New Roman" w:hAnsi="Times New Roman"/>
-          <w:color w:val="000000"/>
-        </w:rPr>
-        <w:t xml:space="preserve"> [Accessed 30 March 2025].</w:t>
-      </w:r>
-    </w:p>
-    <w:p>
-      <w:pPr>
-        <w:pStyle w:val="Heading1"/>
-        <w:rPr>
-          <w:lang w:val="en-IE" w:eastAsia="zh-CN" w:bidi="hi-IN"/>
-        </w:rPr>
-      </w:pPr>
-      <w:r>
-        <w:rPr/>
-      </w:r>
-    </w:p>
-    <w:p>
-      <w:pPr>
-        <w:pStyle w:val="Heading1"/>
-        <w:rPr>
-          <w:sz w:val="32"/>
-          <w:szCs w:val="32"/>
-        </w:rPr>
-      </w:pPr>
-      <w:r>
-        <w:rPr>
-          <w:color w:val="000000"/>
-        </w:rPr>
-      </w:r>
-    </w:p>
-    <w:p>
-      <w:pPr>
-        <w:pStyle w:val="Heading1"/>
-        <w:rPr>
-          <w:color w:val="000000"/>
-        </w:rPr>
-      </w:pPr>
-      <w:r>
-        <w:rPr>
-          <w:color w:val="000000"/>
-          <w:sz w:val="32"/>
-          <w:szCs w:val="32"/>
-        </w:rPr>
-        <w:t>S</w:t>
-      </w:r>
-      <w:r>
-        <w:rPr>
-          <w:color w:val="000000"/>
-          <w:sz w:val="32"/>
-          <w:szCs w:val="32"/>
-        </w:rPr>
-        <w:t>cope Methodology</w:t>
+        </w:rPr>
+        <w:t xml:space="preserve"> [Accessed 28 March 2025].</w:t>
       </w:r>
     </w:p>
     <w:p>
@@ -2373,22 +2240,111 @@
         <w:spacing w:lineRule="auto" w:line="276"/>
         <w:jc w:val="both"/>
         <w:rPr>
-          <w:rStyle w:val="Strong"/>
+          <w:color w:val="000000"/>
+        </w:rPr>
+      </w:pPr>
+      <w:r>
+        <w:rPr>
+          <w:rFonts w:ascii="Times New Roman" w:hAnsi="Times New Roman"/>
+          <w:lang w:val="en-IE" w:eastAsia="zh-CN" w:bidi="hi-IN"/>
+        </w:rPr>
+      </w:r>
+    </w:p>
+    <w:p>
+      <w:pPr>
+        <w:pStyle w:val="Heading1"/>
+        <w:spacing w:lineRule="auto" w:line="276"/>
+        <w:rPr>
+          <w:color w:val="000000"/>
+        </w:rPr>
+      </w:pPr>
+      <w:r>
+        <w:rPr>
+          <w:rFonts w:ascii="Times New Roman" w:hAnsi="Times New Roman"/>
+          <w:sz w:val="24"/>
+          <w:szCs w:val="24"/>
+        </w:rPr>
+      </w:r>
+    </w:p>
+    <w:p>
+      <w:pPr>
+        <w:pStyle w:val="Heading1"/>
+        <w:spacing w:lineRule="auto" w:line="276"/>
+        <w:rPr>
+          <w:rFonts w:ascii="Times New Roman" w:hAnsi="Times New Roman"/>
+          <w:sz w:val="32"/>
+          <w:szCs w:val="32"/>
+        </w:rPr>
+      </w:pPr>
+      <w:bookmarkStart w:id="10" w:name="__RefHeading___Toc1650_1685620820"/>
+      <w:bookmarkEnd w:id="10"/>
+      <w:r>
+        <w:rPr>
+          <w:rFonts w:ascii="Times New Roman" w:hAnsi="Times New Roman"/>
+          <w:color w:val="000000"/>
+          <w:sz w:val="32"/>
+          <w:szCs w:val="32"/>
+        </w:rPr>
+        <w:t xml:space="preserve">5. </w:t>
+      </w:r>
+      <w:r>
+        <w:rPr>
+          <w:rFonts w:ascii="Times New Roman" w:hAnsi="Times New Roman"/>
+          <w:color w:val="000000"/>
+          <w:sz w:val="32"/>
+          <w:szCs w:val="32"/>
+        </w:rPr>
+        <w:t>Scope Methodology</w:t>
+      </w:r>
+    </w:p>
+    <w:p>
+      <w:pPr>
+        <w:pStyle w:val="Normal"/>
+        <w:spacing w:lineRule="auto" w:line="276"/>
+        <w:rPr>
+          <w:color w:val="000000"/>
+        </w:rPr>
+      </w:pPr>
+      <w:r>
+        <w:rPr>
+          <w:rFonts w:ascii="Times New Roman" w:hAnsi="Times New Roman"/>
+          <w:color w:val="000000"/>
+          <w:sz w:val="24"/>
+          <w:szCs w:val="24"/>
+        </w:rPr>
+        <w:t xml:space="preserve">CRISP-DM provides a structured framework for data analysis (Shearer, 2000). </w:t>
+      </w:r>
+    </w:p>
+    <w:p>
+      <w:pPr>
+        <w:pStyle w:val="BodyText"/>
+        <w:spacing w:lineRule="auto" w:line="276"/>
+        <w:jc w:val="both"/>
+        <w:rPr>
           <w:rFonts w:ascii="Times New Roman" w:hAnsi="Times New Roman"/>
           <w:b w:val="false"/>
           <w:bCs w:val="false"/>
           <w:color w:val="000000"/>
-        </w:rPr>
-      </w:pPr>
-      <w:r>
-        <w:rPr/>
+          <w:sz w:val="24"/>
+          <w:szCs w:val="24"/>
+        </w:rPr>
+      </w:pPr>
+      <w:r>
+        <w:rPr>
+          <w:rFonts w:ascii="Times New Roman" w:hAnsi="Times New Roman"/>
+          <w:b w:val="false"/>
+          <w:bCs w:val="false"/>
+          <w:color w:val="000000"/>
+          <w:sz w:val="24"/>
+          <w:szCs w:val="24"/>
+        </w:rPr>
       </w:r>
     </w:p>
     <w:tbl>
       <w:tblPr>
-        <w:tblW w:w="10091" w:type="dxa"/>
+        <w:tblW w:w="9690" w:type="dxa"/>
         <w:jc w:val="start"/>
-        <w:tblInd w:w="-434" w:type="dxa"/>
+        <w:tblInd w:w="-673" w:type="dxa"/>
         <w:tblLayout w:type="fixed"/>
         <w:tblCellMar>
           <w:top w:w="0" w:type="dxa"/>
@@ -2398,28 +2354,27 @@
         </w:tblCellMar>
       </w:tblPr>
       <w:tblGrid>
-        <w:gridCol w:w="2676"/>
-        <w:gridCol w:w="3341"/>
-        <w:gridCol w:w="1466"/>
-        <w:gridCol w:w="2608"/>
+        <w:gridCol w:w="2267"/>
+        <w:gridCol w:w="2949"/>
+        <w:gridCol w:w="1364"/>
+        <w:gridCol w:w="3110"/>
       </w:tblGrid>
       <w:tr>
-        <w:trPr>
-          <w:trHeight w:val="119" w:hRule="atLeast"/>
-        </w:trPr>
+        <w:trPr/>
         <w:tc>
           <w:tcPr>
-            <w:tcW w:w="2676" w:type="dxa"/>
+            <w:tcW w:w="2267" w:type="dxa"/>
             <w:tcBorders>
               <w:top w:val="single" w:sz="6" w:space="0" w:color="000000"/>
               <w:bottom w:val="single" w:sz="6" w:space="0" w:color="000000"/>
             </w:tcBorders>
+            <w:vAlign w:val="center"/>
           </w:tcPr>
           <w:p>
             <w:pPr>
-              <w:pStyle w:val="Contenidodelatabla"/>
+              <w:pStyle w:val="Ttulodelatabla"/>
               <w:spacing w:lineRule="auto" w:line="276"/>
-              <w:jc w:val="center"/>
+              <w:jc w:val="start"/>
               <w:rPr>
                 <w:rFonts w:ascii="Liberation Serif" w:hAnsi="Liberation Serif"/>
                 <w:b w:val="false"/>
@@ -2442,7 +2397,6 @@
                 <w:rStyle w:val="Strong"/>
                 <w:rFonts w:ascii="Times New Roman" w:hAnsi="Times New Roman"/>
                 <w:b/>
-                <w:bCs/>
                 <w:i w:val="false"/>
                 <w:iCs w:val="false"/>
                 <w:strike w:val="false"/>
@@ -2450,27 +2404,28 @@
                 <w:outline w:val="false"/>
                 <w:shadow w:val="false"/>
                 <w:color w:val="000000"/>
-                <w:sz w:val="28"/>
-                <w:szCs w:val="28"/>
+                <w:sz w:val="24"/>
+                <w:szCs w:val="24"/>
                 <w:u w:val="none"/>
               </w:rPr>
-              <w:t xml:space="preserve">Project </w:t>
+              <w:t>Phase</w:t>
             </w:r>
           </w:p>
         </w:tc>
         <w:tc>
           <w:tcPr>
-            <w:tcW w:w="3341" w:type="dxa"/>
+            <w:tcW w:w="2949" w:type="dxa"/>
             <w:tcBorders>
               <w:top w:val="single" w:sz="6" w:space="0" w:color="000000"/>
               <w:bottom w:val="single" w:sz="6" w:space="0" w:color="000000"/>
             </w:tcBorders>
+            <w:vAlign w:val="center"/>
           </w:tcPr>
           <w:p>
             <w:pPr>
-              <w:pStyle w:val="Contenidodelatabla"/>
+              <w:pStyle w:val="Ttulodelatabla"/>
               <w:spacing w:lineRule="auto" w:line="276"/>
-              <w:jc w:val="center"/>
+              <w:jc w:val="start"/>
               <w:rPr>
                 <w:rFonts w:ascii="Liberation Serif" w:hAnsi="Liberation Serif"/>
                 <w:b w:val="false"/>
@@ -2493,7 +2448,6 @@
                 <w:rStyle w:val="Strong"/>
                 <w:rFonts w:ascii="Times New Roman" w:hAnsi="Times New Roman"/>
                 <w:b/>
-                <w:bCs/>
                 <w:i w:val="false"/>
                 <w:iCs w:val="false"/>
                 <w:strike w:val="false"/>
@@ -2501,18 +2455,33 @@
                 <w:outline w:val="false"/>
                 <w:shadow w:val="false"/>
                 <w:color w:val="000000"/>
-                <w:sz w:val="28"/>
-                <w:szCs w:val="28"/>
+                <w:sz w:val="24"/>
+                <w:szCs w:val="24"/>
                 <w:u w:val="none"/>
               </w:rPr>
-              <w:t xml:space="preserve"> </w:t>
-            </w:r>
-            <w:r>
-              <w:rPr>
-                <w:rStyle w:val="Strong"/>
-                <w:rFonts w:ascii="Times New Roman" w:hAnsi="Times New Roman"/>
-                <w:b/>
-                <w:bCs/>
+              <w:t>Description</w:t>
+            </w:r>
+          </w:p>
+        </w:tc>
+        <w:tc>
+          <w:tcPr>
+            <w:tcW w:w="1364" w:type="dxa"/>
+            <w:tcBorders>
+              <w:top w:val="single" w:sz="6" w:space="0" w:color="000000"/>
+              <w:bottom w:val="single" w:sz="6" w:space="0" w:color="000000"/>
+            </w:tcBorders>
+            <w:vAlign w:val="center"/>
+          </w:tcPr>
+          <w:p>
+            <w:pPr>
+              <w:pStyle w:val="Ttulodelatabla"/>
+              <w:spacing w:lineRule="auto" w:line="276"/>
+              <w:jc w:val="start"/>
+              <w:rPr>
+                <w:rFonts w:ascii="Liberation Serif" w:hAnsi="Liberation Serif"/>
+                <w:b w:val="false"/>
+                <w:bCs w:val="false"/>
+                <w:i w:val="false"/>
                 <w:i w:val="false"/>
                 <w:iCs w:val="false"/>
                 <w:strike w:val="false"/>
@@ -2520,32 +2489,16 @@
                 <w:outline w:val="false"/>
                 <w:shadow w:val="false"/>
                 <w:color w:val="000000"/>
-                <w:sz w:val="28"/>
-                <w:szCs w:val="28"/>
+                <w:sz w:val="24"/>
+                <w:szCs w:val="24"/>
                 <w:u w:val="none"/>
               </w:rPr>
-              <w:t>Description</w:t>
-            </w:r>
-          </w:p>
-        </w:tc>
-        <w:tc>
-          <w:tcPr>
-            <w:tcW w:w="1466" w:type="dxa"/>
-            <w:tcBorders>
-              <w:top w:val="single" w:sz="6" w:space="0" w:color="000000"/>
-              <w:bottom w:val="single" w:sz="6" w:space="0" w:color="000000"/>
-            </w:tcBorders>
-          </w:tcPr>
-          <w:p>
-            <w:pPr>
-              <w:pStyle w:val="Contenidodelatabla"/>
-              <w:spacing w:lineRule="auto" w:line="276"/>
-              <w:jc w:val="center"/>
-              <w:rPr>
-                <w:rFonts w:ascii="Liberation Serif" w:hAnsi="Liberation Serif"/>
-                <w:b w:val="false"/>
-                <w:bCs w:val="false"/>
-                <w:i w:val="false"/>
+            </w:pPr>
+            <w:r>
+              <w:rPr>
+                <w:rStyle w:val="Strong"/>
+                <w:rFonts w:ascii="Times New Roman" w:hAnsi="Times New Roman"/>
+                <w:b/>
                 <w:i w:val="false"/>
                 <w:iCs w:val="false"/>
                 <w:strike w:val="false"/>
@@ -2557,13 +2510,29 @@
                 <w:szCs w:val="24"/>
                 <w:u w:val="none"/>
               </w:rPr>
-            </w:pPr>
-            <w:r>
-              <w:rPr>
-                <w:rStyle w:val="Strong"/>
-                <w:rFonts w:ascii="Times New Roman" w:hAnsi="Times New Roman"/>
-                <w:b/>
-                <w:bCs/>
+              <w:t>Time</w:t>
+            </w:r>
+          </w:p>
+        </w:tc>
+        <w:tc>
+          <w:tcPr>
+            <w:tcW w:w="3110" w:type="dxa"/>
+            <w:tcBorders>
+              <w:top w:val="single" w:sz="6" w:space="0" w:color="000000"/>
+              <w:bottom w:val="single" w:sz="6" w:space="0" w:color="000000"/>
+            </w:tcBorders>
+            <w:vAlign w:val="center"/>
+          </w:tcPr>
+          <w:p>
+            <w:pPr>
+              <w:pStyle w:val="Ttulodelatabla"/>
+              <w:spacing w:lineRule="auto" w:line="276"/>
+              <w:jc w:val="start"/>
+              <w:rPr>
+                <w:rFonts w:ascii="Liberation Serif" w:hAnsi="Liberation Serif"/>
+                <w:b w:val="false"/>
+                <w:bCs w:val="false"/>
+                <w:i w:val="false"/>
                 <w:i w:val="false"/>
                 <w:iCs w:val="false"/>
                 <w:strike w:val="false"/>
@@ -2571,32 +2540,16 @@
                 <w:outline w:val="false"/>
                 <w:shadow w:val="false"/>
                 <w:color w:val="000000"/>
-                <w:sz w:val="28"/>
-                <w:szCs w:val="28"/>
+                <w:sz w:val="24"/>
+                <w:szCs w:val="24"/>
                 <w:u w:val="none"/>
               </w:rPr>
-              <w:t xml:space="preserve">Time </w:t>
-            </w:r>
-          </w:p>
-        </w:tc>
-        <w:tc>
-          <w:tcPr>
-            <w:tcW w:w="2608" w:type="dxa"/>
-            <w:tcBorders>
-              <w:top w:val="single" w:sz="6" w:space="0" w:color="000000"/>
-              <w:bottom w:val="single" w:sz="6" w:space="0" w:color="000000"/>
-            </w:tcBorders>
-          </w:tcPr>
-          <w:p>
-            <w:pPr>
-              <w:pStyle w:val="Contenidodelatabla"/>
-              <w:spacing w:lineRule="auto" w:line="276"/>
-              <w:jc w:val="center"/>
-              <w:rPr>
-                <w:rFonts w:ascii="Liberation Serif" w:hAnsi="Liberation Serif"/>
-                <w:b w:val="false"/>
-                <w:bCs w:val="false"/>
-                <w:i w:val="false"/>
+            </w:pPr>
+            <w:r>
+              <w:rPr>
+                <w:rStyle w:val="Strong"/>
+                <w:rFonts w:ascii="Times New Roman" w:hAnsi="Times New Roman"/>
+                <w:b/>
                 <w:i w:val="false"/>
                 <w:iCs w:val="false"/>
                 <w:strike w:val="false"/>
@@ -2608,13 +2561,52 @@
                 <w:szCs w:val="24"/>
                 <w:u w:val="none"/>
               </w:rPr>
-            </w:pPr>
-            <w:r>
-              <w:rPr>
-                <w:rStyle w:val="Strong"/>
-                <w:rFonts w:ascii="Times New Roman" w:hAnsi="Times New Roman"/>
-                <w:b/>
-                <w:bCs/>
+              <w:t>Tools &amp; Actions</w:t>
+            </w:r>
+          </w:p>
+        </w:tc>
+      </w:tr>
+    </w:tbl>
+    <w:tbl>
+      <w:tblPr>
+        <w:tblW w:w="9682" w:type="dxa"/>
+        <w:jc w:val="start"/>
+        <w:tblInd w:w="-656" w:type="dxa"/>
+        <w:tblLayout w:type="fixed"/>
+        <w:tblCellMar>
+          <w:top w:w="0" w:type="dxa"/>
+          <w:start w:w="0" w:type="dxa"/>
+          <w:bottom w:w="0" w:type="dxa"/>
+          <w:end w:w="0" w:type="dxa"/>
+        </w:tblCellMar>
+      </w:tblPr>
+      <w:tblGrid>
+        <w:gridCol w:w="2216"/>
+        <w:gridCol w:w="2983"/>
+        <w:gridCol w:w="1381"/>
+        <w:gridCol w:w="3102"/>
+      </w:tblGrid>
+      <w:tr>
+        <w:trPr/>
+        <w:tc>
+          <w:tcPr>
+            <w:tcW w:w="2216" w:type="dxa"/>
+            <w:tcBorders>
+              <w:top w:val="single" w:sz="6" w:space="0" w:color="000000"/>
+              <w:bottom w:val="single" w:sz="6" w:space="0" w:color="000000"/>
+            </w:tcBorders>
+            <w:vAlign w:val="center"/>
+          </w:tcPr>
+          <w:p>
+            <w:pPr>
+              <w:pStyle w:val="Contenidodelatabla"/>
+              <w:spacing w:lineRule="auto" w:line="360"/>
+              <w:jc w:val="start"/>
+              <w:rPr>
+                <w:rFonts w:ascii="Liberation Serif" w:hAnsi="Liberation Serif"/>
+                <w:b w:val="false"/>
+                <w:bCs w:val="false"/>
+                <w:i w:val="false"/>
                 <w:i w:val="false"/>
                 <w:iCs w:val="false"/>
                 <w:strike w:val="false"/>
@@ -2622,17 +2614,15 @@
                 <w:outline w:val="false"/>
                 <w:shadow w:val="false"/>
                 <w:color w:val="000000"/>
-                <w:sz w:val="28"/>
-                <w:szCs w:val="28"/>
+                <w:sz w:val="24"/>
+                <w:szCs w:val="24"/>
                 <w:u w:val="none"/>
               </w:rPr>
-              <w:t>Actions</w:t>
-            </w:r>
-            <w:r>
-              <w:rPr>
-                <w:rFonts w:ascii="Times New Roman" w:hAnsi="Times New Roman"/>
-                <w:b/>
-                <w:bCs/>
+            </w:pPr>
+            <w:r>
+              <w:rPr>
+                <w:rStyle w:val="Strong"/>
+                <w:rFonts w:ascii="Times New Roman" w:hAnsi="Times New Roman"/>
                 <w:i w:val="false"/>
                 <w:iCs w:val="false"/>
                 <w:strike w:val="false"/>
@@ -2640,31 +2630,30 @@
                 <w:outline w:val="false"/>
                 <w:shadow w:val="false"/>
                 <w:color w:val="000000"/>
-                <w:sz w:val="28"/>
-                <w:szCs w:val="28"/>
+                <w:sz w:val="24"/>
+                <w:szCs w:val="24"/>
                 <w:u w:val="none"/>
               </w:rPr>
-              <w:t xml:space="preserve"> </w:t>
+              <w:t>Phase 1: Business Understanding</w:t>
             </w:r>
           </w:p>
         </w:tc>
-      </w:tr>
-      <w:tr>
-        <w:trPr>
-          <w:trHeight w:val="1243" w:hRule="atLeast"/>
-        </w:trPr>
         <w:tc>
           <w:tcPr>
-            <w:tcW w:w="2676" w:type="dxa"/>
-            <w:tcBorders/>
+            <w:tcW w:w="2983" w:type="dxa"/>
+            <w:tcBorders>
+              <w:top w:val="single" w:sz="6" w:space="0" w:color="000000"/>
+              <w:bottom w:val="single" w:sz="6" w:space="0" w:color="000000"/>
+            </w:tcBorders>
+            <w:vAlign w:val="center"/>
           </w:tcPr>
           <w:p>
             <w:pPr>
               <w:pStyle w:val="Contenidodelatabla"/>
-              <w:spacing w:lineRule="auto" w:line="276"/>
+              <w:spacing w:lineRule="auto" w:line="360"/>
               <w:jc w:val="start"/>
               <w:rPr>
-                <w:rFonts w:ascii="Liberation Serif" w:hAnsi="Liberation Serif"/>
+                <w:rFonts w:ascii="Times New Roman" w:hAnsi="Times New Roman"/>
                 <w:b w:val="false"/>
                 <w:bCs w:val="false"/>
                 <w:i w:val="false"/>
@@ -2682,6 +2671,7 @@
             </w:pPr>
             <w:r>
               <w:rPr>
+                <w:rFonts w:ascii="Times New Roman" w:hAnsi="Times New Roman"/>
                 <w:b w:val="false"/>
                 <w:bCs w:val="false"/>
                 <w:i w:val="false"/>
@@ -2695,22 +2685,26 @@
                 <w:szCs w:val="24"/>
                 <w:u w:val="none"/>
               </w:rPr>
-              <w:t xml:space="preserve">Phase 1: Business Understanding </w:t>
+              <w:t>Define objectives, stakeholders, and key questions. Conduct a literature review (qualitative).</w:t>
             </w:r>
           </w:p>
         </w:tc>
         <w:tc>
           <w:tcPr>
-            <w:tcW w:w="3341" w:type="dxa"/>
-            <w:tcBorders/>
+            <w:tcW w:w="1381" w:type="dxa"/>
+            <w:tcBorders>
+              <w:top w:val="single" w:sz="6" w:space="0" w:color="000000"/>
+              <w:bottom w:val="single" w:sz="6" w:space="0" w:color="000000"/>
+            </w:tcBorders>
+            <w:vAlign w:val="center"/>
           </w:tcPr>
           <w:p>
             <w:pPr>
               <w:pStyle w:val="Contenidodelatabla"/>
-              <w:spacing w:lineRule="auto" w:line="276"/>
+              <w:spacing w:lineRule="auto" w:line="360"/>
               <w:jc w:val="start"/>
               <w:rPr>
-                <w:rFonts w:ascii="Liberation Serif" w:hAnsi="Liberation Serif"/>
+                <w:rFonts w:ascii="Times New Roman" w:hAnsi="Times New Roman"/>
                 <w:b w:val="false"/>
                 <w:bCs w:val="false"/>
                 <w:i w:val="false"/>
@@ -2728,6 +2722,7 @@
             </w:pPr>
             <w:r>
               <w:rPr>
+                <w:rFonts w:ascii="Times New Roman" w:hAnsi="Times New Roman"/>
                 <w:b w:val="false"/>
                 <w:bCs w:val="false"/>
                 <w:i w:val="false"/>
@@ -2741,22 +2736,26 @@
                 <w:szCs w:val="24"/>
                 <w:u w:val="none"/>
               </w:rPr>
-              <w:t xml:space="preserve">Define the project objectives, stakeholders’ needs, and key questions. </w:t>
+              <w:t>1st month</w:t>
             </w:r>
           </w:p>
         </w:tc>
         <w:tc>
           <w:tcPr>
-            <w:tcW w:w="1466" w:type="dxa"/>
-            <w:tcBorders/>
+            <w:tcW w:w="3102" w:type="dxa"/>
+            <w:tcBorders>
+              <w:top w:val="single" w:sz="6" w:space="0" w:color="000000"/>
+              <w:bottom w:val="single" w:sz="6" w:space="0" w:color="000000"/>
+            </w:tcBorders>
+            <w:vAlign w:val="center"/>
           </w:tcPr>
           <w:p>
             <w:pPr>
               <w:pStyle w:val="Contenidodelatabla"/>
-              <w:spacing w:lineRule="auto" w:line="276"/>
+              <w:spacing w:lineRule="auto" w:line="360"/>
               <w:jc w:val="start"/>
               <w:rPr>
-                <w:rFonts w:ascii="Liberation Serif" w:hAnsi="Liberation Serif"/>
+                <w:rFonts w:ascii="Times New Roman" w:hAnsi="Times New Roman"/>
                 <w:b w:val="false"/>
                 <w:bCs w:val="false"/>
                 <w:i w:val="false"/>
@@ -2774,6 +2773,7 @@
             </w:pPr>
             <w:r>
               <w:rPr>
+                <w:rFonts w:ascii="Times New Roman" w:hAnsi="Times New Roman"/>
                 <w:b w:val="false"/>
                 <w:bCs w:val="false"/>
                 <w:i w:val="false"/>
@@ -2787,19 +2787,46 @@
                 <w:szCs w:val="24"/>
                 <w:u w:val="none"/>
               </w:rPr>
-              <w:t xml:space="preserve">1st month </w:t>
+              <w:t>Secondary data (European Commission, Eurofound, Irish Government), Literature review.</w:t>
             </w:r>
           </w:p>
         </w:tc>
+      </w:tr>
+    </w:tbl>
+    <w:tbl>
+      <w:tblPr>
+        <w:tblW w:w="9716" w:type="dxa"/>
+        <w:jc w:val="start"/>
+        <w:tblInd w:w="-690" w:type="dxa"/>
+        <w:tblLayout w:type="fixed"/>
+        <w:tblCellMar>
+          <w:top w:w="0" w:type="dxa"/>
+          <w:start w:w="0" w:type="dxa"/>
+          <w:bottom w:w="0" w:type="dxa"/>
+          <w:end w:w="0" w:type="dxa"/>
+        </w:tblCellMar>
+      </w:tblPr>
+      <w:tblGrid>
+        <w:gridCol w:w="2216"/>
+        <w:gridCol w:w="3000"/>
+        <w:gridCol w:w="1415"/>
+        <w:gridCol w:w="3085"/>
+      </w:tblGrid>
+      <w:tr>
+        <w:trPr/>
         <w:tc>
           <w:tcPr>
-            <w:tcW w:w="2608" w:type="dxa"/>
-            <w:tcBorders/>
+            <w:tcW w:w="2216" w:type="dxa"/>
+            <w:tcBorders>
+              <w:top w:val="single" w:sz="6" w:space="0" w:color="000000"/>
+              <w:bottom w:val="single" w:sz="6" w:space="0" w:color="000000"/>
+            </w:tcBorders>
+            <w:vAlign w:val="center"/>
           </w:tcPr>
           <w:p>
             <w:pPr>
               <w:pStyle w:val="Contenidodelatabla"/>
-              <w:spacing w:lineRule="auto" w:line="276"/>
+              <w:spacing w:lineRule="auto" w:line="360"/>
               <w:jc w:val="start"/>
               <w:rPr>
                 <w:rFonts w:ascii="Liberation Serif" w:hAnsi="Liberation Serif"/>
@@ -2820,8 +2847,8 @@
             </w:pPr>
             <w:r>
               <w:rPr>
-                <w:b w:val="false"/>
-                <w:bCs w:val="false"/>
+                <w:rStyle w:val="Strong"/>
+                <w:rFonts w:ascii="Times New Roman" w:hAnsi="Times New Roman"/>
                 <w:i w:val="false"/>
                 <w:iCs w:val="false"/>
                 <w:strike w:val="false"/>
@@ -2833,27 +2860,26 @@
                 <w:szCs w:val="24"/>
                 <w:u w:val="none"/>
               </w:rPr>
-              <w:t xml:space="preserve">Initial literature review, identification of key questions. </w:t>
+              <w:t>Phase 2: Data Understanding</w:t>
             </w:r>
           </w:p>
         </w:tc>
-      </w:tr>
-      <w:tr>
-        <w:trPr>
-          <w:trHeight w:val="1296" w:hRule="atLeast"/>
-        </w:trPr>
         <w:tc>
           <w:tcPr>
-            <w:tcW w:w="2676" w:type="dxa"/>
-            <w:tcBorders/>
+            <w:tcW w:w="3000" w:type="dxa"/>
+            <w:tcBorders>
+              <w:top w:val="single" w:sz="6" w:space="0" w:color="000000"/>
+              <w:bottom w:val="single" w:sz="6" w:space="0" w:color="000000"/>
+            </w:tcBorders>
+            <w:vAlign w:val="center"/>
           </w:tcPr>
           <w:p>
             <w:pPr>
               <w:pStyle w:val="Contenidodelatabla"/>
-              <w:spacing w:lineRule="auto" w:line="276"/>
+              <w:spacing w:lineRule="auto" w:line="360"/>
               <w:jc w:val="start"/>
               <w:rPr>
-                <w:rFonts w:ascii="Liberation Serif" w:hAnsi="Liberation Serif"/>
+                <w:rFonts w:ascii="Times New Roman" w:hAnsi="Times New Roman"/>
                 <w:b w:val="false"/>
                 <w:bCs w:val="false"/>
                 <w:i w:val="false"/>
@@ -2871,6 +2897,7 @@
             </w:pPr>
             <w:r>
               <w:rPr>
+                <w:rFonts w:ascii="Times New Roman" w:hAnsi="Times New Roman"/>
                 <w:b w:val="false"/>
                 <w:bCs w:val="false"/>
                 <w:i w:val="false"/>
@@ -2884,22 +2911,26 @@
                 <w:szCs w:val="24"/>
                 <w:u w:val="none"/>
               </w:rPr>
-              <w:t xml:space="preserve">Phase 2: Data Understanding </w:t>
+              <w:t>Collect and understand datasets (quantitative). Analyze economic indicators (trade, employment).</w:t>
             </w:r>
           </w:p>
         </w:tc>
         <w:tc>
           <w:tcPr>
-            <w:tcW w:w="3341" w:type="dxa"/>
-            <w:tcBorders/>
+            <w:tcW w:w="1415" w:type="dxa"/>
+            <w:tcBorders>
+              <w:top w:val="single" w:sz="6" w:space="0" w:color="000000"/>
+              <w:bottom w:val="single" w:sz="6" w:space="0" w:color="000000"/>
+            </w:tcBorders>
+            <w:vAlign w:val="center"/>
           </w:tcPr>
           <w:p>
             <w:pPr>
               <w:pStyle w:val="Contenidodelatabla"/>
-              <w:spacing w:lineRule="auto" w:line="276"/>
+              <w:spacing w:lineRule="auto" w:line="360"/>
               <w:jc w:val="start"/>
               <w:rPr>
-                <w:rFonts w:ascii="Liberation Serif" w:hAnsi="Liberation Serif"/>
+                <w:rFonts w:ascii="Times New Roman" w:hAnsi="Times New Roman"/>
                 <w:b w:val="false"/>
                 <w:bCs w:val="false"/>
                 <w:i w:val="false"/>
@@ -2917,6 +2948,7 @@
             </w:pPr>
             <w:r>
               <w:rPr>
+                <w:rFonts w:ascii="Times New Roman" w:hAnsi="Times New Roman"/>
                 <w:b w:val="false"/>
                 <w:bCs w:val="false"/>
                 <w:i w:val="false"/>
@@ -2930,22 +2962,26 @@
                 <w:szCs w:val="24"/>
                 <w:u w:val="none"/>
               </w:rPr>
-              <w:t xml:space="preserve">Gather relevant datasets from sources like Eurostat, OECD, WIPO, and ECB. </w:t>
+              <w:t>2nd month</w:t>
             </w:r>
           </w:p>
         </w:tc>
         <w:tc>
           <w:tcPr>
-            <w:tcW w:w="1466" w:type="dxa"/>
-            <w:tcBorders/>
+            <w:tcW w:w="3085" w:type="dxa"/>
+            <w:tcBorders>
+              <w:top w:val="single" w:sz="6" w:space="0" w:color="000000"/>
+              <w:bottom w:val="single" w:sz="6" w:space="0" w:color="000000"/>
+            </w:tcBorders>
+            <w:vAlign w:val="center"/>
           </w:tcPr>
           <w:p>
             <w:pPr>
               <w:pStyle w:val="Contenidodelatabla"/>
-              <w:spacing w:lineRule="auto" w:line="276"/>
+              <w:spacing w:lineRule="auto" w:line="360"/>
               <w:jc w:val="start"/>
               <w:rPr>
-                <w:rFonts w:ascii="Liberation Serif" w:hAnsi="Liberation Serif"/>
+                <w:rFonts w:ascii="Times New Roman" w:hAnsi="Times New Roman"/>
                 <w:b w:val="false"/>
                 <w:bCs w:val="false"/>
                 <w:i w:val="false"/>
@@ -2963,6 +2999,7 @@
             </w:pPr>
             <w:r>
               <w:rPr>
+                <w:rFonts w:ascii="Times New Roman" w:hAnsi="Times New Roman"/>
                 <w:b w:val="false"/>
                 <w:bCs w:val="false"/>
                 <w:i w:val="false"/>
@@ -2976,12 +3013,176 @@
                 <w:szCs w:val="24"/>
                 <w:u w:val="none"/>
               </w:rPr>
-              <w:t>2nd</w:t>
-            </w:r>
-            <w:r>
-              <w:rPr>
+              <w:t>Python (Pandas), Excel for data exploration.</w:t>
+            </w:r>
+          </w:p>
+        </w:tc>
+      </w:tr>
+    </w:tbl>
+    <w:tbl>
+      <w:tblPr>
+        <w:tblW w:w="9716" w:type="dxa"/>
+        <w:jc w:val="start"/>
+        <w:tblInd w:w="-690" w:type="dxa"/>
+        <w:tblLayout w:type="fixed"/>
+        <w:tblCellMar>
+          <w:top w:w="28" w:type="dxa"/>
+          <w:start w:w="28" w:type="dxa"/>
+          <w:bottom w:w="28" w:type="dxa"/>
+          <w:end w:w="28" w:type="dxa"/>
+        </w:tblCellMar>
+      </w:tblPr>
+      <w:tblGrid>
+        <w:gridCol w:w="2216"/>
+        <w:gridCol w:w="3000"/>
+        <w:gridCol w:w="1415"/>
+        <w:gridCol w:w="3085"/>
+      </w:tblGrid>
+      <w:tr>
+        <w:trPr/>
+        <w:tc>
+          <w:tcPr>
+            <w:tcW w:w="2216" w:type="dxa"/>
+            <w:tcBorders/>
+            <w:vAlign w:val="center"/>
+          </w:tcPr>
+          <w:p>
+            <w:pPr>
+              <w:pStyle w:val="Contenidodelatabla"/>
+              <w:spacing w:lineRule="auto" w:line="360"/>
+              <w:rPr/>
+            </w:pPr>
+            <w:r>
+              <w:rPr>
+                <w:rStyle w:val="Strong"/>
+                <w:rFonts w:ascii="Times New Roman" w:hAnsi="Times New Roman"/>
+                <w:sz w:val="24"/>
+                <w:szCs w:val="24"/>
+              </w:rPr>
+              <w:t>Phase 3: Data Preparation</w:t>
+            </w:r>
+          </w:p>
+        </w:tc>
+        <w:tc>
+          <w:tcPr>
+            <w:tcW w:w="3000" w:type="dxa"/>
+            <w:tcBorders/>
+            <w:vAlign w:val="center"/>
+          </w:tcPr>
+          <w:p>
+            <w:pPr>
+              <w:pStyle w:val="Contenidodelatabla"/>
+              <w:spacing w:lineRule="auto" w:line="360"/>
+              <w:rPr>
+                <w:rFonts w:ascii="Times New Roman" w:hAnsi="Times New Roman"/>
+                <w:sz w:val="24"/>
+                <w:szCs w:val="24"/>
+              </w:rPr>
+            </w:pPr>
+            <w:r>
+              <w:rPr>
+                <w:rFonts w:ascii="Times New Roman" w:hAnsi="Times New Roman"/>
+                <w:sz w:val="24"/>
+                <w:szCs w:val="24"/>
+              </w:rPr>
+              <w:t>Clean data, handle missing values, outliers (quantitative).</w:t>
+            </w:r>
+          </w:p>
+        </w:tc>
+        <w:tc>
+          <w:tcPr>
+            <w:tcW w:w="1415" w:type="dxa"/>
+            <w:tcBorders/>
+            <w:vAlign w:val="center"/>
+          </w:tcPr>
+          <w:p>
+            <w:pPr>
+              <w:pStyle w:val="Contenidodelatabla"/>
+              <w:spacing w:lineRule="auto" w:line="360"/>
+              <w:rPr>
+                <w:rFonts w:ascii="Times New Roman" w:hAnsi="Times New Roman"/>
+                <w:sz w:val="24"/>
+                <w:szCs w:val="24"/>
+              </w:rPr>
+            </w:pPr>
+            <w:r>
+              <w:rPr>
+                <w:rFonts w:ascii="Times New Roman" w:hAnsi="Times New Roman"/>
+                <w:sz w:val="24"/>
+                <w:szCs w:val="24"/>
+              </w:rPr>
+              <w:t>2nd month</w:t>
+            </w:r>
+          </w:p>
+        </w:tc>
+        <w:tc>
+          <w:tcPr>
+            <w:tcW w:w="3085" w:type="dxa"/>
+            <w:tcBorders/>
+            <w:vAlign w:val="center"/>
+          </w:tcPr>
+          <w:p>
+            <w:pPr>
+              <w:pStyle w:val="Contenidodelatabla"/>
+              <w:spacing w:lineRule="auto" w:line="360"/>
+              <w:rPr>
+                <w:rFonts w:ascii="Times New Roman" w:hAnsi="Times New Roman"/>
+                <w:sz w:val="24"/>
+                <w:szCs w:val="24"/>
+              </w:rPr>
+            </w:pPr>
+            <w:r>
+              <w:rPr>
+                <w:rFonts w:ascii="Times New Roman" w:hAnsi="Times New Roman"/>
+                <w:sz w:val="24"/>
+                <w:szCs w:val="24"/>
+              </w:rPr>
+              <w:t>Python (Pandas), Jupyter Notebook for preprocessing.</w:t>
+            </w:r>
+          </w:p>
+        </w:tc>
+      </w:tr>
+    </w:tbl>
+    <w:tbl>
+      <w:tblPr>
+        <w:tblW w:w="9716" w:type="dxa"/>
+        <w:jc w:val="start"/>
+        <w:tblInd w:w="-690" w:type="dxa"/>
+        <w:tblLayout w:type="fixed"/>
+        <w:tblCellMar>
+          <w:top w:w="0" w:type="dxa"/>
+          <w:start w:w="0" w:type="dxa"/>
+          <w:bottom w:w="0" w:type="dxa"/>
+          <w:end w:w="0" w:type="dxa"/>
+        </w:tblCellMar>
+      </w:tblPr>
+      <w:tblGrid>
+        <w:gridCol w:w="2216"/>
+        <w:gridCol w:w="3034"/>
+        <w:gridCol w:w="1415"/>
+        <w:gridCol w:w="3051"/>
+      </w:tblGrid>
+      <w:tr>
+        <w:trPr/>
+        <w:tc>
+          <w:tcPr>
+            <w:tcW w:w="2216" w:type="dxa"/>
+            <w:tcBorders>
+              <w:top w:val="single" w:sz="6" w:space="0" w:color="000000"/>
+              <w:bottom w:val="single" w:sz="6" w:space="0" w:color="000000"/>
+            </w:tcBorders>
+            <w:vAlign w:val="center"/>
+          </w:tcPr>
+          <w:p>
+            <w:pPr>
+              <w:pStyle w:val="Contenidodelatabla"/>
+              <w:spacing w:lineRule="auto" w:line="360"/>
+              <w:jc w:val="start"/>
+              <w:rPr>
+                <w:rFonts w:ascii="Liberation Serif" w:hAnsi="Liberation Serif"/>
                 <w:b w:val="false"/>
                 <w:bCs w:val="false"/>
+                <w:i w:val="false"/>
                 <w:i w:val="false"/>
                 <w:iCs w:val="false"/>
                 <w:strike w:val="false"/>
@@ -2993,25 +3194,11 @@
                 <w:szCs w:val="24"/>
                 <w:u w:val="none"/>
               </w:rPr>
-              <w:t xml:space="preserve"> month </w:t>
-            </w:r>
-          </w:p>
-        </w:tc>
-        <w:tc>
-          <w:tcPr>
-            <w:tcW w:w="2608" w:type="dxa"/>
-            <w:tcBorders/>
-          </w:tcPr>
-          <w:p>
-            <w:pPr>
-              <w:pStyle w:val="Contenidodelatabla"/>
-              <w:spacing w:lineRule="auto" w:line="276"/>
-              <w:jc w:val="start"/>
-              <w:rPr>
-                <w:rFonts w:ascii="Liberation Serif" w:hAnsi="Liberation Serif"/>
-                <w:b w:val="false"/>
-                <w:bCs w:val="false"/>
-                <w:i w:val="false"/>
+            </w:pPr>
+            <w:r>
+              <w:rPr>
+                <w:rStyle w:val="Strong"/>
+                <w:rFonts w:ascii="Times New Roman" w:hAnsi="Times New Roman"/>
                 <w:i w:val="false"/>
                 <w:iCs w:val="false"/>
                 <w:strike w:val="false"/>
@@ -3023,13 +3210,29 @@
                 <w:szCs w:val="24"/>
                 <w:u w:val="none"/>
               </w:rPr>
-            </w:pPr>
-            <w:r>
-              <w:rPr>
-                <w:rStyle w:val="Strong"/>
+              <w:t>Phase 4: Modeling</w:t>
+            </w:r>
+          </w:p>
+        </w:tc>
+        <w:tc>
+          <w:tcPr>
+            <w:tcW w:w="3034" w:type="dxa"/>
+            <w:tcBorders>
+              <w:top w:val="single" w:sz="6" w:space="0" w:color="000000"/>
+              <w:bottom w:val="single" w:sz="6" w:space="0" w:color="000000"/>
+            </w:tcBorders>
+            <w:vAlign w:val="center"/>
+          </w:tcPr>
+          <w:p>
+            <w:pPr>
+              <w:pStyle w:val="Contenidodelatabla"/>
+              <w:spacing w:lineRule="auto" w:line="360"/>
+              <w:jc w:val="start"/>
+              <w:rPr>
                 <w:rFonts w:ascii="Times New Roman" w:hAnsi="Times New Roman"/>
                 <w:b w:val="false"/>
                 <w:bCs w:val="false"/>
+                <w:i w:val="false"/>
                 <w:i w:val="false"/>
                 <w:iCs w:val="false"/>
                 <w:strike w:val="false"/>
@@ -3041,8 +3244,7 @@
                 <w:szCs w:val="24"/>
                 <w:u w:val="none"/>
               </w:rPr>
-              <w:t>Python</w:t>
-            </w:r>
+            </w:pPr>
             <w:r>
               <w:rPr>
                 <w:rFonts w:ascii="Times New Roman" w:hAnsi="Times New Roman"/>
@@ -3059,14 +3261,29 @@
                 <w:szCs w:val="24"/>
                 <w:u w:val="none"/>
               </w:rPr>
-              <w:t xml:space="preserve">,  </w:t>
-            </w:r>
-            <w:r>
-              <w:rPr>
-                <w:rStyle w:val="Strong"/>
+              <w:t>Apply machine learning models (regression, classification, unsupervised learning).</w:t>
+            </w:r>
+          </w:p>
+        </w:tc>
+        <w:tc>
+          <w:tcPr>
+            <w:tcW w:w="1415" w:type="dxa"/>
+            <w:tcBorders>
+              <w:top w:val="single" w:sz="6" w:space="0" w:color="000000"/>
+              <w:bottom w:val="single" w:sz="6" w:space="0" w:color="000000"/>
+            </w:tcBorders>
+            <w:vAlign w:val="center"/>
+          </w:tcPr>
+          <w:p>
+            <w:pPr>
+              <w:pStyle w:val="Contenidodelatabla"/>
+              <w:spacing w:lineRule="auto" w:line="360"/>
+              <w:jc w:val="start"/>
+              <w:rPr>
                 <w:rFonts w:ascii="Times New Roman" w:hAnsi="Times New Roman"/>
                 <w:b w:val="false"/>
                 <w:bCs w:val="false"/>
+                <w:i w:val="false"/>
                 <w:i w:val="false"/>
                 <w:iCs w:val="false"/>
                 <w:strike w:val="false"/>
@@ -3078,30 +3295,12 @@
                 <w:szCs w:val="24"/>
                 <w:u w:val="none"/>
               </w:rPr>
-              <w:t>GitHub</w:t>
-            </w:r>
-          </w:p>
-        </w:tc>
-      </w:tr>
-      <w:tr>
-        <w:trPr>
-          <w:trHeight w:val="1073" w:hRule="atLeast"/>
-        </w:trPr>
-        <w:tc>
-          <w:tcPr>
-            <w:tcW w:w="2676" w:type="dxa"/>
-            <w:tcBorders/>
-          </w:tcPr>
-          <w:p>
-            <w:pPr>
-              <w:pStyle w:val="Contenidodelatabla"/>
-              <w:spacing w:lineRule="auto" w:line="276"/>
-              <w:jc w:val="start"/>
-              <w:rPr>
-                <w:rFonts w:ascii="Liberation Serif" w:hAnsi="Liberation Serif"/>
+            </w:pPr>
+            <w:r>
+              <w:rPr>
+                <w:rFonts w:ascii="Times New Roman" w:hAnsi="Times New Roman"/>
                 <w:b w:val="false"/>
                 <w:bCs w:val="false"/>
-                <w:i w:val="false"/>
                 <w:i w:val="false"/>
                 <w:iCs w:val="false"/>
                 <w:strike w:val="false"/>
@@ -3113,11 +3312,29 @@
                 <w:szCs w:val="24"/>
                 <w:u w:val="none"/>
               </w:rPr>
-            </w:pPr>
-            <w:r>
-              <w:rPr>
+              <w:t>3rd month</w:t>
+            </w:r>
+          </w:p>
+        </w:tc>
+        <w:tc>
+          <w:tcPr>
+            <w:tcW w:w="3051" w:type="dxa"/>
+            <w:tcBorders>
+              <w:top w:val="single" w:sz="6" w:space="0" w:color="000000"/>
+              <w:bottom w:val="single" w:sz="6" w:space="0" w:color="000000"/>
+            </w:tcBorders>
+            <w:vAlign w:val="center"/>
+          </w:tcPr>
+          <w:p>
+            <w:pPr>
+              <w:pStyle w:val="Contenidodelatabla"/>
+              <w:spacing w:lineRule="auto" w:line="360"/>
+              <w:jc w:val="start"/>
+              <w:rPr>
+                <w:rFonts w:ascii="Times New Roman" w:hAnsi="Times New Roman"/>
                 <w:b w:val="false"/>
                 <w:bCs w:val="false"/>
+                <w:i w:val="false"/>
                 <w:i w:val="false"/>
                 <w:iCs w:val="false"/>
                 <w:strike w:val="false"/>
@@ -3129,25 +3346,12 @@
                 <w:szCs w:val="24"/>
                 <w:u w:val="none"/>
               </w:rPr>
-              <w:t xml:space="preserve">Phase 3: Data Preparation </w:t>
-            </w:r>
-          </w:p>
-        </w:tc>
-        <w:tc>
-          <w:tcPr>
-            <w:tcW w:w="3341" w:type="dxa"/>
-            <w:tcBorders/>
-          </w:tcPr>
-          <w:p>
-            <w:pPr>
-              <w:pStyle w:val="Contenidodelatabla"/>
-              <w:spacing w:lineRule="auto" w:line="276"/>
-              <w:jc w:val="start"/>
-              <w:rPr>
-                <w:rFonts w:ascii="Liberation Serif" w:hAnsi="Liberation Serif"/>
+            </w:pPr>
+            <w:r>
+              <w:rPr>
+                <w:rFonts w:ascii="Times New Roman" w:hAnsi="Times New Roman"/>
                 <w:b w:val="false"/>
                 <w:bCs w:val="false"/>
-                <w:i w:val="false"/>
                 <w:i w:val="false"/>
                 <w:iCs w:val="false"/>
                 <w:strike w:val="false"/>
@@ -3159,11 +3363,52 @@
                 <w:szCs w:val="24"/>
                 <w:u w:val="none"/>
               </w:rPr>
-            </w:pPr>
-            <w:r>
-              <w:rPr>
+              <w:t>Python (Scikit-learn, TensorFlow), Jupyter Notebook.</w:t>
+            </w:r>
+          </w:p>
+        </w:tc>
+      </w:tr>
+    </w:tbl>
+    <w:tbl>
+      <w:tblPr>
+        <w:tblW w:w="9716" w:type="dxa"/>
+        <w:jc w:val="start"/>
+        <w:tblInd w:w="-690" w:type="dxa"/>
+        <w:tblLayout w:type="fixed"/>
+        <w:tblCellMar>
+          <w:top w:w="0" w:type="dxa"/>
+          <w:start w:w="0" w:type="dxa"/>
+          <w:bottom w:w="0" w:type="dxa"/>
+          <w:end w:w="0" w:type="dxa"/>
+        </w:tblCellMar>
+      </w:tblPr>
+      <w:tblGrid>
+        <w:gridCol w:w="2216"/>
+        <w:gridCol w:w="3034"/>
+        <w:gridCol w:w="1415"/>
+        <w:gridCol w:w="3051"/>
+      </w:tblGrid>
+      <w:tr>
+        <w:trPr/>
+        <w:tc>
+          <w:tcPr>
+            <w:tcW w:w="2216" w:type="dxa"/>
+            <w:tcBorders>
+              <w:top w:val="single" w:sz="6" w:space="0" w:color="000000"/>
+              <w:bottom w:val="single" w:sz="6" w:space="0" w:color="000000"/>
+            </w:tcBorders>
+            <w:vAlign w:val="center"/>
+          </w:tcPr>
+          <w:p>
+            <w:pPr>
+              <w:pStyle w:val="Contenidodelatabla"/>
+              <w:spacing w:lineRule="auto" w:line="360"/>
+              <w:jc w:val="start"/>
+              <w:rPr>
+                <w:rFonts w:ascii="Liberation Serif" w:hAnsi="Liberation Serif"/>
                 <w:b w:val="false"/>
                 <w:bCs w:val="false"/>
+                <w:i w:val="false"/>
                 <w:i w:val="false"/>
                 <w:iCs w:val="false"/>
                 <w:strike w:val="false"/>
@@ -3175,25 +3420,11 @@
                 <w:szCs w:val="24"/>
                 <w:u w:val="none"/>
               </w:rPr>
-              <w:t xml:space="preserve">Clean and prepare data for analysis. Handle missing values, outliers, and errors. </w:t>
-            </w:r>
-          </w:p>
-        </w:tc>
-        <w:tc>
-          <w:tcPr>
-            <w:tcW w:w="1466" w:type="dxa"/>
-            <w:tcBorders/>
-          </w:tcPr>
-          <w:p>
-            <w:pPr>
-              <w:pStyle w:val="Contenidodelatabla"/>
-              <w:spacing w:lineRule="auto" w:line="276"/>
-              <w:jc w:val="start"/>
-              <w:rPr>
-                <w:rFonts w:ascii="Liberation Serif" w:hAnsi="Liberation Serif"/>
-                <w:b w:val="false"/>
-                <w:bCs w:val="false"/>
-                <w:i w:val="false"/>
+            </w:pPr>
+            <w:r>
+              <w:rPr>
+                <w:rStyle w:val="Strong"/>
+                <w:rFonts w:ascii="Times New Roman" w:hAnsi="Times New Roman"/>
                 <w:i w:val="false"/>
                 <w:iCs w:val="false"/>
                 <w:strike w:val="false"/>
@@ -3205,11 +3436,29 @@
                 <w:szCs w:val="24"/>
                 <w:u w:val="none"/>
               </w:rPr>
-            </w:pPr>
-            <w:r>
-              <w:rPr>
+              <w:t>Phase 5: Evaluation</w:t>
+            </w:r>
+          </w:p>
+        </w:tc>
+        <w:tc>
+          <w:tcPr>
+            <w:tcW w:w="3034" w:type="dxa"/>
+            <w:tcBorders>
+              <w:top w:val="single" w:sz="6" w:space="0" w:color="000000"/>
+              <w:bottom w:val="single" w:sz="6" w:space="0" w:color="000000"/>
+            </w:tcBorders>
+            <w:vAlign w:val="center"/>
+          </w:tcPr>
+          <w:p>
+            <w:pPr>
+              <w:pStyle w:val="Contenidodelatabla"/>
+              <w:spacing w:lineRule="auto" w:line="360"/>
+              <w:jc w:val="start"/>
+              <w:rPr>
+                <w:rFonts w:ascii="Times New Roman" w:hAnsi="Times New Roman"/>
                 <w:b w:val="false"/>
                 <w:bCs w:val="false"/>
+                <w:i w:val="false"/>
                 <w:i w:val="false"/>
                 <w:iCs w:val="false"/>
                 <w:strike w:val="false"/>
@@ -3221,25 +3470,12 @@
                 <w:szCs w:val="24"/>
                 <w:u w:val="none"/>
               </w:rPr>
-              <w:t xml:space="preserve">2nd month </w:t>
-            </w:r>
-          </w:p>
-        </w:tc>
-        <w:tc>
-          <w:tcPr>
-            <w:tcW w:w="2608" w:type="dxa"/>
-            <w:tcBorders/>
-          </w:tcPr>
-          <w:p>
-            <w:pPr>
-              <w:pStyle w:val="Contenidodelatabla"/>
-              <w:spacing w:lineRule="auto" w:line="276"/>
-              <w:jc w:val="start"/>
-              <w:rPr>
-                <w:rFonts w:ascii="Liberation Serif" w:hAnsi="Liberation Serif"/>
+            </w:pPr>
+            <w:r>
+              <w:rPr>
+                <w:rFonts w:ascii="Times New Roman" w:hAnsi="Times New Roman"/>
                 <w:b w:val="false"/>
                 <w:bCs w:val="false"/>
-                <w:i w:val="false"/>
                 <w:i w:val="false"/>
                 <w:iCs w:val="false"/>
                 <w:strike w:val="false"/>
@@ -3251,13 +3487,29 @@
                 <w:szCs w:val="24"/>
                 <w:u w:val="none"/>
               </w:rPr>
-            </w:pPr>
-            <w:r>
-              <w:rPr>
-                <w:rStyle w:val="Strong"/>
+              <w:t>Evaluate models (accuracy, precision, recall). Refine models. (quantitative).</w:t>
+            </w:r>
+          </w:p>
+        </w:tc>
+        <w:tc>
+          <w:tcPr>
+            <w:tcW w:w="1415" w:type="dxa"/>
+            <w:tcBorders>
+              <w:top w:val="single" w:sz="6" w:space="0" w:color="000000"/>
+              <w:bottom w:val="single" w:sz="6" w:space="0" w:color="000000"/>
+            </w:tcBorders>
+            <w:vAlign w:val="center"/>
+          </w:tcPr>
+          <w:p>
+            <w:pPr>
+              <w:pStyle w:val="Contenidodelatabla"/>
+              <w:spacing w:lineRule="auto" w:line="360"/>
+              <w:jc w:val="start"/>
+              <w:rPr>
                 <w:rFonts w:ascii="Times New Roman" w:hAnsi="Times New Roman"/>
                 <w:b w:val="false"/>
                 <w:bCs w:val="false"/>
+                <w:i w:val="false"/>
                 <w:i w:val="false"/>
                 <w:iCs w:val="false"/>
                 <w:strike w:val="false"/>
@@ -3269,8 +3521,7 @@
                 <w:szCs w:val="24"/>
                 <w:u w:val="none"/>
               </w:rPr>
-              <w:t>Python</w:t>
-            </w:r>
+            </w:pPr>
             <w:r>
               <w:rPr>
                 <w:rFonts w:ascii="Times New Roman" w:hAnsi="Times New Roman"/>
@@ -3287,14 +3538,29 @@
                 <w:szCs w:val="24"/>
                 <w:u w:val="none"/>
               </w:rPr>
-              <w:t xml:space="preserve"> (Pandas), </w:t>
-            </w:r>
-            <w:r>
-              <w:rPr>
-                <w:rStyle w:val="Strong"/>
+              <w:t>3rd month</w:t>
+            </w:r>
+          </w:p>
+        </w:tc>
+        <w:tc>
+          <w:tcPr>
+            <w:tcW w:w="3051" w:type="dxa"/>
+            <w:tcBorders>
+              <w:top w:val="single" w:sz="6" w:space="0" w:color="000000"/>
+              <w:bottom w:val="single" w:sz="6" w:space="0" w:color="000000"/>
+            </w:tcBorders>
+            <w:vAlign w:val="center"/>
+          </w:tcPr>
+          <w:p>
+            <w:pPr>
+              <w:pStyle w:val="Contenidodelatabla"/>
+              <w:spacing w:lineRule="auto" w:line="360"/>
+              <w:jc w:val="start"/>
+              <w:rPr>
                 <w:rFonts w:ascii="Times New Roman" w:hAnsi="Times New Roman"/>
                 <w:b w:val="false"/>
                 <w:bCs w:val="false"/>
+                <w:i w:val="false"/>
                 <w:i w:val="false"/>
                 <w:iCs w:val="false"/>
                 <w:strike w:val="false"/>
@@ -3306,8 +3572,7 @@
                 <w:szCs w:val="24"/>
                 <w:u w:val="none"/>
               </w:rPr>
-              <w:t>Jupyter Notebook</w:t>
-            </w:r>
+            </w:pPr>
             <w:r>
               <w:rPr>
                 <w:rFonts w:ascii="Times New Roman" w:hAnsi="Times New Roman"/>
@@ -3324,24 +3589,46 @@
                 <w:szCs w:val="24"/>
                 <w:u w:val="none"/>
               </w:rPr>
-              <w:t xml:space="preserve">. </w:t>
+              <w:t>Python (Scikit-learn), metrics libraries.</w:t>
             </w:r>
           </w:p>
         </w:tc>
       </w:tr>
+    </w:tbl>
+    <w:tbl>
+      <w:tblPr>
+        <w:tblW w:w="9699" w:type="dxa"/>
+        <w:jc w:val="start"/>
+        <w:tblInd w:w="-673" w:type="dxa"/>
+        <w:tblLayout w:type="fixed"/>
+        <w:tblCellMar>
+          <w:top w:w="0" w:type="dxa"/>
+          <w:start w:w="0" w:type="dxa"/>
+          <w:bottom w:w="0" w:type="dxa"/>
+          <w:end w:w="0" w:type="dxa"/>
+        </w:tblCellMar>
+      </w:tblPr>
+      <w:tblGrid>
+        <w:gridCol w:w="2216"/>
+        <w:gridCol w:w="3000"/>
+        <w:gridCol w:w="1415"/>
+        <w:gridCol w:w="3068"/>
+      </w:tblGrid>
       <w:tr>
-        <w:trPr>
-          <w:trHeight w:val="1262" w:hRule="atLeast"/>
-        </w:trPr>
+        <w:trPr/>
         <w:tc>
           <w:tcPr>
-            <w:tcW w:w="2676" w:type="dxa"/>
-            <w:tcBorders/>
+            <w:tcW w:w="2216" w:type="dxa"/>
+            <w:tcBorders>
+              <w:top w:val="single" w:sz="6" w:space="0" w:color="000000"/>
+              <w:bottom w:val="single" w:sz="6" w:space="0" w:color="000000"/>
+            </w:tcBorders>
+            <w:vAlign w:val="center"/>
           </w:tcPr>
           <w:p>
             <w:pPr>
               <w:pStyle w:val="Contenidodelatabla"/>
-              <w:spacing w:lineRule="auto" w:line="276"/>
+              <w:spacing w:lineRule="auto" w:line="360"/>
               <w:jc w:val="start"/>
               <w:rPr>
                 <w:rFonts w:ascii="Liberation Serif" w:hAnsi="Liberation Serif"/>
@@ -3362,8 +3649,8 @@
             </w:pPr>
             <w:r>
               <w:rPr>
-                <w:b w:val="false"/>
-                <w:bCs w:val="false"/>
+                <w:rStyle w:val="Strong"/>
+                <w:rFonts w:ascii="Times New Roman" w:hAnsi="Times New Roman"/>
                 <w:i w:val="false"/>
                 <w:iCs w:val="false"/>
                 <w:strike w:val="false"/>
@@ -3375,22 +3662,26 @@
                 <w:szCs w:val="24"/>
                 <w:u w:val="none"/>
               </w:rPr>
-              <w:t xml:space="preserve">Phase 4: Modeling </w:t>
+              <w:t>Phase 6: Deployment</w:t>
             </w:r>
           </w:p>
         </w:tc>
         <w:tc>
           <w:tcPr>
-            <w:tcW w:w="3341" w:type="dxa"/>
-            <w:tcBorders/>
+            <w:tcW w:w="3000" w:type="dxa"/>
+            <w:tcBorders>
+              <w:top w:val="single" w:sz="6" w:space="0" w:color="000000"/>
+              <w:bottom w:val="single" w:sz="6" w:space="0" w:color="000000"/>
+            </w:tcBorders>
+            <w:vAlign w:val="center"/>
           </w:tcPr>
           <w:p>
             <w:pPr>
               <w:pStyle w:val="Contenidodelatabla"/>
-              <w:spacing w:lineRule="auto" w:line="276"/>
+              <w:spacing w:lineRule="auto" w:line="360"/>
               <w:jc w:val="start"/>
               <w:rPr>
-                <w:rFonts w:ascii="Liberation Serif" w:hAnsi="Liberation Serif"/>
+                <w:rFonts w:ascii="Times New Roman" w:hAnsi="Times New Roman"/>
                 <w:b w:val="false"/>
                 <w:bCs w:val="false"/>
                 <w:i w:val="false"/>
@@ -3408,6 +3699,7 @@
             </w:pPr>
             <w:r>
               <w:rPr>
+                <w:rFonts w:ascii="Times New Roman" w:hAnsi="Times New Roman"/>
                 <w:b w:val="false"/>
                 <w:bCs w:val="false"/>
                 <w:i w:val="false"/>
@@ -3421,22 +3713,26 @@
                 <w:szCs w:val="24"/>
                 <w:u w:val="none"/>
               </w:rPr>
-              <w:t xml:space="preserve">Apply machine learning models (regression, classification) to predict trends. </w:t>
+              <w:t>Provide actionable insights and recommendations. Summarize findings (quantitative).</w:t>
             </w:r>
           </w:p>
         </w:tc>
         <w:tc>
           <w:tcPr>
-            <w:tcW w:w="1466" w:type="dxa"/>
-            <w:tcBorders/>
+            <w:tcW w:w="1415" w:type="dxa"/>
+            <w:tcBorders>
+              <w:top w:val="single" w:sz="6" w:space="0" w:color="000000"/>
+              <w:bottom w:val="single" w:sz="6" w:space="0" w:color="000000"/>
+            </w:tcBorders>
+            <w:vAlign w:val="center"/>
           </w:tcPr>
           <w:p>
             <w:pPr>
               <w:pStyle w:val="Contenidodelatabla"/>
-              <w:spacing w:lineRule="auto" w:line="276"/>
+              <w:spacing w:lineRule="auto" w:line="360"/>
               <w:jc w:val="start"/>
               <w:rPr>
-                <w:rFonts w:ascii="Liberation Serif" w:hAnsi="Liberation Serif"/>
+                <w:rFonts w:ascii="Times New Roman" w:hAnsi="Times New Roman"/>
                 <w:b w:val="false"/>
                 <w:bCs w:val="false"/>
                 <w:i w:val="false"/>
@@ -3454,6 +3750,7 @@
             </w:pPr>
             <w:r>
               <w:rPr>
+                <w:rFonts w:ascii="Times New Roman" w:hAnsi="Times New Roman"/>
                 <w:b w:val="false"/>
                 <w:bCs w:val="false"/>
                 <w:i w:val="false"/>
@@ -3467,22 +3764,26 @@
                 <w:szCs w:val="24"/>
                 <w:u w:val="none"/>
               </w:rPr>
-              <w:t xml:space="preserve">3rd month </w:t>
+              <w:t>3rd month</w:t>
             </w:r>
           </w:p>
         </w:tc>
         <w:tc>
           <w:tcPr>
-            <w:tcW w:w="2608" w:type="dxa"/>
-            <w:tcBorders/>
+            <w:tcW w:w="3068" w:type="dxa"/>
+            <w:tcBorders>
+              <w:top w:val="single" w:sz="6" w:space="0" w:color="000000"/>
+              <w:bottom w:val="single" w:sz="6" w:space="0" w:color="000000"/>
+            </w:tcBorders>
+            <w:vAlign w:val="center"/>
           </w:tcPr>
           <w:p>
             <w:pPr>
               <w:pStyle w:val="Contenidodelatabla"/>
-              <w:spacing w:lineRule="auto" w:line="276"/>
+              <w:spacing w:lineRule="auto" w:line="360"/>
               <w:jc w:val="start"/>
               <w:rPr>
-                <w:rFonts w:ascii="Liberation Serif" w:hAnsi="Liberation Serif"/>
+                <w:rFonts w:ascii="Times New Roman" w:hAnsi="Times New Roman"/>
                 <w:b w:val="false"/>
                 <w:bCs w:val="false"/>
                 <w:i w:val="false"/>
@@ -3500,7 +3801,6 @@
             </w:pPr>
             <w:r>
               <w:rPr>
-                <w:rStyle w:val="Strong"/>
                 <w:rFonts w:ascii="Times New Roman" w:hAnsi="Times New Roman"/>
                 <w:b w:val="false"/>
                 <w:bCs w:val="false"/>
@@ -3515,544 +3815,7 @@
                 <w:szCs w:val="24"/>
                 <w:u w:val="none"/>
               </w:rPr>
-              <w:t>Python</w:t>
-            </w:r>
-            <w:r>
-              <w:rPr>
-                <w:rFonts w:ascii="Times New Roman" w:hAnsi="Times New Roman"/>
-                <w:b w:val="false"/>
-                <w:bCs w:val="false"/>
-                <w:i w:val="false"/>
-                <w:iCs w:val="false"/>
-                <w:strike w:val="false"/>
-                <w:dstrike w:val="false"/>
-                <w:outline w:val="false"/>
-                <w:shadow w:val="false"/>
-                <w:color w:val="000000"/>
-                <w:sz w:val="24"/>
-                <w:szCs w:val="24"/>
-                <w:u w:val="none"/>
-              </w:rPr>
-              <w:t xml:space="preserve"> (Scikit-learn, TensorFlow), </w:t>
-            </w:r>
-            <w:r>
-              <w:rPr>
-                <w:rStyle w:val="Strong"/>
-                <w:rFonts w:ascii="Times New Roman" w:hAnsi="Times New Roman"/>
-                <w:b w:val="false"/>
-                <w:bCs w:val="false"/>
-                <w:i w:val="false"/>
-                <w:iCs w:val="false"/>
-                <w:strike w:val="false"/>
-                <w:dstrike w:val="false"/>
-                <w:outline w:val="false"/>
-                <w:shadow w:val="false"/>
-                <w:color w:val="000000"/>
-                <w:sz w:val="24"/>
-                <w:szCs w:val="24"/>
-                <w:u w:val="none"/>
-              </w:rPr>
-              <w:t>Jupyter Notebook</w:t>
-            </w:r>
-            <w:r>
-              <w:rPr>
-                <w:rFonts w:ascii="Times New Roman" w:hAnsi="Times New Roman"/>
-                <w:b w:val="false"/>
-                <w:bCs w:val="false"/>
-                <w:i w:val="false"/>
-                <w:iCs w:val="false"/>
-                <w:strike w:val="false"/>
-                <w:dstrike w:val="false"/>
-                <w:outline w:val="false"/>
-                <w:shadow w:val="false"/>
-                <w:color w:val="000000"/>
-                <w:sz w:val="24"/>
-                <w:szCs w:val="24"/>
-                <w:u w:val="none"/>
-              </w:rPr>
-              <w:t xml:space="preserve">. </w:t>
-            </w:r>
-          </w:p>
-        </w:tc>
-      </w:tr>
-      <w:tr>
-        <w:trPr>
-          <w:trHeight w:val="1023" w:hRule="atLeast"/>
-        </w:trPr>
-        <w:tc>
-          <w:tcPr>
-            <w:tcW w:w="2676" w:type="dxa"/>
-            <w:tcBorders/>
-          </w:tcPr>
-          <w:p>
-            <w:pPr>
-              <w:pStyle w:val="Contenidodelatabla"/>
-              <w:spacing w:lineRule="auto" w:line="276"/>
-              <w:jc w:val="start"/>
-              <w:rPr>
-                <w:rFonts w:ascii="Liberation Serif" w:hAnsi="Liberation Serif"/>
-                <w:b w:val="false"/>
-                <w:bCs w:val="false"/>
-                <w:i w:val="false"/>
-                <w:i w:val="false"/>
-                <w:iCs w:val="false"/>
-                <w:strike w:val="false"/>
-                <w:dstrike w:val="false"/>
-                <w:outline w:val="false"/>
-                <w:shadow w:val="false"/>
-                <w:color w:val="000000"/>
-                <w:sz w:val="24"/>
-                <w:szCs w:val="24"/>
-                <w:u w:val="none"/>
-              </w:rPr>
-            </w:pPr>
-            <w:r>
-              <w:rPr>
-                <w:b w:val="false"/>
-                <w:bCs w:val="false"/>
-                <w:i w:val="false"/>
-                <w:iCs w:val="false"/>
-                <w:strike w:val="false"/>
-                <w:dstrike w:val="false"/>
-                <w:outline w:val="false"/>
-                <w:shadow w:val="false"/>
-                <w:color w:val="000000"/>
-                <w:sz w:val="24"/>
-                <w:szCs w:val="24"/>
-                <w:u w:val="none"/>
-              </w:rPr>
-              <w:t xml:space="preserve">Phase 5: Evaluation </w:t>
-            </w:r>
-          </w:p>
-        </w:tc>
-        <w:tc>
-          <w:tcPr>
-            <w:tcW w:w="3341" w:type="dxa"/>
-            <w:tcBorders/>
-          </w:tcPr>
-          <w:p>
-            <w:pPr>
-              <w:pStyle w:val="Contenidodelatabla"/>
-              <w:spacing w:lineRule="auto" w:line="276"/>
-              <w:jc w:val="start"/>
-              <w:rPr>
-                <w:rFonts w:ascii="Liberation Serif" w:hAnsi="Liberation Serif"/>
-                <w:b w:val="false"/>
-                <w:bCs w:val="false"/>
-                <w:i w:val="false"/>
-                <w:i w:val="false"/>
-                <w:iCs w:val="false"/>
-                <w:strike w:val="false"/>
-                <w:dstrike w:val="false"/>
-                <w:outline w:val="false"/>
-                <w:shadow w:val="false"/>
-                <w:color w:val="000000"/>
-                <w:sz w:val="24"/>
-                <w:szCs w:val="24"/>
-                <w:u w:val="none"/>
-              </w:rPr>
-            </w:pPr>
-            <w:r>
-              <w:rPr>
-                <w:b w:val="false"/>
-                <w:bCs w:val="false"/>
-                <w:i w:val="false"/>
-                <w:iCs w:val="false"/>
-                <w:strike w:val="false"/>
-                <w:dstrike w:val="false"/>
-                <w:outline w:val="false"/>
-                <w:shadow w:val="false"/>
-                <w:color w:val="000000"/>
-                <w:sz w:val="24"/>
-                <w:szCs w:val="24"/>
-                <w:u w:val="none"/>
-              </w:rPr>
-              <w:t xml:space="preserve">Evaluate model performance using accuracy metrics and refine models. </w:t>
-            </w:r>
-          </w:p>
-        </w:tc>
-        <w:tc>
-          <w:tcPr>
-            <w:tcW w:w="1466" w:type="dxa"/>
-            <w:tcBorders/>
-          </w:tcPr>
-          <w:p>
-            <w:pPr>
-              <w:pStyle w:val="Contenidodelatabla"/>
-              <w:spacing w:lineRule="auto" w:line="276"/>
-              <w:jc w:val="start"/>
-              <w:rPr>
-                <w:rFonts w:ascii="Liberation Serif" w:hAnsi="Liberation Serif"/>
-                <w:b w:val="false"/>
-                <w:bCs w:val="false"/>
-                <w:i w:val="false"/>
-                <w:i w:val="false"/>
-                <w:iCs w:val="false"/>
-                <w:strike w:val="false"/>
-                <w:dstrike w:val="false"/>
-                <w:outline w:val="false"/>
-                <w:shadow w:val="false"/>
-                <w:color w:val="000000"/>
-                <w:sz w:val="24"/>
-                <w:szCs w:val="24"/>
-                <w:u w:val="none"/>
-              </w:rPr>
-            </w:pPr>
-            <w:r>
-              <w:rPr>
-                <w:b w:val="false"/>
-                <w:bCs w:val="false"/>
-                <w:i w:val="false"/>
-                <w:iCs w:val="false"/>
-                <w:strike w:val="false"/>
-                <w:dstrike w:val="false"/>
-                <w:outline w:val="false"/>
-                <w:shadow w:val="false"/>
-                <w:color w:val="000000"/>
-                <w:sz w:val="24"/>
-                <w:szCs w:val="24"/>
-                <w:u w:val="none"/>
-              </w:rPr>
-              <w:t xml:space="preserve">3rd month </w:t>
-            </w:r>
-          </w:p>
-        </w:tc>
-        <w:tc>
-          <w:tcPr>
-            <w:tcW w:w="2608" w:type="dxa"/>
-            <w:tcBorders/>
-          </w:tcPr>
-          <w:p>
-            <w:pPr>
-              <w:pStyle w:val="Contenidodelatabla"/>
-              <w:spacing w:lineRule="auto" w:line="276"/>
-              <w:jc w:val="start"/>
-              <w:rPr>
-                <w:rFonts w:ascii="Liberation Serif" w:hAnsi="Liberation Serif"/>
-                <w:b w:val="false"/>
-                <w:bCs w:val="false"/>
-                <w:i w:val="false"/>
-                <w:i w:val="false"/>
-                <w:iCs w:val="false"/>
-                <w:strike w:val="false"/>
-                <w:dstrike w:val="false"/>
-                <w:outline w:val="false"/>
-                <w:shadow w:val="false"/>
-                <w:color w:val="000000"/>
-                <w:sz w:val="24"/>
-                <w:szCs w:val="24"/>
-                <w:u w:val="none"/>
-              </w:rPr>
-            </w:pPr>
-            <w:r>
-              <w:rPr>
-                <w:rStyle w:val="Strong"/>
-                <w:rFonts w:ascii="Times New Roman" w:hAnsi="Times New Roman"/>
-                <w:b w:val="false"/>
-                <w:bCs w:val="false"/>
-                <w:i w:val="false"/>
-                <w:iCs w:val="false"/>
-                <w:strike w:val="false"/>
-                <w:dstrike w:val="false"/>
-                <w:outline w:val="false"/>
-                <w:shadow w:val="false"/>
-                <w:color w:val="000000"/>
-                <w:sz w:val="24"/>
-                <w:szCs w:val="24"/>
-                <w:u w:val="none"/>
-              </w:rPr>
-              <w:t>Python</w:t>
-            </w:r>
-            <w:r>
-              <w:rPr>
-                <w:rFonts w:ascii="Times New Roman" w:hAnsi="Times New Roman"/>
-                <w:b w:val="false"/>
-                <w:bCs w:val="false"/>
-                <w:i w:val="false"/>
-                <w:iCs w:val="false"/>
-                <w:strike w:val="false"/>
-                <w:dstrike w:val="false"/>
-                <w:outline w:val="false"/>
-                <w:shadow w:val="false"/>
-                <w:color w:val="000000"/>
-                <w:sz w:val="24"/>
-                <w:szCs w:val="24"/>
-                <w:u w:val="none"/>
-              </w:rPr>
-              <w:t xml:space="preserve"> (Scikit-learn, metrics libraries). </w:t>
-            </w:r>
-          </w:p>
-        </w:tc>
-      </w:tr>
-      <w:tr>
-        <w:trPr/>
-        <w:tc>
-          <w:tcPr>
-            <w:tcW w:w="2676" w:type="dxa"/>
-            <w:tcBorders>
-              <w:bottom w:val="single" w:sz="6" w:space="0" w:color="000000"/>
-            </w:tcBorders>
-          </w:tcPr>
-          <w:p>
-            <w:pPr>
-              <w:pStyle w:val="Contenidodelatabla"/>
-              <w:spacing w:lineRule="auto" w:line="276"/>
-              <w:jc w:val="start"/>
-              <w:rPr>
-                <w:rFonts w:ascii="Liberation Serif" w:hAnsi="Liberation Serif"/>
-                <w:b w:val="false"/>
-                <w:bCs w:val="false"/>
-                <w:i w:val="false"/>
-                <w:i w:val="false"/>
-                <w:iCs w:val="false"/>
-                <w:strike w:val="false"/>
-                <w:dstrike w:val="false"/>
-                <w:outline w:val="false"/>
-                <w:shadow w:val="false"/>
-                <w:color w:val="000000"/>
-                <w:sz w:val="24"/>
-                <w:szCs w:val="24"/>
-                <w:u w:val="none"/>
-              </w:rPr>
-            </w:pPr>
-            <w:r>
-              <w:rPr>
-                <w:b w:val="false"/>
-                <w:bCs w:val="false"/>
-                <w:i w:val="false"/>
-                <w:iCs w:val="false"/>
-                <w:strike w:val="false"/>
-                <w:dstrike w:val="false"/>
-                <w:outline w:val="false"/>
-                <w:shadow w:val="false"/>
-                <w:color w:val="000000"/>
-                <w:sz w:val="24"/>
-                <w:szCs w:val="24"/>
-                <w:u w:val="none"/>
-              </w:rPr>
-              <w:t xml:space="preserve">Phase 6: Deployment </w:t>
-            </w:r>
-          </w:p>
-        </w:tc>
-        <w:tc>
-          <w:tcPr>
-            <w:tcW w:w="3341" w:type="dxa"/>
-            <w:tcBorders>
-              <w:bottom w:val="single" w:sz="6" w:space="0" w:color="000000"/>
-            </w:tcBorders>
-          </w:tcPr>
-          <w:p>
-            <w:pPr>
-              <w:pStyle w:val="Contenidodelatabla"/>
-              <w:spacing w:lineRule="auto" w:line="276"/>
-              <w:jc w:val="start"/>
-              <w:rPr>
-                <w:rFonts w:ascii="Liberation Serif" w:hAnsi="Liberation Serif"/>
-                <w:b w:val="false"/>
-                <w:bCs w:val="false"/>
-                <w:i w:val="false"/>
-                <w:i w:val="false"/>
-                <w:iCs w:val="false"/>
-                <w:strike w:val="false"/>
-                <w:dstrike w:val="false"/>
-                <w:outline w:val="false"/>
-                <w:shadow w:val="false"/>
-                <w:color w:val="000000"/>
-                <w:sz w:val="24"/>
-                <w:szCs w:val="24"/>
-                <w:u w:val="none"/>
-              </w:rPr>
-            </w:pPr>
-            <w:r>
-              <w:rPr>
-                <w:b w:val="false"/>
-                <w:bCs w:val="false"/>
-                <w:i w:val="false"/>
-                <w:iCs w:val="false"/>
-                <w:strike w:val="false"/>
-                <w:dstrike w:val="false"/>
-                <w:outline w:val="false"/>
-                <w:shadow w:val="false"/>
-                <w:color w:val="000000"/>
-                <w:sz w:val="24"/>
-                <w:szCs w:val="24"/>
-                <w:u w:val="none"/>
-              </w:rPr>
-              <w:t xml:space="preserve">Develop actionable insights and policy recommendations. </w:t>
-            </w:r>
-          </w:p>
-        </w:tc>
-        <w:tc>
-          <w:tcPr>
-            <w:tcW w:w="1466" w:type="dxa"/>
-            <w:tcBorders>
-              <w:bottom w:val="single" w:sz="6" w:space="0" w:color="000000"/>
-            </w:tcBorders>
-          </w:tcPr>
-          <w:p>
-            <w:pPr>
-              <w:pStyle w:val="Contenidodelatabla"/>
-              <w:spacing w:lineRule="auto" w:line="276"/>
-              <w:jc w:val="start"/>
-              <w:rPr>
-                <w:rFonts w:ascii="Liberation Serif" w:hAnsi="Liberation Serif"/>
-                <w:b w:val="false"/>
-                <w:bCs w:val="false"/>
-                <w:i w:val="false"/>
-                <w:i w:val="false"/>
-                <w:iCs w:val="false"/>
-                <w:strike w:val="false"/>
-                <w:dstrike w:val="false"/>
-                <w:outline w:val="false"/>
-                <w:shadow w:val="false"/>
-                <w:color w:val="000000"/>
-                <w:sz w:val="24"/>
-                <w:szCs w:val="24"/>
-                <w:u w:val="none"/>
-              </w:rPr>
-            </w:pPr>
-            <w:r>
-              <w:rPr>
-                <w:b w:val="false"/>
-                <w:bCs w:val="false"/>
-                <w:i w:val="false"/>
-                <w:iCs w:val="false"/>
-                <w:strike w:val="false"/>
-                <w:dstrike w:val="false"/>
-                <w:outline w:val="false"/>
-                <w:shadow w:val="false"/>
-                <w:color w:val="000000"/>
-                <w:sz w:val="24"/>
-                <w:szCs w:val="24"/>
-                <w:u w:val="none"/>
-              </w:rPr>
-              <w:t xml:space="preserve">3rd month </w:t>
-            </w:r>
-          </w:p>
-        </w:tc>
-        <w:tc>
-          <w:tcPr>
-            <w:tcW w:w="2608" w:type="dxa"/>
-            <w:tcBorders>
-              <w:bottom w:val="single" w:sz="6" w:space="0" w:color="000000"/>
-            </w:tcBorders>
-          </w:tcPr>
-          <w:p>
-            <w:pPr>
-              <w:pStyle w:val="Normal"/>
-              <w:spacing w:lineRule="auto" w:line="276"/>
-              <w:jc w:val="start"/>
-              <w:rPr>
-                <w:rFonts w:ascii="Liberation Serif" w:hAnsi="Liberation Serif"/>
-                <w:b w:val="false"/>
-                <w:bCs w:val="false"/>
-                <w:i w:val="false"/>
-                <w:i w:val="false"/>
-                <w:iCs w:val="false"/>
-                <w:strike w:val="false"/>
-                <w:dstrike w:val="false"/>
-                <w:outline w:val="false"/>
-                <w:shadow w:val="false"/>
-                <w:color w:val="000000"/>
-                <w:sz w:val="24"/>
-                <w:szCs w:val="24"/>
-                <w:u w:val="none"/>
-              </w:rPr>
-            </w:pPr>
-            <w:r>
-              <w:rPr>
-                <w:rStyle w:val="Strong"/>
-                <w:rFonts w:ascii="Times New Roman" w:hAnsi="Times New Roman"/>
-                <w:b w:val="false"/>
-                <w:bCs w:val="false"/>
-                <w:i w:val="false"/>
-                <w:iCs w:val="false"/>
-                <w:strike w:val="false"/>
-                <w:dstrike w:val="false"/>
-                <w:outline w:val="false"/>
-                <w:shadow w:val="false"/>
-                <w:color w:val="000000"/>
-                <w:sz w:val="24"/>
-                <w:szCs w:val="24"/>
-                <w:u w:val="none"/>
-              </w:rPr>
-              <w:t>Jupyter Notebook</w:t>
-            </w:r>
-            <w:r>
-              <w:rPr>
-                <w:rFonts w:ascii="Times New Roman" w:hAnsi="Times New Roman"/>
-                <w:b w:val="false"/>
-                <w:bCs w:val="false"/>
-                <w:i w:val="false"/>
-                <w:iCs w:val="false"/>
-                <w:strike w:val="false"/>
-                <w:dstrike w:val="false"/>
-                <w:outline w:val="false"/>
-                <w:shadow w:val="false"/>
-                <w:color w:val="000000"/>
-                <w:sz w:val="24"/>
-                <w:szCs w:val="24"/>
-                <w:u w:val="none"/>
-              </w:rPr>
-              <w:t xml:space="preserve">, </w:t>
-            </w:r>
-            <w:r>
-              <w:rPr>
-                <w:rStyle w:val="Strong"/>
-                <w:rFonts w:ascii="Times New Roman" w:hAnsi="Times New Roman"/>
-                <w:b w:val="false"/>
-                <w:bCs w:val="false"/>
-                <w:i w:val="false"/>
-                <w:iCs w:val="false"/>
-                <w:strike w:val="false"/>
-                <w:dstrike w:val="false"/>
-                <w:outline w:val="false"/>
-                <w:shadow w:val="false"/>
-                <w:color w:val="000000"/>
-                <w:sz w:val="24"/>
-                <w:szCs w:val="24"/>
-                <w:u w:val="none"/>
-              </w:rPr>
-              <w:t>Git, GitHub</w:t>
-            </w:r>
-          </w:p>
-          <w:p>
-            <w:pPr>
-              <w:pStyle w:val="Contenidodelatabla"/>
-              <w:spacing w:lineRule="auto" w:line="276"/>
-              <w:jc w:val="start"/>
-              <w:rPr>
-                <w:rFonts w:ascii="Liberation Serif" w:hAnsi="Liberation Serif"/>
-                <w:b w:val="false"/>
-                <w:bCs w:val="false"/>
-                <w:i w:val="false"/>
-                <w:i w:val="false"/>
-                <w:iCs w:val="false"/>
-                <w:strike w:val="false"/>
-                <w:dstrike w:val="false"/>
-                <w:outline w:val="false"/>
-                <w:shadow w:val="false"/>
-                <w:color w:val="000000"/>
-                <w:sz w:val="24"/>
-                <w:szCs w:val="24"/>
-                <w:u w:val="none"/>
-              </w:rPr>
-            </w:pPr>
-            <w:r>
-              <w:rPr>
-                <w:b w:val="false"/>
-                <w:bCs w:val="false"/>
-                <w:i w:val="false"/>
-                <w:iCs w:val="false"/>
-                <w:strike w:val="false"/>
-                <w:dstrike w:val="false"/>
-                <w:outline w:val="false"/>
-                <w:shadow w:val="false"/>
-                <w:color w:val="000000"/>
-                <w:sz w:val="24"/>
-                <w:szCs w:val="24"/>
-                <w:u w:val="none"/>
-              </w:rPr>
+              <w:t>Python (Matplotlib, Seaborn), Jupyter Notebook, Git, GitHub.</w:t>
             </w:r>
           </w:p>
         </w:tc>
@@ -4068,6 +3831,8 @@
           <w:b w:val="false"/>
           <w:bCs w:val="false"/>
           <w:color w:val="000000"/>
+          <w:sz w:val="24"/>
+          <w:szCs w:val="24"/>
         </w:rPr>
       </w:pPr>
       <w:r>
@@ -4076,6 +3841,8 @@
           <w:b w:val="false"/>
           <w:bCs w:val="false"/>
           <w:color w:val="000000"/>
+          <w:sz w:val="24"/>
+          <w:szCs w:val="24"/>
         </w:rPr>
       </w:r>
     </w:p>
@@ -4089,6 +3856,8 @@
           <w:b w:val="false"/>
           <w:bCs w:val="false"/>
           <w:color w:val="000000"/>
+          <w:sz w:val="24"/>
+          <w:szCs w:val="24"/>
         </w:rPr>
       </w:pPr>
       <w:r>
@@ -4097,48 +3866,36 @@
           <w:b w:val="false"/>
           <w:bCs w:val="false"/>
           <w:color w:val="000000"/>
-        </w:rPr>
-      </w:r>
-    </w:p>
-    <w:p>
-      <w:pPr>
-        <w:pStyle w:val="BodyText"/>
-        <w:spacing w:lineRule="auto" w:line="276"/>
-        <w:jc w:val="both"/>
-        <w:rPr>
-          <w:rFonts w:ascii="Times New Roman" w:hAnsi="Times New Roman"/>
-          <w:b w:val="false"/>
-          <w:bCs w:val="false"/>
-          <w:color w:val="000000"/>
-        </w:rPr>
-      </w:pPr>
-      <w:r>
-        <w:rPr>
-          <w:rFonts w:ascii="Times New Roman" w:hAnsi="Times New Roman"/>
-          <w:b w:val="false"/>
-          <w:bCs w:val="false"/>
-          <w:color w:val="000000"/>
-        </w:rPr>
-      </w:r>
-    </w:p>
-    <w:p>
-      <w:pPr>
-        <w:pStyle w:val="Heading1"/>
-        <w:rPr>
-          <w:color w:val="000000"/>
-          <w:sz w:val="32"/>
-          <w:szCs w:val="32"/>
-        </w:rPr>
-      </w:pPr>
-      <w:bookmarkStart w:id="6" w:name="__RefHeading___Toc736_1685620820"/>
-      <w:bookmarkStart w:id="7" w:name="docs-internal-guid-67c1df1b-7fff-92ca-1d"/>
-      <w:bookmarkEnd w:id="6"/>
-      <w:bookmarkEnd w:id="7"/>
-      <w:r>
-        <w:rPr>
-          <w:color w:val="000000"/>
-          <w:sz w:val="32"/>
-          <w:szCs w:val="32"/>
+          <w:sz w:val="24"/>
+          <w:szCs w:val="24"/>
+        </w:rPr>
+      </w:r>
+    </w:p>
+    <w:p>
+      <w:pPr>
+        <w:pStyle w:val="Heading2"/>
+        <w:rPr>
+          <w:sz w:val="24"/>
+          <w:szCs w:val="24"/>
+        </w:rPr>
+      </w:pPr>
+      <w:bookmarkStart w:id="11" w:name="__RefHeading___Toc736_1685620820"/>
+      <w:bookmarkStart w:id="12" w:name="docs-internal-guid-67c1df1b-7fff-92ca-1d"/>
+      <w:bookmarkEnd w:id="11"/>
+      <w:bookmarkEnd w:id="12"/>
+      <w:r>
+        <w:rPr>
+          <w:color w:val="000000"/>
+          <w:sz w:val="24"/>
+          <w:szCs w:val="24"/>
+        </w:rPr>
+        <w:t>5.1.</w:t>
+      </w:r>
+      <w:r>
+        <w:rPr>
+          <w:color w:val="000000"/>
+          <w:sz w:val="24"/>
+          <w:szCs w:val="24"/>
         </w:rPr>
         <w:t>Out of Scope: </w:t>
       </w:r>
@@ -4229,8 +3986,8 @@
         <w:pStyle w:val="Heading1"/>
         <w:rPr/>
       </w:pPr>
-      <w:bookmarkStart w:id="8" w:name="__RefHeading___Toc1143_1685620820"/>
-      <w:bookmarkEnd w:id="8"/>
+      <w:bookmarkStart w:id="13" w:name="__RefHeading___Toc1143_1685620820"/>
+      <w:bookmarkEnd w:id="13"/>
       <w:r>
         <w:rPr>
           <w:rFonts w:ascii="Times New Roman" w:hAnsi="Times New Roman"/>
@@ -4239,6 +3996,17 @@
           <w:color w:val="000000"/>
         </w:rPr>
         <w:br/>
+      </w:r>
+      <w:r>
+        <w:rPr>
+          <w:rFonts w:ascii="Times New Roman" w:hAnsi="Times New Roman"/>
+          <w:b w:val="false"/>
+          <w:bCs w:val="false"/>
+          <w:color w:val="000000"/>
+          <w:sz w:val="32"/>
+          <w:szCs w:val="32"/>
+        </w:rPr>
+        <w:t>6.</w:t>
       </w:r>
       <w:r>
         <w:rPr>
@@ -4307,27 +4075,7 @@
           <w:color w:val="000000"/>
           <w:shd w:fill="auto" w:val="clear"/>
         </w:rPr>
-        <w:t xml:space="preserve">, covering economic, innovation, patent, financial, and environmental indicators. Historical data from the past </w:t>
-      </w:r>
-      <w:r>
-        <w:rPr>
-          <w:rFonts w:ascii="Times New Roman" w:hAnsi="Times New Roman"/>
-          <w:b w:val="false"/>
-          <w:bCs w:val="false"/>
-          <w:color w:val="000000"/>
-          <w:shd w:fill="auto" w:val="clear"/>
-        </w:rPr>
-        <w:t xml:space="preserve">5 </w:t>
-      </w:r>
-      <w:r>
-        <w:rPr>
-          <w:rFonts w:ascii="Times New Roman" w:hAnsi="Times New Roman"/>
-          <w:b w:val="false"/>
-          <w:bCs w:val="false"/>
-          <w:color w:val="000000"/>
-          <w:shd w:fill="auto" w:val="clear"/>
-        </w:rPr>
-        <w:t xml:space="preserve">years will be analysed using </w:t>
+        <w:t xml:space="preserve">, covering economic, innovation, patent, financial, and environmental indicators. Historical data from the past 5 years will be analysed using </w:t>
       </w:r>
       <w:r>
         <w:rPr>
@@ -4399,29 +4147,32 @@
         <w:spacing w:lineRule="auto" w:line="276" w:before="0" w:after="140"/>
         <w:jc w:val="both"/>
         <w:rPr>
+          <w:rFonts w:ascii="Times New Roman" w:hAnsi="Times New Roman"/>
           <w:shd w:fill="auto" w:val="clear"/>
         </w:rPr>
       </w:pPr>
       <w:r>
         <w:rPr>
           <w:rFonts w:ascii="Times New Roman" w:hAnsi="Times New Roman"/>
-          <w:b w:val="false"/>
-          <w:bCs w:val="false"/>
-          <w:color w:val="000000"/>
+          <w:shd w:fill="auto" w:val="clear"/>
         </w:rPr>
       </w:r>
     </w:p>
     <w:p>
       <w:pPr>
         <w:pStyle w:val="Heading1"/>
+        <w:rPr/>
+      </w:pPr>
+      <w:bookmarkStart w:id="14" w:name="__RefHeading___Toc742_1685620820"/>
+      <w:bookmarkEnd w:id="14"/>
+      <w:r>
         <w:rPr>
           <w:color w:val="000000"/>
           <w:sz w:val="32"/>
           <w:szCs w:val="32"/>
         </w:rPr>
-      </w:pPr>
-      <w:bookmarkStart w:id="9" w:name="__RefHeading___Toc742_1685620820"/>
-      <w:bookmarkEnd w:id="9"/>
+        <w:t>7.</w:t>
+      </w:r>
       <w:r>
         <w:rPr>
           <w:color w:val="000000"/>
@@ -4438,7 +4189,6 @@
         <w:jc w:val="both"/>
         <w:rPr>
           <w:rFonts w:ascii="Times New Roman" w:hAnsi="Times New Roman"/>
-          <w:color w:val="000000"/>
         </w:rPr>
       </w:pPr>
       <w:r>
@@ -4447,7 +4197,7 @@
           <w:color w:val="000000"/>
         </w:rPr>
         <w:br/>
-        <w:t>As we move forward with the project, ethical considerations are key to ensuring the integrity of our research and its outcomes. Here’s how we’ll address them:</w:t>
+        <w:t>As we move forward with the project, ethical considerations are key to ensuring the integrity. Here’s how we’ll address them:</w:t>
       </w:r>
     </w:p>
     <w:p>
@@ -4549,14 +4299,7 @@
           <w:rFonts w:ascii="Times New Roman" w:hAnsi="Times New Roman"/>
           <w:color w:val="000000"/>
         </w:rPr>
-        <w:t xml:space="preserve">: </w:t>
-      </w:r>
-      <w:r>
-        <w:rPr>
-          <w:rFonts w:ascii="Times New Roman" w:hAnsi="Times New Roman"/>
-          <w:color w:val="000000"/>
-        </w:rPr>
-        <w:t>Committed</w:t>
+        <w:t>: Committed</w:t>
       </w:r>
       <w:r>
         <w:rPr>
@@ -4616,21 +4359,7 @@
           <w:rFonts w:ascii="Times New Roman" w:hAnsi="Times New Roman"/>
           <w:color w:val="000000"/>
         </w:rPr>
-        <w:t xml:space="preserve">: </w:t>
-      </w:r>
-      <w:r>
-        <w:rPr>
-          <w:rFonts w:ascii="Times New Roman" w:hAnsi="Times New Roman"/>
-          <w:color w:val="000000"/>
-        </w:rPr>
-        <w:t>T</w:t>
-      </w:r>
-      <w:r>
-        <w:rPr>
-          <w:rFonts w:ascii="Times New Roman" w:hAnsi="Times New Roman"/>
-          <w:color w:val="000000"/>
-        </w:rPr>
-        <w:t xml:space="preserve">he project will comply with all necessary regulations, especially the </w:t>
+        <w:t xml:space="preserve">: The project will comply with all necessary regulations, especially the </w:t>
       </w:r>
       <w:r>
         <w:rPr>
@@ -4672,21 +4401,7 @@
           <w:rFonts w:ascii="Times New Roman" w:hAnsi="Times New Roman"/>
           <w:color w:val="000000"/>
         </w:rPr>
-        <w:t xml:space="preserve">: </w:t>
-      </w:r>
-      <w:r>
-        <w:rPr>
-          <w:rFonts w:ascii="Times New Roman" w:hAnsi="Times New Roman"/>
-          <w:color w:val="000000"/>
-        </w:rPr>
-        <w:t>E</w:t>
-      </w:r>
-      <w:r>
-        <w:rPr>
-          <w:rFonts w:ascii="Times New Roman" w:hAnsi="Times New Roman"/>
-          <w:color w:val="000000"/>
-        </w:rPr>
-        <w:t>nsure full transparency in the methods and data used, providing a clear rationale for each decision made throughout the process.</w:t>
+        <w:t>: Ensure full transparency in the methods and data used, providing a clear rationale for each decision made throughout the process.</w:t>
       </w:r>
     </w:p>
     <w:p>
@@ -4758,11 +4473,11 @@
       </w:r>
     </w:p>
     <w:sectPr>
-      <w:footerReference w:type="default" r:id="rId9"/>
-      <w:footerReference w:type="first" r:id="rId10"/>
+      <w:footerReference w:type="default" r:id="rId11"/>
+      <w:footerReference w:type="first" r:id="rId12"/>
       <w:type w:val="nextPage"/>
       <w:pgSz w:w="11906" w:h="16838"/>
-      <w:pgMar w:left="1440" w:right="1440" w:gutter="0" w:header="0" w:top="1440" w:footer="708" w:bottom="1440"/>
+      <w:pgMar w:left="1247" w:right="1247" w:gutter="0" w:header="0" w:top="1020" w:footer="680" w:bottom="1412"/>
       <w:pgNumType w:start="1" w:fmt="decimal"/>
       <w:formProt w:val="false"/>
       <w:textDirection w:val="lrTb"/>
@@ -4780,9 +4495,28 @@
       <w:jc w:val="center"/>
       <w:rPr/>
     </w:pPr>
+    <w:bookmarkStart w:id="0" w:name="PageNumWizard_FOOTER_Converted12"/>
     <w:r>
       <w:rPr/>
+      <w:fldChar w:fldCharType="begin"/>
     </w:r>
+    <w:r>
+      <w:rPr/>
+      <w:instrText xml:space="preserve"> PAGE </w:instrText>
+    </w:r>
+    <w:r>
+      <w:rPr/>
+      <w:fldChar w:fldCharType="separate"/>
+    </w:r>
+    <w:r>
+      <w:rPr/>
+      <w:t>2</w:t>
+    </w:r>
+    <w:r>
+      <w:rPr/>
+      <w:fldChar w:fldCharType="end"/>
+    </w:r>
+    <w:bookmarkEnd w:id="0"/>
   </w:p>
   <w:p>
     <w:pPr>
@@ -4812,7 +4546,7 @@
       <mc:AlternateContent>
         <mc:Choice Requires="wps">
           <w:drawing>
-            <wp:anchor behindDoc="1" distT="0" distB="0" distL="0" distR="0" simplePos="0" locked="0" layoutInCell="0" allowOverlap="1" relativeHeight="8" wp14:anchorId="4E7E2743">
+            <wp:anchor behindDoc="1" distT="0" distB="0" distL="0" distR="0" simplePos="0" locked="0" layoutInCell="0" allowOverlap="1" relativeHeight="7" wp14:anchorId="4E7E2743">
               <wp:simplePos x="0" y="0"/>
               <wp:positionH relativeFrom="rightMargin">
                 <wp:align>center</wp:align>
@@ -4916,7 +4650,7 @@
         </mc:Choice>
         <mc:Fallback>
           <w:pict>
-            <v:rect id="shape_0" ID="Rectangle 5" path="m0,0l-2147483645,0l-2147483645,-2147483646l0,-2147483646xe" stroked="f" o:allowincell="f" style="position:absolute;margin-left:13.7pt;margin-top:28.45pt;width:44.5pt;height:15.05pt;flip:x;mso-wrap-style:square;v-text-anchor:top;rotation:180;mso-position-horizontal:center;mso-position-horizontal-relative:page;mso-position-vertical:center" wp14:anchorId="4E7E2743">
+            <v:rect id="shape_0" ID="Rectangle 5" path="m0,0l-2147483645,0l-2147483645,-2147483646l0,-2147483646xe" stroked="f" o:allowincell="f" style="position:absolute;margin-left:8.85pt;margin-top:27.75pt;width:44.5pt;height:15.05pt;flip:x;mso-wrap-style:square;v-text-anchor:top;rotation:180;mso-position-horizontal:center;mso-position-horizontal-relative:page;mso-position-vertical:center" wp14:anchorId="4E7E2743">
               <v:fill o:detectmouseclick="t" on="false"/>
               <v:stroke color="#3465a4" joinstyle="round" endcap="flat"/>
               <v:textbox>
@@ -5135,16 +4869,18 @@
   <w:abstractNum w:abstractNumId="2">
     <w:lvl w:ilvl="0">
       <w:start w:val="1"/>
-      <w:numFmt w:val="decimal"/>
-      <w:lvlText w:val="%1."/>
+      <w:numFmt w:val="bullet"/>
+      <w:lvlText w:val=""/>
       <w:lvlJc w:val="start"/>
       <w:pPr>
         <w:tabs>
           <w:tab w:val="num" w:pos="720"/>
         </w:tabs>
-        <w:ind w:start="720" w:hanging="360"/>
-      </w:pPr>
-      <w:rPr/>
+        <w:ind w:start="720" w:hanging="283"/>
+      </w:pPr>
+      <w:rPr>
+        <w:rFonts w:ascii="Symbol" w:hAnsi="Symbol" w:cs="Symbol" w:hint="default"/>
+      </w:rPr>
     </w:lvl>
     <w:lvl w:ilvl="1">
       <w:start w:val="1"/>
@@ -5157,7 +4893,6 @@
         </w:tabs>
         <w:ind w:start="1080" w:hanging="360"/>
       </w:pPr>
-      <w:rPr/>
     </w:lvl>
     <w:lvl w:ilvl="2">
       <w:start w:val="1"/>
@@ -5170,7 +4905,6 @@
         </w:tabs>
         <w:ind w:start="1440" w:hanging="360"/>
       </w:pPr>
-      <w:rPr/>
     </w:lvl>
     <w:lvl w:ilvl="3">
       <w:start w:val="1"/>
@@ -5183,7 +4917,6 @@
         </w:tabs>
         <w:ind w:start="1800" w:hanging="360"/>
       </w:pPr>
-      <w:rPr/>
     </w:lvl>
     <w:lvl w:ilvl="4">
       <w:start w:val="1"/>
@@ -5196,7 +4929,6 @@
         </w:tabs>
         <w:ind w:start="2160" w:hanging="360"/>
       </w:pPr>
-      <w:rPr/>
     </w:lvl>
     <w:lvl w:ilvl="5">
       <w:start w:val="1"/>
@@ -5209,7 +4941,6 @@
         </w:tabs>
         <w:ind w:start="2520" w:hanging="360"/>
       </w:pPr>
-      <w:rPr/>
     </w:lvl>
     <w:lvl w:ilvl="6">
       <w:start w:val="1"/>
@@ -5222,7 +4953,6 @@
         </w:tabs>
         <w:ind w:start="2880" w:hanging="360"/>
       </w:pPr>
-      <w:rPr/>
     </w:lvl>
     <w:lvl w:ilvl="7">
       <w:start w:val="1"/>
@@ -5235,7 +4965,6 @@
         </w:tabs>
         <w:ind w:start="3240" w:hanging="360"/>
       </w:pPr>
-      <w:rPr/>
     </w:lvl>
     <w:lvl w:ilvl="8">
       <w:start w:val="1"/>
@@ -5248,7 +4977,6 @@
         </w:tabs>
         <w:ind w:start="3600" w:hanging="360"/>
       </w:pPr>
-      <w:rPr/>
     </w:lvl>
   </w:abstractNum>
   <w:abstractNum w:abstractNumId="3">
@@ -5293,7 +5021,6 @@
     </w:lvl>
     <w:lvl w:ilvl="3">
       <w:start w:val="1"/>
-      <w:pStyle w:val="Heading4"/>
       <w:numFmt w:val="none"/>
       <w:suff w:val="nothing"/>
       <w:lvlText w:val=""/>

--- a/Documents/Git works/DIGITAL-TRANSFORMATION-COMPETITIVENESS-IRELAND/capstone_project/DTI.docx
+++ b/Documents/Git works/DIGITAL-TRANSFORMATION-COMPETITIVENESS-IRELAND/capstone_project/DTI.docx
@@ -81,8 +81,8 @@
                         <wps:cNvSpPr/>
                         <wps:spPr>
                           <a:xfrm>
-                            <a:off x="0" y="8920440"/>
-                            <a:ext cx="228600" cy="223560"/>
+                            <a:off x="0" y="8921160"/>
+                            <a:ext cx="228600" cy="222840"/>
                           </a:xfrm>
                           <a:prstGeom prst="rect">
                             <a:avLst/>
@@ -124,7 +124,7 @@
                   <v:stroke color="#3465a4" weight="6480" joinstyle="miter" endcap="flat"/>
                   <w10:wrap type="none"/>
                 </v:rect>
-                <v:rect id="shape_0" ID="Rectangle 4" path="m0,0l-2147483645,0l-2147483645,-2147483646l0,-2147483646xe" fillcolor="#18a303" stroked="f" o:allowincell="f" style="position:absolute;left:690;top:12145;width:359;height:351;mso-wrap-style:none;v-text-anchor:middle;mso-position-horizontal-relative:page;mso-position-vertical-relative:margin">
+                <v:rect id="shape_0" ID="Rectangle 4" path="m0,0l-2147483645,0l-2147483645,-2147483646l0,-2147483646xe" fillcolor="#18a303" stroked="f" o:allowincell="f" style="position:absolute;left:690;top:12146;width:359;height:350;mso-wrap-style:none;v-text-anchor:middle;mso-position-horizontal-relative:page;mso-position-vertical-relative:margin">
                   <v:fill o:detectmouseclick="t" type="solid" color2="#e75cfc"/>
                   <v:stroke color="#3465a4" weight="6480" joinstyle="miter" endcap="flat"/>
                   <w10:wrap type="none"/>
@@ -228,11 +228,13 @@
         <w:rPr>
           <w:rStyle w:val="Strong"/>
           <w:rFonts w:ascii="Times New Roman" w:hAnsi="Times New Roman"/>
+          <w:b w:val="false"/>
+          <w:bCs w:val="false"/>
           <w:i/>
           <w:iCs/>
           <w:color w:val="000000"/>
-          <w:sz w:val="24"/>
-          <w:szCs w:val="24"/>
+          <w:sz w:val="30"/>
+          <w:szCs w:val="30"/>
         </w:rPr>
         <w:t>Stimulating Ireland’s Innovation Ecosystem: Adapting to a New Geopolitical Era</w:t>
       </w:r>
@@ -911,21 +913,6 @@
     </w:p>
     <w:p>
       <w:pPr>
-        <w:pStyle w:val="Normal"/>
-        <w:rPr>
-          <w:rFonts w:ascii="Times New Roman" w:hAnsi="Times New Roman" w:cs="Calibri"/>
-          <w:color w:val="000000"/>
-        </w:rPr>
-      </w:pPr>
-      <w:r>
-        <w:rPr>
-          <w:rFonts w:cs="Calibri" w:ascii="Times New Roman" w:hAnsi="Times New Roman"/>
-          <w:color w:val="000000"/>
-        </w:rPr>
-      </w:r>
-    </w:p>
-    <w:p>
-      <w:pPr>
         <w:sectPr>
           <w:type w:val="nextPage"/>
           <w:pgSz w:w="12240" w:h="15840"/>
@@ -989,38 +976,32 @@
         <w:p>
           <w:pPr>
             <w:pStyle w:val="TOCHeading"/>
-            <w:spacing w:lineRule="auto" w:line="360"/>
             <w:rPr>
-              <w:sz w:val="28"/>
-              <w:szCs w:val="28"/>
+              <w:rFonts w:ascii="Times New Roman" w:hAnsi="Times New Roman"/>
             </w:rPr>
           </w:pPr>
           <w:r>
             <w:rPr>
-              <w:sz w:val="28"/>
-              <w:szCs w:val="28"/>
+              <w:rFonts w:ascii="Times New Roman" w:hAnsi="Times New Roman"/>
             </w:rPr>
+            <w:t xml:space="preserve">Summary Table </w:t>
           </w:r>
         </w:p>
         <w:p>
           <w:pPr>
-            <w:pStyle w:val="TOCHeading"/>
-            <w:spacing w:lineRule="auto" w:line="360"/>
+            <w:pStyle w:val="Normal"/>
             <w:rPr>
-              <w:b w:val="false"/>
-              <w:bCs w:val="false"/>
-              <w:sz w:val="32"/>
-              <w:szCs w:val="32"/>
+              <w:rFonts w:ascii="Times New Roman" w:hAnsi="Times New Roman"/>
+              <w:sz w:val="30"/>
+              <w:szCs w:val="30"/>
             </w:rPr>
           </w:pPr>
           <w:r>
             <w:rPr>
-              <w:b w:val="false"/>
-              <w:bCs w:val="false"/>
-              <w:sz w:val="32"/>
-              <w:szCs w:val="32"/>
+              <w:rFonts w:ascii="Times New Roman" w:hAnsi="Times New Roman"/>
+              <w:sz w:val="30"/>
+              <w:szCs w:val="30"/>
             </w:rPr>
-            <w:t xml:space="preserve">Summary Table </w:t>
           </w:r>
         </w:p>
         <w:p>
@@ -1030,25 +1011,40 @@
               <w:tab w:val="clear" w:pos="709"/>
               <w:tab w:val="right" w:pos="9026" w:leader="dot"/>
             </w:tabs>
-            <w:spacing w:lineRule="auto" w:line="360"/>
-            <w:rPr>
-              <w:rStyle w:val="Enlacedelndice"/>
-            </w:rPr>
+            <w:rPr/>
           </w:pPr>
           <w:r>
             <w:fldChar w:fldCharType="begin"/>
           </w:r>
           <w:r>
-            <w:rPr/>
+            <w:rPr>
+              <w:rStyle w:val="Enlacedelndice"/>
+              <w:sz w:val="30"/>
+              <w:szCs w:val="30"/>
+              <w:rFonts w:ascii="Times New Roman" w:hAnsi="Times New Roman"/>
+            </w:rPr>
             <w:instrText xml:space="preserve"> TOC \f \o "1-3" \h</w:instrText>
           </w:r>
           <w:r>
-            <w:rPr/>
+            <w:rPr>
+              <w:rStyle w:val="Enlacedelndice"/>
+              <w:sz w:val="30"/>
+              <w:szCs w:val="30"/>
+              <w:rFonts w:ascii="Times New Roman" w:hAnsi="Times New Roman"/>
+            </w:rPr>
             <w:fldChar w:fldCharType="separate"/>
           </w:r>
           <w:hyperlink w:anchor="__RefHeading___Toc724_1685620820">
             <w:r>
-              <w:rPr/>
+              <w:rPr>
+                <w:rStyle w:val="Enlacedelndice"/>
+                <w:rFonts w:ascii="Times New Roman" w:hAnsi="Times New Roman"/>
+                <w:sz w:val="30"/>
+                <w:szCs w:val="30"/>
+              </w:rPr>
+              <w:t>1. Introduction</w:t>
+              <w:tab/>
+              <w:t>1</w:t>
             </w:r>
           </w:hyperlink>
         </w:p>
@@ -1059,19 +1055,13 @@
               <w:tab w:val="clear" w:pos="709"/>
               <w:tab w:val="right" w:pos="9026" w:leader="dot"/>
             </w:tabs>
-            <w:spacing w:lineRule="auto" w:line="360"/>
-            <w:rPr/>
+            <w:rPr>
+              <w:rStyle w:val="Enlacedelndice"/>
+            </w:rPr>
           </w:pPr>
-          <w:hyperlink w:anchor="__RefHeading___Toc724_1685620820">
-            <w:r>
-              <w:rPr>
-                <w:rStyle w:val="Enlacedelndice"/>
-                <w:sz w:val="28"/>
-                <w:szCs w:val="28"/>
-              </w:rPr>
-              <w:t>1. Introduction</w:t>
-              <w:tab/>
-              <w:t>1</w:t>
+          <w:hyperlink w:anchor="__RefHeading___Toc726_1685620820">
+            <w:r>
+              <w:rPr/>
             </w:r>
           </w:hyperlink>
         </w:p>
@@ -1082,33 +1072,15 @@
               <w:tab w:val="clear" w:pos="709"/>
               <w:tab w:val="right" w:pos="9026" w:leader="dot"/>
             </w:tabs>
-            <w:spacing w:lineRule="auto" w:line="360"/>
-            <w:rPr>
-              <w:rStyle w:val="Enlacedelndice"/>
-              <w:sz w:val="28"/>
-              <w:szCs w:val="28"/>
-            </w:rPr>
-          </w:pPr>
-          <w:r>
-            <w:rPr/>
-          </w:r>
-        </w:p>
-        <w:p>
-          <w:pPr>
-            <w:pStyle w:val="TOC1"/>
-            <w:tabs>
-              <w:tab w:val="clear" w:pos="709"/>
-              <w:tab w:val="right" w:pos="9026" w:leader="dot"/>
-            </w:tabs>
-            <w:spacing w:lineRule="auto" w:line="360"/>
             <w:rPr/>
           </w:pPr>
           <w:hyperlink w:anchor="__RefHeading___Toc726_1685620820">
             <w:r>
               <w:rPr>
                 <w:rStyle w:val="Enlacedelndice"/>
-                <w:sz w:val="28"/>
-                <w:szCs w:val="28"/>
+                <w:rFonts w:ascii="Times New Roman" w:hAnsi="Times New Roman"/>
+                <w:sz w:val="30"/>
+                <w:szCs w:val="30"/>
               </w:rPr>
               <w:t>2. Problem Definition:</w:t>
               <w:tab/>
@@ -1123,7 +1095,6 @@
               <w:tab w:val="clear" w:pos="709"/>
               <w:tab w:val="right" w:pos="9026" w:leader="dot"/>
             </w:tabs>
-            <w:spacing w:lineRule="auto" w:line="360"/>
             <w:rPr>
               <w:rStyle w:val="Enlacedelndice"/>
             </w:rPr>
@@ -1141,15 +1112,15 @@
               <w:tab w:val="clear" w:pos="709"/>
               <w:tab w:val="right" w:pos="9026" w:leader="dot"/>
             </w:tabs>
-            <w:spacing w:lineRule="auto" w:line="360"/>
             <w:rPr/>
           </w:pPr>
           <w:hyperlink w:anchor="__RefHeading___Toc1648_1685620820">
             <w:r>
               <w:rPr>
                 <w:rStyle w:val="Enlacedelndice"/>
-                <w:sz w:val="28"/>
-                <w:szCs w:val="28"/>
+                <w:rFonts w:ascii="Times New Roman" w:hAnsi="Times New Roman"/>
+                <w:sz w:val="30"/>
+                <w:szCs w:val="30"/>
               </w:rPr>
               <w:t>3. Objectives</w:t>
               <w:tab/>
@@ -1164,15 +1135,15 @@
               <w:tab w:val="clear" w:pos="709"/>
               <w:tab w:val="right" w:pos="9026" w:leader="dot"/>
             </w:tabs>
-            <w:spacing w:lineRule="auto" w:line="360"/>
             <w:rPr/>
           </w:pPr>
           <w:hyperlink w:anchor="__RefHeading___Toc1652_1685620820">
             <w:r>
               <w:rPr>
                 <w:rStyle w:val="Enlacedelndice"/>
-                <w:sz w:val="28"/>
-                <w:szCs w:val="28"/>
+                <w:rFonts w:ascii="Times New Roman" w:hAnsi="Times New Roman"/>
+                <w:sz w:val="30"/>
+                <w:szCs w:val="30"/>
               </w:rPr>
               <w:t>3.1.General Objective:</w:t>
               <w:tab/>
@@ -1187,15 +1158,15 @@
               <w:tab w:val="clear" w:pos="709"/>
               <w:tab w:val="right" w:pos="9026" w:leader="dot"/>
             </w:tabs>
-            <w:spacing w:lineRule="auto" w:line="360"/>
             <w:rPr/>
           </w:pPr>
           <w:hyperlink w:anchor="__RefHeading___Toc1654_1685620820">
             <w:r>
               <w:rPr>
                 <w:rStyle w:val="Enlacedelndice"/>
-                <w:sz w:val="28"/>
-                <w:szCs w:val="28"/>
+                <w:rFonts w:ascii="Times New Roman" w:hAnsi="Times New Roman"/>
+                <w:sz w:val="30"/>
+                <w:szCs w:val="30"/>
               </w:rPr>
               <w:t>3.2.1.Objective:</w:t>
               <w:tab/>
@@ -1210,15 +1181,15 @@
               <w:tab w:val="clear" w:pos="709"/>
               <w:tab w:val="right" w:pos="9026" w:leader="dot"/>
             </w:tabs>
-            <w:spacing w:lineRule="auto" w:line="360"/>
             <w:rPr/>
           </w:pPr>
           <w:hyperlink w:anchor="__RefHeading___Toc1656_1685620820">
             <w:r>
               <w:rPr>
                 <w:rStyle w:val="Enlacedelndice"/>
-                <w:sz w:val="28"/>
-                <w:szCs w:val="28"/>
+                <w:rFonts w:ascii="Times New Roman" w:hAnsi="Times New Roman"/>
+                <w:sz w:val="30"/>
+                <w:szCs w:val="30"/>
               </w:rPr>
               <w:t>3.2.2.Objective:</w:t>
               <w:tab/>
@@ -1233,7 +1204,6 @@
               <w:tab w:val="clear" w:pos="709"/>
               <w:tab w:val="right" w:pos="9026" w:leader="dot"/>
             </w:tabs>
-            <w:spacing w:lineRule="auto" w:line="360"/>
             <w:rPr>
               <w:rStyle w:val="Enlacedelndice"/>
             </w:rPr>
@@ -1251,17 +1221,57 @@
               <w:tab w:val="clear" w:pos="709"/>
               <w:tab w:val="right" w:pos="9026" w:leader="dot"/>
             </w:tabs>
-            <w:spacing w:lineRule="auto" w:line="360"/>
             <w:rPr/>
           </w:pPr>
           <w:hyperlink w:anchor="__RefHeading___Toc730_1685620820">
             <w:r>
               <w:rPr>
                 <w:rStyle w:val="Enlacedelndice"/>
-                <w:sz w:val="28"/>
-                <w:szCs w:val="28"/>
+                <w:rFonts w:ascii="Times New Roman" w:hAnsi="Times New Roman"/>
+                <w:sz w:val="30"/>
+                <w:szCs w:val="30"/>
               </w:rPr>
               <w:t>4. Literature Review</w:t>
+              <w:tab/>
+              <w:t>2</w:t>
+            </w:r>
+          </w:hyperlink>
+        </w:p>
+        <w:p>
+          <w:pPr>
+            <w:pStyle w:val="TOC1"/>
+            <w:tabs>
+              <w:tab w:val="clear" w:pos="709"/>
+              <w:tab w:val="right" w:pos="9026" w:leader="dot"/>
+            </w:tabs>
+            <w:rPr>
+              <w:rStyle w:val="Enlacedelndice"/>
+            </w:rPr>
+          </w:pPr>
+          <w:hyperlink w:anchor="__RefHeading___Toc1650_1685620820">
+            <w:r>
+              <w:rPr/>
+            </w:r>
+          </w:hyperlink>
+        </w:p>
+        <w:p>
+          <w:pPr>
+            <w:pStyle w:val="TOC1"/>
+            <w:tabs>
+              <w:tab w:val="clear" w:pos="709"/>
+              <w:tab w:val="right" w:pos="9026" w:leader="dot"/>
+            </w:tabs>
+            <w:rPr/>
+          </w:pPr>
+          <w:hyperlink w:anchor="__RefHeading___Toc1650_1685620820">
+            <w:r>
+              <w:rPr>
+                <w:rStyle w:val="Enlacedelndice"/>
+                <w:rFonts w:ascii="Times New Roman" w:hAnsi="Times New Roman"/>
+                <w:sz w:val="30"/>
+                <w:szCs w:val="30"/>
+              </w:rPr>
+              <w:t>5. Scope Methodology</w:t>
               <w:tab/>
               <w:t>2</w:t>
             </w:r>
@@ -1274,19 +1284,19 @@
               <w:tab w:val="clear" w:pos="709"/>
               <w:tab w:val="right" w:pos="9026" w:leader="dot"/>
             </w:tabs>
-            <w:spacing w:lineRule="auto" w:line="360"/>
             <w:rPr/>
           </w:pPr>
-          <w:hyperlink w:anchor="__RefHeading___Toc732_1685620820">
+          <w:hyperlink w:anchor="__RefHeading___Toc736_1685620820">
             <w:r>
               <w:rPr>
                 <w:rStyle w:val="Enlacedelndice"/>
-                <w:sz w:val="28"/>
-                <w:szCs w:val="28"/>
-              </w:rPr>
-              <w:t>4.1.References</w:t>
+                <w:rFonts w:ascii="Times New Roman" w:hAnsi="Times New Roman"/>
+                <w:sz w:val="30"/>
+                <w:szCs w:val="30"/>
+              </w:rPr>
+              <w:t>5.1.Out of Scope: </w:t>
               <w:tab/>
-              <w:t>2</w:t>
+              <w:t>3</w:t>
             </w:r>
           </w:hyperlink>
         </w:p>
@@ -1297,12 +1307,11 @@
               <w:tab w:val="clear" w:pos="709"/>
               <w:tab w:val="right" w:pos="9026" w:leader="dot"/>
             </w:tabs>
-            <w:spacing w:lineRule="auto" w:line="360"/>
             <w:rPr>
               <w:rStyle w:val="Enlacedelndice"/>
             </w:rPr>
           </w:pPr>
-          <w:hyperlink w:anchor="__RefHeading___Toc1650_1685620820">
+          <w:hyperlink w:anchor="__RefHeading___Toc1143_1685620820">
             <w:r>
               <w:rPr/>
             </w:r>
@@ -1315,40 +1324,17 @@
               <w:tab w:val="clear" w:pos="709"/>
               <w:tab w:val="right" w:pos="9026" w:leader="dot"/>
             </w:tabs>
-            <w:spacing w:lineRule="auto" w:line="360"/>
             <w:rPr/>
           </w:pPr>
-          <w:hyperlink w:anchor="__RefHeading___Toc1650_1685620820">
+          <w:hyperlink w:anchor="__RefHeading___Toc1143_1685620820">
             <w:r>
               <w:rPr>
                 <w:rStyle w:val="Enlacedelndice"/>
-                <w:sz w:val="28"/>
-                <w:szCs w:val="28"/>
-              </w:rPr>
-              <w:t>5. Scope Methodology</w:t>
-              <w:tab/>
-              <w:t>3</w:t>
-            </w:r>
-          </w:hyperlink>
-        </w:p>
-        <w:p>
-          <w:pPr>
-            <w:pStyle w:val="TOC2"/>
-            <w:tabs>
-              <w:tab w:val="clear" w:pos="709"/>
-              <w:tab w:val="right" w:pos="9026" w:leader="dot"/>
-            </w:tabs>
-            <w:spacing w:lineRule="auto" w:line="360"/>
-            <w:rPr/>
-          </w:pPr>
-          <w:hyperlink w:anchor="__RefHeading___Toc736_1685620820">
-            <w:r>
-              <w:rPr>
-                <w:rStyle w:val="Enlacedelndice"/>
-                <w:sz w:val="28"/>
-                <w:szCs w:val="28"/>
-              </w:rPr>
-              <w:t>5.1.Out of Scope: </w:t>
+                <w:rFonts w:ascii="Times New Roman" w:hAnsi="Times New Roman"/>
+                <w:sz w:val="30"/>
+                <w:szCs w:val="30"/>
+              </w:rPr>
+              <w:t>6.Data Sources:</w:t>
               <w:tab/>
               <w:t>3</w:t>
             </w:r>
@@ -1361,12 +1347,11 @@
               <w:tab w:val="clear" w:pos="709"/>
               <w:tab w:val="right" w:pos="9026" w:leader="dot"/>
             </w:tabs>
-            <w:spacing w:lineRule="auto" w:line="360"/>
             <w:rPr>
               <w:rStyle w:val="Enlacedelndice"/>
             </w:rPr>
           </w:pPr>
-          <w:hyperlink w:anchor="__RefHeading___Toc1143_1685620820">
+          <w:hyperlink w:anchor="__RefHeading___Toc742_1685620820">
             <w:r>
               <w:rPr/>
             </w:r>
@@ -1379,19 +1364,19 @@
               <w:tab w:val="clear" w:pos="709"/>
               <w:tab w:val="right" w:pos="9026" w:leader="dot"/>
             </w:tabs>
-            <w:spacing w:lineRule="auto" w:line="360"/>
             <w:rPr/>
           </w:pPr>
-          <w:hyperlink w:anchor="__RefHeading___Toc1143_1685620820">
+          <w:hyperlink w:anchor="__RefHeading___Toc742_1685620820">
             <w:r>
               <w:rPr>
                 <w:rStyle w:val="Enlacedelndice"/>
-                <w:sz w:val="28"/>
-                <w:szCs w:val="28"/>
-              </w:rPr>
-              <w:t>6.Data Sources:</w:t>
+                <w:rFonts w:ascii="Times New Roman" w:hAnsi="Times New Roman"/>
+                <w:sz w:val="30"/>
+                <w:szCs w:val="30"/>
+              </w:rPr>
+              <w:t>7.Ethical Considerations</w:t>
               <w:tab/>
-              <w:t>4</w:t>
+              <w:t>3</w:t>
             </w:r>
           </w:hyperlink>
         </w:p>
@@ -1402,12 +1387,11 @@
               <w:tab w:val="clear" w:pos="709"/>
               <w:tab w:val="right" w:pos="9026" w:leader="dot"/>
             </w:tabs>
-            <w:spacing w:lineRule="auto" w:line="360"/>
             <w:rPr>
               <w:rStyle w:val="Enlacedelndice"/>
             </w:rPr>
           </w:pPr>
-          <w:hyperlink w:anchor="__RefHeading___Toc742_1685620820">
+          <w:hyperlink w:anchor="__RefHeading___Toc732_1685620820">
             <w:r>
               <w:rPr/>
             </w:r>
@@ -1420,17 +1404,17 @@
               <w:tab w:val="clear" w:pos="709"/>
               <w:tab w:val="right" w:pos="9026" w:leader="dot"/>
             </w:tabs>
-            <w:spacing w:lineRule="auto" w:line="360"/>
             <w:rPr/>
           </w:pPr>
-          <w:hyperlink w:anchor="__RefHeading___Toc742_1685620820">
+          <w:hyperlink w:anchor="__RefHeading___Toc732_1685620820">
             <w:r>
               <w:rPr>
                 <w:rStyle w:val="Enlacedelndice"/>
-                <w:sz w:val="28"/>
-                <w:szCs w:val="28"/>
-              </w:rPr>
-              <w:t>7.Ethical Considerations</w:t>
+                <w:rFonts w:ascii="Times New Roman" w:hAnsi="Times New Roman"/>
+                <w:sz w:val="30"/>
+                <w:szCs w:val="30"/>
+              </w:rPr>
+              <w:t>8.References</w:t>
               <w:tab/>
               <w:t>4</w:t>
             </w:r>
@@ -1438,33 +1422,15 @@
           <w:r>
             <w:rPr>
               <w:rStyle w:val="Enlacedelndice"/>
-              <w:sz w:val="28"/>
-              <w:szCs w:val="28"/>
+              <w:sz w:val="30"/>
+              <w:szCs w:val="30"/>
+              <w:rFonts w:ascii="Times New Roman" w:hAnsi="Times New Roman"/>
             </w:rPr>
             <w:fldChar w:fldCharType="end"/>
           </w:r>
         </w:p>
       </w:sdtContent>
     </w:sdt>
-    <w:p>
-      <w:pPr>
-        <w:pStyle w:val="TOC1"/>
-        <w:tabs>
-          <w:tab w:val="clear" w:pos="709"/>
-          <w:tab w:val="right" w:pos="9026" w:leader="dot"/>
-        </w:tabs>
-        <w:spacing w:lineRule="auto" w:line="360"/>
-        <w:rPr>
-          <w:rFonts w:ascii="Times New Roman" w:hAnsi="Times New Roman"/>
-        </w:rPr>
-      </w:pPr>
-      <w:r>
-        <w:rPr>
-          <w:sz w:val="28"/>
-          <w:szCs w:val="28"/>
-        </w:rPr>
-      </w:r>
-    </w:p>
     <w:p>
       <w:pPr>
         <w:sectPr>
@@ -1477,20 +1443,20 @@
           <w:textDirection w:val="lrTb"/>
           <w:docGrid w:type="default" w:linePitch="360" w:charSpace="0"/>
         </w:sectPr>
-        <w:pStyle w:val="Normal"/>
-        <w:rPr>
-          <w:rFonts w:ascii="Times New Roman" w:hAnsi="Times New Roman"/>
-          <w:color w:val="000000"/>
-          <w:sz w:val="32"/>
-          <w:szCs w:val="32"/>
-        </w:rPr>
-      </w:pPr>
-      <w:r>
-        <w:rPr>
-          <w:rFonts w:ascii="Times New Roman" w:hAnsi="Times New Roman"/>
-          <w:color w:val="000000"/>
-          <w:sz w:val="32"/>
-          <w:szCs w:val="32"/>
+        <w:pStyle w:val="TOC1"/>
+        <w:tabs>
+          <w:tab w:val="clear" w:pos="709"/>
+          <w:tab w:val="right" w:pos="9026" w:leader="dot"/>
+        </w:tabs>
+        <w:spacing w:lineRule="auto" w:line="360"/>
+        <w:rPr>
+          <w:sz w:val="28"/>
+          <w:szCs w:val="28"/>
+        </w:rPr>
+      </w:pPr>
+      <w:r>
+        <w:rPr>
+          <w:rFonts w:ascii="Times New Roman" w:hAnsi="Times New Roman"/>
         </w:rPr>
       </w:r>
     </w:p>
@@ -1503,8 +1469,8 @@
           <w:rFonts w:ascii="Times New Roman" w:hAnsi="Times New Roman"/>
         </w:rPr>
       </w:pPr>
-      <w:bookmarkStart w:id="1" w:name="__RefHeading___Toc724_1685620820"/>
-      <w:bookmarkEnd w:id="1"/>
+      <w:bookmarkStart w:id="2" w:name="__RefHeading___Toc724_1685620820"/>
+      <w:bookmarkEnd w:id="2"/>
       <w:r>
         <w:rPr>
           <w:rFonts w:ascii="Times New Roman" w:hAnsi="Times New Roman"/>
@@ -1514,7 +1480,7 @@
         </w:rPr>
         <w:t xml:space="preserve">1. </w:t>
       </w:r>
-      <w:bookmarkStart w:id="2" w:name="_Toc158384946"/>
+      <w:bookmarkStart w:id="3" w:name="_Toc158384946"/>
       <w:r>
         <w:rPr>
           <w:rFonts w:ascii="Times New Roman" w:hAnsi="Times New Roman"/>
@@ -1524,7 +1490,7 @@
         </w:rPr>
         <w:t>Introduction</w:t>
       </w:r>
-      <w:bookmarkEnd w:id="2"/>
+      <w:bookmarkEnd w:id="3"/>
     </w:p>
     <w:p>
       <w:pPr>
@@ -1540,16 +1506,17 @@
           <w:rFonts w:ascii="Times New Roman" w:hAnsi="Times New Roman"/>
           <w:color w:val="000000"/>
         </w:rPr>
-        <w:t xml:space="preserve">In a world shaped by rapid geopolitical shifts, Ireland finds itself at a crossroads. With global political dynamics, particularly the policies under leaders like Donald Trump, influencing international trade, technology, and economic relationships, Ireland must adapt to remain a leader in innovation. This study delves into how Ireland can stimulate its innovation ecosystem, ensuring it not only competes but thrives in this new era. By embracing the crisis as a catalyst for creativity and innovation, we explore the importance of fostering startups driven by scientific knowledge, research think tanks, and cutting-edge technological trends. This study will unfold over two semesters, guided by CRISP-DM as the core framework, aiming to investigate how Ireland can stimulate its innovation environment to remain resilient and competitive. </w:t>
+        <w:t xml:space="preserve">In a world shaped by rapid geopolitical shifts, Ireland finds itself at a crossroads. With global political dynamics, influencing international trade, technology, and economic relationships, Ireland must adapt to remain a leader in innovation. This study delves into how Ireland can stimulate its innovation ecosystem, ensuring it not only competes but thrives in this new era. By embracing the crisis as a catalyst for creativity and innovation, we explore the importance of fostering startups driven by scientific knowledge, research think tanks, and cutting-edge technological trends. This study will unfold over two semesters, guided by CRISP-DM as the core framework, aiming to investigate how Ireland can stimulate its innovation environment to remain resilient and competitive. </w:t>
       </w:r>
     </w:p>
     <w:p>
       <w:pPr>
         <w:pStyle w:val="Heading1"/>
+        <w:jc w:val="both"/>
         <w:rPr/>
       </w:pPr>
-      <w:bookmarkStart w:id="3" w:name="__RefHeading___Toc726_1685620820"/>
-      <w:bookmarkEnd w:id="3"/>
+      <w:bookmarkStart w:id="4" w:name="__RefHeading___Toc726_1685620820"/>
+      <w:bookmarkEnd w:id="4"/>
       <w:r>
         <w:rPr>
           <w:rStyle w:val="Strong"/>
@@ -1560,19 +1527,7 @@
           <w:sz w:val="32"/>
           <w:szCs w:val="32"/>
         </w:rPr>
-        <w:t xml:space="preserve">2. </w:t>
-      </w:r>
-      <w:r>
-        <w:rPr>
-          <w:rStyle w:val="Strong"/>
-          <w:rFonts w:ascii="Times New Roman" w:hAnsi="Times New Roman"/>
-          <w:b w:val="false"/>
-          <w:bCs w:val="false"/>
-          <w:color w:val="000000"/>
-          <w:sz w:val="32"/>
-          <w:szCs w:val="32"/>
-        </w:rPr>
-        <w:t>Problem Definition:</w:t>
+        <w:t>2. Problem Definition:</w:t>
       </w:r>
     </w:p>
     <w:p>
@@ -1613,15 +1568,10 @@
         <w:pStyle w:val="Heading1"/>
         <w:rPr>
           <w:rFonts w:ascii="Times New Roman" w:hAnsi="Times New Roman"/>
-          <w:color w:val="000000"/>
-          <w:sz w:val="32"/>
-          <w:szCs w:val="32"/>
-          <w:highlight w:val="none"/>
-          <w:shd w:fill="auto" w:val="clear"/>
-        </w:rPr>
-      </w:pPr>
-      <w:bookmarkStart w:id="4" w:name="__RefHeading___Toc1648_1685620820"/>
-      <w:bookmarkEnd w:id="4"/>
+        </w:rPr>
+      </w:pPr>
+      <w:bookmarkStart w:id="5" w:name="__RefHeading___Toc1648_1685620820"/>
+      <w:bookmarkEnd w:id="5"/>
       <w:r>
         <w:rPr>
           <w:rFonts w:ascii="Times New Roman" w:hAnsi="Times New Roman"/>
@@ -1630,196 +1580,141 @@
           <w:szCs w:val="32"/>
           <w:shd w:fill="auto" w:val="clear"/>
         </w:rPr>
-        <w:t xml:space="preserve">3. </w:t>
-      </w:r>
+        <w:t>3. Objectives</w:t>
+      </w:r>
+    </w:p>
+    <w:p>
+      <w:pPr>
+        <w:pStyle w:val="Heading2"/>
+        <w:rPr/>
+      </w:pPr>
+      <w:bookmarkStart w:id="6" w:name="__RefHeading___Toc1652_1685620820"/>
+      <w:bookmarkEnd w:id="6"/>
+      <w:r>
+        <w:rPr>
+          <w:rStyle w:val="Strong"/>
+          <w:rFonts w:ascii="Times New Roman" w:hAnsi="Times New Roman"/>
+          <w:b w:val="false"/>
+          <w:bCs w:val="false"/>
+          <w:color w:val="000000"/>
+          <w:sz w:val="24"/>
+          <w:szCs w:val="24"/>
+        </w:rPr>
+        <w:t>3.1.General Objective:</w:t>
+      </w:r>
+    </w:p>
+    <w:p>
+      <w:pPr>
+        <w:pStyle w:val="BodyText"/>
+        <w:rPr>
+          <w:rFonts w:ascii="Times New Roman" w:hAnsi="Times New Roman"/>
+        </w:rPr>
+      </w:pPr>
+      <w:r>
+        <w:rPr>
+          <w:rFonts w:ascii="Times New Roman" w:hAnsi="Times New Roman"/>
+        </w:rPr>
+        <w:t>To identify and evaluate policy interventions that safeguard and enhance Ireland’s innovation ecosystem through data driven analysis of external factors. This will involve leveraging Python for data processing, querying relevant datasets, and deriving actionable insights to support the growth of knowledge based startups and innovation driven industries.</w:t>
+      </w:r>
+    </w:p>
+    <w:p>
+      <w:pPr>
+        <w:pStyle w:val="Heading2"/>
+        <w:rPr/>
+      </w:pPr>
+      <w:bookmarkStart w:id="7" w:name="__RefHeading___Toc1654_1685620820"/>
+      <w:bookmarkEnd w:id="7"/>
+      <w:r>
+        <w:rPr>
+          <w:rStyle w:val="Strong"/>
+          <w:rFonts w:ascii="Times New Roman" w:hAnsi="Times New Roman"/>
+          <w:b w:val="false"/>
+          <w:bCs w:val="false"/>
+          <w:color w:val="000000"/>
+          <w:sz w:val="24"/>
+          <w:szCs w:val="24"/>
+        </w:rPr>
+        <w:t>3.2.1.Objective:</w:t>
+      </w:r>
+    </w:p>
+    <w:p>
+      <w:pPr>
+        <w:pStyle w:val="BodyText"/>
+        <w:rPr>
+          <w:rFonts w:ascii="Times New Roman" w:hAnsi="Times New Roman"/>
+        </w:rPr>
+      </w:pPr>
+      <w:r>
+        <w:rPr>
+          <w:rFonts w:ascii="Times New Roman" w:hAnsi="Times New Roman"/>
+        </w:rPr>
+        <w:t>To analyze the impact of emerging geopolitical and economic shifts such as protectionist policies and trade realignments on Ireland’s innovation landscape by processing and modeling relevant datasets using Python and Jupyter Notebook.</w:t>
+      </w:r>
+    </w:p>
+    <w:p>
+      <w:pPr>
+        <w:pStyle w:val="Heading2"/>
+        <w:rPr/>
+      </w:pPr>
+      <w:bookmarkStart w:id="8" w:name="__RefHeading___Toc1656_1685620820"/>
+      <w:bookmarkEnd w:id="8"/>
+      <w:r>
+        <w:rPr>
+          <w:rStyle w:val="Strong"/>
+          <w:rFonts w:ascii="Times New Roman" w:hAnsi="Times New Roman"/>
+          <w:b w:val="false"/>
+          <w:bCs w:val="false"/>
+          <w:color w:val="000000"/>
+          <w:sz w:val="24"/>
+          <w:szCs w:val="24"/>
+        </w:rPr>
+        <w:t>3.2.2.Objective:</w:t>
+      </w:r>
+    </w:p>
+    <w:p>
+      <w:pPr>
+        <w:pStyle w:val="BodyText"/>
+        <w:rPr>
+          <w:rFonts w:ascii="Times New Roman" w:hAnsi="Times New Roman"/>
+        </w:rPr>
+      </w:pPr>
+      <w:r>
+        <w:rPr>
+          <w:rFonts w:ascii="Times New Roman" w:hAnsi="Times New Roman"/>
+        </w:rPr>
+        <w:t>To assess technological adoption trends and their potential influence on Ireland’s innovation ecosystem by conducting a data-driven evaluation of industry adoption rates, investment flows, and regulatory frameworks, utilizing Python for data modeling and visualization.</w:t>
+      </w:r>
+    </w:p>
+    <w:p>
+      <w:pPr>
+        <w:pStyle w:val="Normal"/>
+        <w:rPr>
+          <w:rFonts w:ascii="Times New Roman" w:hAnsi="Times New Roman"/>
+        </w:rPr>
+      </w:pPr>
+      <w:r>
+        <w:rPr>
+          <w:rFonts w:ascii="Times New Roman" w:hAnsi="Times New Roman"/>
+        </w:rPr>
+      </w:r>
+    </w:p>
+    <w:p>
+      <w:pPr>
+        <w:pStyle w:val="Heading1"/>
+        <w:rPr>
+          <w:rFonts w:ascii="Times New Roman" w:hAnsi="Times New Roman"/>
+        </w:rPr>
+      </w:pPr>
+      <w:bookmarkStart w:id="9" w:name="__RefHeading___Toc730_1685620820"/>
+      <w:bookmarkEnd w:id="9"/>
       <w:r>
         <w:rPr>
           <w:rFonts w:ascii="Times New Roman" w:hAnsi="Times New Roman"/>
           <w:color w:val="000000"/>
           <w:sz w:val="32"/>
           <w:szCs w:val="32"/>
-          <w:shd w:fill="auto" w:val="clear"/>
-        </w:rPr>
-        <w:t>Objectives</w:t>
-      </w:r>
-    </w:p>
-    <w:p>
-      <w:pPr>
-        <w:pStyle w:val="Heading2"/>
-        <w:rPr/>
-      </w:pPr>
-      <w:bookmarkStart w:id="5" w:name="__RefHeading___Toc1652_1685620820"/>
-      <w:bookmarkEnd w:id="5"/>
-      <w:r>
-        <w:rPr>
-          <w:rStyle w:val="Strong"/>
-          <w:rFonts w:ascii="Times New Roman" w:hAnsi="Times New Roman"/>
-          <w:b w:val="false"/>
-          <w:bCs w:val="false"/>
-          <w:color w:val="000000"/>
-          <w:sz w:val="24"/>
-          <w:szCs w:val="24"/>
-        </w:rPr>
-        <w:t>3.1.</w:t>
-      </w:r>
-      <w:r>
-        <w:rPr>
-          <w:rStyle w:val="Strong"/>
-          <w:rFonts w:ascii="Times New Roman" w:hAnsi="Times New Roman"/>
-          <w:b w:val="false"/>
-          <w:bCs w:val="false"/>
-          <w:color w:val="000000"/>
-          <w:sz w:val="24"/>
-          <w:szCs w:val="24"/>
-        </w:rPr>
-        <w:t>General Objective:</w:t>
-      </w:r>
-    </w:p>
-    <w:p>
-      <w:pPr>
-        <w:pStyle w:val="BodyText"/>
-        <w:rPr>
-          <w:rFonts w:ascii="Times New Roman" w:hAnsi="Times New Roman"/>
-        </w:rPr>
-      </w:pPr>
-      <w:r>
-        <w:rPr>
-          <w:rFonts w:ascii="Times New Roman" w:hAnsi="Times New Roman"/>
-        </w:rPr>
-        <w:t>To identify and evaluate policy interventions that safeguard and enhance Ireland’s innovation ecosystem through data driven analysis of external factors. This will involve leveraging Python for data processing, querying relevant datasets, and deriving actionable insights to support the growth of knowledge based startups and innovation driven industries.</w:t>
-      </w:r>
-    </w:p>
-    <w:p>
-      <w:pPr>
-        <w:pStyle w:val="Heading2"/>
-        <w:rPr/>
-      </w:pPr>
-      <w:bookmarkStart w:id="6" w:name="__RefHeading___Toc1654_1685620820"/>
-      <w:bookmarkEnd w:id="6"/>
-      <w:r>
-        <w:rPr>
-          <w:rStyle w:val="Strong"/>
-          <w:rFonts w:ascii="Times New Roman" w:hAnsi="Times New Roman"/>
-          <w:b w:val="false"/>
-          <w:bCs w:val="false"/>
-          <w:color w:val="000000"/>
-          <w:sz w:val="24"/>
-          <w:szCs w:val="24"/>
-        </w:rPr>
-        <w:t>3.2.1.</w:t>
-      </w:r>
-      <w:r>
-        <w:rPr>
-          <w:rStyle w:val="Strong"/>
-          <w:rFonts w:ascii="Times New Roman" w:hAnsi="Times New Roman"/>
-          <w:b w:val="false"/>
-          <w:bCs w:val="false"/>
-          <w:color w:val="000000"/>
-          <w:sz w:val="24"/>
-          <w:szCs w:val="24"/>
-        </w:rPr>
-        <w:t>Objective:</w:t>
-      </w:r>
-    </w:p>
-    <w:p>
-      <w:pPr>
-        <w:pStyle w:val="BodyText"/>
-        <w:rPr>
-          <w:rFonts w:ascii="Times New Roman" w:hAnsi="Times New Roman"/>
-        </w:rPr>
-      </w:pPr>
-      <w:r>
-        <w:rPr>
-          <w:rFonts w:ascii="Times New Roman" w:hAnsi="Times New Roman"/>
-        </w:rPr>
-        <w:t>To analyze the impact of emerging geopolitical and economic shifts such as protectionist policies and trade realignments on Ireland’s innovation landscape by processing and modeling relevant datasets using Python and Jupyter Notebook.</w:t>
-      </w:r>
-    </w:p>
-    <w:p>
-      <w:pPr>
-        <w:pStyle w:val="Heading2"/>
-        <w:rPr/>
-      </w:pPr>
-      <w:bookmarkStart w:id="7" w:name="__RefHeading___Toc1656_1685620820"/>
-      <w:bookmarkEnd w:id="7"/>
-      <w:r>
-        <w:rPr>
-          <w:rStyle w:val="Strong"/>
-          <w:rFonts w:ascii="Times New Roman" w:hAnsi="Times New Roman"/>
-          <w:b w:val="false"/>
-          <w:bCs w:val="false"/>
-          <w:color w:val="000000"/>
-          <w:sz w:val="24"/>
-          <w:szCs w:val="24"/>
-        </w:rPr>
-        <w:t>3.2.2.</w:t>
-      </w:r>
-      <w:r>
-        <w:rPr>
-          <w:rStyle w:val="Strong"/>
-          <w:rFonts w:ascii="Times New Roman" w:hAnsi="Times New Roman"/>
-          <w:b w:val="false"/>
-          <w:bCs w:val="false"/>
-          <w:color w:val="000000"/>
-          <w:sz w:val="24"/>
-          <w:szCs w:val="24"/>
-        </w:rPr>
-        <w:t>Objective:</w:t>
-      </w:r>
-    </w:p>
-    <w:p>
-      <w:pPr>
-        <w:pStyle w:val="BodyText"/>
-        <w:rPr>
-          <w:rFonts w:ascii="Times New Roman" w:hAnsi="Times New Roman"/>
-        </w:rPr>
-      </w:pPr>
-      <w:r>
-        <w:rPr>
-          <w:rFonts w:ascii="Times New Roman" w:hAnsi="Times New Roman"/>
-        </w:rPr>
-        <w:t>To assess technological adoption trends and their potential influence on Ireland’s innovation ecosystem by conducting a data-driven evaluation of industry adoption rates, investment flows, and regulatory frameworks, utilizing Python for data modeling and visualization.</w:t>
-      </w:r>
-    </w:p>
-    <w:p>
-      <w:pPr>
-        <w:pStyle w:val="Normal"/>
-        <w:rPr>
-          <w:rFonts w:ascii="Times New Roman" w:hAnsi="Times New Roman"/>
-        </w:rPr>
-      </w:pPr>
-      <w:r>
-        <w:rPr>
-          <w:rFonts w:ascii="Times New Roman" w:hAnsi="Times New Roman"/>
-        </w:rPr>
-      </w:r>
-    </w:p>
-    <w:p>
-      <w:pPr>
-        <w:pStyle w:val="Heading1"/>
-        <w:rPr>
-          <w:rFonts w:ascii="Times New Roman" w:hAnsi="Times New Roman"/>
-        </w:rPr>
-      </w:pPr>
-      <w:bookmarkStart w:id="8" w:name="__RefHeading___Toc730_1685620820"/>
-      <w:bookmarkEnd w:id="8"/>
-      <w:r>
-        <w:rPr>
-          <w:rFonts w:ascii="Times New Roman" w:hAnsi="Times New Roman"/>
-          <w:color w:val="000000"/>
-          <w:sz w:val="32"/>
-          <w:szCs w:val="32"/>
-        </w:rPr>
-        <w:t xml:space="preserve">4. </w:t>
-      </w:r>
-      <w:r>
-        <w:rPr>
-          <w:rFonts w:ascii="Times New Roman" w:hAnsi="Times New Roman"/>
-          <w:color w:val="000000"/>
-          <w:sz w:val="32"/>
-          <w:szCs w:val="32"/>
-        </w:rPr>
-        <w:t>Literature Review</w:t>
+        </w:rPr>
+        <w:t>4. Literature Review</w:t>
       </w:r>
     </w:p>
     <w:p>
@@ -1836,402 +1731,54 @@
           <w:rFonts w:ascii="Times New Roman" w:hAnsi="Times New Roman"/>
           <w:color w:val="000000"/>
         </w:rPr>
-        <w:t xml:space="preserve">Government policies, investments in education, and Ireland's strategic EU positioning have shaped its innovation ecosystem (European Commission, 2023). However, challenges like Brexit and the need for industrial diversification present both risks and opportunities. Brexit has disrupted trade and innovation with the UK, highlighting the need for market diversification (The Guardian, 2025). Ireland’s EU membership remains crucial for research collaboration. Emerging technologies, such as blockchain, offer growth potential, as seen in Ripple’s partnership with Trinity College Dublin, though challenges like scalability remain (Neuron Expert, 2025; TecnoHispano, 2025).  Strengthening ties with partners like the United States and promoting local entrepreneurship are key to building a resilient economy (Taoiseach, 2021; Irish Government, 2021; Eurofound, 2021). </w:t>
+        <w:t xml:space="preserve">Government policies, investments in education, and Ireland's strategic EU positioning have shaped its innovation ecosystem (European Commission, 2023). However, challenges like Brexit and the need for industrial diversification present both risks and opportunities. Brexit has disrupted trade and innovation with the UK, highlighting the need for market diversification (The Guardian, 2025). Ireland’s EU membership remains crucial for research collaboration. Emerging technologies, such as blockchain, offer growth potential, as seen in Ripple’s partnership with Trinity College Dublin, though challenges like scalability remain (Neuron Expert, 2025; TecnoHispano, 2025). Strengthening ties with partners like the United States and promoting local entrepreneurship are key to building a resilient economy (Taoiseach, 2021; Irish Government, 2021; Eurofound, 2021). </w:t>
       </w:r>
     </w:p>
     <w:p>
       <w:pPr>
         <w:pStyle w:val="Heading2"/>
         <w:rPr>
-          <w:sz w:val="24"/>
-          <w:szCs w:val="24"/>
-        </w:rPr>
-      </w:pPr>
-      <w:bookmarkStart w:id="9" w:name="__RefHeading___Toc732_1685620820"/>
-      <w:bookmarkEnd w:id="9"/>
-      <w:r>
-        <w:rPr>
-          <w:color w:val="000000"/>
-          <w:sz w:val="24"/>
-          <w:szCs w:val="24"/>
-        </w:rPr>
-        <w:t>4.1.</w:t>
-      </w:r>
-      <w:r>
-        <w:rPr>
-          <w:color w:val="000000"/>
-          <w:sz w:val="24"/>
-          <w:szCs w:val="24"/>
-        </w:rPr>
-        <w:t>References</w:t>
-      </w:r>
-    </w:p>
-    <w:p>
-      <w:pPr>
-        <w:pStyle w:val="BodyText"/>
-        <w:numPr>
-          <w:ilvl w:val="0"/>
-          <w:numId w:val="2"/>
-        </w:numPr>
-        <w:tabs>
-          <w:tab w:val="clear" w:pos="709"/>
-          <w:tab w:val="left" w:pos="0" w:leader="none"/>
-        </w:tabs>
+          <w:rFonts w:ascii="Times New Roman" w:hAnsi="Times New Roman"/>
+        </w:rPr>
+      </w:pPr>
+      <w:r>
+        <w:rPr>
+          <w:rFonts w:ascii="Times New Roman" w:hAnsi="Times New Roman"/>
+        </w:rPr>
+      </w:r>
+    </w:p>
+    <w:p>
+      <w:pPr>
+        <w:pStyle w:val="Heading1"/>
         <w:spacing w:lineRule="auto" w:line="276"/>
-        <w:ind w:hanging="283" w:start="720"/>
-        <w:jc w:val="both"/>
-        <w:rPr>
-          <w:lang w:val="en-IE" w:eastAsia="zh-CN" w:bidi="hi-IN"/>
-        </w:rPr>
-      </w:pPr>
-      <w:r>
-        <w:rPr>
-          <w:rFonts w:ascii="Times New Roman" w:hAnsi="Times New Roman"/>
-          <w:color w:val="000000"/>
-          <w:lang w:val="en-IE" w:eastAsia="zh-CN" w:bidi="hi-IN"/>
-        </w:rPr>
-        <w:t xml:space="preserve">European Commission, 2023. </w:t>
-      </w:r>
-      <w:r>
-        <w:rPr>
-          <w:rStyle w:val="Emphasis"/>
-          <w:rFonts w:ascii="Times New Roman" w:hAnsi="Times New Roman"/>
-          <w:color w:val="000000"/>
-          <w:lang w:val="en-IE" w:eastAsia="zh-CN" w:bidi="hi-IN"/>
-        </w:rPr>
-        <w:t>Digital Economy and Society Index (DESI) 2023: Ireland.</w:t>
-      </w:r>
-      <w:r>
-        <w:rPr>
-          <w:rFonts w:ascii="Times New Roman" w:hAnsi="Times New Roman"/>
-          <w:color w:val="000000"/>
-          <w:lang w:val="en-IE" w:eastAsia="zh-CN" w:bidi="hi-IN"/>
-        </w:rPr>
-        <w:t xml:space="preserve"> [online] Available at: </w:t>
-      </w:r>
-      <w:hyperlink r:id="rId4" w:tgtFrame="_new">
-        <w:r>
-          <w:rPr>
-            <w:rStyle w:val="Hyperlink"/>
-            <w:rFonts w:ascii="Times New Roman" w:hAnsi="Times New Roman"/>
-            <w:color w:val="000000"/>
-            <w:lang w:val="en-IE" w:eastAsia="zh-CN" w:bidi="hi-IN"/>
-          </w:rPr>
-          <w:t>https://ec.europa.eu/digital-strategy/our-policies/desi</w:t>
-        </w:r>
-      </w:hyperlink>
-      <w:r>
-        <w:rPr>
-          <w:rFonts w:ascii="Times New Roman" w:hAnsi="Times New Roman"/>
-          <w:color w:val="000000"/>
-          <w:lang w:val="en-IE" w:eastAsia="zh-CN" w:bidi="hi-IN"/>
-        </w:rPr>
-        <w:t xml:space="preserve"> [Accessed 22 March 2025].</w:t>
-      </w:r>
-    </w:p>
-    <w:p>
-      <w:pPr>
-        <w:pStyle w:val="BodyText"/>
-        <w:numPr>
-          <w:ilvl w:val="0"/>
-          <w:numId w:val="2"/>
-        </w:numPr>
-        <w:tabs>
-          <w:tab w:val="clear" w:pos="709"/>
-          <w:tab w:val="left" w:pos="0" w:leader="none"/>
-        </w:tabs>
-        <w:ind w:hanging="283" w:start="720"/>
-        <w:rPr/>
-      </w:pPr>
-      <w:r>
-        <w:rPr>
-          <w:rFonts w:ascii="Times New Roman" w:hAnsi="Times New Roman"/>
-        </w:rPr>
-        <w:t xml:space="preserve">Eurofound, 2021. </w:t>
-      </w:r>
-      <w:r>
-        <w:rPr>
-          <w:rStyle w:val="Emphasis"/>
-          <w:rFonts w:ascii="Times New Roman" w:hAnsi="Times New Roman"/>
-        </w:rPr>
-        <w:t>Impact of Brexit on Ireland: Employment, Migration and Economy.</w:t>
-      </w:r>
-      <w:r>
-        <w:rPr>
-          <w:rFonts w:ascii="Times New Roman" w:hAnsi="Times New Roman"/>
-        </w:rPr>
-        <w:t xml:space="preserve"> [online] Available at: </w:t>
-      </w:r>
-      <w:hyperlink r:id="rId5" w:tgtFrame="_new">
-        <w:r>
-          <w:rPr>
-            <w:rStyle w:val="Hyperlink"/>
-            <w:rFonts w:ascii="Times New Roman" w:hAnsi="Times New Roman"/>
-          </w:rPr>
-          <w:t>https://www.eurofound.europa.eu/impact-brexit</w:t>
-        </w:r>
-      </w:hyperlink>
-      <w:r>
-        <w:rPr>
-          <w:rFonts w:ascii="Times New Roman" w:hAnsi="Times New Roman"/>
-        </w:rPr>
-        <w:t xml:space="preserve"> [Accessed 25 March 2025].</w:t>
-      </w:r>
-    </w:p>
-    <w:p>
-      <w:pPr>
-        <w:pStyle w:val="BodyText"/>
-        <w:numPr>
-          <w:ilvl w:val="0"/>
-          <w:numId w:val="2"/>
-        </w:numPr>
-        <w:tabs>
-          <w:tab w:val="clear" w:pos="709"/>
-          <w:tab w:val="left" w:pos="0" w:leader="none"/>
-        </w:tabs>
-        <w:ind w:hanging="283" w:start="720"/>
-        <w:rPr/>
-      </w:pPr>
-      <w:r>
-        <w:rPr>
-          <w:rFonts w:ascii="Times New Roman" w:hAnsi="Times New Roman"/>
-        </w:rPr>
-        <w:t xml:space="preserve">Irish Government, 2021. </w:t>
-      </w:r>
-      <w:r>
-        <w:rPr>
-          <w:rStyle w:val="Emphasis"/>
-          <w:rFonts w:ascii="Times New Roman" w:hAnsi="Times New Roman"/>
-        </w:rPr>
-        <w:t>Ireland’s National Digital Strategy 2021.</w:t>
-      </w:r>
-      <w:r>
-        <w:rPr>
-          <w:rFonts w:ascii="Times New Roman" w:hAnsi="Times New Roman"/>
-        </w:rPr>
-        <w:t xml:space="preserve"> [online] Available at: </w:t>
-      </w:r>
-      <w:hyperlink r:id="rId6" w:tgtFrame="_new">
-        <w:r>
-          <w:rPr>
-            <w:rStyle w:val="Hyperlink"/>
-            <w:rFonts w:ascii="Times New Roman" w:hAnsi="Times New Roman"/>
-          </w:rPr>
-          <w:t>https://www.gov.ie/en/publication/ireland-national-digital-strategy</w:t>
-        </w:r>
-      </w:hyperlink>
-      <w:r>
-        <w:rPr>
-          <w:rFonts w:ascii="Times New Roman" w:hAnsi="Times New Roman"/>
-        </w:rPr>
-        <w:t xml:space="preserve"> [Accessed 27 March 2025].</w:t>
-      </w:r>
-    </w:p>
-    <w:p>
-      <w:pPr>
-        <w:pStyle w:val="BodyText"/>
-        <w:numPr>
-          <w:ilvl w:val="0"/>
-          <w:numId w:val="2"/>
-        </w:numPr>
-        <w:tabs>
-          <w:tab w:val="clear" w:pos="709"/>
-          <w:tab w:val="left" w:pos="0" w:leader="none"/>
-        </w:tabs>
-        <w:ind w:hanging="283" w:start="720"/>
-        <w:rPr/>
-      </w:pPr>
-      <w:r>
-        <w:rPr>
-          <w:rFonts w:ascii="Times New Roman" w:hAnsi="Times New Roman"/>
-        </w:rPr>
-        <w:t xml:space="preserve">Neuron Expert, 2025. </w:t>
-      </w:r>
-      <w:r>
-        <w:rPr>
-          <w:rStyle w:val="Emphasis"/>
-          <w:rFonts w:ascii="Times New Roman" w:hAnsi="Times New Roman"/>
-        </w:rPr>
-        <w:t>Blockchain Innovations in Ireland: Ripple and Trinity College Dublin Collaboration.</w:t>
-      </w:r>
-      <w:r>
-        <w:rPr>
-          <w:rFonts w:ascii="Times New Roman" w:hAnsi="Times New Roman"/>
-        </w:rPr>
-        <w:t xml:space="preserve"> [online] Available at: </w:t>
-      </w:r>
-      <w:hyperlink r:id="rId7" w:tgtFrame="_new">
-        <w:r>
-          <w:rPr>
-            <w:rStyle w:val="Hyperlink"/>
-            <w:rFonts w:ascii="Times New Roman" w:hAnsi="Times New Roman"/>
-          </w:rPr>
-          <w:t>https://www.neuronexpert.com/blockchain-ireland</w:t>
-        </w:r>
-      </w:hyperlink>
-      <w:r>
-        <w:rPr>
-          <w:rFonts w:ascii="Times New Roman" w:hAnsi="Times New Roman"/>
-        </w:rPr>
-        <w:t xml:space="preserve"> [Accessed 21 March 2025].</w:t>
-      </w:r>
-    </w:p>
-    <w:p>
-      <w:pPr>
-        <w:pStyle w:val="BodyText"/>
-        <w:numPr>
-          <w:ilvl w:val="0"/>
-          <w:numId w:val="2"/>
-        </w:numPr>
-        <w:tabs>
-          <w:tab w:val="clear" w:pos="709"/>
-          <w:tab w:val="left" w:pos="0" w:leader="none"/>
-        </w:tabs>
-        <w:ind w:hanging="283" w:start="720"/>
-        <w:rPr>
-          <w:rFonts w:ascii="Times New Roman" w:hAnsi="Times New Roman"/>
-        </w:rPr>
-      </w:pPr>
-      <w:r>
-        <w:rPr>
-          <w:rFonts w:ascii="Times New Roman" w:hAnsi="Times New Roman"/>
-        </w:rPr>
-        <w:t xml:space="preserve">Taoiseach, 2021. </w:t>
-      </w:r>
-      <w:r>
-        <w:rPr>
-          <w:rStyle w:val="Emphasis"/>
-          <w:rFonts w:ascii="Times New Roman" w:hAnsi="Times New Roman"/>
-        </w:rPr>
-        <w:t>Building the Future: Ireland’s Innovation and Economic Resilience.</w:t>
-      </w:r>
-      <w:r>
-        <w:rPr>
-          <w:rFonts w:ascii="Times New Roman" w:hAnsi="Times New Roman"/>
-        </w:rPr>
-        <w:t xml:space="preserve"> [online] Available at: </w:t>
-      </w:r>
-      <w:hyperlink r:id="rId8" w:tgtFrame="_new">
-        <w:r>
-          <w:rPr>
-            <w:rStyle w:val="Hyperlink"/>
-            <w:rFonts w:ascii="Times New Roman" w:hAnsi="Times New Roman"/>
-          </w:rPr>
-          <w:t>https://www.taoiseach.gov.ie/building-ireland-future-innovation-resilience</w:t>
-        </w:r>
-      </w:hyperlink>
-      <w:r>
-        <w:rPr>
-          <w:rFonts w:ascii="Times New Roman" w:hAnsi="Times New Roman"/>
-        </w:rPr>
-        <w:t xml:space="preserve"> [Accessed 29 March 2025].</w:t>
-      </w:r>
-    </w:p>
-    <w:p>
-      <w:pPr>
-        <w:pStyle w:val="BodyText"/>
-        <w:numPr>
-          <w:ilvl w:val="0"/>
-          <w:numId w:val="2"/>
-        </w:numPr>
-        <w:tabs>
-          <w:tab w:val="clear" w:pos="709"/>
-          <w:tab w:val="left" w:pos="0" w:leader="none"/>
-        </w:tabs>
-        <w:ind w:hanging="283" w:start="720"/>
-        <w:rPr/>
-      </w:pPr>
-      <w:r>
-        <w:rPr>
-          <w:rFonts w:ascii="Times New Roman" w:hAnsi="Times New Roman"/>
-        </w:rPr>
-        <w:t xml:space="preserve">The Guardian, 2025. </w:t>
-      </w:r>
-      <w:r>
-        <w:rPr>
-          <w:rStyle w:val="Emphasis"/>
-          <w:rFonts w:ascii="Times New Roman" w:hAnsi="Times New Roman"/>
-        </w:rPr>
-        <w:t>Impact of Brexit on Ireland’s Economy.</w:t>
-      </w:r>
-      <w:r>
-        <w:rPr>
-          <w:rFonts w:ascii="Times New Roman" w:hAnsi="Times New Roman"/>
-        </w:rPr>
-        <w:t xml:space="preserve"> [online] Available at: </w:t>
-      </w:r>
-      <w:hyperlink r:id="rId9" w:tgtFrame="_new">
-        <w:r>
-          <w:rPr>
-            <w:rStyle w:val="Hyperlink"/>
-            <w:rFonts w:ascii="Times New Roman" w:hAnsi="Times New Roman"/>
-          </w:rPr>
-          <w:t>https://www.theguardian.com/business/brexit-impact</w:t>
-        </w:r>
-      </w:hyperlink>
-      <w:r>
-        <w:rPr>
-          <w:rFonts w:ascii="Times New Roman" w:hAnsi="Times New Roman"/>
-        </w:rPr>
-        <w:t xml:space="preserve"> [Accessed 26 March 2025].</w:t>
-      </w:r>
-    </w:p>
-    <w:p>
-      <w:pPr>
-        <w:pStyle w:val="BodyText"/>
-        <w:numPr>
-          <w:ilvl w:val="0"/>
-          <w:numId w:val="2"/>
-        </w:numPr>
-        <w:tabs>
-          <w:tab w:val="clear" w:pos="709"/>
-          <w:tab w:val="left" w:pos="0" w:leader="none"/>
-        </w:tabs>
-        <w:ind w:hanging="283" w:start="720"/>
-        <w:rPr/>
-      </w:pPr>
-      <w:r>
-        <w:rPr>
-          <w:rStyle w:val="Strong"/>
-          <w:rFonts w:ascii="Times New Roman" w:hAnsi="Times New Roman"/>
-          <w:b w:val="false"/>
-          <w:bCs w:val="false"/>
-        </w:rPr>
-        <w:t>ChatGPT, 2025.</w:t>
-      </w:r>
-      <w:r>
-        <w:rPr>
-          <w:rFonts w:ascii="Times New Roman" w:hAnsi="Times New Roman"/>
-        </w:rPr>
-        <w:t xml:space="preserve"> </w:t>
-      </w:r>
-      <w:r>
-        <w:rPr>
-          <w:rStyle w:val="Emphasis"/>
-          <w:rFonts w:ascii="Times New Roman" w:hAnsi="Times New Roman"/>
-        </w:rPr>
-        <w:t>Assistance in brainstorming and refining ideas for research.</w:t>
-      </w:r>
-      <w:r>
-        <w:rPr>
-          <w:rFonts w:ascii="Times New Roman" w:hAnsi="Times New Roman"/>
-        </w:rPr>
-        <w:t xml:space="preserve"> [AI-generated response]. OpenAI, 28 March 2025. Available at: </w:t>
-      </w:r>
-      <w:hyperlink r:id="rId10" w:tgtFrame="_new">
-        <w:r>
-          <w:rPr>
-            <w:rStyle w:val="Hyperlink"/>
-            <w:rFonts w:ascii="Times New Roman" w:hAnsi="Times New Roman"/>
-          </w:rPr>
-          <w:t>https://chat.openai.com</w:t>
-        </w:r>
-      </w:hyperlink>
-      <w:r>
-        <w:rPr>
-          <w:rFonts w:ascii="Times New Roman" w:hAnsi="Times New Roman"/>
-        </w:rPr>
-        <w:t xml:space="preserve"> [Accessed 28 March 2025].</w:t>
+        <w:rPr>
+          <w:rFonts w:ascii="Times New Roman" w:hAnsi="Times New Roman"/>
+        </w:rPr>
+      </w:pPr>
+      <w:bookmarkStart w:id="10" w:name="__RefHeading___Toc1650_1685620820"/>
+      <w:bookmarkEnd w:id="10"/>
+      <w:r>
+        <w:rPr>
+          <w:rFonts w:ascii="Times New Roman" w:hAnsi="Times New Roman"/>
+          <w:color w:val="000000"/>
+          <w:sz w:val="32"/>
+          <w:szCs w:val="32"/>
+        </w:rPr>
+        <w:t>5. Scope Methodology</w:t>
+      </w:r>
+    </w:p>
+    <w:p>
+      <w:pPr>
+        <w:pStyle w:val="Normal"/>
+        <w:spacing w:lineRule="auto" w:line="276"/>
+        <w:rPr>
+          <w:rFonts w:ascii="Times New Roman" w:hAnsi="Times New Roman"/>
+        </w:rPr>
+      </w:pPr>
+      <w:r>
+        <w:rPr>
+          <w:rFonts w:ascii="Times New Roman" w:hAnsi="Times New Roman"/>
+        </w:rPr>
       </w:r>
     </w:p>
     <w:p>
@@ -2240,111 +1787,43 @@
         <w:spacing w:lineRule="auto" w:line="276"/>
         <w:jc w:val="both"/>
         <w:rPr>
-          <w:color w:val="000000"/>
-        </w:rPr>
-      </w:pPr>
-      <w:r>
-        <w:rPr>
-          <w:rFonts w:ascii="Times New Roman" w:hAnsi="Times New Roman"/>
-          <w:lang w:val="en-IE" w:eastAsia="zh-CN" w:bidi="hi-IN"/>
-        </w:rPr>
-      </w:r>
-    </w:p>
-    <w:p>
-      <w:pPr>
-        <w:pStyle w:val="Heading1"/>
-        <w:spacing w:lineRule="auto" w:line="276"/>
-        <w:rPr>
-          <w:color w:val="000000"/>
-        </w:rPr>
-      </w:pPr>
-      <w:r>
-        <w:rPr>
-          <w:rFonts w:ascii="Times New Roman" w:hAnsi="Times New Roman"/>
+          <w:rFonts w:ascii="Times New Roman" w:hAnsi="Times New Roman"/>
+          <w:b/>
+          <w:bCs/>
+          <w:color w:val="000000"/>
           <w:sz w:val="24"/>
           <w:szCs w:val="24"/>
         </w:rPr>
-      </w:r>
-    </w:p>
-    <w:p>
-      <w:pPr>
-        <w:pStyle w:val="Heading1"/>
-        <w:spacing w:lineRule="auto" w:line="276"/>
-        <w:rPr>
-          <w:rFonts w:ascii="Times New Roman" w:hAnsi="Times New Roman"/>
-          <w:sz w:val="32"/>
-          <w:szCs w:val="32"/>
-        </w:rPr>
-      </w:pPr>
-      <w:bookmarkStart w:id="10" w:name="__RefHeading___Toc1650_1685620820"/>
-      <w:bookmarkEnd w:id="10"/>
-      <w:r>
-        <w:rPr>
-          <w:rFonts w:ascii="Times New Roman" w:hAnsi="Times New Roman"/>
-          <w:color w:val="000000"/>
-          <w:sz w:val="32"/>
-          <w:szCs w:val="32"/>
-        </w:rPr>
-        <w:t xml:space="preserve">5. </w:t>
-      </w:r>
-      <w:r>
-        <w:rPr>
-          <w:rFonts w:ascii="Times New Roman" w:hAnsi="Times New Roman"/>
-          <w:color w:val="000000"/>
-          <w:sz w:val="32"/>
-          <w:szCs w:val="32"/>
-        </w:rPr>
-        <w:t>Scope Methodology</w:t>
-      </w:r>
-    </w:p>
-    <w:p>
-      <w:pPr>
-        <w:pStyle w:val="Normal"/>
-        <w:spacing w:lineRule="auto" w:line="276"/>
-        <w:rPr>
-          <w:color w:val="000000"/>
-        </w:rPr>
-      </w:pPr>
-      <w:r>
-        <w:rPr>
-          <w:rFonts w:ascii="Times New Roman" w:hAnsi="Times New Roman"/>
+      </w:pPr>
+      <w:r>
+        <w:rPr>
+          <w:rFonts w:ascii="Times New Roman" w:hAnsi="Times New Roman"/>
+          <w:b/>
+          <w:bCs/>
           <w:color w:val="000000"/>
           <w:sz w:val="24"/>
           <w:szCs w:val="24"/>
         </w:rPr>
-        <w:t xml:space="preserve">CRISP-DM provides a structured framework for data analysis (Shearer, 2000). </w:t>
-      </w:r>
-    </w:p>
-    <w:p>
-      <w:pPr>
-        <w:pStyle w:val="BodyText"/>
-        <w:spacing w:lineRule="auto" w:line="276"/>
-        <w:jc w:val="both"/>
-        <w:rPr>
-          <w:rFonts w:ascii="Times New Roman" w:hAnsi="Times New Roman"/>
-          <w:b w:val="false"/>
-          <w:bCs w:val="false"/>
+        <w:t>Milestone based in the CRISP-DM</w:t>
+      </w:r>
+      <w:r>
+        <w:rPr>
+          <w:rStyle w:val="FootnoteReference"/>
+          <w:rFonts w:ascii="Times New Roman" w:hAnsi="Times New Roman"/>
+          <w:b/>
+          <w:bCs/>
           <w:color w:val="000000"/>
           <w:sz w:val="24"/>
           <w:szCs w:val="24"/>
         </w:rPr>
-      </w:pPr>
-      <w:r>
-        <w:rPr>
-          <w:rFonts w:ascii="Times New Roman" w:hAnsi="Times New Roman"/>
-          <w:b w:val="false"/>
-          <w:bCs w:val="false"/>
-          <w:color w:val="000000"/>
-          <w:sz w:val="24"/>
-          <w:szCs w:val="24"/>
-        </w:rPr>
+        <w:footnoteReference w:id="2"/>
       </w:r>
     </w:p>
     <w:tbl>
       <w:tblPr>
-        <w:tblW w:w="9690" w:type="dxa"/>
+        <w:tblW w:w="9801" w:type="dxa"/>
         <w:jc w:val="start"/>
-        <w:tblInd w:w="-673" w:type="dxa"/>
+        <w:tblInd w:w="-54" w:type="dxa"/>
         <w:tblLayout w:type="fixed"/>
         <w:tblCellMar>
           <w:top w:w="0" w:type="dxa"/>
@@ -2354,16 +1833,16 @@
         </w:tblCellMar>
       </w:tblPr>
       <w:tblGrid>
-        <w:gridCol w:w="2267"/>
-        <w:gridCol w:w="2949"/>
-        <w:gridCol w:w="1364"/>
-        <w:gridCol w:w="3110"/>
+        <w:gridCol w:w="1875"/>
+        <w:gridCol w:w="3051"/>
+        <w:gridCol w:w="1705"/>
+        <w:gridCol w:w="3170"/>
       </w:tblGrid>
       <w:tr>
         <w:trPr/>
         <w:tc>
           <w:tcPr>
-            <w:tcW w:w="2267" w:type="dxa"/>
+            <w:tcW w:w="1875" w:type="dxa"/>
             <w:tcBorders>
               <w:top w:val="single" w:sz="6" w:space="0" w:color="000000"/>
               <w:bottom w:val="single" w:sz="6" w:space="0" w:color="000000"/>
@@ -2375,22 +1854,7 @@
               <w:pStyle w:val="Ttulodelatabla"/>
               <w:spacing w:lineRule="auto" w:line="276"/>
               <w:jc w:val="start"/>
-              <w:rPr>
-                <w:rFonts w:ascii="Liberation Serif" w:hAnsi="Liberation Serif"/>
-                <w:b w:val="false"/>
-                <w:bCs w:val="false"/>
-                <w:i w:val="false"/>
-                <w:i w:val="false"/>
-                <w:iCs w:val="false"/>
-                <w:strike w:val="false"/>
-                <w:dstrike w:val="false"/>
-                <w:outline w:val="false"/>
-                <w:shadow w:val="false"/>
-                <w:color w:val="000000"/>
-                <w:sz w:val="24"/>
-                <w:szCs w:val="24"/>
-                <w:u w:val="none"/>
-              </w:rPr>
+              <w:rPr/>
             </w:pPr>
             <w:r>
               <w:rPr>
@@ -2414,7 +1878,7 @@
         </w:tc>
         <w:tc>
           <w:tcPr>
-            <w:tcW w:w="2949" w:type="dxa"/>
+            <w:tcW w:w="3051" w:type="dxa"/>
             <w:tcBorders>
               <w:top w:val="single" w:sz="6" w:space="0" w:color="000000"/>
               <w:bottom w:val="single" w:sz="6" w:space="0" w:color="000000"/>
@@ -2426,22 +1890,7 @@
               <w:pStyle w:val="Ttulodelatabla"/>
               <w:spacing w:lineRule="auto" w:line="276"/>
               <w:jc w:val="start"/>
-              <w:rPr>
-                <w:rFonts w:ascii="Liberation Serif" w:hAnsi="Liberation Serif"/>
-                <w:b w:val="false"/>
-                <w:bCs w:val="false"/>
-                <w:i w:val="false"/>
-                <w:i w:val="false"/>
-                <w:iCs w:val="false"/>
-                <w:strike w:val="false"/>
-                <w:dstrike w:val="false"/>
-                <w:outline w:val="false"/>
-                <w:shadow w:val="false"/>
-                <w:color w:val="000000"/>
-                <w:sz w:val="24"/>
-                <w:szCs w:val="24"/>
-                <w:u w:val="none"/>
-              </w:rPr>
+              <w:rPr/>
             </w:pPr>
             <w:r>
               <w:rPr>
@@ -2465,7 +1914,7 @@
         </w:tc>
         <w:tc>
           <w:tcPr>
-            <w:tcW w:w="1364" w:type="dxa"/>
+            <w:tcW w:w="1705" w:type="dxa"/>
             <w:tcBorders>
               <w:top w:val="single" w:sz="6" w:space="0" w:color="000000"/>
               <w:bottom w:val="single" w:sz="6" w:space="0" w:color="000000"/>
@@ -2477,22 +1926,7 @@
               <w:pStyle w:val="Ttulodelatabla"/>
               <w:spacing w:lineRule="auto" w:line="276"/>
               <w:jc w:val="start"/>
-              <w:rPr>
-                <w:rFonts w:ascii="Liberation Serif" w:hAnsi="Liberation Serif"/>
-                <w:b w:val="false"/>
-                <w:bCs w:val="false"/>
-                <w:i w:val="false"/>
-                <w:i w:val="false"/>
-                <w:iCs w:val="false"/>
-                <w:strike w:val="false"/>
-                <w:dstrike w:val="false"/>
-                <w:outline w:val="false"/>
-                <w:shadow w:val="false"/>
-                <w:color w:val="000000"/>
-                <w:sz w:val="24"/>
-                <w:szCs w:val="24"/>
-                <w:u w:val="none"/>
-              </w:rPr>
+              <w:rPr/>
             </w:pPr>
             <w:r>
               <w:rPr>
@@ -2516,7 +1950,7 @@
         </w:tc>
         <w:tc>
           <w:tcPr>
-            <w:tcW w:w="3110" w:type="dxa"/>
+            <w:tcW w:w="3170" w:type="dxa"/>
             <w:tcBorders>
               <w:top w:val="single" w:sz="6" w:space="0" w:color="000000"/>
               <w:bottom w:val="single" w:sz="6" w:space="0" w:color="000000"/>
@@ -2528,22 +1962,7 @@
               <w:pStyle w:val="Ttulodelatabla"/>
               <w:spacing w:lineRule="auto" w:line="276"/>
               <w:jc w:val="start"/>
-              <w:rPr>
-                <w:rFonts w:ascii="Liberation Serif" w:hAnsi="Liberation Serif"/>
-                <w:b w:val="false"/>
-                <w:bCs w:val="false"/>
-                <w:i w:val="false"/>
-                <w:i w:val="false"/>
-                <w:iCs w:val="false"/>
-                <w:strike w:val="false"/>
-                <w:dstrike w:val="false"/>
-                <w:outline w:val="false"/>
-                <w:shadow w:val="false"/>
-                <w:color w:val="000000"/>
-                <w:sz w:val="24"/>
-                <w:szCs w:val="24"/>
-                <w:u w:val="none"/>
-              </w:rPr>
+              <w:rPr/>
             </w:pPr>
             <w:r>
               <w:rPr>
@@ -2566,31 +1985,11 @@
           </w:p>
         </w:tc>
       </w:tr>
-    </w:tbl>
-    <w:tbl>
-      <w:tblPr>
-        <w:tblW w:w="9682" w:type="dxa"/>
-        <w:jc w:val="start"/>
-        <w:tblInd w:w="-656" w:type="dxa"/>
-        <w:tblLayout w:type="fixed"/>
-        <w:tblCellMar>
-          <w:top w:w="0" w:type="dxa"/>
-          <w:start w:w="0" w:type="dxa"/>
-          <w:bottom w:w="0" w:type="dxa"/>
-          <w:end w:w="0" w:type="dxa"/>
-        </w:tblCellMar>
-      </w:tblPr>
-      <w:tblGrid>
-        <w:gridCol w:w="2216"/>
-        <w:gridCol w:w="2983"/>
-        <w:gridCol w:w="1381"/>
-        <w:gridCol w:w="3102"/>
-      </w:tblGrid>
       <w:tr>
         <w:trPr/>
         <w:tc>
           <w:tcPr>
-            <w:tcW w:w="2216" w:type="dxa"/>
+            <w:tcW w:w="1875" w:type="dxa"/>
             <w:tcBorders>
               <w:top w:val="single" w:sz="6" w:space="0" w:color="000000"/>
               <w:bottom w:val="single" w:sz="6" w:space="0" w:color="000000"/>
@@ -2602,11 +2001,12 @@
               <w:pStyle w:val="Contenidodelatabla"/>
               <w:spacing w:lineRule="auto" w:line="360"/>
               <w:jc w:val="start"/>
-              <w:rPr>
-                <w:rFonts w:ascii="Liberation Serif" w:hAnsi="Liberation Serif"/>
-                <w:b w:val="false"/>
-                <w:bCs w:val="false"/>
-                <w:i w:val="false"/>
+              <w:rPr/>
+            </w:pPr>
+            <w:r>
+              <w:rPr>
+                <w:rStyle w:val="Strong"/>
+                <w:rFonts w:ascii="Times New Roman" w:hAnsi="Times New Roman"/>
                 <w:i w:val="false"/>
                 <w:iCs w:val="false"/>
                 <w:strike w:val="false"/>
@@ -2618,701 +2018,7 @@
                 <w:szCs w:val="24"/>
                 <w:u w:val="none"/>
               </w:rPr>
-            </w:pPr>
-            <w:r>
-              <w:rPr>
-                <w:rStyle w:val="Strong"/>
-                <w:rFonts w:ascii="Times New Roman" w:hAnsi="Times New Roman"/>
-                <w:i w:val="false"/>
-                <w:iCs w:val="false"/>
-                <w:strike w:val="false"/>
-                <w:dstrike w:val="false"/>
-                <w:outline w:val="false"/>
-                <w:shadow w:val="false"/>
-                <w:color w:val="000000"/>
-                <w:sz w:val="24"/>
-                <w:szCs w:val="24"/>
-                <w:u w:val="none"/>
-              </w:rPr>
               <w:t>Phase 1: Business Understanding</w:t>
-            </w:r>
-          </w:p>
-        </w:tc>
-        <w:tc>
-          <w:tcPr>
-            <w:tcW w:w="2983" w:type="dxa"/>
-            <w:tcBorders>
-              <w:top w:val="single" w:sz="6" w:space="0" w:color="000000"/>
-              <w:bottom w:val="single" w:sz="6" w:space="0" w:color="000000"/>
-            </w:tcBorders>
-            <w:vAlign w:val="center"/>
-          </w:tcPr>
-          <w:p>
-            <w:pPr>
-              <w:pStyle w:val="Contenidodelatabla"/>
-              <w:spacing w:lineRule="auto" w:line="360"/>
-              <w:jc w:val="start"/>
-              <w:rPr>
-                <w:rFonts w:ascii="Times New Roman" w:hAnsi="Times New Roman"/>
-                <w:b w:val="false"/>
-                <w:bCs w:val="false"/>
-                <w:i w:val="false"/>
-                <w:i w:val="false"/>
-                <w:iCs w:val="false"/>
-                <w:strike w:val="false"/>
-                <w:dstrike w:val="false"/>
-                <w:outline w:val="false"/>
-                <w:shadow w:val="false"/>
-                <w:color w:val="000000"/>
-                <w:sz w:val="24"/>
-                <w:szCs w:val="24"/>
-                <w:u w:val="none"/>
-              </w:rPr>
-            </w:pPr>
-            <w:r>
-              <w:rPr>
-                <w:rFonts w:ascii="Times New Roman" w:hAnsi="Times New Roman"/>
-                <w:b w:val="false"/>
-                <w:bCs w:val="false"/>
-                <w:i w:val="false"/>
-                <w:iCs w:val="false"/>
-                <w:strike w:val="false"/>
-                <w:dstrike w:val="false"/>
-                <w:outline w:val="false"/>
-                <w:shadow w:val="false"/>
-                <w:color w:val="000000"/>
-                <w:sz w:val="24"/>
-                <w:szCs w:val="24"/>
-                <w:u w:val="none"/>
-              </w:rPr>
-              <w:t>Define objectives, stakeholders, and key questions. Conduct a literature review (qualitative).</w:t>
-            </w:r>
-          </w:p>
-        </w:tc>
-        <w:tc>
-          <w:tcPr>
-            <w:tcW w:w="1381" w:type="dxa"/>
-            <w:tcBorders>
-              <w:top w:val="single" w:sz="6" w:space="0" w:color="000000"/>
-              <w:bottom w:val="single" w:sz="6" w:space="0" w:color="000000"/>
-            </w:tcBorders>
-            <w:vAlign w:val="center"/>
-          </w:tcPr>
-          <w:p>
-            <w:pPr>
-              <w:pStyle w:val="Contenidodelatabla"/>
-              <w:spacing w:lineRule="auto" w:line="360"/>
-              <w:jc w:val="start"/>
-              <w:rPr>
-                <w:rFonts w:ascii="Times New Roman" w:hAnsi="Times New Roman"/>
-                <w:b w:val="false"/>
-                <w:bCs w:val="false"/>
-                <w:i w:val="false"/>
-                <w:i w:val="false"/>
-                <w:iCs w:val="false"/>
-                <w:strike w:val="false"/>
-                <w:dstrike w:val="false"/>
-                <w:outline w:val="false"/>
-                <w:shadow w:val="false"/>
-                <w:color w:val="000000"/>
-                <w:sz w:val="24"/>
-                <w:szCs w:val="24"/>
-                <w:u w:val="none"/>
-              </w:rPr>
-            </w:pPr>
-            <w:r>
-              <w:rPr>
-                <w:rFonts w:ascii="Times New Roman" w:hAnsi="Times New Roman"/>
-                <w:b w:val="false"/>
-                <w:bCs w:val="false"/>
-                <w:i w:val="false"/>
-                <w:iCs w:val="false"/>
-                <w:strike w:val="false"/>
-                <w:dstrike w:val="false"/>
-                <w:outline w:val="false"/>
-                <w:shadow w:val="false"/>
-                <w:color w:val="000000"/>
-                <w:sz w:val="24"/>
-                <w:szCs w:val="24"/>
-                <w:u w:val="none"/>
-              </w:rPr>
-              <w:t>1st month</w:t>
-            </w:r>
-          </w:p>
-        </w:tc>
-        <w:tc>
-          <w:tcPr>
-            <w:tcW w:w="3102" w:type="dxa"/>
-            <w:tcBorders>
-              <w:top w:val="single" w:sz="6" w:space="0" w:color="000000"/>
-              <w:bottom w:val="single" w:sz="6" w:space="0" w:color="000000"/>
-            </w:tcBorders>
-            <w:vAlign w:val="center"/>
-          </w:tcPr>
-          <w:p>
-            <w:pPr>
-              <w:pStyle w:val="Contenidodelatabla"/>
-              <w:spacing w:lineRule="auto" w:line="360"/>
-              <w:jc w:val="start"/>
-              <w:rPr>
-                <w:rFonts w:ascii="Times New Roman" w:hAnsi="Times New Roman"/>
-                <w:b w:val="false"/>
-                <w:bCs w:val="false"/>
-                <w:i w:val="false"/>
-                <w:i w:val="false"/>
-                <w:iCs w:val="false"/>
-                <w:strike w:val="false"/>
-                <w:dstrike w:val="false"/>
-                <w:outline w:val="false"/>
-                <w:shadow w:val="false"/>
-                <w:color w:val="000000"/>
-                <w:sz w:val="24"/>
-                <w:szCs w:val="24"/>
-                <w:u w:val="none"/>
-              </w:rPr>
-            </w:pPr>
-            <w:r>
-              <w:rPr>
-                <w:rFonts w:ascii="Times New Roman" w:hAnsi="Times New Roman"/>
-                <w:b w:val="false"/>
-                <w:bCs w:val="false"/>
-                <w:i w:val="false"/>
-                <w:iCs w:val="false"/>
-                <w:strike w:val="false"/>
-                <w:dstrike w:val="false"/>
-                <w:outline w:val="false"/>
-                <w:shadow w:val="false"/>
-                <w:color w:val="000000"/>
-                <w:sz w:val="24"/>
-                <w:szCs w:val="24"/>
-                <w:u w:val="none"/>
-              </w:rPr>
-              <w:t>Secondary data (European Commission, Eurofound, Irish Government), Literature review.</w:t>
-            </w:r>
-          </w:p>
-        </w:tc>
-      </w:tr>
-    </w:tbl>
-    <w:tbl>
-      <w:tblPr>
-        <w:tblW w:w="9716" w:type="dxa"/>
-        <w:jc w:val="start"/>
-        <w:tblInd w:w="-690" w:type="dxa"/>
-        <w:tblLayout w:type="fixed"/>
-        <w:tblCellMar>
-          <w:top w:w="0" w:type="dxa"/>
-          <w:start w:w="0" w:type="dxa"/>
-          <w:bottom w:w="0" w:type="dxa"/>
-          <w:end w:w="0" w:type="dxa"/>
-        </w:tblCellMar>
-      </w:tblPr>
-      <w:tblGrid>
-        <w:gridCol w:w="2216"/>
-        <w:gridCol w:w="3000"/>
-        <w:gridCol w:w="1415"/>
-        <w:gridCol w:w="3085"/>
-      </w:tblGrid>
-      <w:tr>
-        <w:trPr/>
-        <w:tc>
-          <w:tcPr>
-            <w:tcW w:w="2216" w:type="dxa"/>
-            <w:tcBorders>
-              <w:top w:val="single" w:sz="6" w:space="0" w:color="000000"/>
-              <w:bottom w:val="single" w:sz="6" w:space="0" w:color="000000"/>
-            </w:tcBorders>
-            <w:vAlign w:val="center"/>
-          </w:tcPr>
-          <w:p>
-            <w:pPr>
-              <w:pStyle w:val="Contenidodelatabla"/>
-              <w:spacing w:lineRule="auto" w:line="360"/>
-              <w:jc w:val="start"/>
-              <w:rPr>
-                <w:rFonts w:ascii="Liberation Serif" w:hAnsi="Liberation Serif"/>
-                <w:b w:val="false"/>
-                <w:bCs w:val="false"/>
-                <w:i w:val="false"/>
-                <w:i w:val="false"/>
-                <w:iCs w:val="false"/>
-                <w:strike w:val="false"/>
-                <w:dstrike w:val="false"/>
-                <w:outline w:val="false"/>
-                <w:shadow w:val="false"/>
-                <w:color w:val="000000"/>
-                <w:sz w:val="24"/>
-                <w:szCs w:val="24"/>
-                <w:u w:val="none"/>
-              </w:rPr>
-            </w:pPr>
-            <w:r>
-              <w:rPr>
-                <w:rStyle w:val="Strong"/>
-                <w:rFonts w:ascii="Times New Roman" w:hAnsi="Times New Roman"/>
-                <w:i w:val="false"/>
-                <w:iCs w:val="false"/>
-                <w:strike w:val="false"/>
-                <w:dstrike w:val="false"/>
-                <w:outline w:val="false"/>
-                <w:shadow w:val="false"/>
-                <w:color w:val="000000"/>
-                <w:sz w:val="24"/>
-                <w:szCs w:val="24"/>
-                <w:u w:val="none"/>
-              </w:rPr>
-              <w:t>Phase 2: Data Understanding</w:t>
-            </w:r>
-          </w:p>
-        </w:tc>
-        <w:tc>
-          <w:tcPr>
-            <w:tcW w:w="3000" w:type="dxa"/>
-            <w:tcBorders>
-              <w:top w:val="single" w:sz="6" w:space="0" w:color="000000"/>
-              <w:bottom w:val="single" w:sz="6" w:space="0" w:color="000000"/>
-            </w:tcBorders>
-            <w:vAlign w:val="center"/>
-          </w:tcPr>
-          <w:p>
-            <w:pPr>
-              <w:pStyle w:val="Contenidodelatabla"/>
-              <w:spacing w:lineRule="auto" w:line="360"/>
-              <w:jc w:val="start"/>
-              <w:rPr>
-                <w:rFonts w:ascii="Times New Roman" w:hAnsi="Times New Roman"/>
-                <w:b w:val="false"/>
-                <w:bCs w:val="false"/>
-                <w:i w:val="false"/>
-                <w:i w:val="false"/>
-                <w:iCs w:val="false"/>
-                <w:strike w:val="false"/>
-                <w:dstrike w:val="false"/>
-                <w:outline w:val="false"/>
-                <w:shadow w:val="false"/>
-                <w:color w:val="000000"/>
-                <w:sz w:val="24"/>
-                <w:szCs w:val="24"/>
-                <w:u w:val="none"/>
-              </w:rPr>
-            </w:pPr>
-            <w:r>
-              <w:rPr>
-                <w:rFonts w:ascii="Times New Roman" w:hAnsi="Times New Roman"/>
-                <w:b w:val="false"/>
-                <w:bCs w:val="false"/>
-                <w:i w:val="false"/>
-                <w:iCs w:val="false"/>
-                <w:strike w:val="false"/>
-                <w:dstrike w:val="false"/>
-                <w:outline w:val="false"/>
-                <w:shadow w:val="false"/>
-                <w:color w:val="000000"/>
-                <w:sz w:val="24"/>
-                <w:szCs w:val="24"/>
-                <w:u w:val="none"/>
-              </w:rPr>
-              <w:t>Collect and understand datasets (quantitative). Analyze economic indicators (trade, employment).</w:t>
-            </w:r>
-          </w:p>
-        </w:tc>
-        <w:tc>
-          <w:tcPr>
-            <w:tcW w:w="1415" w:type="dxa"/>
-            <w:tcBorders>
-              <w:top w:val="single" w:sz="6" w:space="0" w:color="000000"/>
-              <w:bottom w:val="single" w:sz="6" w:space="0" w:color="000000"/>
-            </w:tcBorders>
-            <w:vAlign w:val="center"/>
-          </w:tcPr>
-          <w:p>
-            <w:pPr>
-              <w:pStyle w:val="Contenidodelatabla"/>
-              <w:spacing w:lineRule="auto" w:line="360"/>
-              <w:jc w:val="start"/>
-              <w:rPr>
-                <w:rFonts w:ascii="Times New Roman" w:hAnsi="Times New Roman"/>
-                <w:b w:val="false"/>
-                <w:bCs w:val="false"/>
-                <w:i w:val="false"/>
-                <w:i w:val="false"/>
-                <w:iCs w:val="false"/>
-                <w:strike w:val="false"/>
-                <w:dstrike w:val="false"/>
-                <w:outline w:val="false"/>
-                <w:shadow w:val="false"/>
-                <w:color w:val="000000"/>
-                <w:sz w:val="24"/>
-                <w:szCs w:val="24"/>
-                <w:u w:val="none"/>
-              </w:rPr>
-            </w:pPr>
-            <w:r>
-              <w:rPr>
-                <w:rFonts w:ascii="Times New Roman" w:hAnsi="Times New Roman"/>
-                <w:b w:val="false"/>
-                <w:bCs w:val="false"/>
-                <w:i w:val="false"/>
-                <w:iCs w:val="false"/>
-                <w:strike w:val="false"/>
-                <w:dstrike w:val="false"/>
-                <w:outline w:val="false"/>
-                <w:shadow w:val="false"/>
-                <w:color w:val="000000"/>
-                <w:sz w:val="24"/>
-                <w:szCs w:val="24"/>
-                <w:u w:val="none"/>
-              </w:rPr>
-              <w:t>2nd month</w:t>
-            </w:r>
-          </w:p>
-        </w:tc>
-        <w:tc>
-          <w:tcPr>
-            <w:tcW w:w="3085" w:type="dxa"/>
-            <w:tcBorders>
-              <w:top w:val="single" w:sz="6" w:space="0" w:color="000000"/>
-              <w:bottom w:val="single" w:sz="6" w:space="0" w:color="000000"/>
-            </w:tcBorders>
-            <w:vAlign w:val="center"/>
-          </w:tcPr>
-          <w:p>
-            <w:pPr>
-              <w:pStyle w:val="Contenidodelatabla"/>
-              <w:spacing w:lineRule="auto" w:line="360"/>
-              <w:jc w:val="start"/>
-              <w:rPr>
-                <w:rFonts w:ascii="Times New Roman" w:hAnsi="Times New Roman"/>
-                <w:b w:val="false"/>
-                <w:bCs w:val="false"/>
-                <w:i w:val="false"/>
-                <w:i w:val="false"/>
-                <w:iCs w:val="false"/>
-                <w:strike w:val="false"/>
-                <w:dstrike w:val="false"/>
-                <w:outline w:val="false"/>
-                <w:shadow w:val="false"/>
-                <w:color w:val="000000"/>
-                <w:sz w:val="24"/>
-                <w:szCs w:val="24"/>
-                <w:u w:val="none"/>
-              </w:rPr>
-            </w:pPr>
-            <w:r>
-              <w:rPr>
-                <w:rFonts w:ascii="Times New Roman" w:hAnsi="Times New Roman"/>
-                <w:b w:val="false"/>
-                <w:bCs w:val="false"/>
-                <w:i w:val="false"/>
-                <w:iCs w:val="false"/>
-                <w:strike w:val="false"/>
-                <w:dstrike w:val="false"/>
-                <w:outline w:val="false"/>
-                <w:shadow w:val="false"/>
-                <w:color w:val="000000"/>
-                <w:sz w:val="24"/>
-                <w:szCs w:val="24"/>
-                <w:u w:val="none"/>
-              </w:rPr>
-              <w:t>Python (Pandas), Excel for data exploration.</w:t>
-            </w:r>
-          </w:p>
-        </w:tc>
-      </w:tr>
-    </w:tbl>
-    <w:tbl>
-      <w:tblPr>
-        <w:tblW w:w="9716" w:type="dxa"/>
-        <w:jc w:val="start"/>
-        <w:tblInd w:w="-690" w:type="dxa"/>
-        <w:tblLayout w:type="fixed"/>
-        <w:tblCellMar>
-          <w:top w:w="28" w:type="dxa"/>
-          <w:start w:w="28" w:type="dxa"/>
-          <w:bottom w:w="28" w:type="dxa"/>
-          <w:end w:w="28" w:type="dxa"/>
-        </w:tblCellMar>
-      </w:tblPr>
-      <w:tblGrid>
-        <w:gridCol w:w="2216"/>
-        <w:gridCol w:w="3000"/>
-        <w:gridCol w:w="1415"/>
-        <w:gridCol w:w="3085"/>
-      </w:tblGrid>
-      <w:tr>
-        <w:trPr/>
-        <w:tc>
-          <w:tcPr>
-            <w:tcW w:w="2216" w:type="dxa"/>
-            <w:tcBorders/>
-            <w:vAlign w:val="center"/>
-          </w:tcPr>
-          <w:p>
-            <w:pPr>
-              <w:pStyle w:val="Contenidodelatabla"/>
-              <w:spacing w:lineRule="auto" w:line="360"/>
-              <w:rPr/>
-            </w:pPr>
-            <w:r>
-              <w:rPr>
-                <w:rStyle w:val="Strong"/>
-                <w:rFonts w:ascii="Times New Roman" w:hAnsi="Times New Roman"/>
-                <w:sz w:val="24"/>
-                <w:szCs w:val="24"/>
-              </w:rPr>
-              <w:t>Phase 3: Data Preparation</w:t>
-            </w:r>
-          </w:p>
-        </w:tc>
-        <w:tc>
-          <w:tcPr>
-            <w:tcW w:w="3000" w:type="dxa"/>
-            <w:tcBorders/>
-            <w:vAlign w:val="center"/>
-          </w:tcPr>
-          <w:p>
-            <w:pPr>
-              <w:pStyle w:val="Contenidodelatabla"/>
-              <w:spacing w:lineRule="auto" w:line="360"/>
-              <w:rPr>
-                <w:rFonts w:ascii="Times New Roman" w:hAnsi="Times New Roman"/>
-                <w:sz w:val="24"/>
-                <w:szCs w:val="24"/>
-              </w:rPr>
-            </w:pPr>
-            <w:r>
-              <w:rPr>
-                <w:rFonts w:ascii="Times New Roman" w:hAnsi="Times New Roman"/>
-                <w:sz w:val="24"/>
-                <w:szCs w:val="24"/>
-              </w:rPr>
-              <w:t>Clean data, handle missing values, outliers (quantitative).</w:t>
-            </w:r>
-          </w:p>
-        </w:tc>
-        <w:tc>
-          <w:tcPr>
-            <w:tcW w:w="1415" w:type="dxa"/>
-            <w:tcBorders/>
-            <w:vAlign w:val="center"/>
-          </w:tcPr>
-          <w:p>
-            <w:pPr>
-              <w:pStyle w:val="Contenidodelatabla"/>
-              <w:spacing w:lineRule="auto" w:line="360"/>
-              <w:rPr>
-                <w:rFonts w:ascii="Times New Roman" w:hAnsi="Times New Roman"/>
-                <w:sz w:val="24"/>
-                <w:szCs w:val="24"/>
-              </w:rPr>
-            </w:pPr>
-            <w:r>
-              <w:rPr>
-                <w:rFonts w:ascii="Times New Roman" w:hAnsi="Times New Roman"/>
-                <w:sz w:val="24"/>
-                <w:szCs w:val="24"/>
-              </w:rPr>
-              <w:t>2nd month</w:t>
-            </w:r>
-          </w:p>
-        </w:tc>
-        <w:tc>
-          <w:tcPr>
-            <w:tcW w:w="3085" w:type="dxa"/>
-            <w:tcBorders/>
-            <w:vAlign w:val="center"/>
-          </w:tcPr>
-          <w:p>
-            <w:pPr>
-              <w:pStyle w:val="Contenidodelatabla"/>
-              <w:spacing w:lineRule="auto" w:line="360"/>
-              <w:rPr>
-                <w:rFonts w:ascii="Times New Roman" w:hAnsi="Times New Roman"/>
-                <w:sz w:val="24"/>
-                <w:szCs w:val="24"/>
-              </w:rPr>
-            </w:pPr>
-            <w:r>
-              <w:rPr>
-                <w:rFonts w:ascii="Times New Roman" w:hAnsi="Times New Roman"/>
-                <w:sz w:val="24"/>
-                <w:szCs w:val="24"/>
-              </w:rPr>
-              <w:t>Python (Pandas), Jupyter Notebook for preprocessing.</w:t>
-            </w:r>
-          </w:p>
-        </w:tc>
-      </w:tr>
-    </w:tbl>
-    <w:tbl>
-      <w:tblPr>
-        <w:tblW w:w="9716" w:type="dxa"/>
-        <w:jc w:val="start"/>
-        <w:tblInd w:w="-690" w:type="dxa"/>
-        <w:tblLayout w:type="fixed"/>
-        <w:tblCellMar>
-          <w:top w:w="0" w:type="dxa"/>
-          <w:start w:w="0" w:type="dxa"/>
-          <w:bottom w:w="0" w:type="dxa"/>
-          <w:end w:w="0" w:type="dxa"/>
-        </w:tblCellMar>
-      </w:tblPr>
-      <w:tblGrid>
-        <w:gridCol w:w="2216"/>
-        <w:gridCol w:w="3034"/>
-        <w:gridCol w:w="1415"/>
-        <w:gridCol w:w="3051"/>
-      </w:tblGrid>
-      <w:tr>
-        <w:trPr/>
-        <w:tc>
-          <w:tcPr>
-            <w:tcW w:w="2216" w:type="dxa"/>
-            <w:tcBorders>
-              <w:top w:val="single" w:sz="6" w:space="0" w:color="000000"/>
-              <w:bottom w:val="single" w:sz="6" w:space="0" w:color="000000"/>
-            </w:tcBorders>
-            <w:vAlign w:val="center"/>
-          </w:tcPr>
-          <w:p>
-            <w:pPr>
-              <w:pStyle w:val="Contenidodelatabla"/>
-              <w:spacing w:lineRule="auto" w:line="360"/>
-              <w:jc w:val="start"/>
-              <w:rPr>
-                <w:rFonts w:ascii="Liberation Serif" w:hAnsi="Liberation Serif"/>
-                <w:b w:val="false"/>
-                <w:bCs w:val="false"/>
-                <w:i w:val="false"/>
-                <w:i w:val="false"/>
-                <w:iCs w:val="false"/>
-                <w:strike w:val="false"/>
-                <w:dstrike w:val="false"/>
-                <w:outline w:val="false"/>
-                <w:shadow w:val="false"/>
-                <w:color w:val="000000"/>
-                <w:sz w:val="24"/>
-                <w:szCs w:val="24"/>
-                <w:u w:val="none"/>
-              </w:rPr>
-            </w:pPr>
-            <w:r>
-              <w:rPr>
-                <w:rStyle w:val="Strong"/>
-                <w:rFonts w:ascii="Times New Roman" w:hAnsi="Times New Roman"/>
-                <w:i w:val="false"/>
-                <w:iCs w:val="false"/>
-                <w:strike w:val="false"/>
-                <w:dstrike w:val="false"/>
-                <w:outline w:val="false"/>
-                <w:shadow w:val="false"/>
-                <w:color w:val="000000"/>
-                <w:sz w:val="24"/>
-                <w:szCs w:val="24"/>
-                <w:u w:val="none"/>
-              </w:rPr>
-              <w:t>Phase 4: Modeling</w:t>
-            </w:r>
-          </w:p>
-        </w:tc>
-        <w:tc>
-          <w:tcPr>
-            <w:tcW w:w="3034" w:type="dxa"/>
-            <w:tcBorders>
-              <w:top w:val="single" w:sz="6" w:space="0" w:color="000000"/>
-              <w:bottom w:val="single" w:sz="6" w:space="0" w:color="000000"/>
-            </w:tcBorders>
-            <w:vAlign w:val="center"/>
-          </w:tcPr>
-          <w:p>
-            <w:pPr>
-              <w:pStyle w:val="Contenidodelatabla"/>
-              <w:spacing w:lineRule="auto" w:line="360"/>
-              <w:jc w:val="start"/>
-              <w:rPr>
-                <w:rFonts w:ascii="Times New Roman" w:hAnsi="Times New Roman"/>
-                <w:b w:val="false"/>
-                <w:bCs w:val="false"/>
-                <w:i w:val="false"/>
-                <w:i w:val="false"/>
-                <w:iCs w:val="false"/>
-                <w:strike w:val="false"/>
-                <w:dstrike w:val="false"/>
-                <w:outline w:val="false"/>
-                <w:shadow w:val="false"/>
-                <w:color w:val="000000"/>
-                <w:sz w:val="24"/>
-                <w:szCs w:val="24"/>
-                <w:u w:val="none"/>
-              </w:rPr>
-            </w:pPr>
-            <w:r>
-              <w:rPr>
-                <w:rFonts w:ascii="Times New Roman" w:hAnsi="Times New Roman"/>
-                <w:b w:val="false"/>
-                <w:bCs w:val="false"/>
-                <w:i w:val="false"/>
-                <w:iCs w:val="false"/>
-                <w:strike w:val="false"/>
-                <w:dstrike w:val="false"/>
-                <w:outline w:val="false"/>
-                <w:shadow w:val="false"/>
-                <w:color w:val="000000"/>
-                <w:sz w:val="24"/>
-                <w:szCs w:val="24"/>
-                <w:u w:val="none"/>
-              </w:rPr>
-              <w:t>Apply machine learning models (regression, classification, unsupervised learning).</w:t>
-            </w:r>
-          </w:p>
-        </w:tc>
-        <w:tc>
-          <w:tcPr>
-            <w:tcW w:w="1415" w:type="dxa"/>
-            <w:tcBorders>
-              <w:top w:val="single" w:sz="6" w:space="0" w:color="000000"/>
-              <w:bottom w:val="single" w:sz="6" w:space="0" w:color="000000"/>
-            </w:tcBorders>
-            <w:vAlign w:val="center"/>
-          </w:tcPr>
-          <w:p>
-            <w:pPr>
-              <w:pStyle w:val="Contenidodelatabla"/>
-              <w:spacing w:lineRule="auto" w:line="360"/>
-              <w:jc w:val="start"/>
-              <w:rPr>
-                <w:rFonts w:ascii="Times New Roman" w:hAnsi="Times New Roman"/>
-                <w:b w:val="false"/>
-                <w:bCs w:val="false"/>
-                <w:i w:val="false"/>
-                <w:i w:val="false"/>
-                <w:iCs w:val="false"/>
-                <w:strike w:val="false"/>
-                <w:dstrike w:val="false"/>
-                <w:outline w:val="false"/>
-                <w:shadow w:val="false"/>
-                <w:color w:val="000000"/>
-                <w:sz w:val="24"/>
-                <w:szCs w:val="24"/>
-                <w:u w:val="none"/>
-              </w:rPr>
-            </w:pPr>
-            <w:r>
-              <w:rPr>
-                <w:rFonts w:ascii="Times New Roman" w:hAnsi="Times New Roman"/>
-                <w:b w:val="false"/>
-                <w:bCs w:val="false"/>
-                <w:i w:val="false"/>
-                <w:iCs w:val="false"/>
-                <w:strike w:val="false"/>
-                <w:dstrike w:val="false"/>
-                <w:outline w:val="false"/>
-                <w:shadow w:val="false"/>
-                <w:color w:val="000000"/>
-                <w:sz w:val="24"/>
-                <w:szCs w:val="24"/>
-                <w:u w:val="none"/>
-              </w:rPr>
-              <w:t>3rd month</w:t>
             </w:r>
           </w:p>
         </w:tc>
@@ -3332,19 +2038,6 @@
               <w:jc w:val="start"/>
               <w:rPr>
                 <w:rFonts w:ascii="Times New Roman" w:hAnsi="Times New Roman"/>
-                <w:b w:val="false"/>
-                <w:bCs w:val="false"/>
-                <w:i w:val="false"/>
-                <w:i w:val="false"/>
-                <w:iCs w:val="false"/>
-                <w:strike w:val="false"/>
-                <w:dstrike w:val="false"/>
-                <w:outline w:val="false"/>
-                <w:shadow w:val="false"/>
-                <w:color w:val="000000"/>
-                <w:sz w:val="24"/>
-                <w:szCs w:val="24"/>
-                <w:u w:val="none"/>
               </w:rPr>
             </w:pPr>
             <w:r>
@@ -3363,36 +2056,13 @@
                 <w:szCs w:val="24"/>
                 <w:u w:val="none"/>
               </w:rPr>
-              <w:t>Python (Scikit-learn, TensorFlow), Jupyter Notebook.</w:t>
+              <w:t>Define objectives, and key questions. Conduct a literature review (qualitative).</w:t>
             </w:r>
           </w:p>
         </w:tc>
-      </w:tr>
-    </w:tbl>
-    <w:tbl>
-      <w:tblPr>
-        <w:tblW w:w="9716" w:type="dxa"/>
-        <w:jc w:val="start"/>
-        <w:tblInd w:w="-690" w:type="dxa"/>
-        <w:tblLayout w:type="fixed"/>
-        <w:tblCellMar>
-          <w:top w:w="0" w:type="dxa"/>
-          <w:start w:w="0" w:type="dxa"/>
-          <w:bottom w:w="0" w:type="dxa"/>
-          <w:end w:w="0" w:type="dxa"/>
-        </w:tblCellMar>
-      </w:tblPr>
-      <w:tblGrid>
-        <w:gridCol w:w="2216"/>
-        <w:gridCol w:w="3034"/>
-        <w:gridCol w:w="1415"/>
-        <w:gridCol w:w="3051"/>
-      </w:tblGrid>
-      <w:tr>
-        <w:trPr/>
         <w:tc>
           <w:tcPr>
-            <w:tcW w:w="2216" w:type="dxa"/>
+            <w:tcW w:w="1705" w:type="dxa"/>
             <w:tcBorders>
               <w:top w:val="single" w:sz="6" w:space="0" w:color="000000"/>
               <w:bottom w:val="single" w:sz="6" w:space="0" w:color="000000"/>
@@ -3405,70 +2075,7 @@
               <w:spacing w:lineRule="auto" w:line="360"/>
               <w:jc w:val="start"/>
               <w:rPr>
-                <w:rFonts w:ascii="Liberation Serif" w:hAnsi="Liberation Serif"/>
-                <w:b w:val="false"/>
-                <w:bCs w:val="false"/>
-                <w:i w:val="false"/>
-                <w:i w:val="false"/>
-                <w:iCs w:val="false"/>
-                <w:strike w:val="false"/>
-                <w:dstrike w:val="false"/>
-                <w:outline w:val="false"/>
-                <w:shadow w:val="false"/>
-                <w:color w:val="000000"/>
-                <w:sz w:val="24"/>
-                <w:szCs w:val="24"/>
-                <w:u w:val="none"/>
-              </w:rPr>
-            </w:pPr>
-            <w:r>
-              <w:rPr>
-                <w:rStyle w:val="Strong"/>
-                <w:rFonts w:ascii="Times New Roman" w:hAnsi="Times New Roman"/>
-                <w:i w:val="false"/>
-                <w:iCs w:val="false"/>
-                <w:strike w:val="false"/>
-                <w:dstrike w:val="false"/>
-                <w:outline w:val="false"/>
-                <w:shadow w:val="false"/>
-                <w:color w:val="000000"/>
-                <w:sz w:val="24"/>
-                <w:szCs w:val="24"/>
-                <w:u w:val="none"/>
-              </w:rPr>
-              <w:t>Phase 5: Evaluation</w:t>
-            </w:r>
-          </w:p>
-        </w:tc>
-        <w:tc>
-          <w:tcPr>
-            <w:tcW w:w="3034" w:type="dxa"/>
-            <w:tcBorders>
-              <w:top w:val="single" w:sz="6" w:space="0" w:color="000000"/>
-              <w:bottom w:val="single" w:sz="6" w:space="0" w:color="000000"/>
-            </w:tcBorders>
-            <w:vAlign w:val="center"/>
-          </w:tcPr>
-          <w:p>
-            <w:pPr>
-              <w:pStyle w:val="Contenidodelatabla"/>
-              <w:spacing w:lineRule="auto" w:line="360"/>
-              <w:jc w:val="start"/>
-              <w:rPr>
-                <w:rFonts w:ascii="Times New Roman" w:hAnsi="Times New Roman"/>
-                <w:b w:val="false"/>
-                <w:bCs w:val="false"/>
-                <w:i w:val="false"/>
-                <w:i w:val="false"/>
-                <w:iCs w:val="false"/>
-                <w:strike w:val="false"/>
-                <w:dstrike w:val="false"/>
-                <w:outline w:val="false"/>
-                <w:shadow w:val="false"/>
-                <w:color w:val="000000"/>
-                <w:sz w:val="24"/>
-                <w:szCs w:val="24"/>
-                <w:u w:val="none"/>
+                <w:rFonts w:ascii="Times New Roman" w:hAnsi="Times New Roman"/>
               </w:rPr>
             </w:pPr>
             <w:r>
@@ -3487,13 +2094,13 @@
                 <w:szCs w:val="24"/>
                 <w:u w:val="none"/>
               </w:rPr>
-              <w:t>Evaluate models (accuracy, precision, recall). Refine models. (quantitative).</w:t>
+              <w:t>1st month</w:t>
             </w:r>
           </w:p>
         </w:tc>
         <w:tc>
           <w:tcPr>
-            <w:tcW w:w="1415" w:type="dxa"/>
+            <w:tcW w:w="3170" w:type="dxa"/>
             <w:tcBorders>
               <w:top w:val="single" w:sz="6" w:space="0" w:color="000000"/>
               <w:bottom w:val="single" w:sz="6" w:space="0" w:color="000000"/>
@@ -3507,19 +2114,6 @@
               <w:jc w:val="start"/>
               <w:rPr>
                 <w:rFonts w:ascii="Times New Roman" w:hAnsi="Times New Roman"/>
-                <w:b w:val="false"/>
-                <w:bCs w:val="false"/>
-                <w:i w:val="false"/>
-                <w:i w:val="false"/>
-                <w:iCs w:val="false"/>
-                <w:strike w:val="false"/>
-                <w:dstrike w:val="false"/>
-                <w:outline w:val="false"/>
-                <w:shadow w:val="false"/>
-                <w:color w:val="000000"/>
-                <w:sz w:val="24"/>
-                <w:szCs w:val="24"/>
-                <w:u w:val="none"/>
               </w:rPr>
             </w:pPr>
             <w:r>
@@ -3538,7 +2132,45 @@
                 <w:szCs w:val="24"/>
                 <w:u w:val="none"/>
               </w:rPr>
-              <w:t>3rd month</w:t>
+              <w:t>Secondary data (European Commission, Eurofound, Irish Government), Literature review.</w:t>
+            </w:r>
+          </w:p>
+        </w:tc>
+      </w:tr>
+      <w:tr>
+        <w:trPr/>
+        <w:tc>
+          <w:tcPr>
+            <w:tcW w:w="1875" w:type="dxa"/>
+            <w:tcBorders>
+              <w:top w:val="single" w:sz="6" w:space="0" w:color="000000"/>
+              <w:bottom w:val="single" w:sz="6" w:space="0" w:color="000000"/>
+            </w:tcBorders>
+            <w:vAlign w:val="center"/>
+          </w:tcPr>
+          <w:p>
+            <w:pPr>
+              <w:pStyle w:val="Contenidodelatabla"/>
+              <w:spacing w:lineRule="auto" w:line="360"/>
+              <w:jc w:val="start"/>
+              <w:rPr/>
+            </w:pPr>
+            <w:r>
+              <w:rPr>
+                <w:rStyle w:val="Strong"/>
+                <w:rFonts w:ascii="Times New Roman" w:hAnsi="Times New Roman"/>
+                <w:i w:val="false"/>
+                <w:iCs w:val="false"/>
+                <w:strike w:val="false"/>
+                <w:dstrike w:val="false"/>
+                <w:outline w:val="false"/>
+                <w:shadow w:val="false"/>
+                <w:color w:val="000000"/>
+                <w:sz w:val="24"/>
+                <w:szCs w:val="24"/>
+                <w:u w:val="none"/>
+              </w:rPr>
+              <w:t>Phase 2: Data Understanding</w:t>
             </w:r>
           </w:p>
         </w:tc>
@@ -3558,19 +2190,6 @@
               <w:jc w:val="start"/>
               <w:rPr>
                 <w:rFonts w:ascii="Times New Roman" w:hAnsi="Times New Roman"/>
-                <w:b w:val="false"/>
-                <w:bCs w:val="false"/>
-                <w:i w:val="false"/>
-                <w:i w:val="false"/>
-                <w:iCs w:val="false"/>
-                <w:strike w:val="false"/>
-                <w:dstrike w:val="false"/>
-                <w:outline w:val="false"/>
-                <w:shadow w:val="false"/>
-                <w:color w:val="000000"/>
-                <w:sz w:val="24"/>
-                <w:szCs w:val="24"/>
-                <w:u w:val="none"/>
               </w:rPr>
             </w:pPr>
             <w:r>
@@ -3589,36 +2208,13 @@
                 <w:szCs w:val="24"/>
                 <w:u w:val="none"/>
               </w:rPr>
-              <w:t>Python (Scikit-learn), metrics libraries.</w:t>
+              <w:t>Collect and understand datasets (quantitative). Analyze economic indicators (trade, employment).</w:t>
             </w:r>
           </w:p>
         </w:tc>
-      </w:tr>
-    </w:tbl>
-    <w:tbl>
-      <w:tblPr>
-        <w:tblW w:w="9699" w:type="dxa"/>
-        <w:jc w:val="start"/>
-        <w:tblInd w:w="-673" w:type="dxa"/>
-        <w:tblLayout w:type="fixed"/>
-        <w:tblCellMar>
-          <w:top w:w="0" w:type="dxa"/>
-          <w:start w:w="0" w:type="dxa"/>
-          <w:bottom w:w="0" w:type="dxa"/>
-          <w:end w:w="0" w:type="dxa"/>
-        </w:tblCellMar>
-      </w:tblPr>
-      <w:tblGrid>
-        <w:gridCol w:w="2216"/>
-        <w:gridCol w:w="3000"/>
-        <w:gridCol w:w="1415"/>
-        <w:gridCol w:w="3068"/>
-      </w:tblGrid>
-      <w:tr>
-        <w:trPr/>
         <w:tc>
           <w:tcPr>
-            <w:tcW w:w="2216" w:type="dxa"/>
+            <w:tcW w:w="1705" w:type="dxa"/>
             <w:tcBorders>
               <w:top w:val="single" w:sz="6" w:space="0" w:color="000000"/>
               <w:bottom w:val="single" w:sz="6" w:space="0" w:color="000000"/>
@@ -3631,70 +2227,7 @@
               <w:spacing w:lineRule="auto" w:line="360"/>
               <w:jc w:val="start"/>
               <w:rPr>
-                <w:rFonts w:ascii="Liberation Serif" w:hAnsi="Liberation Serif"/>
-                <w:b w:val="false"/>
-                <w:bCs w:val="false"/>
-                <w:i w:val="false"/>
-                <w:i w:val="false"/>
-                <w:iCs w:val="false"/>
-                <w:strike w:val="false"/>
-                <w:dstrike w:val="false"/>
-                <w:outline w:val="false"/>
-                <w:shadow w:val="false"/>
-                <w:color w:val="000000"/>
-                <w:sz w:val="24"/>
-                <w:szCs w:val="24"/>
-                <w:u w:val="none"/>
-              </w:rPr>
-            </w:pPr>
-            <w:r>
-              <w:rPr>
-                <w:rStyle w:val="Strong"/>
-                <w:rFonts w:ascii="Times New Roman" w:hAnsi="Times New Roman"/>
-                <w:i w:val="false"/>
-                <w:iCs w:val="false"/>
-                <w:strike w:val="false"/>
-                <w:dstrike w:val="false"/>
-                <w:outline w:val="false"/>
-                <w:shadow w:val="false"/>
-                <w:color w:val="000000"/>
-                <w:sz w:val="24"/>
-                <w:szCs w:val="24"/>
-                <w:u w:val="none"/>
-              </w:rPr>
-              <w:t>Phase 6: Deployment</w:t>
-            </w:r>
-          </w:p>
-        </w:tc>
-        <w:tc>
-          <w:tcPr>
-            <w:tcW w:w="3000" w:type="dxa"/>
-            <w:tcBorders>
-              <w:top w:val="single" w:sz="6" w:space="0" w:color="000000"/>
-              <w:bottom w:val="single" w:sz="6" w:space="0" w:color="000000"/>
-            </w:tcBorders>
-            <w:vAlign w:val="center"/>
-          </w:tcPr>
-          <w:p>
-            <w:pPr>
-              <w:pStyle w:val="Contenidodelatabla"/>
-              <w:spacing w:lineRule="auto" w:line="360"/>
-              <w:jc w:val="start"/>
-              <w:rPr>
-                <w:rFonts w:ascii="Times New Roman" w:hAnsi="Times New Roman"/>
-                <w:b w:val="false"/>
-                <w:bCs w:val="false"/>
-                <w:i w:val="false"/>
-                <w:i w:val="false"/>
-                <w:iCs w:val="false"/>
-                <w:strike w:val="false"/>
-                <w:dstrike w:val="false"/>
-                <w:outline w:val="false"/>
-                <w:shadow w:val="false"/>
-                <w:color w:val="000000"/>
-                <w:sz w:val="24"/>
-                <w:szCs w:val="24"/>
-                <w:u w:val="none"/>
+                <w:rFonts w:ascii="Times New Roman" w:hAnsi="Times New Roman"/>
               </w:rPr>
             </w:pPr>
             <w:r>
@@ -3713,13 +2246,13 @@
                 <w:szCs w:val="24"/>
                 <w:u w:val="none"/>
               </w:rPr>
-              <w:t>Provide actionable insights and recommendations. Summarize findings (quantitative).</w:t>
+              <w:t>2nd month</w:t>
             </w:r>
           </w:p>
         </w:tc>
         <w:tc>
           <w:tcPr>
-            <w:tcW w:w="1415" w:type="dxa"/>
+            <w:tcW w:w="3170" w:type="dxa"/>
             <w:tcBorders>
               <w:top w:val="single" w:sz="6" w:space="0" w:color="000000"/>
               <w:bottom w:val="single" w:sz="6" w:space="0" w:color="000000"/>
@@ -3733,19 +2266,6 @@
               <w:jc w:val="start"/>
               <w:rPr>
                 <w:rFonts w:ascii="Times New Roman" w:hAnsi="Times New Roman"/>
-                <w:b w:val="false"/>
-                <w:bCs w:val="false"/>
-                <w:i w:val="false"/>
-                <w:i w:val="false"/>
-                <w:iCs w:val="false"/>
-                <w:strike w:val="false"/>
-                <w:dstrike w:val="false"/>
-                <w:outline w:val="false"/>
-                <w:shadow w:val="false"/>
-                <w:color w:val="000000"/>
-                <w:sz w:val="24"/>
-                <w:szCs w:val="24"/>
-                <w:u w:val="none"/>
               </w:rPr>
             </w:pPr>
             <w:r>
@@ -3764,13 +2284,122 @@
                 <w:szCs w:val="24"/>
                 <w:u w:val="none"/>
               </w:rPr>
-              <w:t>3rd month</w:t>
+              <w:t>Python (Pandas), Excel for data exploration.</w:t>
+            </w:r>
+          </w:p>
+        </w:tc>
+      </w:tr>
+      <w:tr>
+        <w:trPr/>
+        <w:tc>
+          <w:tcPr>
+            <w:tcW w:w="1875" w:type="dxa"/>
+            <w:tcBorders/>
+            <w:vAlign w:val="center"/>
+          </w:tcPr>
+          <w:p>
+            <w:pPr>
+              <w:pStyle w:val="Contenidodelatabla"/>
+              <w:spacing w:lineRule="auto" w:line="360"/>
+              <w:rPr/>
+            </w:pPr>
+            <w:r>
+              <w:rPr>
+                <w:rStyle w:val="Strong"/>
+                <w:rFonts w:ascii="Times New Roman" w:hAnsi="Times New Roman"/>
+                <w:sz w:val="24"/>
+                <w:szCs w:val="24"/>
+              </w:rPr>
+              <w:t>Phase 3: Data Preparation</w:t>
             </w:r>
           </w:p>
         </w:tc>
         <w:tc>
           <w:tcPr>
-            <w:tcW w:w="3068" w:type="dxa"/>
+            <w:tcW w:w="3051" w:type="dxa"/>
+            <w:tcBorders/>
+            <w:vAlign w:val="center"/>
+          </w:tcPr>
+          <w:p>
+            <w:pPr>
+              <w:pStyle w:val="Contenidodelatabla"/>
+              <w:spacing w:lineRule="auto" w:line="360"/>
+              <w:rPr>
+                <w:rFonts w:ascii="Times New Roman" w:hAnsi="Times New Roman"/>
+              </w:rPr>
+            </w:pPr>
+            <w:r>
+              <w:rPr>
+                <w:rFonts w:ascii="Times New Roman" w:hAnsi="Times New Roman"/>
+                <w:sz w:val="24"/>
+                <w:szCs w:val="24"/>
+              </w:rPr>
+              <w:t>Clean data, handle missing values, outliers (quantitative).</w:t>
+            </w:r>
+          </w:p>
+        </w:tc>
+        <w:tc>
+          <w:tcPr>
+            <w:tcW w:w="1705" w:type="dxa"/>
+            <w:tcBorders/>
+            <w:vAlign w:val="center"/>
+          </w:tcPr>
+          <w:p>
+            <w:pPr>
+              <w:pStyle w:val="Contenidodelatabla"/>
+              <w:spacing w:lineRule="auto" w:line="360"/>
+              <w:rPr>
+                <w:rFonts w:ascii="Times New Roman" w:hAnsi="Times New Roman"/>
+              </w:rPr>
+            </w:pPr>
+            <w:r>
+              <w:rPr>
+                <w:rFonts w:ascii="Times New Roman" w:hAnsi="Times New Roman"/>
+                <w:sz w:val="24"/>
+                <w:szCs w:val="24"/>
+              </w:rPr>
+              <w:t>3</w:t>
+            </w:r>
+            <w:r>
+              <w:rPr>
+                <w:rFonts w:ascii="Times New Roman" w:hAnsi="Times New Roman"/>
+                <w:sz w:val="24"/>
+                <w:szCs w:val="24"/>
+              </w:rPr>
+              <w:t>nd month</w:t>
+            </w:r>
+          </w:p>
+        </w:tc>
+        <w:tc>
+          <w:tcPr>
+            <w:tcW w:w="3170" w:type="dxa"/>
+            <w:tcBorders/>
+            <w:vAlign w:val="center"/>
+          </w:tcPr>
+          <w:p>
+            <w:pPr>
+              <w:pStyle w:val="Contenidodelatabla"/>
+              <w:spacing w:lineRule="auto" w:line="360"/>
+              <w:rPr>
+                <w:rFonts w:ascii="Times New Roman" w:hAnsi="Times New Roman"/>
+              </w:rPr>
+            </w:pPr>
+            <w:r>
+              <w:rPr>
+                <w:rFonts w:ascii="Times New Roman" w:hAnsi="Times New Roman"/>
+                <w:sz w:val="24"/>
+                <w:szCs w:val="24"/>
+              </w:rPr>
+              <w:t>Python (Pandas), Jupyter Notebook for preprocessing.</w:t>
+            </w:r>
+          </w:p>
+        </w:tc>
+      </w:tr>
+      <w:tr>
+        <w:trPr/>
+        <w:tc>
+          <w:tcPr>
+            <w:tcW w:w="1875" w:type="dxa"/>
             <w:tcBorders>
               <w:top w:val="single" w:sz="6" w:space="0" w:color="000000"/>
               <w:bottom w:val="single" w:sz="6" w:space="0" w:color="000000"/>
@@ -3782,11 +2411,12 @@
               <w:pStyle w:val="Contenidodelatabla"/>
               <w:spacing w:lineRule="auto" w:line="360"/>
               <w:jc w:val="start"/>
-              <w:rPr>
-                <w:rFonts w:ascii="Times New Roman" w:hAnsi="Times New Roman"/>
-                <w:b w:val="false"/>
-                <w:bCs w:val="false"/>
-                <w:i w:val="false"/>
+              <w:rPr/>
+            </w:pPr>
+            <w:r>
+              <w:rPr>
+                <w:rStyle w:val="Strong"/>
+                <w:rFonts w:ascii="Times New Roman" w:hAnsi="Times New Roman"/>
                 <w:i w:val="false"/>
                 <w:iCs w:val="false"/>
                 <w:strike w:val="false"/>
@@ -3797,6 +2427,27 @@
                 <w:sz w:val="24"/>
                 <w:szCs w:val="24"/>
                 <w:u w:val="none"/>
+              </w:rPr>
+              <w:t>Phase 4: Modeling</w:t>
+            </w:r>
+          </w:p>
+        </w:tc>
+        <w:tc>
+          <w:tcPr>
+            <w:tcW w:w="3051" w:type="dxa"/>
+            <w:tcBorders>
+              <w:top w:val="single" w:sz="6" w:space="0" w:color="000000"/>
+              <w:bottom w:val="single" w:sz="6" w:space="0" w:color="000000"/>
+            </w:tcBorders>
+            <w:vAlign w:val="center"/>
+          </w:tcPr>
+          <w:p>
+            <w:pPr>
+              <w:pStyle w:val="Contenidodelatabla"/>
+              <w:spacing w:lineRule="auto" w:line="360"/>
+              <w:jc w:val="start"/>
+              <w:rPr>
+                <w:rFonts w:ascii="Times New Roman" w:hAnsi="Times New Roman"/>
               </w:rPr>
             </w:pPr>
             <w:r>
@@ -3815,6 +2466,440 @@
                 <w:szCs w:val="24"/>
                 <w:u w:val="none"/>
               </w:rPr>
+              <w:t>Apply machine learning models (regression, classification, unsupervised learning).</w:t>
+            </w:r>
+          </w:p>
+        </w:tc>
+        <w:tc>
+          <w:tcPr>
+            <w:tcW w:w="1705" w:type="dxa"/>
+            <w:tcBorders>
+              <w:top w:val="single" w:sz="6" w:space="0" w:color="000000"/>
+              <w:bottom w:val="single" w:sz="6" w:space="0" w:color="000000"/>
+            </w:tcBorders>
+            <w:vAlign w:val="center"/>
+          </w:tcPr>
+          <w:p>
+            <w:pPr>
+              <w:pStyle w:val="Contenidodelatabla"/>
+              <w:spacing w:lineRule="auto" w:line="360"/>
+              <w:jc w:val="start"/>
+              <w:rPr>
+                <w:rFonts w:ascii="Times New Roman" w:hAnsi="Times New Roman"/>
+              </w:rPr>
+            </w:pPr>
+            <w:r>
+              <w:rPr>
+                <w:rFonts w:ascii="Times New Roman" w:hAnsi="Times New Roman"/>
+                <w:b w:val="false"/>
+                <w:bCs w:val="false"/>
+                <w:i w:val="false"/>
+                <w:iCs w:val="false"/>
+                <w:strike w:val="false"/>
+                <w:dstrike w:val="false"/>
+                <w:outline w:val="false"/>
+                <w:shadow w:val="false"/>
+                <w:color w:val="000000"/>
+                <w:sz w:val="24"/>
+                <w:szCs w:val="24"/>
+                <w:u w:val="none"/>
+              </w:rPr>
+              <w:t>5</w:t>
+            </w:r>
+            <w:r>
+              <w:rPr>
+                <w:rFonts w:ascii="Times New Roman" w:hAnsi="Times New Roman"/>
+                <w:b w:val="false"/>
+                <w:bCs w:val="false"/>
+                <w:i w:val="false"/>
+                <w:iCs w:val="false"/>
+                <w:strike w:val="false"/>
+                <w:dstrike w:val="false"/>
+                <w:outline w:val="false"/>
+                <w:shadow w:val="false"/>
+                <w:color w:val="000000"/>
+                <w:sz w:val="24"/>
+                <w:szCs w:val="24"/>
+                <w:u w:val="none"/>
+              </w:rPr>
+              <w:t>rd month</w:t>
+            </w:r>
+          </w:p>
+        </w:tc>
+        <w:tc>
+          <w:tcPr>
+            <w:tcW w:w="3170" w:type="dxa"/>
+            <w:tcBorders>
+              <w:top w:val="single" w:sz="6" w:space="0" w:color="000000"/>
+              <w:bottom w:val="single" w:sz="6" w:space="0" w:color="000000"/>
+            </w:tcBorders>
+            <w:vAlign w:val="center"/>
+          </w:tcPr>
+          <w:p>
+            <w:pPr>
+              <w:pStyle w:val="Contenidodelatabla"/>
+              <w:spacing w:lineRule="auto" w:line="360"/>
+              <w:jc w:val="start"/>
+              <w:rPr>
+                <w:rFonts w:ascii="Times New Roman" w:hAnsi="Times New Roman"/>
+              </w:rPr>
+            </w:pPr>
+            <w:r>
+              <w:rPr>
+                <w:rFonts w:ascii="Times New Roman" w:hAnsi="Times New Roman"/>
+                <w:b w:val="false"/>
+                <w:bCs w:val="false"/>
+                <w:i w:val="false"/>
+                <w:iCs w:val="false"/>
+                <w:strike w:val="false"/>
+                <w:dstrike w:val="false"/>
+                <w:outline w:val="false"/>
+                <w:shadow w:val="false"/>
+                <w:color w:val="000000"/>
+                <w:sz w:val="24"/>
+                <w:szCs w:val="24"/>
+                <w:u w:val="none"/>
+              </w:rPr>
+              <w:t>Python (Scikit-learn, TensorFlow), Jupyter Notebook.</w:t>
+            </w:r>
+          </w:p>
+        </w:tc>
+      </w:tr>
+      <w:tr>
+        <w:trPr/>
+        <w:tc>
+          <w:tcPr>
+            <w:tcW w:w="1875" w:type="dxa"/>
+            <w:tcBorders>
+              <w:top w:val="single" w:sz="6" w:space="0" w:color="000000"/>
+              <w:bottom w:val="single" w:sz="6" w:space="0" w:color="000000"/>
+            </w:tcBorders>
+            <w:vAlign w:val="center"/>
+          </w:tcPr>
+          <w:p>
+            <w:pPr>
+              <w:pStyle w:val="Contenidodelatabla"/>
+              <w:spacing w:lineRule="auto" w:line="360"/>
+              <w:jc w:val="start"/>
+              <w:rPr/>
+            </w:pPr>
+            <w:r>
+              <w:rPr>
+                <w:rStyle w:val="Strong"/>
+                <w:rFonts w:ascii="Times New Roman" w:hAnsi="Times New Roman"/>
+                <w:i w:val="false"/>
+                <w:iCs w:val="false"/>
+                <w:strike w:val="false"/>
+                <w:dstrike w:val="false"/>
+                <w:outline w:val="false"/>
+                <w:shadow w:val="false"/>
+                <w:color w:val="000000"/>
+                <w:sz w:val="24"/>
+                <w:szCs w:val="24"/>
+                <w:u w:val="none"/>
+              </w:rPr>
+              <w:t>Phase 5: Evaluation</w:t>
+            </w:r>
+          </w:p>
+        </w:tc>
+        <w:tc>
+          <w:tcPr>
+            <w:tcW w:w="3051" w:type="dxa"/>
+            <w:tcBorders>
+              <w:top w:val="single" w:sz="6" w:space="0" w:color="000000"/>
+              <w:bottom w:val="single" w:sz="6" w:space="0" w:color="000000"/>
+            </w:tcBorders>
+            <w:vAlign w:val="center"/>
+          </w:tcPr>
+          <w:p>
+            <w:pPr>
+              <w:pStyle w:val="Contenidodelatabla"/>
+              <w:spacing w:lineRule="auto" w:line="360"/>
+              <w:jc w:val="start"/>
+              <w:rPr>
+                <w:rFonts w:ascii="Times New Roman" w:hAnsi="Times New Roman"/>
+              </w:rPr>
+            </w:pPr>
+            <w:r>
+              <w:rPr>
+                <w:rFonts w:ascii="Times New Roman" w:hAnsi="Times New Roman"/>
+                <w:b w:val="false"/>
+                <w:bCs w:val="false"/>
+                <w:i w:val="false"/>
+                <w:iCs w:val="false"/>
+                <w:strike w:val="false"/>
+                <w:dstrike w:val="false"/>
+                <w:outline w:val="false"/>
+                <w:shadow w:val="false"/>
+                <w:color w:val="000000"/>
+                <w:sz w:val="24"/>
+                <w:szCs w:val="24"/>
+                <w:u w:val="none"/>
+              </w:rPr>
+              <w:t>Evaluate models (accuracy, precision, recall). Refine models. (quantitative).</w:t>
+            </w:r>
+          </w:p>
+        </w:tc>
+        <w:tc>
+          <w:tcPr>
+            <w:tcW w:w="1705" w:type="dxa"/>
+            <w:tcBorders>
+              <w:top w:val="single" w:sz="6" w:space="0" w:color="000000"/>
+              <w:bottom w:val="single" w:sz="6" w:space="0" w:color="000000"/>
+            </w:tcBorders>
+            <w:vAlign w:val="center"/>
+          </w:tcPr>
+          <w:p>
+            <w:pPr>
+              <w:pStyle w:val="Contenidodelatabla"/>
+              <w:spacing w:lineRule="auto" w:line="360"/>
+              <w:jc w:val="start"/>
+              <w:rPr>
+                <w:rFonts w:ascii="Times New Roman" w:hAnsi="Times New Roman"/>
+              </w:rPr>
+            </w:pPr>
+            <w:r>
+              <w:rPr>
+                <w:rFonts w:ascii="Times New Roman" w:hAnsi="Times New Roman"/>
+                <w:b w:val="false"/>
+                <w:bCs w:val="false"/>
+                <w:i w:val="false"/>
+                <w:iCs w:val="false"/>
+                <w:strike w:val="false"/>
+                <w:dstrike w:val="false"/>
+                <w:outline w:val="false"/>
+                <w:shadow w:val="false"/>
+                <w:color w:val="000000"/>
+                <w:sz w:val="24"/>
+                <w:szCs w:val="24"/>
+                <w:u w:val="none"/>
+              </w:rPr>
+              <w:t>7</w:t>
+            </w:r>
+            <w:r>
+              <w:rPr>
+                <w:rFonts w:ascii="Times New Roman" w:hAnsi="Times New Roman"/>
+                <w:b w:val="false"/>
+                <w:bCs w:val="false"/>
+                <w:i w:val="false"/>
+                <w:iCs w:val="false"/>
+                <w:strike w:val="false"/>
+                <w:dstrike w:val="false"/>
+                <w:outline w:val="false"/>
+                <w:shadow w:val="false"/>
+                <w:color w:val="000000"/>
+                <w:sz w:val="24"/>
+                <w:szCs w:val="24"/>
+                <w:u w:val="none"/>
+              </w:rPr>
+              <w:t>rd month</w:t>
+            </w:r>
+          </w:p>
+        </w:tc>
+        <w:tc>
+          <w:tcPr>
+            <w:tcW w:w="3170" w:type="dxa"/>
+            <w:tcBorders>
+              <w:top w:val="single" w:sz="6" w:space="0" w:color="000000"/>
+              <w:bottom w:val="single" w:sz="6" w:space="0" w:color="000000"/>
+            </w:tcBorders>
+            <w:vAlign w:val="center"/>
+          </w:tcPr>
+          <w:p>
+            <w:pPr>
+              <w:pStyle w:val="Contenidodelatabla"/>
+              <w:spacing w:lineRule="auto" w:line="360"/>
+              <w:jc w:val="start"/>
+              <w:rPr>
+                <w:rFonts w:ascii="Times New Roman" w:hAnsi="Times New Roman"/>
+              </w:rPr>
+            </w:pPr>
+            <w:r>
+              <w:rPr>
+                <w:rFonts w:ascii="Times New Roman" w:hAnsi="Times New Roman"/>
+                <w:b w:val="false"/>
+                <w:bCs w:val="false"/>
+                <w:i w:val="false"/>
+                <w:iCs w:val="false"/>
+                <w:strike w:val="false"/>
+                <w:dstrike w:val="false"/>
+                <w:outline w:val="false"/>
+                <w:shadow w:val="false"/>
+                <w:color w:val="000000"/>
+                <w:sz w:val="24"/>
+                <w:szCs w:val="24"/>
+                <w:u w:val="none"/>
+              </w:rPr>
+              <w:t>Python (Scikit-learn), metrics libraries.</w:t>
+            </w:r>
+          </w:p>
+        </w:tc>
+      </w:tr>
+      <w:tr>
+        <w:trPr/>
+        <w:tc>
+          <w:tcPr>
+            <w:tcW w:w="1875" w:type="dxa"/>
+            <w:tcBorders>
+              <w:top w:val="single" w:sz="6" w:space="0" w:color="000000"/>
+              <w:bottom w:val="single" w:sz="6" w:space="0" w:color="000000"/>
+            </w:tcBorders>
+            <w:vAlign w:val="center"/>
+          </w:tcPr>
+          <w:p>
+            <w:pPr>
+              <w:pStyle w:val="Contenidodelatabla"/>
+              <w:spacing w:lineRule="auto" w:line="360"/>
+              <w:jc w:val="start"/>
+              <w:rPr/>
+            </w:pPr>
+            <w:r>
+              <w:rPr>
+                <w:rStyle w:val="Strong"/>
+                <w:rFonts w:ascii="Times New Roman" w:hAnsi="Times New Roman"/>
+                <w:i w:val="false"/>
+                <w:iCs w:val="false"/>
+                <w:strike w:val="false"/>
+                <w:dstrike w:val="false"/>
+                <w:outline w:val="false"/>
+                <w:shadow w:val="false"/>
+                <w:color w:val="000000"/>
+                <w:sz w:val="24"/>
+                <w:szCs w:val="24"/>
+                <w:u w:val="none"/>
+              </w:rPr>
+              <w:t>Phase 6: Deployment</w:t>
+            </w:r>
+          </w:p>
+        </w:tc>
+        <w:tc>
+          <w:tcPr>
+            <w:tcW w:w="3051" w:type="dxa"/>
+            <w:tcBorders>
+              <w:top w:val="single" w:sz="6" w:space="0" w:color="000000"/>
+              <w:bottom w:val="single" w:sz="6" w:space="0" w:color="000000"/>
+            </w:tcBorders>
+            <w:vAlign w:val="center"/>
+          </w:tcPr>
+          <w:p>
+            <w:pPr>
+              <w:pStyle w:val="Contenidodelatabla"/>
+              <w:spacing w:lineRule="auto" w:line="360"/>
+              <w:jc w:val="start"/>
+              <w:rPr>
+                <w:rFonts w:ascii="Times New Roman" w:hAnsi="Times New Roman"/>
+              </w:rPr>
+            </w:pPr>
+            <w:r>
+              <w:rPr>
+                <w:rFonts w:ascii="Times New Roman" w:hAnsi="Times New Roman"/>
+                <w:b w:val="false"/>
+                <w:bCs w:val="false"/>
+                <w:i w:val="false"/>
+                <w:iCs w:val="false"/>
+                <w:strike w:val="false"/>
+                <w:dstrike w:val="false"/>
+                <w:outline w:val="false"/>
+                <w:shadow w:val="false"/>
+                <w:color w:val="000000"/>
+                <w:sz w:val="24"/>
+                <w:szCs w:val="24"/>
+                <w:u w:val="none"/>
+              </w:rPr>
+              <w:t>Provide actionable insights and recommendations. Summarize findings (quantitative).</w:t>
+            </w:r>
+          </w:p>
+        </w:tc>
+        <w:tc>
+          <w:tcPr>
+            <w:tcW w:w="1705" w:type="dxa"/>
+            <w:tcBorders>
+              <w:top w:val="single" w:sz="6" w:space="0" w:color="000000"/>
+              <w:bottom w:val="single" w:sz="6" w:space="0" w:color="000000"/>
+            </w:tcBorders>
+            <w:vAlign w:val="center"/>
+          </w:tcPr>
+          <w:p>
+            <w:pPr>
+              <w:pStyle w:val="Contenidodelatabla"/>
+              <w:spacing w:lineRule="auto" w:line="360"/>
+              <w:jc w:val="start"/>
+              <w:rPr>
+                <w:rFonts w:ascii="Times New Roman" w:hAnsi="Times New Roman"/>
+              </w:rPr>
+            </w:pPr>
+            <w:r>
+              <w:rPr>
+                <w:rFonts w:ascii="Times New Roman" w:hAnsi="Times New Roman"/>
+                <w:b w:val="false"/>
+                <w:bCs w:val="false"/>
+                <w:i w:val="false"/>
+                <w:iCs w:val="false"/>
+                <w:strike w:val="false"/>
+                <w:dstrike w:val="false"/>
+                <w:outline w:val="false"/>
+                <w:shadow w:val="false"/>
+                <w:color w:val="000000"/>
+                <w:sz w:val="24"/>
+                <w:szCs w:val="24"/>
+                <w:u w:val="none"/>
+              </w:rPr>
+              <w:t>9</w:t>
+            </w:r>
+            <w:r>
+              <w:rPr>
+                <w:rFonts w:ascii="Times New Roman" w:hAnsi="Times New Roman"/>
+                <w:b w:val="false"/>
+                <w:bCs w:val="false"/>
+                <w:i w:val="false"/>
+                <w:iCs w:val="false"/>
+                <w:strike w:val="false"/>
+                <w:dstrike w:val="false"/>
+                <w:outline w:val="false"/>
+                <w:shadow w:val="false"/>
+                <w:color w:val="000000"/>
+                <w:sz w:val="24"/>
+                <w:szCs w:val="24"/>
+                <w:u w:val="none"/>
+              </w:rPr>
+              <w:t>rd month</w:t>
+            </w:r>
+          </w:p>
+        </w:tc>
+        <w:tc>
+          <w:tcPr>
+            <w:tcW w:w="3170" w:type="dxa"/>
+            <w:tcBorders>
+              <w:top w:val="single" w:sz="6" w:space="0" w:color="000000"/>
+              <w:bottom w:val="single" w:sz="6" w:space="0" w:color="000000"/>
+            </w:tcBorders>
+            <w:vAlign w:val="center"/>
+          </w:tcPr>
+          <w:p>
+            <w:pPr>
+              <w:pStyle w:val="Contenidodelatabla"/>
+              <w:spacing w:lineRule="auto" w:line="360"/>
+              <w:jc w:val="start"/>
+              <w:rPr>
+                <w:rFonts w:ascii="Times New Roman" w:hAnsi="Times New Roman"/>
+              </w:rPr>
+            </w:pPr>
+            <w:r>
+              <w:rPr>
+                <w:rFonts w:ascii="Times New Roman" w:hAnsi="Times New Roman"/>
+                <w:b w:val="false"/>
+                <w:bCs w:val="false"/>
+                <w:i w:val="false"/>
+                <w:iCs w:val="false"/>
+                <w:strike w:val="false"/>
+                <w:dstrike w:val="false"/>
+                <w:outline w:val="false"/>
+                <w:shadow w:val="false"/>
+                <w:color w:val="000000"/>
+                <w:sz w:val="24"/>
+                <w:szCs w:val="24"/>
+                <w:u w:val="none"/>
+              </w:rPr>
               <w:t>Python (Matplotlib, Seaborn), Jupyter Notebook, Git, GitHub.</w:t>
             </w:r>
           </w:p>
@@ -3874,9 +2959,9 @@
     <w:p>
       <w:pPr>
         <w:pStyle w:val="Heading2"/>
-        <w:rPr>
-          <w:sz w:val="24"/>
-          <w:szCs w:val="24"/>
+        <w:jc w:val="both"/>
+        <w:rPr>
+          <w:rFonts w:ascii="Times New Roman" w:hAnsi="Times New Roman"/>
         </w:rPr>
       </w:pPr>
       <w:bookmarkStart w:id="11" w:name="__RefHeading___Toc736_1685620820"/>
@@ -3885,19 +2970,12 @@
       <w:bookmarkEnd w:id="12"/>
       <w:r>
         <w:rPr>
+          <w:rFonts w:ascii="Times New Roman" w:hAnsi="Times New Roman"/>
           <w:color w:val="000000"/>
           <w:sz w:val="24"/>
           <w:szCs w:val="24"/>
         </w:rPr>
-        <w:t>5.1.</w:t>
-      </w:r>
-      <w:r>
-        <w:rPr>
-          <w:color w:val="000000"/>
-          <w:sz w:val="24"/>
-          <w:szCs w:val="24"/>
-        </w:rPr>
-        <w:t>Out of Scope: </w:t>
+        <w:t>5.1.Out of Scope: </w:t>
       </w:r>
     </w:p>
     <w:p>
@@ -3984,6 +3062,7 @@
     <w:p>
       <w:pPr>
         <w:pStyle w:val="Heading1"/>
+        <w:jc w:val="both"/>
         <w:rPr/>
       </w:pPr>
       <w:bookmarkStart w:id="13" w:name="__RefHeading___Toc1143_1685620820"/>
@@ -4161,25 +3240,20 @@
     <w:p>
       <w:pPr>
         <w:pStyle w:val="Heading1"/>
-        <w:rPr/>
+        <w:rPr>
+          <w:rFonts w:ascii="Times New Roman" w:hAnsi="Times New Roman"/>
+        </w:rPr>
       </w:pPr>
       <w:bookmarkStart w:id="14" w:name="__RefHeading___Toc742_1685620820"/>
       <w:bookmarkEnd w:id="14"/>
       <w:r>
         <w:rPr>
+          <w:rFonts w:ascii="Times New Roman" w:hAnsi="Times New Roman"/>
           <w:color w:val="000000"/>
           <w:sz w:val="32"/>
           <w:szCs w:val="32"/>
         </w:rPr>
-        <w:t>7.</w:t>
-      </w:r>
-      <w:r>
-        <w:rPr>
-          <w:color w:val="000000"/>
-          <w:sz w:val="32"/>
-          <w:szCs w:val="32"/>
-        </w:rPr>
-        <w:t>Ethical Considerations</w:t>
+        <w:t>7.Ethical Considerations</w:t>
       </w:r>
     </w:p>
     <w:p>
@@ -4198,6 +3272,257 @@
         </w:rPr>
         <w:br/>
         <w:t>As we move forward with the project, ethical considerations are key to ensuring the integrity. Here’s how we’ll address them:</w:t>
+      </w:r>
+    </w:p>
+    <w:p>
+      <w:pPr>
+        <w:pStyle w:val="BodyText"/>
+        <w:tabs>
+          <w:tab w:val="clear" w:pos="709"/>
+          <w:tab w:val="left" w:pos="0" w:leader="none"/>
+        </w:tabs>
+        <w:spacing w:lineRule="auto" w:line="276"/>
+        <w:ind w:hanging="0" w:start="709"/>
+        <w:jc w:val="both"/>
+        <w:rPr>
+          <w:rFonts w:ascii="Times New Roman" w:hAnsi="Times New Roman"/>
+          <w:sz w:val="32"/>
+          <w:szCs w:val="32"/>
+        </w:rPr>
+      </w:pPr>
+      <w:r>
+        <w:rPr>
+          <w:rFonts w:ascii="Times New Roman" w:hAnsi="Times New Roman"/>
+          <w:sz w:val="32"/>
+          <w:szCs w:val="32"/>
+        </w:rPr>
+      </w:r>
+    </w:p>
+    <w:p>
+      <w:pPr>
+        <w:pStyle w:val="BodyText"/>
+        <w:numPr>
+          <w:ilvl w:val="0"/>
+          <w:numId w:val="2"/>
+        </w:numPr>
+        <w:tabs>
+          <w:tab w:val="clear" w:pos="709"/>
+          <w:tab w:val="left" w:pos="0" w:leader="none"/>
+        </w:tabs>
+        <w:ind w:hanging="283" w:start="709"/>
+        <w:rPr/>
+      </w:pPr>
+      <w:r>
+        <w:rPr>
+          <w:rStyle w:val="Strong"/>
+          <w:rFonts w:ascii="Times New Roman" w:hAnsi="Times New Roman"/>
+        </w:rPr>
+        <w:t>Avoiding Bias &amp; Misrepresentation</w:t>
+      </w:r>
+      <w:r>
+        <w:rPr>
+          <w:rFonts w:ascii="Times New Roman" w:hAnsi="Times New Roman"/>
+        </w:rPr>
+        <w:t>: Committed to using validation techniques to ensure that our analysis is free from biases.</w:t>
+      </w:r>
+    </w:p>
+    <w:p>
+      <w:pPr>
+        <w:pStyle w:val="BodyText"/>
+        <w:numPr>
+          <w:ilvl w:val="0"/>
+          <w:numId w:val="2"/>
+        </w:numPr>
+        <w:tabs>
+          <w:tab w:val="clear" w:pos="709"/>
+          <w:tab w:val="left" w:pos="0" w:leader="none"/>
+        </w:tabs>
+        <w:ind w:hanging="283" w:start="709"/>
+        <w:rPr/>
+      </w:pPr>
+      <w:r>
+        <w:rPr>
+          <w:rStyle w:val="Strong"/>
+          <w:rFonts w:ascii="Times New Roman" w:hAnsi="Times New Roman"/>
+        </w:rPr>
+        <w:t>Compliance with GDPR &amp; EU Regulations</w:t>
+      </w:r>
+      <w:r>
+        <w:rPr>
+          <w:rFonts w:ascii="Times New Roman" w:hAnsi="Times New Roman"/>
+        </w:rPr>
+        <w:t>: The project will comply with all necessary regulations, especially the General Data Protection Regulation (GDPR).</w:t>
+      </w:r>
+    </w:p>
+    <w:p>
+      <w:pPr>
+        <w:pStyle w:val="BodyText"/>
+        <w:numPr>
+          <w:ilvl w:val="0"/>
+          <w:numId w:val="2"/>
+        </w:numPr>
+        <w:tabs>
+          <w:tab w:val="clear" w:pos="709"/>
+          <w:tab w:val="left" w:pos="0" w:leader="none"/>
+        </w:tabs>
+        <w:ind w:hanging="283" w:start="709"/>
+        <w:rPr/>
+      </w:pPr>
+      <w:r>
+        <w:rPr>
+          <w:rStyle w:val="Strong"/>
+          <w:rFonts w:ascii="Times New Roman" w:hAnsi="Times New Roman"/>
+        </w:rPr>
+        <w:t>Data Privacy &amp; Anonymity</w:t>
+      </w:r>
+      <w:r>
+        <w:rPr>
+          <w:rFonts w:ascii="Times New Roman" w:hAnsi="Times New Roman"/>
+        </w:rPr>
+        <w:t>: All datasets used will be publicly available and anonymized.</w:t>
+      </w:r>
+    </w:p>
+    <w:p>
+      <w:pPr>
+        <w:pStyle w:val="BodyText"/>
+        <w:numPr>
+          <w:ilvl w:val="0"/>
+          <w:numId w:val="2"/>
+        </w:numPr>
+        <w:tabs>
+          <w:tab w:val="clear" w:pos="709"/>
+          <w:tab w:val="left" w:pos="0" w:leader="none"/>
+        </w:tabs>
+        <w:ind w:hanging="283" w:start="709"/>
+        <w:rPr/>
+      </w:pPr>
+      <w:r>
+        <w:rPr>
+          <w:rStyle w:val="Strong"/>
+          <w:rFonts w:ascii="Times New Roman" w:hAnsi="Times New Roman"/>
+        </w:rPr>
+        <w:t>No Harm Principle</w:t>
+      </w:r>
+      <w:r>
+        <w:rPr>
+          <w:rFonts w:ascii="Times New Roman" w:hAnsi="Times New Roman"/>
+        </w:rPr>
+        <w:t>: The goal is to create recommendations that benefit all stakeholders, ensuring that the insights and strategies do not cause harm to businesses or communities.</w:t>
+      </w:r>
+    </w:p>
+    <w:p>
+      <w:pPr>
+        <w:pStyle w:val="BodyText"/>
+        <w:numPr>
+          <w:ilvl w:val="0"/>
+          <w:numId w:val="2"/>
+        </w:numPr>
+        <w:tabs>
+          <w:tab w:val="clear" w:pos="709"/>
+          <w:tab w:val="left" w:pos="0" w:leader="none"/>
+        </w:tabs>
+        <w:ind w:hanging="283" w:start="709"/>
+        <w:rPr/>
+      </w:pPr>
+      <w:r>
+        <w:rPr>
+          <w:rStyle w:val="Strong"/>
+          <w:rFonts w:ascii="Times New Roman" w:hAnsi="Times New Roman"/>
+        </w:rPr>
+        <w:t>Transparency &amp; Objectivity</w:t>
+      </w:r>
+      <w:r>
+        <w:rPr>
+          <w:rFonts w:ascii="Times New Roman" w:hAnsi="Times New Roman"/>
+        </w:rPr>
+        <w:t>: Ensure full transparency in the methods and data used, providing a clear rationale for each decision made throughout the process.</w:t>
+      </w:r>
+    </w:p>
+    <w:p>
+      <w:pPr>
+        <w:pStyle w:val="BodyText"/>
+        <w:tabs>
+          <w:tab w:val="clear" w:pos="709"/>
+          <w:tab w:val="left" w:pos="0" w:leader="none"/>
+        </w:tabs>
+        <w:spacing w:lineRule="auto" w:line="276"/>
+        <w:ind w:hanging="0" w:start="709"/>
+        <w:jc w:val="both"/>
+        <w:rPr>
+          <w:rFonts w:ascii="Times New Roman" w:hAnsi="Times New Roman"/>
+          <w:sz w:val="32"/>
+          <w:szCs w:val="32"/>
+        </w:rPr>
+      </w:pPr>
+      <w:r>
+        <w:rPr>
+          <w:rFonts w:ascii="Times New Roman" w:hAnsi="Times New Roman"/>
+          <w:sz w:val="32"/>
+          <w:szCs w:val="32"/>
+        </w:rPr>
+      </w:r>
+    </w:p>
+    <w:p>
+      <w:pPr>
+        <w:pStyle w:val="Heading1"/>
+        <w:rPr>
+          <w:color w:val="000000"/>
+        </w:rPr>
+      </w:pPr>
+      <w:r>
+        <w:rPr>
+          <w:rFonts w:ascii="Times New Roman" w:hAnsi="Times New Roman"/>
+          <w:sz w:val="32"/>
+          <w:szCs w:val="32"/>
+        </w:rPr>
+      </w:r>
+    </w:p>
+    <w:p>
+      <w:pPr>
+        <w:pStyle w:val="Heading1"/>
+        <w:rPr>
+          <w:color w:val="000000"/>
+        </w:rPr>
+      </w:pPr>
+      <w:r>
+        <w:rPr>
+          <w:rFonts w:ascii="Times New Roman" w:hAnsi="Times New Roman"/>
+          <w:sz w:val="32"/>
+          <w:szCs w:val="32"/>
+        </w:rPr>
+      </w:r>
+      <w:r>
+        <w:br w:type="page"/>
+      </w:r>
+    </w:p>
+    <w:p>
+      <w:pPr>
+        <w:pStyle w:val="Heading1"/>
+        <w:rPr>
+          <w:rFonts w:ascii="Times New Roman" w:hAnsi="Times New Roman"/>
+          <w:sz w:val="32"/>
+          <w:szCs w:val="32"/>
+        </w:rPr>
+      </w:pPr>
+      <w:bookmarkStart w:id="15" w:name="__RefHeading___Toc732_1685620820"/>
+      <w:bookmarkEnd w:id="15"/>
+      <w:r>
+        <w:rPr>
+          <w:rFonts w:ascii="Times New Roman" w:hAnsi="Times New Roman"/>
+          <w:color w:val="000000"/>
+          <w:sz w:val="32"/>
+          <w:szCs w:val="32"/>
+        </w:rPr>
+        <w:t>8</w:t>
+      </w:r>
+      <w:r>
+        <w:rPr>
+          <w:rFonts w:ascii="Times New Roman" w:hAnsi="Times New Roman"/>
+          <w:color w:val="000000"/>
+          <w:sz w:val="32"/>
+          <w:szCs w:val="32"/>
+        </w:rPr>
+        <w:t>.References</w:t>
       </w:r>
     </w:p>
     <w:p>
@@ -4212,62 +3537,53 @@
           <w:tab w:val="left" w:pos="0" w:leader="none"/>
         </w:tabs>
         <w:spacing w:lineRule="auto" w:line="276"/>
-        <w:ind w:hanging="283" w:start="709"/>
+        <w:ind w:hanging="283" w:start="720"/>
         <w:jc w:val="both"/>
         <w:rPr/>
       </w:pPr>
       <w:r>
         <w:rPr>
-          <w:rStyle w:val="Strong"/>
-          <w:rFonts w:ascii="Times New Roman" w:hAnsi="Times New Roman"/>
-          <w:color w:val="000000"/>
-        </w:rPr>
-        <w:t>Data Privacy &amp; Anonymity</w:t>
-      </w:r>
-      <w:r>
-        <w:rPr>
-          <w:rFonts w:ascii="Times New Roman" w:hAnsi="Times New Roman"/>
-          <w:color w:val="000000"/>
-        </w:rPr>
-        <w:t>: A</w:t>
-      </w:r>
-      <w:r>
-        <w:rPr>
-          <w:rFonts w:ascii="Times New Roman" w:hAnsi="Times New Roman"/>
-          <w:b w:val="false"/>
-          <w:bCs w:val="false"/>
-          <w:color w:val="000000"/>
-        </w:rPr>
-        <w:t xml:space="preserve">ll datasets used will be </w:t>
-      </w:r>
-      <w:r>
-        <w:rPr>
-          <w:rStyle w:val="Strong"/>
-          <w:rFonts w:ascii="Times New Roman" w:hAnsi="Times New Roman"/>
-          <w:b w:val="false"/>
-          <w:bCs w:val="false"/>
-          <w:color w:val="000000"/>
-        </w:rPr>
-        <w:t>publicly available</w:t>
-      </w:r>
-      <w:r>
-        <w:rPr>
-          <w:rFonts w:ascii="Times New Roman" w:hAnsi="Times New Roman"/>
-          <w:b w:val="false"/>
-          <w:bCs w:val="false"/>
-          <w:color w:val="000000"/>
-        </w:rPr>
-        <w:t xml:space="preserve"> and </w:t>
-      </w:r>
-      <w:r>
-        <w:rPr>
-          <w:rStyle w:val="Strong"/>
-          <w:rFonts w:ascii="Times New Roman" w:hAnsi="Times New Roman"/>
-          <w:b w:val="false"/>
-          <w:bCs w:val="false"/>
-          <w:color w:val="000000"/>
-        </w:rPr>
-        <w:t>anonymized.</w:t>
+          <w:rFonts w:ascii="Times New Roman" w:hAnsi="Times New Roman"/>
+          <w:color w:val="000000"/>
+          <w:lang w:val="en-IE" w:eastAsia="zh-CN" w:bidi="hi-IN"/>
+        </w:rPr>
+        <w:t xml:space="preserve">European Commission, 2023. </w:t>
+      </w:r>
+      <w:r>
+        <w:rPr>
+          <w:rStyle w:val="Emphasis"/>
+          <w:rFonts w:ascii="Times New Roman" w:hAnsi="Times New Roman"/>
+          <w:color w:val="000000"/>
+          <w:lang w:val="en-IE" w:eastAsia="zh-CN" w:bidi="hi-IN"/>
+        </w:rPr>
+        <w:t>Digital Economy and Society Index (DESI) 2023: Ireland.</w:t>
+      </w:r>
+      <w:r>
+        <w:rPr>
+          <w:rFonts w:ascii="Times New Roman" w:hAnsi="Times New Roman"/>
+          <w:color w:val="000000"/>
+          <w:lang w:val="en-IE" w:eastAsia="zh-CN" w:bidi="hi-IN"/>
+        </w:rPr>
+        <w:t xml:space="preserve"> [online] Available at: </w:t>
+      </w:r>
+      <w:hyperlink r:id="rId4" w:tgtFrame="_new">
+        <w:r>
+          <w:rPr>
+            <w:rStyle w:val="Hyperlink"/>
+            <w:rFonts w:ascii="Times New Roman" w:hAnsi="Times New Roman"/>
+            <w:color w:val="000000"/>
+            <w:lang w:val="en-IE" w:eastAsia="zh-CN" w:bidi="hi-IN"/>
+          </w:rPr>
+          <w:t>https://ec.europa.eu/digital-strategy/our-policies/desi</w:t>
+        </w:r>
+      </w:hyperlink>
+      <w:r>
+        <w:rPr>
+          <w:rFonts w:ascii="Times New Roman" w:hAnsi="Times New Roman"/>
+          <w:color w:val="000000"/>
+          <w:lang w:val="en-IE" w:eastAsia="zh-CN" w:bidi="hi-IN"/>
+        </w:rPr>
+        <w:t xml:space="preserve"> [Accessed 22 March 2025].</w:t>
       </w:r>
     </w:p>
     <w:p>
@@ -4281,53 +3597,42 @@
           <w:tab w:val="clear" w:pos="709"/>
           <w:tab w:val="left" w:pos="0" w:leader="none"/>
         </w:tabs>
-        <w:spacing w:lineRule="auto" w:line="276"/>
-        <w:ind w:hanging="283" w:start="709"/>
-        <w:jc w:val="both"/>
+        <w:ind w:hanging="283" w:start="720"/>
         <w:rPr/>
       </w:pPr>
       <w:r>
         <w:rPr>
-          <w:rStyle w:val="Strong"/>
-          <w:rFonts w:ascii="Times New Roman" w:hAnsi="Times New Roman"/>
-          <w:color w:val="000000"/>
-        </w:rPr>
-        <w:t>Avoiding Bias &amp; Misrepresentation</w:t>
-      </w:r>
-      <w:r>
-        <w:rPr>
-          <w:rFonts w:ascii="Times New Roman" w:hAnsi="Times New Roman"/>
-          <w:color w:val="000000"/>
-        </w:rPr>
-        <w:t>: Committed</w:t>
-      </w:r>
-      <w:r>
-        <w:rPr>
-          <w:rFonts w:ascii="Times New Roman" w:hAnsi="Times New Roman"/>
-          <w:b w:val="false"/>
-          <w:bCs w:val="false"/>
-          <w:color w:val="000000"/>
-        </w:rPr>
-        <w:t xml:space="preserve"> to using </w:t>
-      </w:r>
-      <w:r>
-        <w:rPr>
-          <w:rStyle w:val="Strong"/>
-          <w:rFonts w:ascii="Times New Roman" w:hAnsi="Times New Roman"/>
-          <w:b w:val="false"/>
-          <w:bCs w:val="false"/>
-          <w:color w:val="000000"/>
-        </w:rPr>
-        <w:t>validation techniques</w:t>
-      </w:r>
-      <w:r>
-        <w:rPr>
-          <w:rFonts w:ascii="Times New Roman" w:hAnsi="Times New Roman"/>
-          <w:b w:val="false"/>
-          <w:bCs w:val="false"/>
-          <w:color w:val="000000"/>
-        </w:rPr>
-        <w:t xml:space="preserve"> to ensure that our analysis is free from biases.</w:t>
+          <w:rFonts w:ascii="Times New Roman" w:hAnsi="Times New Roman"/>
+        </w:rPr>
+        <w:t xml:space="preserve">Eurofound, 2021. </w:t>
+      </w:r>
+      <w:r>
+        <w:rPr>
+          <w:rStyle w:val="Emphasis"/>
+          <w:rFonts w:ascii="Times New Roman" w:hAnsi="Times New Roman"/>
+        </w:rPr>
+        <w:t>Impact of Brexit on Ireland: Employment, Migration and Economy.</w:t>
+      </w:r>
+      <w:r>
+        <w:rPr>
+          <w:rFonts w:ascii="Times New Roman" w:hAnsi="Times New Roman"/>
+        </w:rPr>
+        <w:t xml:space="preserve"> [online] Available at: </w:t>
+      </w:r>
+      <w:hyperlink r:id="rId5" w:tgtFrame="_new">
+        <w:r>
+          <w:rPr>
+            <w:rStyle w:val="Hyperlink"/>
+            <w:rFonts w:ascii="Times New Roman" w:hAnsi="Times New Roman"/>
+          </w:rPr>
+          <w:t>https://www.eurofound.europa.eu/impact-brexit</w:t>
+        </w:r>
+      </w:hyperlink>
+      <w:r>
+        <w:rPr>
+          <w:rFonts w:ascii="Times New Roman" w:hAnsi="Times New Roman"/>
+        </w:rPr>
+        <w:t xml:space="preserve"> [Accessed 25 March 2025].</w:t>
       </w:r>
     </w:p>
     <w:p>
@@ -4341,35 +3646,42 @@
           <w:tab w:val="clear" w:pos="709"/>
           <w:tab w:val="left" w:pos="0" w:leader="none"/>
         </w:tabs>
-        <w:spacing w:lineRule="auto" w:line="276"/>
-        <w:ind w:hanging="283" w:start="709"/>
-        <w:jc w:val="both"/>
+        <w:ind w:hanging="283" w:start="720"/>
         <w:rPr/>
       </w:pPr>
       <w:r>
         <w:rPr>
-          <w:rStyle w:val="Strong"/>
-          <w:rFonts w:ascii="Times New Roman" w:hAnsi="Times New Roman"/>
-          <w:color w:val="000000"/>
-        </w:rPr>
-        <w:t>Compliance with GDPR &amp; EU Regulations</w:t>
-      </w:r>
-      <w:r>
-        <w:rPr>
-          <w:rFonts w:ascii="Times New Roman" w:hAnsi="Times New Roman"/>
-          <w:color w:val="000000"/>
-        </w:rPr>
-        <w:t xml:space="preserve">: The project will comply with all necessary regulations, especially the </w:t>
-      </w:r>
-      <w:r>
-        <w:rPr>
-          <w:rStyle w:val="Strong"/>
-          <w:rFonts w:ascii="Times New Roman" w:hAnsi="Times New Roman"/>
-          <w:b w:val="false"/>
-          <w:bCs w:val="false"/>
-          <w:color w:val="000000"/>
-        </w:rPr>
-        <w:t>General Data Protection Regulation (GDPR).</w:t>
+          <w:rFonts w:ascii="Times New Roman" w:hAnsi="Times New Roman"/>
+        </w:rPr>
+        <w:t xml:space="preserve">Irish Government, 2021. </w:t>
+      </w:r>
+      <w:r>
+        <w:rPr>
+          <w:rStyle w:val="Emphasis"/>
+          <w:rFonts w:ascii="Times New Roman" w:hAnsi="Times New Roman"/>
+        </w:rPr>
+        <w:t>Ireland’s National Digital Strategy 2021.</w:t>
+      </w:r>
+      <w:r>
+        <w:rPr>
+          <w:rFonts w:ascii="Times New Roman" w:hAnsi="Times New Roman"/>
+        </w:rPr>
+        <w:t xml:space="preserve"> [online] Available at: </w:t>
+      </w:r>
+      <w:hyperlink r:id="rId6" w:tgtFrame="_new">
+        <w:r>
+          <w:rPr>
+            <w:rStyle w:val="Hyperlink"/>
+            <w:rFonts w:ascii="Times New Roman" w:hAnsi="Times New Roman"/>
+          </w:rPr>
+          <w:t>https://www.gov.ie/en/publication/ireland-national-digital-strategy</w:t>
+        </w:r>
+      </w:hyperlink>
+      <w:r>
+        <w:rPr>
+          <w:rFonts w:ascii="Times New Roman" w:hAnsi="Times New Roman"/>
+        </w:rPr>
+        <w:t xml:space="preserve"> [Accessed 27 March 2025].</w:t>
       </w:r>
     </w:p>
     <w:p>
@@ -4383,25 +3695,42 @@
           <w:tab w:val="clear" w:pos="709"/>
           <w:tab w:val="left" w:pos="0" w:leader="none"/>
         </w:tabs>
-        <w:spacing w:lineRule="auto" w:line="276"/>
-        <w:ind w:hanging="283" w:start="709"/>
-        <w:jc w:val="both"/>
+        <w:ind w:hanging="283" w:start="720"/>
         <w:rPr/>
       </w:pPr>
       <w:r>
         <w:rPr>
-          <w:rStyle w:val="Strong"/>
-          <w:rFonts w:ascii="Times New Roman" w:hAnsi="Times New Roman"/>
-          <w:color w:val="000000"/>
-        </w:rPr>
-        <w:t>Transparency &amp; Objectivity</w:t>
-      </w:r>
-      <w:r>
-        <w:rPr>
-          <w:rFonts w:ascii="Times New Roman" w:hAnsi="Times New Roman"/>
-          <w:color w:val="000000"/>
-        </w:rPr>
-        <w:t>: Ensure full transparency in the methods and data used, providing a clear rationale for each decision made throughout the process.</w:t>
+          <w:rFonts w:ascii="Times New Roman" w:hAnsi="Times New Roman"/>
+        </w:rPr>
+        <w:t xml:space="preserve">Neuron Expert, 2025. </w:t>
+      </w:r>
+      <w:r>
+        <w:rPr>
+          <w:rStyle w:val="Emphasis"/>
+          <w:rFonts w:ascii="Times New Roman" w:hAnsi="Times New Roman"/>
+        </w:rPr>
+        <w:t>Blockchain Innovations in Ireland: Ripple and Trinity College Dublin Collaboration.</w:t>
+      </w:r>
+      <w:r>
+        <w:rPr>
+          <w:rFonts w:ascii="Times New Roman" w:hAnsi="Times New Roman"/>
+        </w:rPr>
+        <w:t xml:space="preserve"> [online] Available at: </w:t>
+      </w:r>
+      <w:hyperlink r:id="rId7" w:tgtFrame="_new">
+        <w:r>
+          <w:rPr>
+            <w:rStyle w:val="Hyperlink"/>
+            <w:rFonts w:ascii="Times New Roman" w:hAnsi="Times New Roman"/>
+          </w:rPr>
+          <w:t>https://www.neuronexpert.com/blockchain-ireland</w:t>
+        </w:r>
+      </w:hyperlink>
+      <w:r>
+        <w:rPr>
+          <w:rFonts w:ascii="Times New Roman" w:hAnsi="Times New Roman"/>
+        </w:rPr>
+        <w:t xml:space="preserve"> [Accessed 21 March 2025].</w:t>
       </w:r>
     </w:p>
     <w:p>
@@ -4415,66 +3744,158 @@
           <w:tab w:val="clear" w:pos="709"/>
           <w:tab w:val="left" w:pos="0" w:leader="none"/>
         </w:tabs>
-        <w:spacing w:lineRule="auto" w:line="276"/>
-        <w:ind w:hanging="283" w:start="709"/>
-        <w:jc w:val="both"/>
+        <w:ind w:hanging="283" w:start="720"/>
         <w:rPr/>
       </w:pPr>
       <w:r>
         <w:rPr>
-          <w:rStyle w:val="Strong"/>
-          <w:rFonts w:ascii="Times New Roman" w:hAnsi="Times New Roman"/>
-          <w:color w:val="000000"/>
-        </w:rPr>
-        <w:t>No Harm Principle</w:t>
-      </w:r>
-      <w:r>
-        <w:rPr>
-          <w:rFonts w:ascii="Times New Roman" w:hAnsi="Times New Roman"/>
-          <w:color w:val="000000"/>
-        </w:rPr>
-        <w:t xml:space="preserve">: The goal is to create recommendations that </w:t>
-      </w:r>
+          <w:rFonts w:ascii="Times New Roman" w:hAnsi="Times New Roman"/>
+        </w:rPr>
+        <w:t xml:space="preserve">Taoiseach, 2021. </w:t>
+      </w:r>
+      <w:r>
+        <w:rPr>
+          <w:rStyle w:val="Emphasis"/>
+          <w:rFonts w:ascii="Times New Roman" w:hAnsi="Times New Roman"/>
+        </w:rPr>
+        <w:t>Building the Future: Ireland’s Innovation and Economic Resilience.</w:t>
+      </w:r>
+      <w:r>
+        <w:rPr>
+          <w:rFonts w:ascii="Times New Roman" w:hAnsi="Times New Roman"/>
+        </w:rPr>
+        <w:t xml:space="preserve"> [online] Available at: </w:t>
+      </w:r>
+      <w:hyperlink r:id="rId8" w:tgtFrame="_new">
+        <w:r>
+          <w:rPr>
+            <w:rStyle w:val="Hyperlink"/>
+            <w:rFonts w:ascii="Times New Roman" w:hAnsi="Times New Roman"/>
+          </w:rPr>
+          <w:t>https://www.taoiseach.gov.ie/building-ireland-future-innovation-resilience</w:t>
+        </w:r>
+      </w:hyperlink>
+      <w:r>
+        <w:rPr>
+          <w:rFonts w:ascii="Times New Roman" w:hAnsi="Times New Roman"/>
+        </w:rPr>
+        <w:t xml:space="preserve"> [Accessed 29 March 2025].</w:t>
+      </w:r>
+    </w:p>
+    <w:p>
+      <w:pPr>
+        <w:pStyle w:val="BodyText"/>
+        <w:numPr>
+          <w:ilvl w:val="0"/>
+          <w:numId w:val="1"/>
+        </w:numPr>
+        <w:tabs>
+          <w:tab w:val="clear" w:pos="709"/>
+          <w:tab w:val="left" w:pos="0" w:leader="none"/>
+        </w:tabs>
+        <w:ind w:hanging="283" w:start="720"/>
+        <w:rPr/>
+      </w:pPr>
+      <w:r>
+        <w:rPr>
+          <w:rFonts w:ascii="Times New Roman" w:hAnsi="Times New Roman"/>
+        </w:rPr>
+        <w:t xml:space="preserve">The Guardian, 2025. </w:t>
+      </w:r>
+      <w:r>
+        <w:rPr>
+          <w:rStyle w:val="Emphasis"/>
+          <w:rFonts w:ascii="Times New Roman" w:hAnsi="Times New Roman"/>
+        </w:rPr>
+        <w:t>Impact of Brexit on Ireland’s Economy.</w:t>
+      </w:r>
+      <w:r>
+        <w:rPr>
+          <w:rFonts w:ascii="Times New Roman" w:hAnsi="Times New Roman"/>
+        </w:rPr>
+        <w:t xml:space="preserve"> [online] Available at: </w:t>
+      </w:r>
+      <w:hyperlink r:id="rId9" w:tgtFrame="_new">
+        <w:r>
+          <w:rPr>
+            <w:rStyle w:val="Hyperlink"/>
+            <w:rFonts w:ascii="Times New Roman" w:hAnsi="Times New Roman"/>
+          </w:rPr>
+          <w:t>https://www.theguardian.com/business/brexit-impact</w:t>
+        </w:r>
+      </w:hyperlink>
+      <w:r>
+        <w:rPr>
+          <w:rFonts w:ascii="Times New Roman" w:hAnsi="Times New Roman"/>
+        </w:rPr>
+        <w:t xml:space="preserve"> [Accessed 26 March 2025].</w:t>
+      </w:r>
+    </w:p>
+    <w:p>
+      <w:pPr>
+        <w:pStyle w:val="BodyText"/>
+        <w:numPr>
+          <w:ilvl w:val="0"/>
+          <w:numId w:val="1"/>
+        </w:numPr>
+        <w:tabs>
+          <w:tab w:val="clear" w:pos="709"/>
+          <w:tab w:val="left" w:pos="0" w:leader="none"/>
+        </w:tabs>
+        <w:spacing w:before="0" w:after="140"/>
+        <w:ind w:hanging="283" w:start="720"/>
+        <w:rPr/>
+      </w:pPr>
       <w:r>
         <w:rPr>
           <w:rStyle w:val="Strong"/>
           <w:rFonts w:ascii="Times New Roman" w:hAnsi="Times New Roman"/>
           <w:b w:val="false"/>
           <w:bCs w:val="false"/>
-          <w:color w:val="000000"/>
-        </w:rPr>
-        <w:t>benefit all stakeholders</w:t>
-      </w:r>
-      <w:r>
-        <w:rPr>
-          <w:rFonts w:ascii="Times New Roman" w:hAnsi="Times New Roman"/>
-          <w:b w:val="false"/>
-          <w:bCs w:val="false"/>
-          <w:color w:val="000000"/>
-        </w:rPr>
-        <w:t>, ensuring that the insights and strategies without causing harm to businesses or communities.</w:t>
-      </w:r>
-    </w:p>
-    <w:p>
-      <w:pPr>
-        <w:pStyle w:val="BodyText"/>
-        <w:spacing w:lineRule="auto" w:line="276" w:before="0" w:after="140"/>
-        <w:jc w:val="both"/>
-        <w:rPr>
-          <w:rFonts w:ascii="Times New Roman" w:hAnsi="Times New Roman"/>
-          <w:color w:val="000000"/>
-        </w:rPr>
-      </w:pPr>
-      <w:r>
-        <w:rPr>
-          <w:rFonts w:ascii="Times New Roman" w:hAnsi="Times New Roman"/>
-          <w:color w:val="000000"/>
-        </w:rPr>
+        </w:rPr>
+        <w:t>ChatGPT, 2025.</w:t>
+      </w:r>
+      <w:r>
+        <w:rPr>
+          <w:rFonts w:ascii="Times New Roman" w:hAnsi="Times New Roman"/>
+        </w:rPr>
+        <w:t xml:space="preserve"> </w:t>
+      </w:r>
+      <w:r>
+        <w:rPr>
+          <w:rStyle w:val="Emphasis"/>
+          <w:rFonts w:ascii="Times New Roman" w:hAnsi="Times New Roman"/>
+        </w:rPr>
+        <w:t>Assistance in brainstorming and refining ideas for research.</w:t>
+      </w:r>
+      <w:r>
+        <w:rPr>
+          <w:rFonts w:ascii="Times New Roman" w:hAnsi="Times New Roman"/>
+        </w:rPr>
+        <w:t xml:space="preserve"> [AI-generated response]. OpenAI, 28 March 2025. Available at: </w:t>
+      </w:r>
+      <w:hyperlink r:id="rId10" w:tgtFrame="_new">
+        <w:r>
+          <w:rPr>
+            <w:rStyle w:val="Hyperlink"/>
+            <w:rFonts w:ascii="Times New Roman" w:hAnsi="Times New Roman"/>
+          </w:rPr>
+          <w:t>https://chat.openai.com</w:t>
+        </w:r>
+      </w:hyperlink>
+      <w:r>
+        <w:rPr>
+          <w:rFonts w:ascii="Times New Roman" w:hAnsi="Times New Roman"/>
+        </w:rPr>
+        <w:t xml:space="preserve"> [Accessed 28 March 2025].</w:t>
       </w:r>
     </w:p>
     <w:sectPr>
       <w:footerReference w:type="default" r:id="rId11"/>
       <w:footerReference w:type="first" r:id="rId12"/>
+      <w:footnotePr>
+        <w:numFmt w:val="decimal"/>
+      </w:footnotePr>
       <w:type w:val="nextPage"/>
       <w:pgSz w:w="11906" w:h="16838"/>
       <w:pgMar w:left="1247" w:right="1247" w:gutter="0" w:header="0" w:top="1020" w:footer="680" w:bottom="1412"/>
@@ -4495,28 +3916,12 @@
       <w:jc w:val="center"/>
       <w:rPr/>
     </w:pPr>
-    <w:bookmarkStart w:id="0" w:name="PageNumWizard_FOOTER_Converted12"/>
     <w:r>
       <w:rPr/>
-      <w:fldChar w:fldCharType="begin"/>
     </w:r>
-    <w:r>
-      <w:rPr/>
-      <w:instrText xml:space="preserve"> PAGE </w:instrText>
-    </w:r>
-    <w:r>
-      <w:rPr/>
-      <w:fldChar w:fldCharType="separate"/>
-    </w:r>
-    <w:r>
-      <w:rPr/>
-      <w:t>2</w:t>
-    </w:r>
-    <w:r>
-      <w:rPr/>
-      <w:fldChar w:fldCharType="end"/>
-    </w:r>
-    <w:bookmarkEnd w:id="0"/>
+    <w:bookmarkStart w:id="0" w:name="PageNumWizard_FOOTER_Converted12"/>
+    <w:bookmarkStart w:id="1" w:name="PageNumWizard_FOOTER_Converted12"/>
+    <w:bookmarkEnd w:id="1"/>
   </w:p>
   <w:p>
     <w:pPr>
@@ -4546,7 +3951,7 @@
       <mc:AlternateContent>
         <mc:Choice Requires="wps">
           <w:drawing>
-            <wp:anchor behindDoc="1" distT="0" distB="0" distL="0" distR="0" simplePos="0" locked="0" layoutInCell="0" allowOverlap="1" relativeHeight="7" wp14:anchorId="4E7E2743">
+            <wp:anchor behindDoc="1" distT="0" distB="0" distL="0" distR="0" simplePos="0" locked="0" layoutInCell="0" allowOverlap="1" relativeHeight="8" wp14:anchorId="4E7E2743">
               <wp:simplePos x="0" y="0"/>
               <wp:positionH relativeFrom="rightMargin">
                 <wp:align>center</wp:align>
@@ -4608,31 +4013,7 @@
                                 <w:rPr>
                                   <w:color w:val="000000"/>
                                 </w:rPr>
-                                <w:fldChar w:fldCharType="begin"/>
-                              </w:r>
-                              <w:r>
-                                <w:rPr>
-                                  <w:color w:val="000000"/>
-                                </w:rPr>
-                                <w:instrText xml:space="preserve"> PAGE </w:instrText>
-                              </w:r>
-                              <w:r>
-                                <w:rPr>
-                                  <w:color w:val="000000"/>
-                                </w:rPr>
-                                <w:fldChar w:fldCharType="separate"/>
-                              </w:r>
-                              <w:r>
-                                <w:rPr>
-                                  <w:color w:val="000000"/>
-                                </w:rPr>
-                                <w:t>4</w:t>
-                              </w:r>
-                              <w:r>
-                                <w:rPr>
-                                  <w:color w:val="000000"/>
-                                </w:rPr>
-                                <w:fldChar w:fldCharType="end"/>
+                                <w:t>5</w:t>
                               </w:r>
                             </w:p>
                           </w:sdtContent>
@@ -4680,31 +4061,7 @@
                           <w:rPr>
                             <w:color w:val="000000"/>
                           </w:rPr>
-                          <w:fldChar w:fldCharType="begin"/>
-                        </w:r>
-                        <w:r>
-                          <w:rPr>
-                            <w:color w:val="000000"/>
-                          </w:rPr>
-                          <w:instrText xml:space="preserve"> PAGE </w:instrText>
-                        </w:r>
-                        <w:r>
-                          <w:rPr>
-                            <w:color w:val="000000"/>
-                          </w:rPr>
-                          <w:fldChar w:fldCharType="separate"/>
-                        </w:r>
-                        <w:r>
-                          <w:rPr>
-                            <w:color w:val="000000"/>
-                          </w:rPr>
-                          <w:t>4</w:t>
-                        </w:r>
-                        <w:r>
-                          <w:rPr>
-                            <w:color w:val="000000"/>
-                          </w:rPr>
-                          <w:fldChar w:fldCharType="end"/>
+                          <w:t>5</w:t>
                         </w:r>
                       </w:p>
                     </w:sdtContent>
@@ -4727,9 +4084,186 @@
 </w:ftr>
 </file>
 
+<file path=word/footnotes.xml><?xml version="1.0" encoding="utf-8"?>
+<w:footnotes xmlns:o="urn:schemas-microsoft-com:office:office" xmlns:r="http://schemas.openxmlformats.org/officeDocument/2006/relationships" xmlns:v="urn:schemas-microsoft-com:vml" xmlns:w="http://schemas.openxmlformats.org/wordprocessingml/2006/main" xmlns:w10="urn:schemas-microsoft-com:office:word" xmlns:wp="http://schemas.openxmlformats.org/drawingml/2006/wordprocessingDrawing" xmlns:wps="http://schemas.microsoft.com/office/word/2010/wordprocessingShape" xmlns:wpg="http://schemas.microsoft.com/office/word/2010/wordprocessingGroup" xmlns:mc="http://schemas.openxmlformats.org/markup-compatibility/2006" xmlns:wp14="http://schemas.microsoft.com/office/word/2010/wordprocessingDrawing" xmlns:w14="http://schemas.microsoft.com/office/word/2010/wordml" xmlns:w15="http://schemas.microsoft.com/office/word/2012/wordml" mc:Ignorable="w14 wp14 w15">
+  <w:footnote w:id="0" w:type="separator">
+    <w:p>
+      <w:pPr>
+        <w:rPr>
+          <w:sz w:val="12"/>
+        </w:rPr>
+      </w:pPr>
+      <w:r>
+        <w:separator/>
+      </w:r>
+    </w:p>
+  </w:footnote>
+  <w:footnote w:id="1" w:type="continuationSeparator">
+    <w:p>
+      <w:pPr>
+        <w:rPr>
+          <w:sz w:val="12"/>
+        </w:rPr>
+      </w:pPr>
+      <w:r>
+        <w:continuationSeparator/>
+      </w:r>
+    </w:p>
+  </w:footnote>
+  <w:footnote w:id="2">
+    <w:p>
+      <w:pPr>
+        <w:pStyle w:val="Normal"/>
+        <w:spacing w:lineRule="auto" w:line="276"/>
+        <w:rPr>
+          <w:sz w:val="20"/>
+          <w:szCs w:val="20"/>
+        </w:rPr>
+      </w:pPr>
+      <w:r>
+        <w:rPr>
+          <w:rStyle w:val="Caracteresdenotaalpie"/>
+        </w:rPr>
+        <w:footnoteRef/>
+      </w:r>
+      <w:r>
+        <w:rPr>
+          <w:rFonts w:ascii="Times New Roman" w:hAnsi="Times New Roman"/>
+          <w:color w:val="000000"/>
+          <w:sz w:val="20"/>
+          <w:szCs w:val="20"/>
+        </w:rPr>
+        <w:t xml:space="preserve">CRISP-DM provides a structured framework for data analysis (Shearer, 2000). </w:t>
+      </w:r>
+    </w:p>
+  </w:footnote>
+</w:footnotes>
+</file>
+
 <file path=word/numbering.xml><?xml version="1.0" encoding="utf-8"?>
 <w:numbering xmlns:w="http://schemas.openxmlformats.org/wordprocessingml/2006/main" xmlns:o="urn:schemas-microsoft-com:office:office" xmlns:r="http://schemas.openxmlformats.org/officeDocument/2006/relationships" xmlns:v="urn:schemas-microsoft-com:vml" xmlns:mc="http://schemas.openxmlformats.org/markup-compatibility/2006" xmlns:w14="http://schemas.microsoft.com/office/word/2010/wordml" mc:Ignorable="w14">
   <w:abstractNum w:abstractNumId="1">
+    <w:lvl w:ilvl="0">
+      <w:start w:val="1"/>
+      <w:numFmt w:val="bullet"/>
+      <w:lvlText w:val=""/>
+      <w:lvlJc w:val="start"/>
+      <w:pPr>
+        <w:tabs>
+          <w:tab w:val="num" w:pos="720"/>
+        </w:tabs>
+        <w:ind w:start="720" w:hanging="283"/>
+      </w:pPr>
+      <w:rPr>
+        <w:rFonts w:ascii="Symbol" w:hAnsi="Symbol" w:cs="Symbol" w:hint="default"/>
+      </w:rPr>
+    </w:lvl>
+    <w:lvl w:ilvl="1">
+      <w:start w:val="1"/>
+      <w:numFmt w:val="decimal"/>
+      <w:lvlText w:val="%2."/>
+      <w:lvlJc w:val="start"/>
+      <w:pPr>
+        <w:tabs>
+          <w:tab w:val="num" w:pos="1080"/>
+        </w:tabs>
+        <w:ind w:start="1080" w:hanging="360"/>
+      </w:pPr>
+      <w:rPr/>
+    </w:lvl>
+    <w:lvl w:ilvl="2">
+      <w:start w:val="1"/>
+      <w:numFmt w:val="decimal"/>
+      <w:lvlText w:val="%3."/>
+      <w:lvlJc w:val="start"/>
+      <w:pPr>
+        <w:tabs>
+          <w:tab w:val="num" w:pos="1440"/>
+        </w:tabs>
+        <w:ind w:start="1440" w:hanging="360"/>
+      </w:pPr>
+      <w:rPr/>
+    </w:lvl>
+    <w:lvl w:ilvl="3">
+      <w:start w:val="1"/>
+      <w:numFmt w:val="decimal"/>
+      <w:lvlText w:val="%4."/>
+      <w:lvlJc w:val="start"/>
+      <w:pPr>
+        <w:tabs>
+          <w:tab w:val="num" w:pos="1800"/>
+        </w:tabs>
+        <w:ind w:start="1800" w:hanging="360"/>
+      </w:pPr>
+      <w:rPr/>
+    </w:lvl>
+    <w:lvl w:ilvl="4">
+      <w:start w:val="1"/>
+      <w:numFmt w:val="decimal"/>
+      <w:lvlText w:val="%5."/>
+      <w:lvlJc w:val="start"/>
+      <w:pPr>
+        <w:tabs>
+          <w:tab w:val="num" w:pos="2160"/>
+        </w:tabs>
+        <w:ind w:start="2160" w:hanging="360"/>
+      </w:pPr>
+      <w:rPr/>
+    </w:lvl>
+    <w:lvl w:ilvl="5">
+      <w:start w:val="1"/>
+      <w:numFmt w:val="decimal"/>
+      <w:lvlText w:val="%6."/>
+      <w:lvlJc w:val="start"/>
+      <w:pPr>
+        <w:tabs>
+          <w:tab w:val="num" w:pos="2520"/>
+        </w:tabs>
+        <w:ind w:start="2520" w:hanging="360"/>
+      </w:pPr>
+      <w:rPr/>
+    </w:lvl>
+    <w:lvl w:ilvl="6">
+      <w:start w:val="1"/>
+      <w:numFmt w:val="decimal"/>
+      <w:lvlText w:val="%7."/>
+      <w:lvlJc w:val="start"/>
+      <w:pPr>
+        <w:tabs>
+          <w:tab w:val="num" w:pos="2880"/>
+        </w:tabs>
+        <w:ind w:start="2880" w:hanging="360"/>
+      </w:pPr>
+      <w:rPr/>
+    </w:lvl>
+    <w:lvl w:ilvl="7">
+      <w:start w:val="1"/>
+      <w:numFmt w:val="decimal"/>
+      <w:lvlText w:val="%8."/>
+      <w:lvlJc w:val="start"/>
+      <w:pPr>
+        <w:tabs>
+          <w:tab w:val="num" w:pos="3240"/>
+        </w:tabs>
+        <w:ind w:start="3240" w:hanging="360"/>
+      </w:pPr>
+      <w:rPr/>
+    </w:lvl>
+    <w:lvl w:ilvl="8">
+      <w:start w:val="1"/>
+      <w:numFmt w:val="decimal"/>
+      <w:lvlText w:val="%9."/>
+      <w:lvlJc w:val="start"/>
+      <w:pPr>
+        <w:tabs>
+          <w:tab w:val="num" w:pos="3600"/>
+        </w:tabs>
+        <w:ind w:start="3600" w:hanging="360"/>
+      </w:pPr>
+      <w:rPr/>
+    </w:lvl>
+  </w:abstractNum>
+  <w:abstractNum w:abstractNumId="2">
     <w:lvl w:ilvl="0">
       <w:start w:val="1"/>
       <w:numFmt w:val="bullet"/>
@@ -4864,119 +4398,6 @@
       <w:rPr>
         <w:rFonts w:ascii="Symbol" w:hAnsi="Symbol" w:cs="Symbol" w:hint="default"/>
       </w:rPr>
-    </w:lvl>
-  </w:abstractNum>
-  <w:abstractNum w:abstractNumId="2">
-    <w:lvl w:ilvl="0">
-      <w:start w:val="1"/>
-      <w:numFmt w:val="bullet"/>
-      <w:lvlText w:val=""/>
-      <w:lvlJc w:val="start"/>
-      <w:pPr>
-        <w:tabs>
-          <w:tab w:val="num" w:pos="720"/>
-        </w:tabs>
-        <w:ind w:start="720" w:hanging="283"/>
-      </w:pPr>
-      <w:rPr>
-        <w:rFonts w:ascii="Symbol" w:hAnsi="Symbol" w:cs="Symbol" w:hint="default"/>
-      </w:rPr>
-    </w:lvl>
-    <w:lvl w:ilvl="1">
-      <w:start w:val="1"/>
-      <w:numFmt w:val="decimal"/>
-      <w:lvlText w:val="%2."/>
-      <w:lvlJc w:val="start"/>
-      <w:pPr>
-        <w:tabs>
-          <w:tab w:val="num" w:pos="1080"/>
-        </w:tabs>
-        <w:ind w:start="1080" w:hanging="360"/>
-      </w:pPr>
-    </w:lvl>
-    <w:lvl w:ilvl="2">
-      <w:start w:val="1"/>
-      <w:numFmt w:val="decimal"/>
-      <w:lvlText w:val="%3."/>
-      <w:lvlJc w:val="start"/>
-      <w:pPr>
-        <w:tabs>
-          <w:tab w:val="num" w:pos="1440"/>
-        </w:tabs>
-        <w:ind w:start="1440" w:hanging="360"/>
-      </w:pPr>
-    </w:lvl>
-    <w:lvl w:ilvl="3">
-      <w:start w:val="1"/>
-      <w:numFmt w:val="decimal"/>
-      <w:lvlText w:val="%4."/>
-      <w:lvlJc w:val="start"/>
-      <w:pPr>
-        <w:tabs>
-          <w:tab w:val="num" w:pos="1800"/>
-        </w:tabs>
-        <w:ind w:start="1800" w:hanging="360"/>
-      </w:pPr>
-    </w:lvl>
-    <w:lvl w:ilvl="4">
-      <w:start w:val="1"/>
-      <w:numFmt w:val="decimal"/>
-      <w:lvlText w:val="%5."/>
-      <w:lvlJc w:val="start"/>
-      <w:pPr>
-        <w:tabs>
-          <w:tab w:val="num" w:pos="2160"/>
-        </w:tabs>
-        <w:ind w:start="2160" w:hanging="360"/>
-      </w:pPr>
-    </w:lvl>
-    <w:lvl w:ilvl="5">
-      <w:start w:val="1"/>
-      <w:numFmt w:val="decimal"/>
-      <w:lvlText w:val="%6."/>
-      <w:lvlJc w:val="start"/>
-      <w:pPr>
-        <w:tabs>
-          <w:tab w:val="num" w:pos="2520"/>
-        </w:tabs>
-        <w:ind w:start="2520" w:hanging="360"/>
-      </w:pPr>
-    </w:lvl>
-    <w:lvl w:ilvl="6">
-      <w:start w:val="1"/>
-      <w:numFmt w:val="decimal"/>
-      <w:lvlText w:val="%7."/>
-      <w:lvlJc w:val="start"/>
-      <w:pPr>
-        <w:tabs>
-          <w:tab w:val="num" w:pos="2880"/>
-        </w:tabs>
-        <w:ind w:start="2880" w:hanging="360"/>
-      </w:pPr>
-    </w:lvl>
-    <w:lvl w:ilvl="7">
-      <w:start w:val="1"/>
-      <w:numFmt w:val="decimal"/>
-      <w:lvlText w:val="%8."/>
-      <w:lvlJc w:val="start"/>
-      <w:pPr>
-        <w:tabs>
-          <w:tab w:val="num" w:pos="3240"/>
-        </w:tabs>
-        <w:ind w:start="3240" w:hanging="360"/>
-      </w:pPr>
-    </w:lvl>
-    <w:lvl w:ilvl="8">
-      <w:start w:val="1"/>
-      <w:numFmt w:val="decimal"/>
-      <w:lvlText w:val="%9."/>
-      <w:lvlJc w:val="start"/>
-      <w:pPr>
-        <w:tabs>
-          <w:tab w:val="num" w:pos="3600"/>
-        </w:tabs>
-        <w:ind w:start="3600" w:hanging="360"/>
-      </w:pPr>
     </w:lvl>
   </w:abstractNum>
   <w:abstractNum w:abstractNumId="3">
@@ -5278,6 +4699,28 @@
       <w:i/>
       <w:iCs/>
     </w:rPr>
+  </w:style>
+  <w:style w:type="character" w:styleId="Caracteresdenotaalpie">
+    <w:name w:val="Caracteres de nota al pie"/>
+    <w:qFormat/>
+    <w:rPr/>
+  </w:style>
+  <w:style w:type="character" w:styleId="FootnoteReference">
+    <w:name w:val="Footnote Reference"/>
+    <w:rPr>
+      <w:vertAlign w:val="superscript"/>
+    </w:rPr>
+  </w:style>
+  <w:style w:type="character" w:styleId="EndnoteReference">
+    <w:name w:val="Endnote Reference"/>
+    <w:rPr>
+      <w:vertAlign w:val="superscript"/>
+    </w:rPr>
+  </w:style>
+  <w:style w:type="character" w:styleId="Caracteresdenotafinal">
+    <w:name w:val="Caracteres de nota final"/>
+    <w:qFormat/>
+    <w:rPr/>
   </w:style>
   <w:style w:type="paragraph" w:styleId="Ttulo">
     <w:name w:val="Título"/>
@@ -5476,6 +4919,18 @@
       <w:szCs w:val="12"/>
     </w:rPr>
   </w:style>
+  <w:style w:type="paragraph" w:styleId="FootnoteText">
+    <w:name w:val="Footnote Text"/>
+    <w:basedOn w:val="Normal"/>
+    <w:pPr>
+      <w:suppressLineNumbers/>
+      <w:ind w:hanging="340" w:start="340"/>
+    </w:pPr>
+    <w:rPr>
+      <w:sz w:val="20"/>
+      <w:szCs w:val="20"/>
+    </w:rPr>
+  </w:style>
 </w:styles>
 </file>
 
